--- a/系统安装说明.docx
+++ b/系统安装说明.docx
@@ -1,69 +1,46 @@
 
 <file path=word/document.xml><?xml version="1.0" encoding="utf-8"?>
-<w:document xmlns:wpc="http://schemas.microsoft.com/office/word/2010/wordprocessingCanvas" xmlns:mc="http://schemas.openxmlformats.org/markup-compatibility/2006" xmlns:o="urn:schemas-microsoft-com:office:office" xmlns:r="http://schemas.openxmlformats.org/officeDocument/2006/relationships" xmlns:m="http://schemas.openxmlformats.org/officeDocument/2006/math" xmlns:v="urn:schemas-microsoft-com:vml" xmlns:wp14="http://schemas.microsoft.com/office/word/2010/wordprocessingDrawing" xmlns:wp="http://schemas.openxmlformats.org/drawingml/2006/wordprocessingDrawing" xmlns:w="http://schemas.openxmlformats.org/wordprocessingml/2006/main" xmlns:w14="http://schemas.microsoft.com/office/word/2010/wordml" xmlns:w10="urn:schemas-microsoft-com:office:word" xmlns:w15="http://schemas.microsoft.com/office/word/2012/wordml" xmlns:wpg="http://schemas.microsoft.com/office/word/2010/wordprocessingGroup" xmlns:wpi="http://schemas.microsoft.com/office/word/2010/wordprocessingInk" xmlns:wne="http://schemas.microsoft.com/office/word/2006/wordml" xmlns:wps="http://schemas.microsoft.com/office/word/2010/wordprocessingShape" xmlns:wpsCustomData="http://www.wps.cn/officeDocument/2013/wpsCustomData" mc:Ignorable="w14 w15 wp14">
+<w:document xmlns:wpc="http://schemas.microsoft.com/office/word/2010/wordprocessingCanvas" xmlns:cx="http://schemas.microsoft.com/office/drawing/2014/chartex" xmlns:cx1="http://schemas.microsoft.com/office/drawing/2015/9/8/chartex" xmlns:cx2="http://schemas.microsoft.com/office/drawing/2015/10/21/chartex" xmlns:cx3="http://schemas.microsoft.com/office/drawing/2016/5/9/chartex" xmlns:cx4="http://schemas.microsoft.com/office/drawing/2016/5/10/chartex" xmlns:cx5="http://schemas.microsoft.com/office/drawing/2016/5/11/chartex" xmlns:cx6="http://schemas.microsoft.com/office/drawing/2016/5/12/chartex" xmlns:cx7="http://schemas.microsoft.com/office/drawing/2016/5/13/chartex" xmlns:cx8="http://schemas.microsoft.com/office/drawing/2016/5/14/chartex" xmlns:mc="http://schemas.openxmlformats.org/markup-compatibility/2006" xmlns:aink="http://schemas.microsoft.com/office/drawing/2016/ink" xmlns:am3d="http://schemas.microsoft.com/office/drawing/2017/model3d" xmlns:o="urn:schemas-microsoft-com:office:office" xmlns:r="http://schemas.openxmlformats.org/officeDocument/2006/relationships" xmlns:m="http://schemas.openxmlformats.org/officeDocument/2006/math" xmlns:v="urn:schemas-microsoft-com:vml" xmlns:wp14="http://schemas.microsoft.com/office/word/2010/wordprocessingDrawing" xmlns:wp="http://schemas.openxmlformats.org/drawingml/2006/wordprocessingDrawing" xmlns:w10="urn:schemas-microsoft-com:office:word" xmlns:w="http://schemas.openxmlformats.org/wordprocessingml/2006/main" xmlns:w14="http://schemas.microsoft.com/office/word/2010/wordml" xmlns:w15="http://schemas.microsoft.com/office/word/2012/wordml" xmlns:w16cid="http://schemas.microsoft.com/office/word/2016/wordml/cid" xmlns:w16se="http://schemas.microsoft.com/office/word/2015/wordml/symex" xmlns:wpg="http://schemas.microsoft.com/office/word/2010/wordprocessingGroup" xmlns:wpi="http://schemas.microsoft.com/office/word/2010/wordprocessingInk" xmlns:wne="http://schemas.microsoft.com/office/word/2006/wordml" xmlns:wps="http://schemas.microsoft.com/office/word/2010/wordprocessingShape" mc:Ignorable="w14 w15 w16se w16cid wp14">
   <w:body>
     <w:p>
       <w:pPr>
-        <w:pStyle w:val="2"/>
+        <w:pStyle w:val="1"/>
         <w:numPr>
+          <w:ilvl w:val="0"/>
           <w:numId w:val="0"/>
         </w:numPr>
-        <w:ind w:leftChars="0"/>
         <w:jc w:val="center"/>
+      </w:pPr>
+      <w:r>
         <w:rPr>
           <w:rFonts w:hint="eastAsia"/>
-          <w:lang w:val="en-US" w:eastAsia="zh-CN"/>
-        </w:rPr>
+        </w:rPr>
+        <w:t>题库系统安装说明</w:t>
+      </w:r>
+    </w:p>
+    <w:p/>
+    <w:p>
+      <w:pPr>
+        <w:pStyle w:val="2"/>
       </w:pPr>
       <w:r>
         <w:rPr>
           <w:rFonts w:hint="eastAsia"/>
-          <w:lang w:val="en-US" w:eastAsia="zh-CN"/>
-        </w:rPr>
-        <w:t>题库系统安装说明</w:t>
-      </w:r>
-    </w:p>
-    <w:p>
-      <w:pPr>
-        <w:rPr>
-          <w:rFonts w:hint="eastAsia"/>
-        </w:rPr>
-      </w:pPr>
-    </w:p>
-    <w:p>
-      <w:pPr>
-        <w:pStyle w:val="3"/>
-        <w:ind w:left="0" w:leftChars="0" w:firstLine="0" w:firstLineChars="0"/>
-        <w:rPr>
-          <w:rFonts w:hint="eastAsia"/>
-          <w:lang w:val="en-US" w:eastAsia="zh-CN"/>
-        </w:rPr>
-      </w:pPr>
-      <w:r>
-        <w:rPr>
-          <w:rFonts w:hint="eastAsia"/>
-          <w:lang w:val="en-US" w:eastAsia="zh-CN"/>
         </w:rPr>
         <w:t>系统环境以及安装说明</w:t>
       </w:r>
     </w:p>
     <w:p>
       <w:pPr>
-        <w:pStyle w:val="3"/>
+        <w:pStyle w:val="2"/>
         <w:numPr>
           <w:ilvl w:val="0"/>
           <w:numId w:val="2"/>
         </w:numPr>
-        <w:ind w:left="425" w:leftChars="0" w:hanging="425" w:firstLineChars="0"/>
+      </w:pPr>
+      <w:r>
         <w:rPr>
           <w:rFonts w:hint="eastAsia"/>
-          <w:lang w:val="en-US" w:eastAsia="zh-CN"/>
-        </w:rPr>
-      </w:pPr>
-      <w:r>
-        <w:rPr>
-          <w:rFonts w:hint="eastAsia"/>
-          <w:lang w:val="en-US" w:eastAsia="zh-CN"/>
         </w:rPr>
         <w:t>环境</w:t>
       </w:r>
@@ -74,14 +51,13 @@
           <w:ilvl w:val="0"/>
           <w:numId w:val="3"/>
         </w:numPr>
-        <w:ind w:left="420" w:leftChars="0" w:hanging="420" w:firstLineChars="0"/>
-        <w:rPr>
-          <w:rFonts w:hint="eastAsia" w:ascii="微软雅黑" w:hAnsi="微软雅黑" w:eastAsia="微软雅黑" w:cs="微软雅黑"/>
-        </w:rPr>
-      </w:pPr>
-      <w:r>
-        <w:rPr>
-          <w:rFonts w:hint="eastAsia" w:ascii="微软雅黑" w:hAnsi="微软雅黑" w:eastAsia="微软雅黑" w:cs="微软雅黑"/>
+        <w:rPr>
+          <w:rFonts w:ascii="微软雅黑" w:eastAsia="微软雅黑" w:hAnsi="微软雅黑" w:cs="微软雅黑"/>
+        </w:rPr>
+      </w:pPr>
+      <w:r>
+        <w:rPr>
+          <w:rFonts w:ascii="微软雅黑" w:eastAsia="微软雅黑" w:hAnsi="微软雅黑" w:cs="微软雅黑" w:hint="eastAsia"/>
         </w:rPr>
         <w:t>python 3.6.7</w:t>
       </w:r>
@@ -89,44 +65,43 @@
     <w:p>
       <w:pPr>
         <w:rPr>
-          <w:rFonts w:hint="eastAsia" w:ascii="微软雅黑" w:hAnsi="微软雅黑" w:eastAsia="微软雅黑" w:cs="微软雅黑"/>
-        </w:rPr>
-      </w:pPr>
-      <w:r>
-        <w:rPr>
-          <w:rFonts w:hint="eastAsia" w:ascii="微软雅黑" w:hAnsi="微软雅黑" w:eastAsia="微软雅黑" w:cs="微软雅黑"/>
-          <w:lang w:val="en-US" w:eastAsia="zh-CN"/>
+          <w:rFonts w:ascii="微软雅黑" w:eastAsia="微软雅黑" w:hAnsi="微软雅黑" w:cs="微软雅黑"/>
+        </w:rPr>
+      </w:pPr>
+      <w:r>
+        <w:rPr>
+          <w:rFonts w:ascii="微软雅黑" w:eastAsia="微软雅黑" w:hAnsi="微软雅黑" w:cs="微软雅黑" w:hint="eastAsia"/>
         </w:rPr>
         <w:t>下载地址：</w:t>
       </w:r>
       <w:r>
         <w:rPr>
-          <w:rFonts w:hint="eastAsia" w:ascii="微软雅黑" w:hAnsi="微软雅黑" w:eastAsia="微软雅黑" w:cs="微软雅黑"/>
+          <w:rFonts w:ascii="微软雅黑" w:eastAsia="微软雅黑" w:hAnsi="微软雅黑" w:cs="微软雅黑" w:hint="eastAsia"/>
         </w:rPr>
         <w:fldChar w:fldCharType="begin"/>
       </w:r>
       <w:r>
         <w:rPr>
-          <w:rFonts w:hint="eastAsia" w:ascii="微软雅黑" w:hAnsi="微软雅黑" w:eastAsia="微软雅黑" w:cs="微软雅黑"/>
+          <w:rFonts w:ascii="微软雅黑" w:eastAsia="微软雅黑" w:hAnsi="微软雅黑" w:cs="微软雅黑" w:hint="eastAsia"/>
         </w:rPr>
         <w:instrText xml:space="preserve"> HYPERLINK "https://www.python.org/downloads/release/python-367/" </w:instrText>
       </w:r>
       <w:r>
         <w:rPr>
-          <w:rFonts w:hint="eastAsia" w:ascii="微软雅黑" w:hAnsi="微软雅黑" w:eastAsia="微软雅黑" w:cs="微软雅黑"/>
+          <w:rFonts w:ascii="微软雅黑" w:eastAsia="微软雅黑" w:hAnsi="微软雅黑" w:cs="微软雅黑" w:hint="eastAsia"/>
         </w:rPr>
         <w:fldChar w:fldCharType="separate"/>
       </w:r>
       <w:r>
         <w:rPr>
-          <w:rStyle w:val="12"/>
-          <w:rFonts w:hint="eastAsia" w:ascii="微软雅黑" w:hAnsi="微软雅黑" w:eastAsia="微软雅黑" w:cs="微软雅黑"/>
+          <w:rStyle w:val="a3"/>
+          <w:rFonts w:ascii="微软雅黑" w:eastAsia="微软雅黑" w:hAnsi="微软雅黑" w:cs="微软雅黑" w:hint="eastAsia"/>
         </w:rPr>
         <w:t>https://www.python.org/downloads/release/python-367/</w:t>
       </w:r>
       <w:r>
         <w:rPr>
-          <w:rFonts w:hint="eastAsia" w:ascii="微软雅黑" w:hAnsi="微软雅黑" w:eastAsia="微软雅黑" w:cs="微软雅黑"/>
+          <w:rFonts w:ascii="微软雅黑" w:eastAsia="微软雅黑" w:hAnsi="微软雅黑" w:cs="微软雅黑" w:hint="eastAsia"/>
         </w:rPr>
         <w:fldChar w:fldCharType="end"/>
       </w:r>
@@ -134,16 +109,32 @@
     <w:p>
       <w:pPr>
         <w:rPr>
-          <w:rFonts w:hint="eastAsia" w:ascii="微软雅黑" w:hAnsi="微软雅黑" w:eastAsia="微软雅黑" w:cs="微软雅黑"/>
-          <w:lang w:val="en-US" w:eastAsia="zh-CN"/>
-        </w:rPr>
-      </w:pPr>
-      <w:r>
-        <w:rPr>
-          <w:rFonts w:hint="eastAsia" w:ascii="微软雅黑" w:hAnsi="微软雅黑" w:eastAsia="微软雅黑" w:cs="微软雅黑"/>
-          <w:lang w:val="en-US" w:eastAsia="zh-CN"/>
-        </w:rPr>
-        <w:t>版本：Windows：x86-64</w:t>
+          <w:rFonts w:ascii="微软雅黑" w:eastAsia="微软雅黑" w:hAnsi="微软雅黑" w:cs="微软雅黑"/>
+        </w:rPr>
+      </w:pPr>
+      <w:r>
+        <w:rPr>
+          <w:rFonts w:ascii="微软雅黑" w:eastAsia="微软雅黑" w:hAnsi="微软雅黑" w:cs="微软雅黑" w:hint="eastAsia"/>
+        </w:rPr>
+        <w:t>版本：</w:t>
+      </w:r>
+      <w:r>
+        <w:rPr>
+          <w:rFonts w:ascii="微软雅黑" w:eastAsia="微软雅黑" w:hAnsi="微软雅黑" w:cs="微软雅黑" w:hint="eastAsia"/>
+        </w:rPr>
+        <w:t>Windows</w:t>
+      </w:r>
+      <w:r>
+        <w:rPr>
+          <w:rFonts w:ascii="微软雅黑" w:eastAsia="微软雅黑" w:hAnsi="微软雅黑" w:cs="微软雅黑" w:hint="eastAsia"/>
+        </w:rPr>
+        <w:t>：</w:t>
+      </w:r>
+      <w:r>
+        <w:rPr>
+          <w:rFonts w:ascii="微软雅黑" w:eastAsia="微软雅黑" w:hAnsi="微软雅黑" w:cs="微软雅黑" w:hint="eastAsia"/>
+        </w:rPr>
+        <w:t>x86-64</w:t>
       </w:r>
     </w:p>
     <w:p>
@@ -152,56 +143,90 @@
           <w:ilvl w:val="0"/>
           <w:numId w:val="3"/>
         </w:numPr>
-        <w:ind w:left="420" w:leftChars="0" w:hanging="420" w:firstLineChars="0"/>
-        <w:rPr>
-          <w:rFonts w:hint="eastAsia" w:ascii="微软雅黑" w:hAnsi="微软雅黑" w:eastAsia="微软雅黑" w:cs="微软雅黑"/>
-          <w:lang w:eastAsia="zh-CN"/>
-        </w:rPr>
-      </w:pPr>
-      <w:r>
-        <w:rPr>
-          <w:rFonts w:hint="eastAsia" w:ascii="微软雅黑" w:hAnsi="微软雅黑" w:eastAsia="微软雅黑" w:cs="微软雅黑"/>
-          <w:lang w:val="en-US" w:eastAsia="zh-CN"/>
-        </w:rPr>
-        <w:t>Python相关库：</w:t>
-      </w:r>
-      <w:r>
-        <w:rPr>
-          <w:rFonts w:hint="eastAsia" w:ascii="微软雅黑" w:hAnsi="微软雅黑" w:eastAsia="微软雅黑" w:cs="微软雅黑"/>
+        <w:rPr>
+          <w:rFonts w:ascii="微软雅黑" w:eastAsia="微软雅黑" w:hAnsi="微软雅黑" w:cs="微软雅黑"/>
+        </w:rPr>
+      </w:pPr>
+      <w:r>
+        <w:rPr>
+          <w:rFonts w:ascii="微软雅黑" w:eastAsia="微软雅黑" w:hAnsi="微软雅黑" w:cs="微软雅黑" w:hint="eastAsia"/>
+        </w:rPr>
+        <w:t>Python</w:t>
+      </w:r>
+      <w:r>
+        <w:rPr>
+          <w:rFonts w:ascii="微软雅黑" w:eastAsia="微软雅黑" w:hAnsi="微软雅黑" w:cs="微软雅黑" w:hint="eastAsia"/>
+        </w:rPr>
+        <w:t>相关库：</w:t>
+      </w:r>
+      <w:r>
+        <w:rPr>
+          <w:rFonts w:ascii="微软雅黑" w:eastAsia="微软雅黑" w:hAnsi="微软雅黑" w:cs="微软雅黑" w:hint="eastAsia"/>
         </w:rPr>
         <w:t>psycopg2</w:t>
       </w:r>
       <w:r>
         <w:rPr>
-          <w:rFonts w:hint="eastAsia" w:ascii="微软雅黑" w:hAnsi="微软雅黑" w:eastAsia="微软雅黑" w:cs="微软雅黑"/>
-          <w:lang w:eastAsia="zh-CN"/>
-        </w:rPr>
-        <w:t>、openpyxl、wheel 、</w:t>
-      </w:r>
-    </w:p>
-    <w:p>
-      <w:pPr>
-        <w:rPr>
-          <w:rFonts w:hint="eastAsia" w:ascii="微软雅黑" w:hAnsi="微软雅黑" w:eastAsia="微软雅黑" w:cs="微软雅黑"/>
-          <w:lang w:val="en-US" w:eastAsia="zh-CN"/>
-        </w:rPr>
-      </w:pPr>
-      <w:r>
-        <w:rPr>
-          <w:rFonts w:hint="eastAsia" w:ascii="微软雅黑" w:hAnsi="微软雅黑" w:eastAsia="微软雅黑" w:cs="微软雅黑"/>
-          <w:lang w:val="en-US" w:eastAsia="zh-CN"/>
-        </w:rPr>
-        <w:t>用pip安装</w:t>
-      </w:r>
-    </w:p>
-    <w:p>
-      <w:pPr>
-        <w:numPr>
-          <w:numId w:val="0"/>
-        </w:numPr>
-        <w:ind w:leftChars="0"/>
-        <w:rPr>
-          <w:rFonts w:hint="eastAsia" w:ascii="微软雅黑" w:hAnsi="微软雅黑" w:eastAsia="微软雅黑" w:cs="微软雅黑"/>
+          <w:rFonts w:ascii="微软雅黑" w:eastAsia="微软雅黑" w:hAnsi="微软雅黑" w:cs="微软雅黑" w:hint="eastAsia"/>
+        </w:rPr>
+        <w:t>、</w:t>
+      </w:r>
+      <w:proofErr w:type="spellStart"/>
+      <w:r>
+        <w:rPr>
+          <w:rFonts w:ascii="微软雅黑" w:eastAsia="微软雅黑" w:hAnsi="微软雅黑" w:cs="微软雅黑" w:hint="eastAsia"/>
+        </w:rPr>
+        <w:t>openpyxl</w:t>
+      </w:r>
+      <w:proofErr w:type="spellEnd"/>
+      <w:r>
+        <w:rPr>
+          <w:rFonts w:ascii="微软雅黑" w:eastAsia="微软雅黑" w:hAnsi="微软雅黑" w:cs="微软雅黑" w:hint="eastAsia"/>
+        </w:rPr>
+        <w:t>、</w:t>
+      </w:r>
+      <w:r>
+        <w:rPr>
+          <w:rFonts w:ascii="微软雅黑" w:eastAsia="微软雅黑" w:hAnsi="微软雅黑" w:cs="微软雅黑" w:hint="eastAsia"/>
+        </w:rPr>
+        <w:t xml:space="preserve">wheel </w:t>
+      </w:r>
+      <w:r>
+        <w:rPr>
+          <w:rFonts w:ascii="微软雅黑" w:eastAsia="微软雅黑" w:hAnsi="微软雅黑" w:cs="微软雅黑" w:hint="eastAsia"/>
+        </w:rPr>
+        <w:t>、</w:t>
+      </w:r>
+    </w:p>
+    <w:p>
+      <w:pPr>
+        <w:rPr>
+          <w:rFonts w:ascii="微软雅黑" w:eastAsia="微软雅黑" w:hAnsi="微软雅黑" w:cs="微软雅黑"/>
+        </w:rPr>
+      </w:pPr>
+      <w:r>
+        <w:rPr>
+          <w:rFonts w:ascii="微软雅黑" w:eastAsia="微软雅黑" w:hAnsi="微软雅黑" w:cs="微软雅黑" w:hint="eastAsia"/>
+        </w:rPr>
+        <w:t>用</w:t>
+      </w:r>
+      <w:r>
+        <w:rPr>
+          <w:rFonts w:ascii="微软雅黑" w:eastAsia="微软雅黑" w:hAnsi="微软雅黑" w:cs="微软雅黑" w:hint="eastAsia"/>
+        </w:rPr>
+        <w:t>pip</w:t>
+      </w:r>
+      <w:r>
+        <w:rPr>
+          <w:rFonts w:ascii="微软雅黑" w:eastAsia="微软雅黑" w:hAnsi="微软雅黑" w:cs="微软雅黑" w:hint="eastAsia"/>
+        </w:rPr>
+        <w:t>安装</w:t>
+      </w:r>
+    </w:p>
+    <w:p>
+      <w:pPr>
+        <w:rPr>
+          <w:rFonts w:ascii="微软雅黑" w:eastAsia="微软雅黑" w:hAnsi="微软雅黑" w:cs="微软雅黑"/>
         </w:rPr>
       </w:pPr>
     </w:p>
@@ -211,38 +236,60 @@
           <w:ilvl w:val="0"/>
           <w:numId w:val="3"/>
         </w:numPr>
-        <w:ind w:left="420" w:leftChars="0" w:hanging="420" w:firstLineChars="0"/>
-        <w:rPr>
-          <w:rFonts w:hint="eastAsia" w:ascii="微软雅黑" w:hAnsi="微软雅黑" w:eastAsia="微软雅黑" w:cs="微软雅黑"/>
-        </w:rPr>
-      </w:pPr>
-      <w:r>
-        <w:rPr>
-          <w:rFonts w:hint="eastAsia" w:ascii="微软雅黑" w:hAnsi="微软雅黑" w:eastAsia="微软雅黑" w:cs="微软雅黑"/>
-        </w:rPr>
-        <w:t>django 2.0.5</w:t>
-      </w:r>
-    </w:p>
-    <w:p>
-      <w:pPr>
-        <w:rPr>
-          <w:rFonts w:hint="eastAsia" w:ascii="微软雅黑" w:hAnsi="微软雅黑" w:eastAsia="微软雅黑" w:cs="微软雅黑"/>
-          <w:lang w:val="en-US" w:eastAsia="zh-CN"/>
-        </w:rPr>
-      </w:pPr>
-      <w:r>
-        <w:rPr>
-          <w:rFonts w:hint="eastAsia" w:ascii="微软雅黑" w:hAnsi="微软雅黑" w:eastAsia="微软雅黑" w:cs="微软雅黑"/>
-          <w:lang w:val="en-US" w:eastAsia="zh-CN"/>
-        </w:rPr>
-        <w:t>Pip安装</w:t>
-      </w:r>
-      <w:r>
-        <w:rPr>
-          <w:rFonts w:hint="eastAsia" w:ascii="微软雅黑" w:hAnsi="微软雅黑" w:eastAsia="微软雅黑" w:cs="微软雅黑"/>
-          <w:lang w:val="en-US" w:eastAsia="zh-CN"/>
+        <w:rPr>
+          <w:rFonts w:ascii="微软雅黑" w:eastAsia="微软雅黑" w:hAnsi="微软雅黑" w:cs="微软雅黑"/>
+        </w:rPr>
+      </w:pPr>
+      <w:proofErr w:type="spellStart"/>
+      <w:r>
+        <w:rPr>
+          <w:rFonts w:ascii="微软雅黑" w:eastAsia="微软雅黑" w:hAnsi="微软雅黑" w:cs="微软雅黑" w:hint="eastAsia"/>
+        </w:rPr>
+        <w:t>django</w:t>
+      </w:r>
+      <w:proofErr w:type="spellEnd"/>
+      <w:r>
+        <w:rPr>
+          <w:rFonts w:ascii="微软雅黑" w:eastAsia="微软雅黑" w:hAnsi="微软雅黑" w:cs="微软雅黑" w:hint="eastAsia"/>
+        </w:rPr>
+        <w:t xml:space="preserve"> 2.0.5</w:t>
+      </w:r>
+    </w:p>
+    <w:p>
+      <w:pPr>
+        <w:rPr>
+          <w:rFonts w:ascii="微软雅黑" w:eastAsia="微软雅黑" w:hAnsi="微软雅黑" w:cs="微软雅黑"/>
+        </w:rPr>
+      </w:pPr>
+      <w:r>
+        <w:rPr>
+          <w:rFonts w:ascii="微软雅黑" w:eastAsia="微软雅黑" w:hAnsi="微软雅黑" w:cs="微软雅黑" w:hint="eastAsia"/>
+        </w:rPr>
+        <w:t>Pip</w:t>
+      </w:r>
+      <w:r>
+        <w:rPr>
+          <w:rFonts w:ascii="微软雅黑" w:eastAsia="微软雅黑" w:hAnsi="微软雅黑" w:cs="微软雅黑" w:hint="eastAsia"/>
+        </w:rPr>
+        <w:t>安装</w:t>
+      </w:r>
+      <w:r>
+        <w:rPr>
+          <w:rFonts w:ascii="微软雅黑" w:eastAsia="微软雅黑" w:hAnsi="微软雅黑" w:cs="微软雅黑" w:hint="eastAsia"/>
         </w:rPr>
         <w:tab/>
+      </w:r>
+      <w:r>
+        <w:rPr>
+          <w:rFonts w:ascii="微软雅黑" w:eastAsia="微软雅黑" w:hAnsi="微软雅黑" w:cs="微软雅黑" w:hint="eastAsia"/>
+        </w:rPr>
+        <w:t>pip</w:t>
+      </w:r>
+      <w:r>
+        <w:rPr>
+          <w:rFonts w:ascii="微软雅黑" w:eastAsia="微软雅黑" w:hAnsi="微软雅黑" w:cs="微软雅黑"/>
+        </w:rPr>
+        <w:t xml:space="preserve"> install Django==2.0.5</w:t>
       </w:r>
     </w:p>
     <w:p>
@@ -251,26 +298,56 @@
           <w:ilvl w:val="0"/>
           <w:numId w:val="3"/>
         </w:numPr>
-        <w:ind w:left="420" w:leftChars="0" w:hanging="420" w:firstLineChars="0"/>
-        <w:rPr>
-          <w:rFonts w:hint="eastAsia" w:ascii="微软雅黑" w:hAnsi="微软雅黑" w:eastAsia="微软雅黑" w:cs="微软雅黑"/>
-          <w:lang w:val="en-US" w:eastAsia="zh-CN"/>
-        </w:rPr>
-      </w:pPr>
-      <w:r>
-        <w:rPr>
-          <w:rFonts w:hint="eastAsia" w:ascii="微软雅黑" w:hAnsi="微软雅黑" w:eastAsia="微软雅黑" w:cs="微软雅黑"/>
-          <w:lang w:val="en-US" w:eastAsia="zh-CN"/>
-        </w:rPr>
-        <w:t xml:space="preserve">pip install django-cas-ng </w:t>
-      </w:r>
-      <w:r>
-        <w:rPr>
-          <w:rFonts w:hint="eastAsia" w:ascii="微软雅黑" w:hAnsi="微软雅黑" w:eastAsia="微软雅黑" w:cs="微软雅黑"/>
-          <w:lang w:val="en-US" w:eastAsia="zh-CN"/>
+        <w:rPr>
+          <w:rFonts w:ascii="微软雅黑" w:eastAsia="微软雅黑" w:hAnsi="微软雅黑" w:cs="微软雅黑"/>
+        </w:rPr>
+      </w:pPr>
+      <w:r>
+        <w:rPr>
+          <w:rFonts w:ascii="微软雅黑" w:eastAsia="微软雅黑" w:hAnsi="微软雅黑" w:cs="微软雅黑" w:hint="eastAsia"/>
+        </w:rPr>
+        <w:t xml:space="preserve">pip install </w:t>
+      </w:r>
+      <w:proofErr w:type="spellStart"/>
+      <w:r>
+        <w:rPr>
+          <w:rFonts w:ascii="微软雅黑" w:eastAsia="微软雅黑" w:hAnsi="微软雅黑" w:cs="微软雅黑" w:hint="eastAsia"/>
+        </w:rPr>
+        <w:t>django</w:t>
+      </w:r>
+      <w:proofErr w:type="spellEnd"/>
+      <w:r>
+        <w:rPr>
+          <w:rFonts w:ascii="微软雅黑" w:eastAsia="微软雅黑" w:hAnsi="微软雅黑" w:cs="微软雅黑" w:hint="eastAsia"/>
+        </w:rPr>
+        <w:t>-</w:t>
+      </w:r>
+      <w:proofErr w:type="spellStart"/>
+      <w:r>
+        <w:rPr>
+          <w:rFonts w:ascii="微软雅黑" w:eastAsia="微软雅黑" w:hAnsi="微软雅黑" w:cs="微软雅黑" w:hint="eastAsia"/>
+        </w:rPr>
+        <w:t>cas</w:t>
+      </w:r>
+      <w:proofErr w:type="spellEnd"/>
+      <w:r>
+        <w:rPr>
+          <w:rFonts w:ascii="微软雅黑" w:eastAsia="微软雅黑" w:hAnsi="微软雅黑" w:cs="微软雅黑" w:hint="eastAsia"/>
+        </w:rPr>
+        <w:t xml:space="preserve">-ng </w:t>
+      </w:r>
+      <w:r>
+        <w:rPr>
+          <w:rFonts w:ascii="微软雅黑" w:eastAsia="微软雅黑" w:hAnsi="微软雅黑" w:cs="微软雅黑" w:hint="eastAsia"/>
         </w:rPr>
         <w:tab/>
-        <w:t>CAS客户端</w:t>
+        <w:t>CAS</w:t>
+      </w:r>
+      <w:r>
+        <w:rPr>
+          <w:rFonts w:ascii="微软雅黑" w:eastAsia="微软雅黑" w:hAnsi="微软雅黑" w:cs="微软雅黑" w:hint="eastAsia"/>
+        </w:rPr>
+        <w:t>客户端</w:t>
       </w:r>
     </w:p>
     <w:p>
@@ -279,19 +356,58 @@
           <w:ilvl w:val="0"/>
           <w:numId w:val="3"/>
         </w:numPr>
-        <w:ind w:left="420" w:leftChars="0" w:hanging="420" w:firstLineChars="0"/>
-        <w:rPr>
-          <w:rFonts w:hint="eastAsia" w:ascii="微软雅黑" w:hAnsi="微软雅黑" w:eastAsia="微软雅黑" w:cs="微软雅黑"/>
-          <w:lang w:val="en-US" w:eastAsia="zh-CN"/>
-        </w:rPr>
-      </w:pPr>
-      <w:r>
-        <w:rPr>
-          <w:rFonts w:hint="eastAsia" w:ascii="微软雅黑" w:hAnsi="微软雅黑" w:eastAsia="微软雅黑" w:cs="微软雅黑"/>
-          <w:lang w:val="en-US" w:eastAsia="zh-CN"/>
+        <w:rPr>
+          <w:rFonts w:ascii="微软雅黑" w:eastAsia="微软雅黑" w:hAnsi="微软雅黑" w:cs="微软雅黑"/>
+        </w:rPr>
+      </w:pPr>
+      <w:r>
+        <w:rPr>
+          <w:rFonts w:ascii="微软雅黑" w:eastAsia="微软雅黑" w:hAnsi="微软雅黑" w:cs="微软雅黑" w:hint="eastAsia"/>
         </w:rPr>
         <w:t>Apache2.4</w:t>
       </w:r>
+    </w:p>
+    <w:p>
+      <w:pPr>
+        <w:ind w:left="420"/>
+        <w:rPr>
+          <w:rFonts w:ascii="微软雅黑" w:eastAsia="微软雅黑" w:hAnsi="微软雅黑" w:cs="微软雅黑"/>
+        </w:rPr>
+      </w:pPr>
+      <w:hyperlink r:id="rId6" w:history="1">
+        <w:r>
+          <w:rPr>
+            <w:rStyle w:val="a3"/>
+            <w:rFonts w:ascii="微软雅黑" w:eastAsia="微软雅黑" w:hAnsi="微软雅黑" w:cs="微软雅黑"/>
+          </w:rPr>
+          <w:t>https://blog.csdn.net/qq_34804120/article/details/78862290</w:t>
+        </w:r>
+      </w:hyperlink>
+    </w:p>
+    <w:p>
+      <w:pPr>
+        <w:ind w:left="420"/>
+        <w:rPr>
+          <w:rFonts w:ascii="微软雅黑" w:eastAsia="微软雅黑" w:hAnsi="微软雅黑" w:cs="微软雅黑"/>
+        </w:rPr>
+      </w:pPr>
+      <w:hyperlink r:id="rId7" w:history="1">
+        <w:r>
+          <w:rPr>
+            <w:rStyle w:val="a3"/>
+            <w:rFonts w:ascii="微软雅黑" w:eastAsia="微软雅黑" w:hAnsi="微软雅黑" w:cs="微软雅黑"/>
+          </w:rPr>
+          <w:t>http://www.cnblogs.com/fnng/p/4119712.html</w:t>
+        </w:r>
+      </w:hyperlink>
+    </w:p>
+    <w:p>
+      <w:pPr>
+        <w:ind w:left="420"/>
+        <w:rPr>
+          <w:rFonts w:ascii="微软雅黑" w:eastAsia="微软雅黑" w:hAnsi="微软雅黑" w:cs="微软雅黑"/>
+        </w:rPr>
+      </w:pPr>
       <w:bookmarkStart w:id="0" w:name="_GoBack"/>
       <w:bookmarkEnd w:id="0"/>
     </w:p>
@@ -301,24 +417,23 @@
           <w:ilvl w:val="0"/>
           <w:numId w:val="3"/>
         </w:numPr>
-        <w:ind w:left="420" w:leftChars="0" w:hanging="420" w:firstLineChars="0"/>
-        <w:rPr>
-          <w:rFonts w:hint="eastAsia" w:ascii="微软雅黑" w:hAnsi="微软雅黑" w:eastAsia="微软雅黑" w:cs="微软雅黑"/>
-          <w:lang w:val="en-US" w:eastAsia="zh-CN"/>
-        </w:rPr>
-      </w:pPr>
-      <w:r>
-        <w:rPr>
-          <w:rFonts w:hint="eastAsia" w:ascii="微软雅黑" w:hAnsi="微软雅黑" w:eastAsia="微软雅黑" w:cs="微软雅黑"/>
-          <w:lang w:val="en-US" w:eastAsia="zh-CN"/>
+        <w:rPr>
+          <w:rFonts w:ascii="微软雅黑" w:eastAsia="微软雅黑" w:hAnsi="微软雅黑" w:cs="微软雅黑"/>
+        </w:rPr>
+      </w:pPr>
+      <w:proofErr w:type="spellStart"/>
+      <w:r>
+        <w:rPr>
+          <w:rFonts w:ascii="微软雅黑" w:eastAsia="微软雅黑" w:hAnsi="微软雅黑" w:cs="微软雅黑" w:hint="eastAsia"/>
         </w:rPr>
         <w:t>mod_wsgi</w:t>
       </w:r>
-    </w:p>
-    <w:p>
-      <w:pPr>
-        <w:rPr>
-          <w:rFonts w:hint="eastAsia" w:ascii="微软雅黑" w:hAnsi="微软雅黑" w:eastAsia="微软雅黑" w:cs="微软雅黑"/>
+      <w:proofErr w:type="spellEnd"/>
+    </w:p>
+    <w:p>
+      <w:pPr>
+        <w:rPr>
+          <w:rFonts w:ascii="微软雅黑" w:eastAsia="微软雅黑" w:hAnsi="微软雅黑" w:cs="微软雅黑"/>
         </w:rPr>
       </w:pPr>
     </w:p>
@@ -328,76 +443,80 @@
           <w:ilvl w:val="0"/>
           <w:numId w:val="3"/>
         </w:numPr>
-        <w:ind w:left="420" w:leftChars="0" w:hanging="420" w:firstLineChars="0"/>
-        <w:rPr>
-          <w:rFonts w:hint="eastAsia" w:ascii="微软雅黑" w:hAnsi="微软雅黑" w:eastAsia="微软雅黑" w:cs="微软雅黑"/>
-        </w:rPr>
-      </w:pPr>
-      <w:r>
-        <w:rPr>
-          <w:rFonts w:hint="eastAsia" w:ascii="微软雅黑" w:hAnsi="微软雅黑" w:eastAsia="微软雅黑" w:cs="微软雅黑"/>
+        <w:rPr>
+          <w:rFonts w:ascii="微软雅黑" w:eastAsia="微软雅黑" w:hAnsi="微软雅黑" w:cs="微软雅黑"/>
+        </w:rPr>
+      </w:pPr>
+      <w:r>
+        <w:rPr>
+          <w:rFonts w:ascii="微软雅黑" w:eastAsia="微软雅黑" w:hAnsi="微软雅黑" w:cs="微软雅黑" w:hint="eastAsia"/>
         </w:rPr>
         <w:t>数据库</w:t>
       </w:r>
       <w:r>
         <w:rPr>
-          <w:rFonts w:hint="eastAsia" w:ascii="微软雅黑" w:hAnsi="微软雅黑" w:eastAsia="微软雅黑" w:cs="微软雅黑"/>
-          <w:lang w:val="en-US" w:eastAsia="zh-CN"/>
+          <w:rFonts w:ascii="微软雅黑" w:eastAsia="微软雅黑" w:hAnsi="微软雅黑" w:cs="微软雅黑" w:hint="eastAsia"/>
         </w:rPr>
         <w:t xml:space="preserve"> </w:t>
       </w:r>
-      <w:r>
-        <w:rPr>
-          <w:rFonts w:hint="eastAsia" w:ascii="微软雅黑" w:hAnsi="微软雅黑" w:eastAsia="微软雅黑" w:cs="微软雅黑"/>
-        </w:rPr>
-        <w:t>mysql 8.0</w:t>
-      </w:r>
-    </w:p>
-    <w:p>
-      <w:pPr>
-        <w:rPr>
-          <w:rFonts w:hint="eastAsia" w:ascii="微软雅黑" w:hAnsi="微软雅黑" w:eastAsia="微软雅黑" w:cs="微软雅黑"/>
-          <w:lang w:val="en-US" w:eastAsia="zh-CN"/>
-        </w:rPr>
-      </w:pPr>
-      <w:r>
-        <w:rPr>
-          <w:rFonts w:hint="eastAsia" w:ascii="微软雅黑" w:hAnsi="微软雅黑" w:eastAsia="微软雅黑" w:cs="微软雅黑"/>
-        </w:rPr>
+      <w:proofErr w:type="spellStart"/>
+      <w:r>
+        <w:rPr>
+          <w:rFonts w:ascii="微软雅黑" w:eastAsia="微软雅黑" w:hAnsi="微软雅黑" w:cs="微软雅黑" w:hint="eastAsia"/>
+        </w:rPr>
+        <w:t>mysql</w:t>
+      </w:r>
+      <w:proofErr w:type="spellEnd"/>
+      <w:r>
+        <w:rPr>
+          <w:rFonts w:ascii="微软雅黑" w:eastAsia="微软雅黑" w:hAnsi="微软雅黑" w:cs="微软雅黑" w:hint="eastAsia"/>
+        </w:rPr>
+        <w:t xml:space="preserve"> 8.0</w:t>
+      </w:r>
+    </w:p>
+    <w:p>
+      <w:pPr>
+        <w:rPr>
+          <w:rFonts w:ascii="微软雅黑" w:eastAsia="微软雅黑" w:hAnsi="微软雅黑" w:cs="微软雅黑"/>
+        </w:rPr>
+      </w:pPr>
+      <w:r>
+        <w:rPr>
+          <w:rFonts w:ascii="微软雅黑" w:eastAsia="微软雅黑" w:hAnsi="微软雅黑" w:cs="微软雅黑" w:hint="eastAsia"/>
+        </w:rPr>
+        <w:lastRenderedPageBreak/>
         <w:t>配置用户名</w:t>
       </w:r>
       <w:r>
         <w:rPr>
-          <w:rFonts w:hint="eastAsia" w:ascii="微软雅黑" w:hAnsi="微软雅黑" w:eastAsia="微软雅黑" w:cs="微软雅黑"/>
-          <w:lang w:eastAsia="zh-CN"/>
+          <w:rFonts w:ascii="微软雅黑" w:eastAsia="微软雅黑" w:hAnsi="微软雅黑" w:cs="微软雅黑" w:hint="eastAsia"/>
         </w:rPr>
         <w:t>：</w:t>
       </w:r>
-      <w:r>
-        <w:rPr>
-          <w:rFonts w:hint="eastAsia" w:ascii="微软雅黑" w:hAnsi="微软雅黑" w:eastAsia="微软雅黑" w:cs="微软雅黑"/>
-          <w:lang w:val="en-US" w:eastAsia="zh-CN"/>
+      <w:proofErr w:type="spellStart"/>
+      <w:r>
+        <w:rPr>
+          <w:rFonts w:ascii="微软雅黑" w:eastAsia="微软雅黑" w:hAnsi="微软雅黑" w:cs="微软雅黑" w:hint="eastAsia"/>
         </w:rPr>
         <w:t>django</w:t>
       </w:r>
-    </w:p>
-    <w:p>
-      <w:pPr>
-        <w:rPr>
-          <w:rFonts w:hint="eastAsia" w:ascii="微软雅黑" w:hAnsi="微软雅黑" w:eastAsia="微软雅黑" w:cs="微软雅黑"/>
-          <w:lang w:val="en-US" w:eastAsia="zh-CN"/>
-        </w:rPr>
-      </w:pPr>
-      <w:r>
-        <w:rPr>
-          <w:rFonts w:hint="eastAsia" w:ascii="微软雅黑" w:hAnsi="微软雅黑" w:eastAsia="微软雅黑" w:cs="微软雅黑"/>
+      <w:proofErr w:type="spellEnd"/>
+    </w:p>
+    <w:p>
+      <w:pPr>
+        <w:rPr>
+          <w:rFonts w:ascii="微软雅黑" w:eastAsia="微软雅黑" w:hAnsi="微软雅黑" w:cs="微软雅黑"/>
+        </w:rPr>
+      </w:pPr>
+      <w:r>
+        <w:rPr>
+          <w:rFonts w:ascii="微软雅黑" w:eastAsia="微软雅黑" w:hAnsi="微软雅黑" w:cs="微软雅黑" w:hint="eastAsia"/>
         </w:rPr>
         <w:t>密码</w:t>
       </w:r>
       <w:r>
         <w:rPr>
-          <w:rFonts w:hint="eastAsia" w:ascii="微软雅黑" w:hAnsi="微软雅黑" w:eastAsia="微软雅黑" w:cs="微软雅黑"/>
-          <w:lang w:val="en-US" w:eastAsia="zh-CN"/>
+          <w:rFonts w:ascii="微软雅黑" w:eastAsia="微软雅黑" w:hAnsi="微软雅黑" w:cs="微软雅黑" w:hint="eastAsia"/>
         </w:rPr>
         <w:t>:asdqwe123</w:t>
       </w:r>
@@ -408,40 +527,54 @@
           <w:ilvl w:val="0"/>
           <w:numId w:val="3"/>
         </w:numPr>
-        <w:ind w:left="420" w:leftChars="0" w:hanging="420" w:firstLineChars="0"/>
-        <w:rPr>
-          <w:rFonts w:hint="eastAsia" w:ascii="微软雅黑" w:hAnsi="微软雅黑" w:eastAsia="微软雅黑" w:cs="微软雅黑"/>
-        </w:rPr>
-      </w:pPr>
-      <w:r>
-        <w:rPr>
-          <w:rFonts w:hint="eastAsia" w:ascii="微软雅黑" w:hAnsi="微软雅黑" w:eastAsia="微软雅黑" w:cs="微软雅黑"/>
-        </w:rPr>
-        <w:t>安装 MySQLdb</w:t>
-      </w:r>
-      <w:r>
-        <w:rPr>
-          <w:rFonts w:hint="eastAsia" w:ascii="微软雅黑" w:hAnsi="微软雅黑" w:eastAsia="微软雅黑" w:cs="微软雅黑"/>
+        <w:rPr>
+          <w:rFonts w:ascii="微软雅黑" w:eastAsia="微软雅黑" w:hAnsi="微软雅黑" w:cs="微软雅黑"/>
+        </w:rPr>
+      </w:pPr>
+      <w:r>
+        <w:rPr>
+          <w:rFonts w:ascii="微软雅黑" w:eastAsia="微软雅黑" w:hAnsi="微软雅黑" w:cs="微软雅黑" w:hint="eastAsia"/>
+        </w:rPr>
+        <w:t>安装</w:t>
+      </w:r>
+      <w:r>
+        <w:rPr>
+          <w:rFonts w:ascii="微软雅黑" w:eastAsia="微软雅黑" w:hAnsi="微软雅黑" w:cs="微软雅黑" w:hint="eastAsia"/>
+        </w:rPr>
+        <w:t xml:space="preserve"> </w:t>
+      </w:r>
+      <w:proofErr w:type="spellStart"/>
+      <w:r>
+        <w:rPr>
+          <w:rFonts w:ascii="微软雅黑" w:eastAsia="微软雅黑" w:hAnsi="微软雅黑" w:cs="微软雅黑" w:hint="eastAsia"/>
+        </w:rPr>
+        <w:t>MySQLdb</w:t>
+      </w:r>
+      <w:proofErr w:type="spellEnd"/>
+      <w:r>
+        <w:rPr>
+          <w:rFonts w:ascii="微软雅黑" w:eastAsia="微软雅黑" w:hAnsi="微软雅黑" w:cs="微软雅黑" w:hint="eastAsia"/>
         </w:rPr>
         <w:tab/>
       </w:r>
-      <w:r>
-        <w:rPr>
-          <w:rFonts w:hint="eastAsia" w:ascii="微软雅黑" w:hAnsi="微软雅黑" w:eastAsia="微软雅黑" w:cs="微软雅黑"/>
-          <w:lang w:val="en-US" w:eastAsia="zh-CN"/>
+      <w:proofErr w:type="spellStart"/>
+      <w:r>
+        <w:rPr>
+          <w:rFonts w:ascii="微软雅黑" w:eastAsia="微软雅黑" w:hAnsi="微软雅黑" w:cs="微软雅黑" w:hint="eastAsia"/>
         </w:rPr>
         <w:t>mysqlclient</w:t>
       </w:r>
-    </w:p>
-    <w:p>
-      <w:pPr>
-        <w:rPr>
-          <w:rFonts w:hint="eastAsia" w:ascii="微软雅黑" w:hAnsi="微软雅黑" w:eastAsia="微软雅黑" w:cs="微软雅黑"/>
-        </w:rPr>
-      </w:pPr>
-      <w:r>
-        <w:rPr>
-          <w:rFonts w:hint="eastAsia" w:ascii="微软雅黑" w:hAnsi="微软雅黑" w:eastAsia="微软雅黑" w:cs="微软雅黑"/>
+      <w:proofErr w:type="spellEnd"/>
+    </w:p>
+    <w:p>
+      <w:pPr>
+        <w:rPr>
+          <w:rFonts w:ascii="微软雅黑" w:eastAsia="微软雅黑" w:hAnsi="微软雅黑" w:cs="微软雅黑"/>
+        </w:rPr>
+      </w:pPr>
+      <w:r>
+        <w:rPr>
+          <w:rFonts w:ascii="微软雅黑" w:eastAsia="微软雅黑" w:hAnsi="微软雅黑" w:cs="微软雅黑" w:hint="eastAsia"/>
         </w:rPr>
         <w:t>mysqlclient-1.3.13-cp36-cp36m-win_amd64.whl</w:t>
       </w:r>
@@ -449,23 +582,17 @@
     <w:p>
       <w:pPr>
         <w:rPr>
-          <w:rFonts w:hint="eastAsia" w:ascii="微软雅黑" w:hAnsi="微软雅黑" w:eastAsia="微软雅黑" w:cs="微软雅黑"/>
-        </w:rPr>
-      </w:pPr>
-    </w:p>
-    <w:p>
-      <w:pPr>
-        <w:pStyle w:val="3"/>
-        <w:ind w:left="0" w:leftChars="0" w:firstLine="0" w:firstLineChars="0"/>
+          <w:rFonts w:ascii="微软雅黑" w:eastAsia="微软雅黑" w:hAnsi="微软雅黑" w:cs="微软雅黑"/>
+        </w:rPr>
+      </w:pPr>
+    </w:p>
+    <w:p>
+      <w:pPr>
+        <w:pStyle w:val="2"/>
+      </w:pPr>
+      <w:r>
         <w:rPr>
           <w:rFonts w:hint="eastAsia"/>
-          <w:lang w:val="en-US" w:eastAsia="zh-CN"/>
-        </w:rPr>
-      </w:pPr>
-      <w:r>
-        <w:rPr>
-          <w:rFonts w:hint="eastAsia"/>
-          <w:lang w:val="en-US" w:eastAsia="zh-CN"/>
         </w:rPr>
         <w:t>配置</w:t>
       </w:r>
@@ -476,16 +603,13 @@
           <w:ilvl w:val="0"/>
           <w:numId w:val="4"/>
         </w:numPr>
-        <w:ind w:left="425" w:leftChars="0" w:hanging="425" w:firstLineChars="0"/>
-        <w:rPr>
-          <w:rFonts w:hint="eastAsia" w:ascii="微软雅黑" w:hAnsi="微软雅黑" w:eastAsia="微软雅黑" w:cs="微软雅黑"/>
-          <w:lang w:val="en-US" w:eastAsia="zh-CN"/>
-        </w:rPr>
-      </w:pPr>
-      <w:r>
-        <w:rPr>
-          <w:rFonts w:hint="eastAsia" w:ascii="微软雅黑" w:hAnsi="微软雅黑" w:eastAsia="微软雅黑" w:cs="微软雅黑"/>
-          <w:lang w:val="en-US" w:eastAsia="zh-CN"/>
+        <w:rPr>
+          <w:rFonts w:ascii="微软雅黑" w:eastAsia="微软雅黑" w:hAnsi="微软雅黑" w:cs="微软雅黑"/>
+        </w:rPr>
+      </w:pPr>
+      <w:r>
+        <w:rPr>
+          <w:rFonts w:ascii="微软雅黑" w:eastAsia="微软雅黑" w:hAnsi="微软雅黑" w:cs="微软雅黑" w:hint="eastAsia"/>
         </w:rPr>
         <w:t>创建数据库</w:t>
       </w:r>
@@ -493,25 +617,33 @@
     <w:p>
       <w:pPr>
         <w:rPr>
-          <w:rFonts w:hint="eastAsia" w:ascii="微软雅黑" w:hAnsi="微软雅黑" w:eastAsia="微软雅黑" w:cs="微软雅黑"/>
-        </w:rPr>
-      </w:pPr>
-      <w:r>
-        <w:rPr>
-          <w:rFonts w:hint="eastAsia" w:ascii="微软雅黑" w:hAnsi="微软雅黑" w:eastAsia="微软雅黑" w:cs="微软雅黑"/>
-        </w:rPr>
-        <w:t>python manage.py makemigrations</w:t>
-      </w:r>
-    </w:p>
-    <w:p>
-      <w:pPr>
-        <w:rPr>
-          <w:rFonts w:hint="eastAsia" w:ascii="微软雅黑" w:hAnsi="微软雅黑" w:eastAsia="微软雅黑" w:cs="微软雅黑"/>
-        </w:rPr>
-      </w:pPr>
-      <w:r>
-        <w:rPr>
-          <w:rFonts w:hint="eastAsia" w:ascii="微软雅黑" w:hAnsi="微软雅黑" w:eastAsia="微软雅黑" w:cs="微软雅黑"/>
+          <w:rFonts w:ascii="微软雅黑" w:eastAsia="微软雅黑" w:hAnsi="微软雅黑" w:cs="微软雅黑"/>
+        </w:rPr>
+      </w:pPr>
+      <w:r>
+        <w:rPr>
+          <w:rFonts w:ascii="微软雅黑" w:eastAsia="微软雅黑" w:hAnsi="微软雅黑" w:cs="微软雅黑" w:hint="eastAsia"/>
+        </w:rPr>
+        <w:t xml:space="preserve">python manage.py </w:t>
+      </w:r>
+      <w:proofErr w:type="spellStart"/>
+      <w:r>
+        <w:rPr>
+          <w:rFonts w:ascii="微软雅黑" w:eastAsia="微软雅黑" w:hAnsi="微软雅黑" w:cs="微软雅黑" w:hint="eastAsia"/>
+        </w:rPr>
+        <w:t>makemigrations</w:t>
+      </w:r>
+      <w:proofErr w:type="spellEnd"/>
+    </w:p>
+    <w:p>
+      <w:pPr>
+        <w:rPr>
+          <w:rFonts w:ascii="微软雅黑" w:eastAsia="微软雅黑" w:hAnsi="微软雅黑" w:cs="微软雅黑"/>
+        </w:rPr>
+      </w:pPr>
+      <w:r>
+        <w:rPr>
+          <w:rFonts w:ascii="微软雅黑" w:eastAsia="微软雅黑" w:hAnsi="微软雅黑" w:cs="微软雅黑" w:hint="eastAsia"/>
         </w:rPr>
         <w:t>python manage.py migrate</w:t>
       </w:r>
@@ -519,33 +651,55 @@
     <w:p>
       <w:pPr>
         <w:rPr>
-          <w:rFonts w:hint="eastAsia" w:ascii="微软雅黑" w:hAnsi="微软雅黑" w:eastAsia="微软雅黑" w:cs="微软雅黑"/>
-        </w:rPr>
-      </w:pPr>
-      <w:r>
-        <w:rPr>
-          <w:rFonts w:hint="eastAsia" w:ascii="微软雅黑" w:hAnsi="微软雅黑" w:eastAsia="微软雅黑" w:cs="微软雅黑"/>
-        </w:rPr>
-        <w:t>python manage.py migrate --database=course_A</w:t>
-      </w:r>
-    </w:p>
-    <w:p>
-      <w:pPr>
-        <w:rPr>
-          <w:rFonts w:hint="eastAsia" w:ascii="微软雅黑" w:hAnsi="微软雅黑" w:eastAsia="微软雅黑" w:cs="微软雅黑"/>
-        </w:rPr>
-      </w:pPr>
-      <w:r>
-        <w:rPr>
-          <w:rFonts w:hint="eastAsia" w:ascii="微软雅黑" w:hAnsi="微软雅黑" w:eastAsia="微软雅黑" w:cs="微软雅黑"/>
-        </w:rPr>
-        <w:t>python manage.py migrate --database=course_B</w:t>
-      </w:r>
-    </w:p>
-    <w:p>
-      <w:pPr>
-        <w:rPr>
-          <w:rFonts w:hint="eastAsia" w:ascii="微软雅黑" w:hAnsi="微软雅黑" w:eastAsia="微软雅黑" w:cs="微软雅黑"/>
+          <w:rFonts w:ascii="微软雅黑" w:eastAsia="微软雅黑" w:hAnsi="微软雅黑" w:cs="微软雅黑"/>
+        </w:rPr>
+      </w:pPr>
+      <w:r>
+        <w:rPr>
+          <w:rFonts w:ascii="微软雅黑" w:eastAsia="微软雅黑" w:hAnsi="微软雅黑" w:cs="微软雅黑" w:hint="eastAsia"/>
+        </w:rPr>
+        <w:t xml:space="preserve">python manage.py </w:t>
+      </w:r>
+      <w:r>
+        <w:rPr>
+          <w:rFonts w:ascii="微软雅黑" w:eastAsia="微软雅黑" w:hAnsi="微软雅黑" w:cs="微软雅黑" w:hint="eastAsia"/>
+        </w:rPr>
+        <w:t>migrate --database=</w:t>
+      </w:r>
+      <w:proofErr w:type="spellStart"/>
+      <w:r>
+        <w:rPr>
+          <w:rFonts w:ascii="微软雅黑" w:eastAsia="微软雅黑" w:hAnsi="微软雅黑" w:cs="微软雅黑" w:hint="eastAsia"/>
+        </w:rPr>
+        <w:t>course_A</w:t>
+      </w:r>
+      <w:proofErr w:type="spellEnd"/>
+    </w:p>
+    <w:p>
+      <w:pPr>
+        <w:rPr>
+          <w:rFonts w:ascii="微软雅黑" w:eastAsia="微软雅黑" w:hAnsi="微软雅黑" w:cs="微软雅黑"/>
+        </w:rPr>
+      </w:pPr>
+      <w:r>
+        <w:rPr>
+          <w:rFonts w:ascii="微软雅黑" w:eastAsia="微软雅黑" w:hAnsi="微软雅黑" w:cs="微软雅黑" w:hint="eastAsia"/>
+        </w:rPr>
+        <w:t>python manage.py migrate --database=</w:t>
+      </w:r>
+      <w:proofErr w:type="spellStart"/>
+      <w:r>
+        <w:rPr>
+          <w:rFonts w:ascii="微软雅黑" w:eastAsia="微软雅黑" w:hAnsi="微软雅黑" w:cs="微软雅黑" w:hint="eastAsia"/>
+        </w:rPr>
+        <w:t>course_B</w:t>
+      </w:r>
+      <w:proofErr w:type="spellEnd"/>
+    </w:p>
+    <w:p>
+      <w:pPr>
+        <w:rPr>
+          <w:rFonts w:ascii="微软雅黑" w:eastAsia="微软雅黑" w:hAnsi="微软雅黑" w:cs="微软雅黑"/>
         </w:rPr>
       </w:pPr>
     </w:p>
@@ -555,16 +709,13 @@
           <w:ilvl w:val="0"/>
           <w:numId w:val="4"/>
         </w:numPr>
-        <w:ind w:left="425" w:leftChars="0" w:hanging="425" w:firstLineChars="0"/>
-        <w:rPr>
-          <w:rFonts w:hint="eastAsia" w:ascii="微软雅黑" w:hAnsi="微软雅黑" w:eastAsia="微软雅黑" w:cs="微软雅黑"/>
-          <w:lang w:val="en-US" w:eastAsia="zh-CN"/>
-        </w:rPr>
-      </w:pPr>
-      <w:r>
-        <w:rPr>
-          <w:rFonts w:hint="eastAsia" w:ascii="微软雅黑" w:hAnsi="微软雅黑" w:eastAsia="微软雅黑" w:cs="微软雅黑"/>
-          <w:lang w:val="en-US" w:eastAsia="zh-CN"/>
+        <w:rPr>
+          <w:rFonts w:ascii="微软雅黑" w:eastAsia="微软雅黑" w:hAnsi="微软雅黑" w:cs="微软雅黑"/>
+        </w:rPr>
+      </w:pPr>
+      <w:r>
+        <w:rPr>
+          <w:rFonts w:ascii="微软雅黑" w:eastAsia="微软雅黑" w:hAnsi="微软雅黑" w:cs="微软雅黑" w:hint="eastAsia"/>
         </w:rPr>
         <w:t>创建超级用户</w:t>
       </w:r>
@@ -572,25 +723,33 @@
     <w:p>
       <w:pPr>
         <w:rPr>
-          <w:rFonts w:hint="eastAsia" w:ascii="微软雅黑" w:hAnsi="微软雅黑" w:eastAsia="微软雅黑" w:cs="微软雅黑"/>
-        </w:rPr>
-      </w:pPr>
-      <w:r>
-        <w:rPr>
-          <w:rFonts w:hint="eastAsia" w:ascii="微软雅黑" w:hAnsi="微软雅黑" w:eastAsia="微软雅黑" w:cs="微软雅黑"/>
-        </w:rPr>
-        <w:t>python manage.py createsuperuser</w:t>
-      </w:r>
-    </w:p>
-    <w:p>
-      <w:pPr>
-        <w:rPr>
-          <w:rFonts w:hint="eastAsia" w:ascii="微软雅黑" w:hAnsi="微软雅黑" w:eastAsia="微软雅黑" w:cs="微软雅黑"/>
-        </w:rPr>
-      </w:pPr>
-      <w:r>
-        <w:rPr>
-          <w:rFonts w:hint="eastAsia" w:ascii="微软雅黑" w:hAnsi="微软雅黑" w:eastAsia="微软雅黑" w:cs="微软雅黑"/>
+          <w:rFonts w:ascii="微软雅黑" w:eastAsia="微软雅黑" w:hAnsi="微软雅黑" w:cs="微软雅黑"/>
+        </w:rPr>
+      </w:pPr>
+      <w:r>
+        <w:rPr>
+          <w:rFonts w:ascii="微软雅黑" w:eastAsia="微软雅黑" w:hAnsi="微软雅黑" w:cs="微软雅黑" w:hint="eastAsia"/>
+        </w:rPr>
+        <w:t xml:space="preserve">python manage.py </w:t>
+      </w:r>
+      <w:proofErr w:type="spellStart"/>
+      <w:r>
+        <w:rPr>
+          <w:rFonts w:ascii="微软雅黑" w:eastAsia="微软雅黑" w:hAnsi="微软雅黑" w:cs="微软雅黑" w:hint="eastAsia"/>
+        </w:rPr>
+        <w:t>createsuperuser</w:t>
+      </w:r>
+      <w:proofErr w:type="spellEnd"/>
+    </w:p>
+    <w:p>
+      <w:pPr>
+        <w:rPr>
+          <w:rFonts w:ascii="微软雅黑" w:eastAsia="微软雅黑" w:hAnsi="微软雅黑" w:cs="微软雅黑"/>
+        </w:rPr>
+      </w:pPr>
+      <w:r>
+        <w:rPr>
+          <w:rFonts w:ascii="微软雅黑" w:eastAsia="微软雅黑" w:hAnsi="微软雅黑" w:cs="微软雅黑" w:hint="eastAsia"/>
         </w:rPr>
         <w:t>master</w:t>
       </w:r>
@@ -598,7 +757,7 @@
     <w:p>
       <w:pPr>
         <w:rPr>
-          <w:rFonts w:hint="eastAsia" w:ascii="微软雅黑" w:hAnsi="微软雅黑" w:eastAsia="微软雅黑" w:cs="微软雅黑"/>
+          <w:rFonts w:ascii="微软雅黑" w:eastAsia="微软雅黑" w:hAnsi="微软雅黑" w:cs="微软雅黑"/>
         </w:rPr>
       </w:pPr>
     </w:p>
@@ -608,16 +767,13 @@
           <w:ilvl w:val="0"/>
           <w:numId w:val="4"/>
         </w:numPr>
-        <w:ind w:left="425" w:leftChars="0" w:hanging="425" w:firstLineChars="0"/>
-        <w:rPr>
-          <w:rFonts w:hint="eastAsia" w:ascii="微软雅黑" w:hAnsi="微软雅黑" w:eastAsia="微软雅黑" w:cs="微软雅黑"/>
-          <w:lang w:val="en-US" w:eastAsia="zh-CN"/>
-        </w:rPr>
-      </w:pPr>
-      <w:r>
-        <w:rPr>
-          <w:rFonts w:hint="eastAsia" w:ascii="微软雅黑" w:hAnsi="微软雅黑" w:eastAsia="微软雅黑" w:cs="微软雅黑"/>
-          <w:lang w:val="en-US" w:eastAsia="zh-CN"/>
+        <w:rPr>
+          <w:rFonts w:ascii="微软雅黑" w:eastAsia="微软雅黑" w:hAnsi="微软雅黑" w:cs="微软雅黑"/>
+        </w:rPr>
+      </w:pPr>
+      <w:r>
+        <w:rPr>
+          <w:rFonts w:ascii="微软雅黑" w:eastAsia="微软雅黑" w:hAnsi="微软雅黑" w:cs="微软雅黑" w:hint="eastAsia"/>
         </w:rPr>
         <w:t>创建课程：</w:t>
       </w:r>
@@ -625,57 +781,34 @@
     <w:p>
       <w:pPr>
         <w:rPr>
-          <w:rFonts w:hint="eastAsia" w:ascii="微软雅黑" w:hAnsi="微软雅黑" w:eastAsia="微软雅黑" w:cs="微软雅黑"/>
-          <w:lang w:val="en-US" w:eastAsia="zh-CN"/>
-        </w:rPr>
-      </w:pPr>
-      <w:r>
-        <w:rPr>
-          <w:rFonts w:hint="eastAsia" w:ascii="微软雅黑" w:hAnsi="微软雅黑" w:eastAsia="微软雅黑" w:cs="微软雅黑"/>
-          <w:lang w:val="en-US" w:eastAsia="zh-CN"/>
-        </w:rPr>
-        <w:t>Course：</w:t>
+          <w:rFonts w:ascii="微软雅黑" w:eastAsia="微软雅黑" w:hAnsi="微软雅黑" w:cs="微软雅黑"/>
+        </w:rPr>
+      </w:pPr>
+      <w:r>
+        <w:rPr>
+          <w:rFonts w:ascii="微软雅黑" w:eastAsia="微软雅黑" w:hAnsi="微软雅黑" w:cs="微软雅黑" w:hint="eastAsia"/>
+        </w:rPr>
+        <w:t>Course</w:t>
+      </w:r>
+      <w:r>
+        <w:rPr>
+          <w:rFonts w:ascii="微软雅黑" w:eastAsia="微软雅黑" w:hAnsi="微软雅黑" w:cs="微软雅黑" w:hint="eastAsia"/>
+        </w:rPr>
+        <w:t>：</w:t>
       </w:r>
     </w:p>
     <w:tbl>
       <w:tblPr>
-        <w:tblStyle w:val="14"/>
+        <w:tblStyle w:val="a4"/>
         <w:tblW w:w="8522" w:type="dxa"/>
-        <w:tblInd w:w="0" w:type="dxa"/>
-        <w:tblBorders>
-          <w:top w:val="single" w:color="auto" w:sz="4" w:space="0"/>
-          <w:left w:val="single" w:color="auto" w:sz="4" w:space="0"/>
-          <w:bottom w:val="single" w:color="auto" w:sz="4" w:space="0"/>
-          <w:right w:val="single" w:color="auto" w:sz="4" w:space="0"/>
-          <w:insideH w:val="single" w:color="auto" w:sz="4" w:space="0"/>
-          <w:insideV w:val="single" w:color="auto" w:sz="4" w:space="0"/>
-        </w:tblBorders>
         <w:tblLayout w:type="fixed"/>
-        <w:tblCellMar>
-          <w:left w:w="108" w:type="dxa"/>
-          <w:right w:w="108" w:type="dxa"/>
-        </w:tblCellMar>
+        <w:tblLook w:val="04A0" w:firstRow="1" w:lastRow="0" w:firstColumn="1" w:lastColumn="0" w:noHBand="0" w:noVBand="1"/>
       </w:tblPr>
       <w:tblGrid>
         <w:gridCol w:w="4261"/>
         <w:gridCol w:w="4261"/>
       </w:tblGrid>
       <w:tr>
-        <w:tblPrEx>
-          <w:tblBorders>
-            <w:top w:val="single" w:color="auto" w:sz="4" w:space="0"/>
-            <w:left w:val="single" w:color="auto" w:sz="4" w:space="0"/>
-            <w:bottom w:val="single" w:color="auto" w:sz="4" w:space="0"/>
-            <w:right w:val="single" w:color="auto" w:sz="4" w:space="0"/>
-            <w:insideH w:val="single" w:color="auto" w:sz="4" w:space="0"/>
-            <w:insideV w:val="single" w:color="auto" w:sz="4" w:space="0"/>
-          </w:tblBorders>
-          <w:tblLayout w:type="fixed"/>
-          <w:tblCellMar>
-            <w:left w:w="108" w:type="dxa"/>
-            <w:right w:w="108" w:type="dxa"/>
-          </w:tblCellMar>
-        </w:tblPrEx>
         <w:tc>
           <w:tcPr>
             <w:tcW w:w="4261" w:type="dxa"/>
@@ -683,15 +816,12 @@
           <w:p>
             <w:pPr>
               <w:rPr>
-                <w:rFonts w:hint="eastAsia" w:ascii="微软雅黑" w:hAnsi="微软雅黑" w:eastAsia="微软雅黑" w:cs="微软雅黑"/>
-                <w:vertAlign w:val="baseline"/>
-                <w:lang w:val="en-US" w:eastAsia="zh-CN"/>
+                <w:rFonts w:ascii="微软雅黑" w:eastAsia="微软雅黑" w:hAnsi="微软雅黑" w:cs="微软雅黑"/>
               </w:rPr>
             </w:pPr>
             <w:r>
               <w:rPr>
-                <w:rFonts w:hint="eastAsia" w:ascii="微软雅黑" w:hAnsi="微软雅黑" w:eastAsia="微软雅黑" w:cs="微软雅黑"/>
-                <w:lang w:val="en-US" w:eastAsia="zh-CN"/>
+                <w:rFonts w:ascii="微软雅黑" w:eastAsia="微软雅黑" w:hAnsi="微软雅黑" w:cs="微软雅黑" w:hint="eastAsia"/>
               </w:rPr>
               <w:t>物业管理</w:t>
             </w:r>
@@ -704,34 +834,21 @@
           <w:p>
             <w:pPr>
               <w:rPr>
-                <w:rFonts w:hint="eastAsia" w:ascii="微软雅黑" w:hAnsi="微软雅黑" w:eastAsia="微软雅黑" w:cs="微软雅黑"/>
-                <w:vertAlign w:val="baseline"/>
-                <w:lang w:val="en-US" w:eastAsia="zh-CN"/>
+                <w:rFonts w:ascii="微软雅黑" w:eastAsia="微软雅黑" w:hAnsi="微软雅黑" w:cs="微软雅黑"/>
               </w:rPr>
             </w:pPr>
+            <w:proofErr w:type="spellStart"/>
             <w:r>
               <w:rPr>
-                <w:rFonts w:hint="eastAsia" w:ascii="微软雅黑" w:hAnsi="微软雅黑" w:eastAsia="微软雅黑" w:cs="微软雅黑"/>
-                <w:vertAlign w:val="baseline"/>
-                <w:lang w:val="en-US" w:eastAsia="zh-CN"/>
+                <w:rFonts w:ascii="微软雅黑" w:eastAsia="微软雅黑" w:hAnsi="微软雅黑" w:cs="微软雅黑" w:hint="eastAsia"/>
               </w:rPr>
               <w:t>course_A</w:t>
             </w:r>
+            <w:proofErr w:type="spellEnd"/>
           </w:p>
         </w:tc>
       </w:tr>
       <w:tr>
-        <w:tblPrEx>
-          <w:tblBorders>
-            <w:top w:val="single" w:color="auto" w:sz="4" w:space="0"/>
-            <w:left w:val="single" w:color="auto" w:sz="4" w:space="0"/>
-            <w:bottom w:val="single" w:color="auto" w:sz="4" w:space="0"/>
-            <w:right w:val="single" w:color="auto" w:sz="4" w:space="0"/>
-            <w:insideH w:val="single" w:color="auto" w:sz="4" w:space="0"/>
-            <w:insideV w:val="single" w:color="auto" w:sz="4" w:space="0"/>
-          </w:tblBorders>
-          <w:tblLayout w:type="fixed"/>
-        </w:tblPrEx>
         <w:tc>
           <w:tcPr>
             <w:tcW w:w="4261" w:type="dxa"/>
@@ -739,15 +856,12 @@
           <w:p>
             <w:pPr>
               <w:rPr>
-                <w:rFonts w:hint="eastAsia" w:ascii="微软雅黑" w:hAnsi="微软雅黑" w:eastAsia="微软雅黑" w:cs="微软雅黑"/>
-                <w:vertAlign w:val="baseline"/>
-                <w:lang w:val="en-US" w:eastAsia="zh-CN"/>
+                <w:rFonts w:ascii="微软雅黑" w:eastAsia="微软雅黑" w:hAnsi="微软雅黑" w:cs="微软雅黑"/>
               </w:rPr>
             </w:pPr>
             <w:r>
               <w:rPr>
-                <w:rFonts w:hint="eastAsia" w:ascii="微软雅黑" w:hAnsi="微软雅黑" w:eastAsia="微软雅黑" w:cs="微软雅黑"/>
-                <w:lang w:val="en-US" w:eastAsia="zh-CN"/>
+                <w:rFonts w:ascii="微软雅黑" w:eastAsia="微软雅黑" w:hAnsi="微软雅黑" w:cs="微软雅黑" w:hint="eastAsia"/>
               </w:rPr>
               <w:t>房产销售</w:t>
             </w:r>
@@ -760,19 +874,17 @@
           <w:p>
             <w:pPr>
               <w:rPr>
-                <w:rFonts w:hint="eastAsia" w:ascii="微软雅黑" w:hAnsi="微软雅黑" w:eastAsia="微软雅黑" w:cs="微软雅黑"/>
-                <w:vertAlign w:val="baseline"/>
-                <w:lang w:val="en-US" w:eastAsia="zh-CN"/>
+                <w:rFonts w:ascii="微软雅黑" w:eastAsia="微软雅黑" w:hAnsi="微软雅黑" w:cs="微软雅黑"/>
               </w:rPr>
             </w:pPr>
+            <w:proofErr w:type="spellStart"/>
             <w:r>
               <w:rPr>
-                <w:rFonts w:hint="eastAsia" w:ascii="微软雅黑" w:hAnsi="微软雅黑" w:eastAsia="微软雅黑" w:cs="微软雅黑"/>
-                <w:vertAlign w:val="baseline"/>
-                <w:lang w:val="en-US" w:eastAsia="zh-CN"/>
+                <w:rFonts w:ascii="微软雅黑" w:eastAsia="微软雅黑" w:hAnsi="微软雅黑" w:cs="微软雅黑" w:hint="eastAsia"/>
               </w:rPr>
               <w:t>course_B</w:t>
             </w:r>
+            <w:proofErr w:type="spellEnd"/>
           </w:p>
         </w:tc>
       </w:tr>
@@ -780,14 +892,12 @@
     <w:p>
       <w:pPr>
         <w:rPr>
-          <w:rFonts w:hint="eastAsia" w:ascii="微软雅黑" w:hAnsi="微软雅黑" w:eastAsia="微软雅黑" w:cs="微软雅黑"/>
-          <w:lang w:val="en-US" w:eastAsia="zh-CN"/>
-        </w:rPr>
-      </w:pPr>
-      <w:r>
-        <w:rPr>
-          <w:rFonts w:hint="eastAsia" w:ascii="微软雅黑" w:hAnsi="微软雅黑" w:eastAsia="微软雅黑" w:cs="微软雅黑"/>
-          <w:lang w:val="en-US" w:eastAsia="zh-CN"/>
+          <w:rFonts w:ascii="微软雅黑" w:eastAsia="微软雅黑" w:hAnsi="微软雅黑" w:cs="微软雅黑"/>
+        </w:rPr>
+      </w:pPr>
+      <w:r>
+        <w:rPr>
+          <w:rFonts w:ascii="微软雅黑" w:eastAsia="微软雅黑" w:hAnsi="微软雅黑" w:cs="微软雅黑" w:hint="eastAsia"/>
         </w:rPr>
         <w:t xml:space="preserve"> </w:t>
       </w:r>
@@ -798,31 +908,27 @@
           <w:ilvl w:val="0"/>
           <w:numId w:val="4"/>
         </w:numPr>
-        <w:ind w:left="425" w:leftChars="0" w:hanging="425" w:firstLineChars="0"/>
-        <w:rPr>
-          <w:rFonts w:hint="eastAsia" w:ascii="微软雅黑" w:hAnsi="微软雅黑" w:eastAsia="微软雅黑" w:cs="微软雅黑"/>
-          <w:lang w:val="en-US" w:eastAsia="zh-CN"/>
-        </w:rPr>
-      </w:pPr>
-      <w:r>
-        <w:rPr>
-          <w:rFonts w:hint="eastAsia" w:ascii="微软雅黑" w:hAnsi="微软雅黑" w:eastAsia="微软雅黑" w:cs="微软雅黑"/>
-          <w:lang w:val="en-US" w:eastAsia="zh-CN"/>
-        </w:rPr>
+        <w:rPr>
+          <w:rFonts w:ascii="微软雅黑" w:eastAsia="微软雅黑" w:hAnsi="微软雅黑" w:cs="微软雅黑"/>
+        </w:rPr>
+      </w:pPr>
+      <w:r>
+        <w:rPr>
+          <w:rFonts w:ascii="微软雅黑" w:eastAsia="微软雅黑" w:hAnsi="微软雅黑" w:cs="微软雅黑" w:hint="eastAsia"/>
+        </w:rPr>
+        <w:lastRenderedPageBreak/>
         <w:t>创建组：</w:t>
       </w:r>
     </w:p>
     <w:p>
       <w:pPr>
         <w:rPr>
-          <w:rFonts w:hint="eastAsia" w:ascii="微软雅黑" w:hAnsi="微软雅黑" w:eastAsia="微软雅黑" w:cs="微软雅黑"/>
-          <w:lang w:val="en-US" w:eastAsia="zh-CN"/>
-        </w:rPr>
-      </w:pPr>
-      <w:r>
-        <w:rPr>
-          <w:rFonts w:hint="eastAsia" w:ascii="微软雅黑" w:hAnsi="微软雅黑" w:eastAsia="微软雅黑" w:cs="微软雅黑"/>
-          <w:lang w:val="en-US" w:eastAsia="zh-CN"/>
+          <w:rFonts w:ascii="微软雅黑" w:eastAsia="微软雅黑" w:hAnsi="微软雅黑" w:cs="微软雅黑"/>
+        </w:rPr>
+      </w:pPr>
+      <w:r>
+        <w:rPr>
+          <w:rFonts w:ascii="微软雅黑" w:eastAsia="微软雅黑" w:hAnsi="微软雅黑" w:cs="微软雅黑" w:hint="eastAsia"/>
         </w:rPr>
         <w:t>Group</w:t>
       </w:r>
@@ -830,19 +936,18 @@
     <w:p>
       <w:pPr>
         <w:rPr>
-          <w:rFonts w:hint="eastAsia" w:ascii="微软雅黑" w:hAnsi="微软雅黑" w:eastAsia="微软雅黑" w:cs="微软雅黑"/>
-        </w:rPr>
-      </w:pPr>
-      <w:r>
-        <w:rPr>
-          <w:rFonts w:hint="eastAsia" w:ascii="微软雅黑" w:hAnsi="微软雅黑" w:eastAsia="微软雅黑" w:cs="微软雅黑"/>
-          <w:lang w:val="en-US" w:eastAsia="zh-CN"/>
+          <w:rFonts w:ascii="微软雅黑" w:eastAsia="微软雅黑" w:hAnsi="微软雅黑" w:cs="微软雅黑"/>
+        </w:rPr>
+      </w:pPr>
+      <w:r>
+        <w:rPr>
+          <w:rFonts w:ascii="微软雅黑" w:eastAsia="微软雅黑" w:hAnsi="微软雅黑" w:cs="微软雅黑" w:hint="eastAsia"/>
         </w:rPr>
         <w:t>teachers</w:t>
       </w:r>
       <w:r>
         <w:rPr>
-          <w:rFonts w:hint="eastAsia" w:ascii="微软雅黑" w:hAnsi="微软雅黑" w:eastAsia="微软雅黑" w:cs="微软雅黑"/>
+          <w:rFonts w:ascii="微软雅黑" w:eastAsia="微软雅黑" w:hAnsi="微软雅黑" w:cs="微软雅黑" w:hint="eastAsia"/>
         </w:rPr>
         <w:t xml:space="preserve"> </w:t>
       </w:r>
@@ -850,14 +955,12 @@
     <w:p>
       <w:pPr>
         <w:rPr>
-          <w:rFonts w:hint="eastAsia" w:ascii="微软雅黑" w:hAnsi="微软雅黑" w:eastAsia="微软雅黑" w:cs="微软雅黑"/>
-          <w:lang w:val="en-US" w:eastAsia="zh-CN"/>
-        </w:rPr>
-      </w:pPr>
-      <w:r>
-        <w:rPr>
-          <w:rFonts w:hint="eastAsia" w:ascii="微软雅黑" w:hAnsi="微软雅黑" w:eastAsia="微软雅黑" w:cs="微软雅黑"/>
-          <w:lang w:val="en-US" w:eastAsia="zh-CN"/>
+          <w:rFonts w:ascii="微软雅黑" w:eastAsia="微软雅黑" w:hAnsi="微软雅黑" w:cs="微软雅黑"/>
+        </w:rPr>
+      </w:pPr>
+      <w:r>
+        <w:rPr>
+          <w:rFonts w:ascii="微软雅黑" w:eastAsia="微软雅黑" w:hAnsi="微软雅黑" w:cs="微软雅黑" w:hint="eastAsia"/>
         </w:rPr>
         <w:t xml:space="preserve">students </w:t>
       </w:r>
@@ -868,16 +971,13 @@
           <w:ilvl w:val="0"/>
           <w:numId w:val="4"/>
         </w:numPr>
-        <w:ind w:left="425" w:leftChars="0" w:hanging="425" w:firstLineChars="0"/>
-        <w:rPr>
-          <w:rFonts w:hint="eastAsia" w:ascii="微软雅黑" w:hAnsi="微软雅黑" w:eastAsia="微软雅黑" w:cs="微软雅黑"/>
-          <w:lang w:val="en-US" w:eastAsia="zh-CN"/>
-        </w:rPr>
-      </w:pPr>
-      <w:r>
-        <w:rPr>
-          <w:rFonts w:hint="eastAsia" w:ascii="微软雅黑" w:hAnsi="微软雅黑" w:eastAsia="微软雅黑" w:cs="微软雅黑"/>
-          <w:lang w:val="en-US" w:eastAsia="zh-CN"/>
+        <w:rPr>
+          <w:rFonts w:ascii="微软雅黑" w:eastAsia="微软雅黑" w:hAnsi="微软雅黑" w:cs="微软雅黑"/>
+        </w:rPr>
+      </w:pPr>
+      <w:r>
+        <w:rPr>
+          <w:rFonts w:ascii="微软雅黑" w:eastAsia="微软雅黑" w:hAnsi="微软雅黑" w:cs="微软雅黑" w:hint="eastAsia"/>
         </w:rPr>
         <w:t>创建老师：</w:t>
       </w:r>
@@ -885,8 +985,7 @@
     <w:p>
       <w:pPr>
         <w:rPr>
-          <w:rFonts w:hint="eastAsia" w:ascii="微软雅黑" w:hAnsi="微软雅黑" w:eastAsia="微软雅黑" w:cs="微软雅黑"/>
-          <w:lang w:val="en-US" w:eastAsia="zh-CN"/>
+          <w:rFonts w:ascii="微软雅黑" w:eastAsia="微软雅黑" w:hAnsi="微软雅黑" w:cs="微软雅黑"/>
         </w:rPr>
       </w:pPr>
     </w:p>
@@ -896,16 +995,13 @@
           <w:ilvl w:val="0"/>
           <w:numId w:val="4"/>
         </w:numPr>
-        <w:ind w:left="425" w:leftChars="0" w:hanging="425" w:firstLineChars="0"/>
-        <w:rPr>
-          <w:rFonts w:hint="eastAsia" w:ascii="微软雅黑" w:hAnsi="微软雅黑" w:eastAsia="微软雅黑" w:cs="微软雅黑"/>
-          <w:lang w:val="en-US" w:eastAsia="zh-CN"/>
-        </w:rPr>
-      </w:pPr>
-      <w:r>
-        <w:rPr>
-          <w:rFonts w:hint="eastAsia" w:ascii="微软雅黑" w:hAnsi="微软雅黑" w:eastAsia="微软雅黑" w:cs="微软雅黑"/>
-          <w:lang w:val="en-US" w:eastAsia="zh-CN"/>
+        <w:rPr>
+          <w:rFonts w:ascii="微软雅黑" w:eastAsia="微软雅黑" w:hAnsi="微软雅黑" w:cs="微软雅黑"/>
+        </w:rPr>
+      </w:pPr>
+      <w:r>
+        <w:rPr>
+          <w:rFonts w:ascii="微软雅黑" w:eastAsia="微软雅黑" w:hAnsi="微软雅黑" w:cs="微软雅黑" w:hint="eastAsia"/>
         </w:rPr>
         <w:t>导入课纲</w:t>
       </w:r>
@@ -913,8 +1009,7 @@
     <w:p>
       <w:pPr>
         <w:rPr>
-          <w:rFonts w:hint="eastAsia" w:ascii="微软雅黑" w:hAnsi="微软雅黑" w:eastAsia="微软雅黑" w:cs="微软雅黑"/>
-          <w:lang w:val="en-US" w:eastAsia="zh-CN"/>
+          <w:rFonts w:ascii="微软雅黑" w:eastAsia="微软雅黑" w:hAnsi="微软雅黑" w:cs="微软雅黑"/>
         </w:rPr>
       </w:pPr>
     </w:p>
@@ -924,16 +1019,13 @@
           <w:ilvl w:val="0"/>
           <w:numId w:val="4"/>
         </w:numPr>
-        <w:ind w:left="425" w:leftChars="0" w:hanging="425" w:firstLineChars="0"/>
-        <w:rPr>
-          <w:rFonts w:hint="eastAsia" w:ascii="微软雅黑" w:hAnsi="微软雅黑" w:eastAsia="微软雅黑" w:cs="微软雅黑"/>
-          <w:lang w:val="en-US" w:eastAsia="zh-CN"/>
-        </w:rPr>
-      </w:pPr>
-      <w:r>
-        <w:rPr>
-          <w:rFonts w:hint="eastAsia" w:ascii="微软雅黑" w:hAnsi="微软雅黑" w:eastAsia="微软雅黑" w:cs="微软雅黑"/>
-          <w:lang w:val="en-US" w:eastAsia="zh-CN"/>
+        <w:rPr>
+          <w:rFonts w:ascii="微软雅黑" w:eastAsia="微软雅黑" w:hAnsi="微软雅黑" w:cs="微软雅黑"/>
+        </w:rPr>
+      </w:pPr>
+      <w:r>
+        <w:rPr>
+          <w:rFonts w:ascii="微软雅黑" w:eastAsia="微软雅黑" w:hAnsi="微软雅黑" w:cs="微软雅黑" w:hint="eastAsia"/>
         </w:rPr>
         <w:t>创建学生</w:t>
       </w:r>
@@ -941,8 +1033,7 @@
     <w:p>
       <w:pPr>
         <w:rPr>
-          <w:rFonts w:hint="eastAsia" w:ascii="微软雅黑" w:hAnsi="微软雅黑" w:eastAsia="微软雅黑" w:cs="微软雅黑"/>
-          <w:lang w:val="en-US" w:eastAsia="zh-CN"/>
+          <w:rFonts w:ascii="微软雅黑" w:eastAsia="微软雅黑" w:hAnsi="微软雅黑" w:cs="微软雅黑"/>
         </w:rPr>
       </w:pPr>
     </w:p>
@@ -952,16 +1043,13 @@
           <w:ilvl w:val="0"/>
           <w:numId w:val="4"/>
         </w:numPr>
-        <w:ind w:left="425" w:leftChars="0" w:hanging="425" w:firstLineChars="0"/>
-        <w:rPr>
-          <w:rFonts w:hint="eastAsia" w:ascii="微软雅黑" w:hAnsi="微软雅黑" w:eastAsia="微软雅黑" w:cs="微软雅黑"/>
-          <w:lang w:val="en-US" w:eastAsia="zh-CN"/>
-        </w:rPr>
-      </w:pPr>
-      <w:r>
-        <w:rPr>
-          <w:rFonts w:hint="eastAsia" w:ascii="微软雅黑" w:hAnsi="微软雅黑" w:eastAsia="微软雅黑" w:cs="微软雅黑"/>
-          <w:lang w:val="en-US" w:eastAsia="zh-CN"/>
+        <w:rPr>
+          <w:rFonts w:ascii="微软雅黑" w:eastAsia="微软雅黑" w:hAnsi="微软雅黑" w:cs="微软雅黑"/>
+        </w:rPr>
+      </w:pPr>
+      <w:r>
+        <w:rPr>
+          <w:rFonts w:ascii="微软雅黑" w:eastAsia="微软雅黑" w:hAnsi="微软雅黑" w:cs="微软雅黑" w:hint="eastAsia"/>
         </w:rPr>
         <w:t>正式使用</w:t>
       </w:r>
@@ -969,20 +1057,20 @@
     <w:sectPr>
       <w:pgSz w:w="11906" w:h="16838"/>
       <w:pgMar w:top="1440" w:right="1800" w:bottom="1440" w:left="1800" w:header="851" w:footer="992" w:gutter="0"/>
-      <w:cols w:space="425" w:num="1"/>
-      <w:docGrid w:type="lines" w:linePitch="312" w:charSpace="0"/>
+      <w:cols w:space="425"/>
+      <w:docGrid w:type="lines" w:linePitch="312"/>
     </w:sectPr>
   </w:body>
 </w:document>
 </file>
 
 <file path=word/numbering.xml><?xml version="1.0" encoding="utf-8"?>
-<w:numbering xmlns:wpc="http://schemas.microsoft.com/office/word/2010/wordprocessingCanvas" xmlns:mc="http://schemas.openxmlformats.org/markup-compatibility/2006" xmlns:o="urn:schemas-microsoft-com:office:office" xmlns:r="http://schemas.openxmlformats.org/officeDocument/2006/relationships" xmlns:m="http://schemas.openxmlformats.org/officeDocument/2006/math" xmlns:v="urn:schemas-microsoft-com:vml" xmlns:wp14="http://schemas.microsoft.com/office/word/2010/wordprocessingDrawing" xmlns:wp="http://schemas.openxmlformats.org/drawingml/2006/wordprocessingDrawing" xmlns:w10="urn:schemas-microsoft-com:office:word" xmlns:w="http://schemas.openxmlformats.org/wordprocessingml/2006/main" xmlns:w14="http://schemas.microsoft.com/office/word/2010/wordml" xmlns:wpg="http://schemas.microsoft.com/office/word/2010/wordprocessingGroup" xmlns:wpi="http://schemas.microsoft.com/office/word/2010/wordprocessingInk" xmlns:wne="http://schemas.microsoft.com/office/word/2006/wordml" xmlns:wps="http://schemas.microsoft.com/office/word/2010/wordprocessingShape" mc:Ignorable="w14 wp14">
-  <w:abstractNum w:abstractNumId="0">
+<w:numbering xmlns:wpc="http://schemas.microsoft.com/office/word/2010/wordprocessingCanvas" xmlns:cx="http://schemas.microsoft.com/office/drawing/2014/chartex" xmlns:cx1="http://schemas.microsoft.com/office/drawing/2015/9/8/chartex" xmlns:cx2="http://schemas.microsoft.com/office/drawing/2015/10/21/chartex" xmlns:cx3="http://schemas.microsoft.com/office/drawing/2016/5/9/chartex" xmlns:cx4="http://schemas.microsoft.com/office/drawing/2016/5/10/chartex" xmlns:cx5="http://schemas.microsoft.com/office/drawing/2016/5/11/chartex" xmlns:cx6="http://schemas.microsoft.com/office/drawing/2016/5/12/chartex" xmlns:cx7="http://schemas.microsoft.com/office/drawing/2016/5/13/chartex" xmlns:cx8="http://schemas.microsoft.com/office/drawing/2016/5/14/chartex" xmlns:mc="http://schemas.openxmlformats.org/markup-compatibility/2006" xmlns:aink="http://schemas.microsoft.com/office/drawing/2016/ink" xmlns:am3d="http://schemas.microsoft.com/office/drawing/2017/model3d" xmlns:o="urn:schemas-microsoft-com:office:office" xmlns:r="http://schemas.openxmlformats.org/officeDocument/2006/relationships" xmlns:m="http://schemas.openxmlformats.org/officeDocument/2006/math" xmlns:v="urn:schemas-microsoft-com:vml" xmlns:wp14="http://schemas.microsoft.com/office/word/2010/wordprocessingDrawing" xmlns:wp="http://schemas.openxmlformats.org/drawingml/2006/wordprocessingDrawing" xmlns:w10="urn:schemas-microsoft-com:office:word" xmlns:w="http://schemas.openxmlformats.org/wordprocessingml/2006/main" xmlns:w14="http://schemas.microsoft.com/office/word/2010/wordml" xmlns:w15="http://schemas.microsoft.com/office/word/2012/wordml" xmlns:w16cid="http://schemas.microsoft.com/office/word/2016/wordml/cid" xmlns:w16se="http://schemas.microsoft.com/office/word/2015/wordml/symex" xmlns:wpg="http://schemas.microsoft.com/office/word/2010/wordprocessingGroup" xmlns:wpi="http://schemas.microsoft.com/office/word/2010/wordprocessingInk" xmlns:wne="http://schemas.microsoft.com/office/word/2006/wordml" xmlns:wps="http://schemas.microsoft.com/office/word/2010/wordprocessingShape" mc:Ignorable="w14 w15 w16se w16cid wp14">
+  <w:abstractNum w:abstractNumId="0" w15:restartNumberingAfterBreak="0">
     <w:nsid w:val="851B6DE9"/>
     <w:multiLevelType w:val="singleLevel"/>
     <w:tmpl w:val="851B6DE9"/>
-    <w:lvl w:ilvl="0" w:tentative="0">
+    <w:lvl w:ilvl="0">
       <w:start w:val="1"/>
       <w:numFmt w:val="decimal"/>
       <w:lvlText w:val="%1."/>
@@ -995,11 +1083,11 @@
       </w:rPr>
     </w:lvl>
   </w:abstractNum>
-  <w:abstractNum w:abstractNumId="1">
+  <w:abstractNum w:abstractNumId="1" w15:restartNumberingAfterBreak="0">
     <w:nsid w:val="373CE2AC"/>
     <w:multiLevelType w:val="singleLevel"/>
     <w:tmpl w:val="373CE2AC"/>
-    <w:lvl w:ilvl="0" w:tentative="0">
+    <w:lvl w:ilvl="0">
       <w:start w:val="1"/>
       <w:numFmt w:val="bullet"/>
       <w:lvlText w:val=""/>
@@ -1008,15 +1096,15 @@
         <w:ind w:left="420" w:hanging="420"/>
       </w:pPr>
       <w:rPr>
-        <w:rFonts w:hint="default" w:ascii="Wingdings" w:hAnsi="Wingdings"/>
+        <w:rFonts w:ascii="Wingdings" w:hAnsi="Wingdings" w:hint="default"/>
       </w:rPr>
     </w:lvl>
   </w:abstractNum>
-  <w:abstractNum w:abstractNumId="2">
+  <w:abstractNum w:abstractNumId="2" w15:restartNumberingAfterBreak="0">
     <w:nsid w:val="3B8C1E0D"/>
     <w:multiLevelType w:val="singleLevel"/>
     <w:tmpl w:val="3B8C1E0D"/>
-    <w:lvl w:ilvl="0" w:tentative="0">
+    <w:lvl w:ilvl="0">
       <w:start w:val="1"/>
       <w:numFmt w:val="decimal"/>
       <w:lvlText w:val="%1."/>
@@ -1029,16 +1117,30 @@
       </w:rPr>
     </w:lvl>
   </w:abstractNum>
-  <w:abstractNum w:abstractNumId="3">
+  <w:abstractNum w:abstractNumId="3" w15:restartNumberingAfterBreak="0">
     <w:nsid w:val="4E2861CF"/>
     <w:multiLevelType w:val="multilevel"/>
     <w:tmpl w:val="4E2861CF"/>
-    <w:lvl w:ilvl="0" w:tentative="0">
+    <w:lvl w:ilvl="0">
+      <w:start w:val="1"/>
+      <w:numFmt w:val="chineseCounting"/>
+      <w:pStyle w:val="1"/>
+      <w:suff w:val="nothing"/>
+      <w:lvlText w:val="%1、"/>
+      <w:lvlJc w:val="left"/>
+      <w:pPr>
+        <w:ind w:left="0" w:firstLine="0"/>
+      </w:pPr>
+      <w:rPr>
+        <w:rFonts w:hint="eastAsia"/>
+      </w:rPr>
+    </w:lvl>
+    <w:lvl w:ilvl="1">
       <w:start w:val="1"/>
       <w:numFmt w:val="chineseCounting"/>
       <w:pStyle w:val="2"/>
       <w:suff w:val="nothing"/>
-      <w:lvlText w:val="%1、"/>
+      <w:lvlText w:val="（%2）"/>
       <w:lvlJc w:val="left"/>
       <w:pPr>
         <w:ind w:left="0" w:firstLine="0"/>
@@ -1047,40 +1149,40 @@
         <w:rFonts w:hint="eastAsia"/>
       </w:rPr>
     </w:lvl>
-    <w:lvl w:ilvl="1" w:tentative="0">
+    <w:lvl w:ilvl="2">
       <w:start w:val="1"/>
-      <w:numFmt w:val="chineseCounting"/>
+      <w:numFmt w:val="decimal"/>
       <w:pStyle w:val="3"/>
       <w:suff w:val="nothing"/>
-      <w:lvlText w:val="（%2）"/>
+      <w:lvlText w:val="%3．"/>
       <w:lvlJc w:val="left"/>
       <w:pPr>
-        <w:ind w:left="0" w:firstLine="0"/>
+        <w:ind w:left="0" w:firstLine="400"/>
       </w:pPr>
       <w:rPr>
         <w:rFonts w:hint="eastAsia"/>
       </w:rPr>
     </w:lvl>
-    <w:lvl w:ilvl="2" w:tentative="0">
+    <w:lvl w:ilvl="3">
       <w:start w:val="1"/>
       <w:numFmt w:val="decimal"/>
       <w:pStyle w:val="4"/>
       <w:suff w:val="nothing"/>
-      <w:lvlText w:val="%3．"/>
+      <w:lvlText w:val="（%4）"/>
       <w:lvlJc w:val="left"/>
       <w:pPr>
-        <w:ind w:left="0" w:firstLine="400"/>
+        <w:ind w:left="0" w:firstLine="402"/>
       </w:pPr>
       <w:rPr>
         <w:rFonts w:hint="eastAsia"/>
       </w:rPr>
     </w:lvl>
-    <w:lvl w:ilvl="3" w:tentative="0">
+    <w:lvl w:ilvl="4">
       <w:start w:val="1"/>
-      <w:numFmt w:val="decimal"/>
+      <w:numFmt w:val="decimalEnclosedCircleChinese"/>
       <w:pStyle w:val="5"/>
       <w:suff w:val="nothing"/>
-      <w:lvlText w:val="（%4）"/>
+      <w:lvlText w:val="%5"/>
       <w:lvlJc w:val="left"/>
       <w:pPr>
         <w:ind w:left="0" w:firstLine="402"/>
@@ -1089,12 +1191,12 @@
         <w:rFonts w:hint="eastAsia"/>
       </w:rPr>
     </w:lvl>
-    <w:lvl w:ilvl="4" w:tentative="0">
+    <w:lvl w:ilvl="5">
       <w:start w:val="1"/>
-      <w:numFmt w:val="decimalEnclosedCircleChinese"/>
+      <w:numFmt w:val="decimal"/>
       <w:pStyle w:val="6"/>
       <w:suff w:val="nothing"/>
-      <w:lvlText w:val="%5"/>
+      <w:lvlText w:val="%6）"/>
       <w:lvlJc w:val="left"/>
       <w:pPr>
         <w:ind w:left="0" w:firstLine="402"/>
@@ -1103,12 +1205,12 @@
         <w:rFonts w:hint="eastAsia"/>
       </w:rPr>
     </w:lvl>
-    <w:lvl w:ilvl="5" w:tentative="0">
+    <w:lvl w:ilvl="6">
       <w:start w:val="1"/>
-      <w:numFmt w:val="decimal"/>
+      <w:numFmt w:val="lowerLetter"/>
       <w:pStyle w:val="7"/>
       <w:suff w:val="nothing"/>
-      <w:lvlText w:val="%6）"/>
+      <w:lvlText w:val="%7．"/>
       <w:lvlJc w:val="left"/>
       <w:pPr>
         <w:ind w:left="0" w:firstLine="402"/>
@@ -1117,12 +1219,12 @@
         <w:rFonts w:hint="eastAsia"/>
       </w:rPr>
     </w:lvl>
-    <w:lvl w:ilvl="6" w:tentative="0">
+    <w:lvl w:ilvl="7">
       <w:start w:val="1"/>
       <w:numFmt w:val="lowerLetter"/>
       <w:pStyle w:val="8"/>
       <w:suff w:val="nothing"/>
-      <w:lvlText w:val="%7．"/>
+      <w:lvlText w:val="%8）"/>
       <w:lvlJc w:val="left"/>
       <w:pPr>
         <w:ind w:left="0" w:firstLine="402"/>
@@ -1131,24 +1233,10 @@
         <w:rFonts w:hint="eastAsia"/>
       </w:rPr>
     </w:lvl>
-    <w:lvl w:ilvl="7" w:tentative="0">
-      <w:start w:val="1"/>
-      <w:numFmt w:val="lowerLetter"/>
-      <w:pStyle w:val="9"/>
-      <w:suff w:val="nothing"/>
-      <w:lvlText w:val="%8）"/>
-      <w:lvlJc w:val="left"/>
-      <w:pPr>
-        <w:ind w:left="0" w:firstLine="402"/>
-      </w:pPr>
-      <w:rPr>
-        <w:rFonts w:hint="eastAsia"/>
-      </w:rPr>
-    </w:lvl>
-    <w:lvl w:ilvl="8" w:tentative="0">
+    <w:lvl w:ilvl="8">
       <w:start w:val="1"/>
       <w:numFmt w:val="lowerRoman"/>
-      <w:pStyle w:val="10"/>
+      <w:pStyle w:val="9"/>
       <w:suff w:val="nothing"/>
       <w:lvlText w:val="%9 "/>
       <w:lvlJc w:val="left"/>
@@ -1176,294 +1264,329 @@
 </file>
 
 <file path=word/styles.xml><?xml version="1.0" encoding="utf-8"?>
-<w:styles xmlns:mc="http://schemas.openxmlformats.org/markup-compatibility/2006" xmlns:o="urn:schemas-microsoft-com:office:office" xmlns:r="http://schemas.openxmlformats.org/officeDocument/2006/relationships" xmlns:m="http://schemas.openxmlformats.org/officeDocument/2006/math" xmlns:v="urn:schemas-microsoft-com:vml" xmlns:w="http://schemas.openxmlformats.org/wordprocessingml/2006/main" xmlns:w14="http://schemas.microsoft.com/office/word/2010/wordml" xmlns:w10="urn:schemas-microsoft-com:office:word" xmlns:sl="http://schemas.openxmlformats.org/schemaLibrary/2006/main" mc:Ignorable="w14">
+<w:styles xmlns:mc="http://schemas.openxmlformats.org/markup-compatibility/2006" xmlns:r="http://schemas.openxmlformats.org/officeDocument/2006/relationships" xmlns:w="http://schemas.openxmlformats.org/wordprocessingml/2006/main" xmlns:w14="http://schemas.microsoft.com/office/word/2010/wordml" xmlns:w15="http://schemas.microsoft.com/office/word/2012/wordml" xmlns:w16cid="http://schemas.microsoft.com/office/word/2016/wordml/cid" xmlns:w16se="http://schemas.microsoft.com/office/word/2015/wordml/symex" mc:Ignorable="w14 w15 w16se w16cid">
   <w:docDefaults>
     <w:rPrDefault>
       <w:rPr>
-        <w:rFonts w:ascii="Times New Roman" w:hAnsi="Times New Roman" w:eastAsia="宋体" w:cs="Times New Roman"/>
+        <w:rFonts w:ascii="Times New Roman" w:eastAsia="宋体" w:hAnsi="Times New Roman" w:cs="Times New Roman"/>
+        <w:lang w:val="en-US" w:eastAsia="zh-CN" w:bidi="ar-SA"/>
       </w:rPr>
     </w:rPrDefault>
+    <w:pPrDefault/>
   </w:docDefaults>
-  <w:latentStyles w:count="260" w:defQFormat="0" w:defUnhideWhenUsed="1" w:defSemiHidden="1" w:defUIPriority="99" w:defLockedState="0">
-    <w:lsdException w:qFormat="1" w:unhideWhenUsed="0" w:uiPriority="0" w:semiHidden="0" w:name="Normal"/>
-    <w:lsdException w:qFormat="1" w:unhideWhenUsed="0" w:uiPriority="0" w:semiHidden="0" w:name="heading 1"/>
-    <w:lsdException w:qFormat="1" w:uiPriority="0" w:semiHidden="0" w:name="heading 2"/>
-    <w:lsdException w:qFormat="1" w:uiPriority="0" w:name="heading 3"/>
-    <w:lsdException w:qFormat="1" w:uiPriority="0" w:name="heading 4"/>
-    <w:lsdException w:qFormat="1" w:uiPriority="0" w:name="heading 5"/>
-    <w:lsdException w:qFormat="1" w:uiPriority="0" w:name="heading 6"/>
-    <w:lsdException w:qFormat="1" w:uiPriority="0" w:name="heading 7"/>
-    <w:lsdException w:qFormat="1" w:uiPriority="0" w:name="heading 8"/>
-    <w:lsdException w:qFormat="1" w:uiPriority="0" w:name="heading 9"/>
-    <w:lsdException w:unhideWhenUsed="0" w:uiPriority="0" w:semiHidden="0" w:name="index 1"/>
-    <w:lsdException w:unhideWhenUsed="0" w:uiPriority="0" w:semiHidden="0" w:name="index 2"/>
-    <w:lsdException w:unhideWhenUsed="0" w:uiPriority="0" w:semiHidden="0" w:name="index 3"/>
-    <w:lsdException w:unhideWhenUsed="0" w:uiPriority="0" w:semiHidden="0" w:name="index 4"/>
-    <w:lsdException w:unhideWhenUsed="0" w:uiPriority="0" w:semiHidden="0" w:name="index 5"/>
-    <w:lsdException w:unhideWhenUsed="0" w:uiPriority="0" w:semiHidden="0" w:name="index 6"/>
-    <w:lsdException w:unhideWhenUsed="0" w:uiPriority="0" w:semiHidden="0" w:name="index 7"/>
-    <w:lsdException w:unhideWhenUsed="0" w:uiPriority="0" w:semiHidden="0" w:name="index 8"/>
-    <w:lsdException w:unhideWhenUsed="0" w:uiPriority="0" w:semiHidden="0" w:name="index 9"/>
-    <w:lsdException w:unhideWhenUsed="0" w:uiPriority="0" w:semiHidden="0" w:name="toc 1"/>
-    <w:lsdException w:unhideWhenUsed="0" w:uiPriority="0" w:semiHidden="0" w:name="toc 2"/>
-    <w:lsdException w:unhideWhenUsed="0" w:uiPriority="0" w:semiHidden="0" w:name="toc 3"/>
-    <w:lsdException w:unhideWhenUsed="0" w:uiPriority="0" w:semiHidden="0" w:name="toc 4"/>
-    <w:lsdException w:unhideWhenUsed="0" w:uiPriority="0" w:semiHidden="0" w:name="toc 5"/>
-    <w:lsdException w:unhideWhenUsed="0" w:uiPriority="0" w:semiHidden="0" w:name="toc 6"/>
-    <w:lsdException w:unhideWhenUsed="0" w:uiPriority="0" w:semiHidden="0" w:name="toc 7"/>
-    <w:lsdException w:unhideWhenUsed="0" w:uiPriority="0" w:semiHidden="0" w:name="toc 8"/>
-    <w:lsdException w:unhideWhenUsed="0" w:uiPriority="0" w:semiHidden="0" w:name="toc 9"/>
-    <w:lsdException w:unhideWhenUsed="0" w:uiPriority="0" w:semiHidden="0" w:name="Normal Indent"/>
-    <w:lsdException w:unhideWhenUsed="0" w:uiPriority="0" w:semiHidden="0" w:name="footnote text"/>
-    <w:lsdException w:unhideWhenUsed="0" w:uiPriority="0" w:semiHidden="0" w:name="annotation text"/>
-    <w:lsdException w:unhideWhenUsed="0" w:uiPriority="0" w:semiHidden="0" w:name="header"/>
-    <w:lsdException w:unhideWhenUsed="0" w:uiPriority="0" w:semiHidden="0" w:name="footer"/>
-    <w:lsdException w:unhideWhenUsed="0" w:uiPriority="0" w:semiHidden="0" w:name="index heading"/>
-    <w:lsdException w:qFormat="1" w:uiPriority="0" w:name="caption"/>
-    <w:lsdException w:unhideWhenUsed="0" w:uiPriority="0" w:semiHidden="0" w:name="table of figures"/>
-    <w:lsdException w:unhideWhenUsed="0" w:uiPriority="0" w:semiHidden="0" w:name="envelope address"/>
-    <w:lsdException w:unhideWhenUsed="0" w:uiPriority="0" w:semiHidden="0" w:name="envelope return"/>
-    <w:lsdException w:unhideWhenUsed="0" w:uiPriority="0" w:semiHidden="0" w:name="footnote reference"/>
-    <w:lsdException w:unhideWhenUsed="0" w:uiPriority="0" w:semiHidden="0" w:name="annotation reference"/>
-    <w:lsdException w:unhideWhenUsed="0" w:uiPriority="0" w:semiHidden="0" w:name="line number"/>
-    <w:lsdException w:unhideWhenUsed="0" w:uiPriority="0" w:semiHidden="0" w:name="page number"/>
-    <w:lsdException w:unhideWhenUsed="0" w:uiPriority="0" w:semiHidden="0" w:name="endnote reference"/>
-    <w:lsdException w:unhideWhenUsed="0" w:uiPriority="0" w:semiHidden="0" w:name="endnote text"/>
-    <w:lsdException w:unhideWhenUsed="0" w:uiPriority="0" w:semiHidden="0" w:name="table of authorities"/>
-    <w:lsdException w:unhideWhenUsed="0" w:uiPriority="0" w:semiHidden="0" w:name="macro"/>
-    <w:lsdException w:unhideWhenUsed="0" w:uiPriority="0" w:semiHidden="0" w:name="toa heading"/>
-    <w:lsdException w:unhideWhenUsed="0" w:uiPriority="0" w:semiHidden="0" w:name="List"/>
-    <w:lsdException w:unhideWhenUsed="0" w:uiPriority="0" w:semiHidden="0" w:name="List Bullet"/>
-    <w:lsdException w:unhideWhenUsed="0" w:uiPriority="0" w:semiHidden="0" w:name="List Number"/>
-    <w:lsdException w:unhideWhenUsed="0" w:uiPriority="0" w:semiHidden="0" w:name="List 2"/>
-    <w:lsdException w:unhideWhenUsed="0" w:uiPriority="0" w:semiHidden="0" w:name="List 3"/>
-    <w:lsdException w:unhideWhenUsed="0" w:uiPriority="0" w:semiHidden="0" w:name="List 4"/>
-    <w:lsdException w:unhideWhenUsed="0" w:uiPriority="0" w:semiHidden="0" w:name="List 5"/>
-    <w:lsdException w:unhideWhenUsed="0" w:uiPriority="0" w:semiHidden="0" w:name="List Bullet 2"/>
-    <w:lsdException w:unhideWhenUsed="0" w:uiPriority="0" w:semiHidden="0" w:name="List Bullet 3"/>
-    <w:lsdException w:unhideWhenUsed="0" w:uiPriority="0" w:semiHidden="0" w:name="List Bullet 4"/>
-    <w:lsdException w:unhideWhenUsed="0" w:uiPriority="0" w:semiHidden="0" w:name="List Bullet 5"/>
-    <w:lsdException w:unhideWhenUsed="0" w:uiPriority="0" w:semiHidden="0" w:name="List Number 2"/>
-    <w:lsdException w:unhideWhenUsed="0" w:uiPriority="0" w:semiHidden="0" w:name="List Number 3"/>
-    <w:lsdException w:unhideWhenUsed="0" w:uiPriority="0" w:semiHidden="0" w:name="List Number 4"/>
-    <w:lsdException w:unhideWhenUsed="0" w:uiPriority="0" w:semiHidden="0" w:name="List Number 5"/>
-    <w:lsdException w:qFormat="1" w:unhideWhenUsed="0" w:uiPriority="0" w:semiHidden="0" w:name="Title"/>
-    <w:lsdException w:unhideWhenUsed="0" w:uiPriority="0" w:semiHidden="0" w:name="Closing"/>
-    <w:lsdException w:unhideWhenUsed="0" w:uiPriority="0" w:semiHidden="0" w:name="Signature"/>
-    <w:lsdException w:unhideWhenUsed="0" w:uiPriority="0" w:name="Default Paragraph Font"/>
-    <w:lsdException w:unhideWhenUsed="0" w:uiPriority="0" w:semiHidden="0" w:name="Body Text"/>
-    <w:lsdException w:unhideWhenUsed="0" w:uiPriority="0" w:semiHidden="0" w:name="Body Text Indent"/>
-    <w:lsdException w:unhideWhenUsed="0" w:uiPriority="0" w:semiHidden="0" w:name="List Continue"/>
-    <w:lsdException w:unhideWhenUsed="0" w:uiPriority="0" w:semiHidden="0" w:name="List Continue 2"/>
-    <w:lsdException w:unhideWhenUsed="0" w:uiPriority="0" w:semiHidden="0" w:name="List Continue 3"/>
-    <w:lsdException w:unhideWhenUsed="0" w:uiPriority="0" w:semiHidden="0" w:name="List Continue 4"/>
-    <w:lsdException w:unhideWhenUsed="0" w:uiPriority="0" w:semiHidden="0" w:name="List Continue 5"/>
-    <w:lsdException w:unhideWhenUsed="0" w:uiPriority="0" w:semiHidden="0" w:name="Message Header"/>
-    <w:lsdException w:qFormat="1" w:unhideWhenUsed="0" w:uiPriority="0" w:semiHidden="0" w:name="Subtitle"/>
-    <w:lsdException w:unhideWhenUsed="0" w:uiPriority="0" w:semiHidden="0" w:name="Salutation"/>
-    <w:lsdException w:unhideWhenUsed="0" w:uiPriority="0" w:semiHidden="0" w:name="Date"/>
-    <w:lsdException w:unhideWhenUsed="0" w:uiPriority="0" w:semiHidden="0" w:name="Body Text First Indent"/>
-    <w:lsdException w:unhideWhenUsed="0" w:uiPriority="0" w:semiHidden="0" w:name="Body Text First Indent 2"/>
-    <w:lsdException w:unhideWhenUsed="0" w:uiPriority="0" w:semiHidden="0" w:name="Note Heading"/>
-    <w:lsdException w:unhideWhenUsed="0" w:uiPriority="0" w:semiHidden="0" w:name="Body Text 2"/>
-    <w:lsdException w:unhideWhenUsed="0" w:uiPriority="0" w:semiHidden="0" w:name="Body Text 3"/>
-    <w:lsdException w:unhideWhenUsed="0" w:uiPriority="0" w:semiHidden="0" w:name="Body Text Indent 2"/>
-    <w:lsdException w:unhideWhenUsed="0" w:uiPriority="0" w:semiHidden="0" w:name="Body Text Indent 3"/>
-    <w:lsdException w:unhideWhenUsed="0" w:uiPriority="0" w:semiHidden="0" w:name="Block Text"/>
-    <w:lsdException w:unhideWhenUsed="0" w:uiPriority="0" w:semiHidden="0" w:name="Hyperlink"/>
-    <w:lsdException w:unhideWhenUsed="0" w:uiPriority="0" w:semiHidden="0" w:name="FollowedHyperlink"/>
-    <w:lsdException w:qFormat="1" w:unhideWhenUsed="0" w:uiPriority="0" w:semiHidden="0" w:name="Strong"/>
-    <w:lsdException w:qFormat="1" w:unhideWhenUsed="0" w:uiPriority="0" w:semiHidden="0" w:name="Emphasis"/>
-    <w:lsdException w:unhideWhenUsed="0" w:uiPriority="0" w:semiHidden="0" w:name="Document Map"/>
-    <w:lsdException w:unhideWhenUsed="0" w:uiPriority="0" w:semiHidden="0" w:name="Plain Text"/>
-    <w:lsdException w:unhideWhenUsed="0" w:uiPriority="0" w:semiHidden="0" w:name="E-mail Signature"/>
-    <w:lsdException w:unhideWhenUsed="0" w:uiPriority="0" w:semiHidden="0" w:name="Normal (Web)"/>
-    <w:lsdException w:unhideWhenUsed="0" w:uiPriority="0" w:semiHidden="0" w:name="HTML Acronym"/>
-    <w:lsdException w:unhideWhenUsed="0" w:uiPriority="0" w:semiHidden="0" w:name="HTML Address"/>
-    <w:lsdException w:unhideWhenUsed="0" w:uiPriority="0" w:semiHidden="0" w:name="HTML Cite"/>
-    <w:lsdException w:unhideWhenUsed="0" w:uiPriority="0" w:semiHidden="0" w:name="HTML Code"/>
-    <w:lsdException w:unhideWhenUsed="0" w:uiPriority="0" w:semiHidden="0" w:name="HTML Definition"/>
-    <w:lsdException w:unhideWhenUsed="0" w:uiPriority="0" w:semiHidden="0" w:name="HTML Keyboard"/>
-    <w:lsdException w:unhideWhenUsed="0" w:uiPriority="0" w:semiHidden="0" w:name="HTML Preformatted"/>
-    <w:lsdException w:unhideWhenUsed="0" w:uiPriority="0" w:semiHidden="0" w:name="HTML Sample"/>
-    <w:lsdException w:unhideWhenUsed="0" w:uiPriority="0" w:semiHidden="0" w:name="HTML Typewriter"/>
-    <w:lsdException w:unhideWhenUsed="0" w:uiPriority="0" w:semiHidden="0" w:name="HTML Variable"/>
-    <w:lsdException w:unhideWhenUsed="0" w:uiPriority="0" w:name="Normal Table"/>
-    <w:lsdException w:unhideWhenUsed="0" w:uiPriority="0" w:semiHidden="0" w:name="annotation subject"/>
-    <w:lsdException w:unhideWhenUsed="0" w:uiPriority="0" w:semiHidden="0" w:name="Table Simple 1"/>
-    <w:lsdException w:unhideWhenUsed="0" w:uiPriority="0" w:semiHidden="0" w:name="Table Simple 2"/>
-    <w:lsdException w:unhideWhenUsed="0" w:uiPriority="0" w:semiHidden="0" w:name="Table Simple 3"/>
-    <w:lsdException w:unhideWhenUsed="0" w:uiPriority="0" w:semiHidden="0" w:name="Table Classic 1"/>
-    <w:lsdException w:unhideWhenUsed="0" w:uiPriority="0" w:semiHidden="0" w:name="Table Classic 2"/>
-    <w:lsdException w:unhideWhenUsed="0" w:uiPriority="0" w:semiHidden="0" w:name="Table Classic 3"/>
-    <w:lsdException w:unhideWhenUsed="0" w:uiPriority="0" w:semiHidden="0" w:name="Table Classic 4"/>
-    <w:lsdException w:unhideWhenUsed="0" w:uiPriority="0" w:semiHidden="0" w:name="Table Colorful 1"/>
-    <w:lsdException w:unhideWhenUsed="0" w:uiPriority="0" w:semiHidden="0" w:name="Table Colorful 2"/>
-    <w:lsdException w:unhideWhenUsed="0" w:uiPriority="0" w:semiHidden="0" w:name="Table Colorful 3"/>
-    <w:lsdException w:unhideWhenUsed="0" w:uiPriority="0" w:semiHidden="0" w:name="Table Columns 1"/>
-    <w:lsdException w:unhideWhenUsed="0" w:uiPriority="0" w:semiHidden="0" w:name="Table Columns 2"/>
-    <w:lsdException w:unhideWhenUsed="0" w:uiPriority="0" w:semiHidden="0" w:name="Table Columns 3"/>
-    <w:lsdException w:unhideWhenUsed="0" w:uiPriority="0" w:semiHidden="0" w:name="Table Columns 4"/>
-    <w:lsdException w:unhideWhenUsed="0" w:uiPriority="0" w:semiHidden="0" w:name="Table Columns 5"/>
-    <w:lsdException w:unhideWhenUsed="0" w:uiPriority="0" w:semiHidden="0" w:name="Table Grid 1"/>
-    <w:lsdException w:unhideWhenUsed="0" w:uiPriority="0" w:semiHidden="0" w:name="Table Grid 2"/>
-    <w:lsdException w:unhideWhenUsed="0" w:uiPriority="0" w:semiHidden="0" w:name="Table Grid 3"/>
-    <w:lsdException w:unhideWhenUsed="0" w:uiPriority="0" w:semiHidden="0" w:name="Table Grid 4"/>
-    <w:lsdException w:unhideWhenUsed="0" w:uiPriority="0" w:semiHidden="0" w:name="Table Grid 5"/>
-    <w:lsdException w:unhideWhenUsed="0" w:uiPriority="0" w:semiHidden="0" w:name="Table Grid 6"/>
-    <w:lsdException w:unhideWhenUsed="0" w:uiPriority="0" w:semiHidden="0" w:name="Table Grid 7"/>
-    <w:lsdException w:unhideWhenUsed="0" w:uiPriority="0" w:semiHidden="0" w:name="Table Grid 8"/>
-    <w:lsdException w:unhideWhenUsed="0" w:uiPriority="0" w:semiHidden="0" w:name="Table List 1"/>
-    <w:lsdException w:unhideWhenUsed="0" w:uiPriority="0" w:semiHidden="0" w:name="Table List 2"/>
-    <w:lsdException w:unhideWhenUsed="0" w:uiPriority="0" w:semiHidden="0" w:name="Table List 3"/>
-    <w:lsdException w:unhideWhenUsed="0" w:uiPriority="0" w:semiHidden="0" w:name="Table List 4"/>
-    <w:lsdException w:unhideWhenUsed="0" w:uiPriority="0" w:semiHidden="0" w:name="Table List 5"/>
-    <w:lsdException w:unhideWhenUsed="0" w:uiPriority="0" w:semiHidden="0" w:name="Table List 6"/>
-    <w:lsdException w:unhideWhenUsed="0" w:uiPriority="0" w:semiHidden="0" w:name="Table List 7"/>
-    <w:lsdException w:unhideWhenUsed="0" w:uiPriority="0" w:semiHidden="0" w:name="Table List 8"/>
-    <w:lsdException w:unhideWhenUsed="0" w:uiPriority="0" w:semiHidden="0" w:name="Table 3D effects 1"/>
-    <w:lsdException w:unhideWhenUsed="0" w:uiPriority="0" w:semiHidden="0" w:name="Table 3D effects 2"/>
-    <w:lsdException w:unhideWhenUsed="0" w:uiPriority="0" w:semiHidden="0" w:name="Table 3D effects 3"/>
-    <w:lsdException w:unhideWhenUsed="0" w:uiPriority="0" w:semiHidden="0" w:name="Table Contemporary"/>
-    <w:lsdException w:unhideWhenUsed="0" w:uiPriority="0" w:semiHidden="0" w:name="Table Elegant"/>
-    <w:lsdException w:unhideWhenUsed="0" w:uiPriority="0" w:semiHidden="0" w:name="Table Professional"/>
-    <w:lsdException w:unhideWhenUsed="0" w:uiPriority="0" w:semiHidden="0" w:name="Table Subtle 1"/>
-    <w:lsdException w:unhideWhenUsed="0" w:uiPriority="0" w:semiHidden="0" w:name="Table Subtle 2"/>
-    <w:lsdException w:unhideWhenUsed="0" w:uiPriority="0" w:semiHidden="0" w:name="Table Web 1"/>
-    <w:lsdException w:unhideWhenUsed="0" w:uiPriority="0" w:semiHidden="0" w:name="Table Web 2"/>
-    <w:lsdException w:unhideWhenUsed="0" w:uiPriority="0" w:semiHidden="0" w:name="Table Web 3"/>
-    <w:lsdException w:unhideWhenUsed="0" w:uiPriority="0" w:semiHidden="0" w:name="Balloon Text"/>
-    <w:lsdException w:unhideWhenUsed="0" w:uiPriority="0" w:semiHidden="0" w:name="Table Grid"/>
-    <w:lsdException w:unhideWhenUsed="0" w:uiPriority="0" w:semiHidden="0" w:name="Table Theme"/>
-    <w:lsdException w:unhideWhenUsed="0" w:uiPriority="60" w:semiHidden="0" w:name="Light Shading"/>
-    <w:lsdException w:unhideWhenUsed="0" w:uiPriority="61" w:semiHidden="0" w:name="Light List"/>
-    <w:lsdException w:unhideWhenUsed="0" w:uiPriority="62" w:semiHidden="0" w:name="Light Grid"/>
-    <w:lsdException w:unhideWhenUsed="0" w:uiPriority="63" w:semiHidden="0" w:name="Medium Shading 1"/>
-    <w:lsdException w:unhideWhenUsed="0" w:uiPriority="64" w:semiHidden="0" w:name="Medium Shading 2"/>
-    <w:lsdException w:unhideWhenUsed="0" w:uiPriority="65" w:semiHidden="0" w:name="Medium List 1"/>
-    <w:lsdException w:unhideWhenUsed="0" w:uiPriority="66" w:semiHidden="0" w:name="Medium List 2"/>
-    <w:lsdException w:unhideWhenUsed="0" w:uiPriority="67" w:semiHidden="0" w:name="Medium Grid 1"/>
-    <w:lsdException w:unhideWhenUsed="0" w:uiPriority="68" w:semiHidden="0" w:name="Medium Grid 2"/>
-    <w:lsdException w:unhideWhenUsed="0" w:uiPriority="69" w:semiHidden="0" w:name="Medium Grid 3"/>
-    <w:lsdException w:unhideWhenUsed="0" w:uiPriority="70" w:semiHidden="0" w:name="Dark List"/>
-    <w:lsdException w:unhideWhenUsed="0" w:uiPriority="71" w:semiHidden="0" w:name="Colorful Shading"/>
-    <w:lsdException w:unhideWhenUsed="0" w:uiPriority="72" w:semiHidden="0" w:name="Colorful List"/>
-    <w:lsdException w:unhideWhenUsed="0" w:uiPriority="73" w:semiHidden="0" w:name="Colorful Grid"/>
-    <w:lsdException w:unhideWhenUsed="0" w:uiPriority="60" w:semiHidden="0" w:name="Light Shading Accent 1"/>
-    <w:lsdException w:unhideWhenUsed="0" w:uiPriority="61" w:semiHidden="0" w:name="Light List Accent 1"/>
-    <w:lsdException w:unhideWhenUsed="0" w:uiPriority="62" w:semiHidden="0" w:name="Light Grid Accent 1"/>
-    <w:lsdException w:unhideWhenUsed="0" w:uiPriority="63" w:semiHidden="0" w:name="Medium Shading 1 Accent 1"/>
-    <w:lsdException w:unhideWhenUsed="0" w:uiPriority="64" w:semiHidden="0" w:name="Medium Shading 2 Accent 1"/>
-    <w:lsdException w:unhideWhenUsed="0" w:uiPriority="65" w:semiHidden="0" w:name="Medium List 1 Accent 1"/>
-    <w:lsdException w:unhideWhenUsed="0" w:uiPriority="66" w:semiHidden="0" w:name="Medium List 2 Accent 1"/>
-    <w:lsdException w:unhideWhenUsed="0" w:uiPriority="67" w:semiHidden="0" w:name="Medium Grid 1 Accent 1"/>
-    <w:lsdException w:unhideWhenUsed="0" w:uiPriority="68" w:semiHidden="0" w:name="Medium Grid 2 Accent 1"/>
-    <w:lsdException w:unhideWhenUsed="0" w:uiPriority="69" w:semiHidden="0" w:name="Medium Grid 3 Accent 1"/>
-    <w:lsdException w:unhideWhenUsed="0" w:uiPriority="70" w:semiHidden="0" w:name="Dark List Accent 1"/>
-    <w:lsdException w:unhideWhenUsed="0" w:uiPriority="71" w:semiHidden="0" w:name="Colorful Shading Accent 1"/>
-    <w:lsdException w:unhideWhenUsed="0" w:uiPriority="72" w:semiHidden="0" w:name="Colorful List Accent 1"/>
-    <w:lsdException w:unhideWhenUsed="0" w:uiPriority="73" w:semiHidden="0" w:name="Colorful Grid Accent 1"/>
-    <w:lsdException w:unhideWhenUsed="0" w:uiPriority="60" w:semiHidden="0" w:name="Light Shading Accent 2"/>
-    <w:lsdException w:unhideWhenUsed="0" w:uiPriority="61" w:semiHidden="0" w:name="Light List Accent 2"/>
-    <w:lsdException w:unhideWhenUsed="0" w:uiPriority="62" w:semiHidden="0" w:name="Light Grid Accent 2"/>
-    <w:lsdException w:unhideWhenUsed="0" w:uiPriority="63" w:semiHidden="0" w:name="Medium Shading 1 Accent 2"/>
-    <w:lsdException w:unhideWhenUsed="0" w:uiPriority="64" w:semiHidden="0" w:name="Medium Shading 2 Accent 2"/>
-    <w:lsdException w:unhideWhenUsed="0" w:uiPriority="65" w:semiHidden="0" w:name="Medium List 1 Accent 2"/>
-    <w:lsdException w:unhideWhenUsed="0" w:uiPriority="66" w:semiHidden="0" w:name="Medium List 2 Accent 2"/>
-    <w:lsdException w:unhideWhenUsed="0" w:uiPriority="67" w:semiHidden="0" w:name="Medium Grid 1 Accent 2"/>
-    <w:lsdException w:unhideWhenUsed="0" w:uiPriority="68" w:semiHidden="0" w:name="Medium Grid 2 Accent 2"/>
-    <w:lsdException w:unhideWhenUsed="0" w:uiPriority="69" w:semiHidden="0" w:name="Medium Grid 3 Accent 2"/>
-    <w:lsdException w:unhideWhenUsed="0" w:uiPriority="70" w:semiHidden="0" w:name="Dark List Accent 2"/>
-    <w:lsdException w:unhideWhenUsed="0" w:uiPriority="71" w:semiHidden="0" w:name="Colorful Shading Accent 2"/>
-    <w:lsdException w:unhideWhenUsed="0" w:uiPriority="72" w:semiHidden="0" w:name="Colorful List Accent 2"/>
-    <w:lsdException w:unhideWhenUsed="0" w:uiPriority="73" w:semiHidden="0" w:name="Colorful Grid Accent 2"/>
-    <w:lsdException w:unhideWhenUsed="0" w:uiPriority="60" w:semiHidden="0" w:name="Light Shading Accent 3"/>
-    <w:lsdException w:unhideWhenUsed="0" w:uiPriority="61" w:semiHidden="0" w:name="Light List Accent 3"/>
-    <w:lsdException w:unhideWhenUsed="0" w:uiPriority="62" w:semiHidden="0" w:name="Light Grid Accent 3"/>
-    <w:lsdException w:unhideWhenUsed="0" w:uiPriority="63" w:semiHidden="0" w:name="Medium Shading 1 Accent 3"/>
-    <w:lsdException w:unhideWhenUsed="0" w:uiPriority="64" w:semiHidden="0" w:name="Medium Shading 2 Accent 3"/>
-    <w:lsdException w:unhideWhenUsed="0" w:uiPriority="65" w:semiHidden="0" w:name="Medium List 1 Accent 3"/>
-    <w:lsdException w:unhideWhenUsed="0" w:uiPriority="66" w:semiHidden="0" w:name="Medium List 2 Accent 3"/>
-    <w:lsdException w:unhideWhenUsed="0" w:uiPriority="67" w:semiHidden="0" w:name="Medium Grid 1 Accent 3"/>
-    <w:lsdException w:unhideWhenUsed="0" w:uiPriority="68" w:semiHidden="0" w:name="Medium Grid 2 Accent 3"/>
-    <w:lsdException w:unhideWhenUsed="0" w:uiPriority="69" w:semiHidden="0" w:name="Medium Grid 3 Accent 3"/>
-    <w:lsdException w:unhideWhenUsed="0" w:uiPriority="70" w:semiHidden="0" w:name="Dark List Accent 3"/>
-    <w:lsdException w:unhideWhenUsed="0" w:uiPriority="71" w:semiHidden="0" w:name="Colorful Shading Accent 3"/>
-    <w:lsdException w:unhideWhenUsed="0" w:uiPriority="72" w:semiHidden="0" w:name="Colorful List Accent 3"/>
-    <w:lsdException w:unhideWhenUsed="0" w:uiPriority="73" w:semiHidden="0" w:name="Colorful Grid Accent 3"/>
-    <w:lsdException w:unhideWhenUsed="0" w:uiPriority="60" w:semiHidden="0" w:name="Light Shading Accent 4"/>
-    <w:lsdException w:unhideWhenUsed="0" w:uiPriority="61" w:semiHidden="0" w:name="Light List Accent 4"/>
-    <w:lsdException w:unhideWhenUsed="0" w:uiPriority="62" w:semiHidden="0" w:name="Light Grid Accent 4"/>
-    <w:lsdException w:unhideWhenUsed="0" w:uiPriority="63" w:semiHidden="0" w:name="Medium Shading 1 Accent 4"/>
-    <w:lsdException w:unhideWhenUsed="0" w:uiPriority="64" w:semiHidden="0" w:name="Medium Shading 2 Accent 4"/>
-    <w:lsdException w:unhideWhenUsed="0" w:uiPriority="65" w:semiHidden="0" w:name="Medium List 1 Accent 4"/>
-    <w:lsdException w:unhideWhenUsed="0" w:uiPriority="66" w:semiHidden="0" w:name="Medium List 2 Accent 4"/>
-    <w:lsdException w:unhideWhenUsed="0" w:uiPriority="67" w:semiHidden="0" w:name="Medium Grid 1 Accent 4"/>
-    <w:lsdException w:unhideWhenUsed="0" w:uiPriority="68" w:semiHidden="0" w:name="Medium Grid 2 Accent 4"/>
-    <w:lsdException w:unhideWhenUsed="0" w:uiPriority="69" w:semiHidden="0" w:name="Medium Grid 3 Accent 4"/>
-    <w:lsdException w:unhideWhenUsed="0" w:uiPriority="70" w:semiHidden="0" w:name="Dark List Accent 4"/>
-    <w:lsdException w:unhideWhenUsed="0" w:uiPriority="71" w:semiHidden="0" w:name="Colorful Shading Accent 4"/>
-    <w:lsdException w:unhideWhenUsed="0" w:uiPriority="72" w:semiHidden="0" w:name="Colorful List Accent 4"/>
-    <w:lsdException w:unhideWhenUsed="0" w:uiPriority="73" w:semiHidden="0" w:name="Colorful Grid Accent 4"/>
-    <w:lsdException w:unhideWhenUsed="0" w:uiPriority="60" w:semiHidden="0" w:name="Light Shading Accent 5"/>
-    <w:lsdException w:unhideWhenUsed="0" w:uiPriority="61" w:semiHidden="0" w:name="Light List Accent 5"/>
-    <w:lsdException w:unhideWhenUsed="0" w:uiPriority="62" w:semiHidden="0" w:name="Light Grid Accent 5"/>
-    <w:lsdException w:unhideWhenUsed="0" w:uiPriority="63" w:semiHidden="0" w:name="Medium Shading 1 Accent 5"/>
-    <w:lsdException w:unhideWhenUsed="0" w:uiPriority="64" w:semiHidden="0" w:name="Medium Shading 2 Accent 5"/>
-    <w:lsdException w:unhideWhenUsed="0" w:uiPriority="65" w:semiHidden="0" w:name="Medium List 1 Accent 5"/>
-    <w:lsdException w:unhideWhenUsed="0" w:uiPriority="66" w:semiHidden="0" w:name="Medium List 2 Accent 5"/>
-    <w:lsdException w:unhideWhenUsed="0" w:uiPriority="67" w:semiHidden="0" w:name="Medium Grid 1 Accent 5"/>
-    <w:lsdException w:unhideWhenUsed="0" w:uiPriority="68" w:semiHidden="0" w:name="Medium Grid 2 Accent 5"/>
-    <w:lsdException w:unhideWhenUsed="0" w:uiPriority="69" w:semiHidden="0" w:name="Medium Grid 3 Accent 5"/>
-    <w:lsdException w:unhideWhenUsed="0" w:uiPriority="70" w:semiHidden="0" w:name="Dark List Accent 5"/>
-    <w:lsdException w:unhideWhenUsed="0" w:uiPriority="71" w:semiHidden="0" w:name="Colorful Shading Accent 5"/>
-    <w:lsdException w:unhideWhenUsed="0" w:uiPriority="72" w:semiHidden="0" w:name="Colorful List Accent 5"/>
-    <w:lsdException w:unhideWhenUsed="0" w:uiPriority="73" w:semiHidden="0" w:name="Colorful Grid Accent 5"/>
-    <w:lsdException w:unhideWhenUsed="0" w:uiPriority="60" w:semiHidden="0" w:name="Light Shading Accent 6"/>
-    <w:lsdException w:unhideWhenUsed="0" w:uiPriority="61" w:semiHidden="0" w:name="Light List Accent 6"/>
-    <w:lsdException w:unhideWhenUsed="0" w:uiPriority="62" w:semiHidden="0" w:name="Light Grid Accent 6"/>
-    <w:lsdException w:unhideWhenUsed="0" w:uiPriority="63" w:semiHidden="0" w:name="Medium Shading 1 Accent 6"/>
-    <w:lsdException w:unhideWhenUsed="0" w:uiPriority="64" w:semiHidden="0" w:name="Medium Shading 2 Accent 6"/>
-    <w:lsdException w:unhideWhenUsed="0" w:uiPriority="65" w:semiHidden="0" w:name="Medium List 1 Accent 6"/>
-    <w:lsdException w:unhideWhenUsed="0" w:uiPriority="66" w:semiHidden="0" w:name="Medium List 2 Accent 6"/>
-    <w:lsdException w:unhideWhenUsed="0" w:uiPriority="67" w:semiHidden="0" w:name="Medium Grid 1 Accent 6"/>
-    <w:lsdException w:unhideWhenUsed="0" w:uiPriority="68" w:semiHidden="0" w:name="Medium Grid 2 Accent 6"/>
-    <w:lsdException w:unhideWhenUsed="0" w:uiPriority="69" w:semiHidden="0" w:name="Medium Grid 3 Accent 6"/>
-    <w:lsdException w:unhideWhenUsed="0" w:uiPriority="70" w:semiHidden="0" w:name="Dark List Accent 6"/>
-    <w:lsdException w:unhideWhenUsed="0" w:uiPriority="71" w:semiHidden="0" w:name="Colorful Shading Accent 6"/>
-    <w:lsdException w:unhideWhenUsed="0" w:uiPriority="72" w:semiHidden="0" w:name="Colorful List Accent 6"/>
-    <w:lsdException w:unhideWhenUsed="0" w:uiPriority="73" w:semiHidden="0" w:name="Colorful Grid Accent 6"/>
+  <w:latentStyles w:defLockedState="0" w:defUIPriority="0" w:defSemiHidden="0" w:defUnhideWhenUsed="0" w:defQFormat="0" w:count="375">
+    <w:lsdException w:name="Normal" w:qFormat="1"/>
+    <w:lsdException w:name="heading 1" w:qFormat="1"/>
+    <w:lsdException w:name="heading 2" w:unhideWhenUsed="1" w:qFormat="1"/>
+    <w:lsdException w:name="heading 3" w:semiHidden="1" w:unhideWhenUsed="1" w:qFormat="1"/>
+    <w:lsdException w:name="heading 4" w:semiHidden="1" w:unhideWhenUsed="1" w:qFormat="1"/>
+    <w:lsdException w:name="heading 5" w:semiHidden="1" w:unhideWhenUsed="1" w:qFormat="1"/>
+    <w:lsdException w:name="heading 6" w:semiHidden="1" w:unhideWhenUsed="1" w:qFormat="1"/>
+    <w:lsdException w:name="heading 7" w:semiHidden="1" w:unhideWhenUsed="1" w:qFormat="1"/>
+    <w:lsdException w:name="heading 8" w:semiHidden="1" w:unhideWhenUsed="1" w:qFormat="1"/>
+    <w:lsdException w:name="heading 9" w:semiHidden="1" w:unhideWhenUsed="1" w:qFormat="1"/>
+    <w:lsdException w:name="caption" w:semiHidden="1" w:unhideWhenUsed="1" w:qFormat="1"/>
+    <w:lsdException w:name="Title" w:qFormat="1"/>
+    <w:lsdException w:name="Default Paragraph Font" w:semiHidden="1"/>
+    <w:lsdException w:name="Subtitle" w:qFormat="1"/>
+    <w:lsdException w:name="Strong" w:qFormat="1"/>
+    <w:lsdException w:name="Emphasis" w:qFormat="1"/>
+    <w:lsdException w:name="HTML Top of Form" w:semiHidden="1" w:uiPriority="99" w:unhideWhenUsed="1"/>
+    <w:lsdException w:name="HTML Bottom of Form" w:semiHidden="1" w:uiPriority="99" w:unhideWhenUsed="1"/>
+    <w:lsdException w:name="Normal Table" w:semiHidden="1" w:unhideWhenUsed="1"/>
+    <w:lsdException w:name="No List" w:semiHidden="1" w:uiPriority="99" w:unhideWhenUsed="1"/>
+    <w:lsdException w:name="Outline List 1" w:semiHidden="1" w:uiPriority="99" w:unhideWhenUsed="1"/>
+    <w:lsdException w:name="Outline List 2" w:semiHidden="1" w:uiPriority="99" w:unhideWhenUsed="1"/>
+    <w:lsdException w:name="Outline List 3" w:semiHidden="1" w:uiPriority="99" w:unhideWhenUsed="1"/>
+    <w:lsdException w:name="Table Simple 1" w:semiHidden="1" w:unhideWhenUsed="1"/>
+    <w:lsdException w:name="Table Simple 2" w:semiHidden="1" w:unhideWhenUsed="1"/>
+    <w:lsdException w:name="Table Simple 3" w:semiHidden="1" w:unhideWhenUsed="1"/>
+    <w:lsdException w:name="Table Classic 1" w:semiHidden="1" w:unhideWhenUsed="1"/>
+    <w:lsdException w:name="Table Classic 2" w:semiHidden="1" w:unhideWhenUsed="1"/>
+    <w:lsdException w:name="Table Classic 3" w:semiHidden="1" w:unhideWhenUsed="1"/>
+    <w:lsdException w:name="Table Classic 4" w:semiHidden="1" w:unhideWhenUsed="1"/>
+    <w:lsdException w:name="Table Colorful 1" w:semiHidden="1" w:unhideWhenUsed="1"/>
+    <w:lsdException w:name="Table Colorful 2" w:semiHidden="1" w:unhideWhenUsed="1"/>
+    <w:lsdException w:name="Table Colorful 3" w:semiHidden="1" w:unhideWhenUsed="1"/>
+    <w:lsdException w:name="Table Columns 1" w:semiHidden="1" w:unhideWhenUsed="1"/>
+    <w:lsdException w:name="Table Columns 2" w:semiHidden="1" w:unhideWhenUsed="1"/>
+    <w:lsdException w:name="Table Columns 3" w:semiHidden="1" w:unhideWhenUsed="1"/>
+    <w:lsdException w:name="Table Columns 4" w:semiHidden="1" w:unhideWhenUsed="1"/>
+    <w:lsdException w:name="Table Columns 5" w:semiHidden="1" w:unhideWhenUsed="1"/>
+    <w:lsdException w:name="Table Grid 1" w:semiHidden="1" w:unhideWhenUsed="1"/>
+    <w:lsdException w:name="Table Grid 2" w:semiHidden="1" w:unhideWhenUsed="1"/>
+    <w:lsdException w:name="Table Grid 3" w:semiHidden="1" w:unhideWhenUsed="1"/>
+    <w:lsdException w:name="Table Grid 4" w:semiHidden="1" w:unhideWhenUsed="1"/>
+    <w:lsdException w:name="Table Grid 5" w:semiHidden="1" w:unhideWhenUsed="1"/>
+    <w:lsdException w:name="Table Grid 6" w:semiHidden="1" w:unhideWhenUsed="1"/>
+    <w:lsdException w:name="Table Grid 7" w:semiHidden="1" w:unhideWhenUsed="1"/>
+    <w:lsdException w:name="Table Grid 8" w:semiHidden="1" w:unhideWhenUsed="1"/>
+    <w:lsdException w:name="Table List 1" w:semiHidden="1" w:unhideWhenUsed="1"/>
+    <w:lsdException w:name="Table List 2" w:semiHidden="1" w:unhideWhenUsed="1"/>
+    <w:lsdException w:name="Table List 3" w:semiHidden="1" w:unhideWhenUsed="1"/>
+    <w:lsdException w:name="Table List 4" w:semiHidden="1" w:unhideWhenUsed="1"/>
+    <w:lsdException w:name="Table List 5" w:semiHidden="1" w:unhideWhenUsed="1"/>
+    <w:lsdException w:name="Table List 6" w:semiHidden="1" w:unhideWhenUsed="1"/>
+    <w:lsdException w:name="Table List 7" w:semiHidden="1" w:unhideWhenUsed="1"/>
+    <w:lsdException w:name="Table List 8" w:semiHidden="1" w:unhideWhenUsed="1"/>
+    <w:lsdException w:name="Table 3D effects 1" w:semiHidden="1" w:unhideWhenUsed="1"/>
+    <w:lsdException w:name="Table 3D effects 2" w:semiHidden="1" w:unhideWhenUsed="1"/>
+    <w:lsdException w:name="Table 3D effects 3" w:semiHidden="1" w:unhideWhenUsed="1"/>
+    <w:lsdException w:name="Table Contemporary" w:semiHidden="1" w:unhideWhenUsed="1"/>
+    <w:lsdException w:name="Table Elegant" w:semiHidden="1" w:unhideWhenUsed="1"/>
+    <w:lsdException w:name="Table Professional" w:semiHidden="1" w:unhideWhenUsed="1"/>
+    <w:lsdException w:name="Table Subtle 1" w:semiHidden="1" w:unhideWhenUsed="1"/>
+    <w:lsdException w:name="Table Subtle 2" w:semiHidden="1" w:unhideWhenUsed="1"/>
+    <w:lsdException w:name="Table Web 1" w:semiHidden="1" w:unhideWhenUsed="1"/>
+    <w:lsdException w:name="Table Web 2" w:semiHidden="1" w:unhideWhenUsed="1"/>
+    <w:lsdException w:name="Table Web 3" w:semiHidden="1" w:unhideWhenUsed="1"/>
+    <w:lsdException w:name="Table Theme" w:semiHidden="1" w:unhideWhenUsed="1"/>
+    <w:lsdException w:name="Placeholder Text" w:semiHidden="1" w:uiPriority="99"/>
+    <w:lsdException w:name="No Spacing" w:uiPriority="99"/>
+    <w:lsdException w:name="Light Shading" w:uiPriority="60"/>
+    <w:lsdException w:name="Light List" w:uiPriority="61"/>
+    <w:lsdException w:name="Light Grid" w:uiPriority="62"/>
+    <w:lsdException w:name="Medium Shading 1" w:uiPriority="63"/>
+    <w:lsdException w:name="Medium Shading 2" w:uiPriority="64"/>
+    <w:lsdException w:name="Medium List 1" w:uiPriority="65"/>
+    <w:lsdException w:name="Medium List 2" w:uiPriority="66"/>
+    <w:lsdException w:name="Medium Grid 1" w:uiPriority="67"/>
+    <w:lsdException w:name="Medium Grid 2" w:uiPriority="68"/>
+    <w:lsdException w:name="Medium Grid 3" w:uiPriority="69"/>
+    <w:lsdException w:name="Dark List" w:uiPriority="70"/>
+    <w:lsdException w:name="Colorful Shading" w:uiPriority="71"/>
+    <w:lsdException w:name="Colorful List" w:uiPriority="72"/>
+    <w:lsdException w:name="Colorful Grid" w:uiPriority="73"/>
+    <w:lsdException w:name="Light Shading Accent 1" w:uiPriority="60"/>
+    <w:lsdException w:name="Light List Accent 1" w:uiPriority="61"/>
+    <w:lsdException w:name="Light Grid Accent 1" w:uiPriority="62"/>
+    <w:lsdException w:name="Medium Shading 1 Accent 1" w:uiPriority="63"/>
+    <w:lsdException w:name="Medium Shading 2 Accent 1" w:uiPriority="64"/>
+    <w:lsdException w:name="Medium List 1 Accent 1" w:uiPriority="65"/>
+    <w:lsdException w:name="Revision" w:semiHidden="1" w:uiPriority="99"/>
+    <w:lsdException w:name="List Paragraph" w:uiPriority="99"/>
+    <w:lsdException w:name="Quote" w:uiPriority="99"/>
+    <w:lsdException w:name="Intense Quote" w:uiPriority="99"/>
+    <w:lsdException w:name="Medium List 2 Accent 1" w:uiPriority="66"/>
+    <w:lsdException w:name="Medium Grid 1 Accent 1" w:uiPriority="67"/>
+    <w:lsdException w:name="Medium Grid 2 Accent 1" w:uiPriority="68"/>
+    <w:lsdException w:name="Medium Grid 3 Accent 1" w:uiPriority="69"/>
+    <w:lsdException w:name="Dark List Accent 1" w:uiPriority="70"/>
+    <w:lsdException w:name="Colorful Shading Accent 1" w:uiPriority="71"/>
+    <w:lsdException w:name="Colorful List Accent 1" w:uiPriority="72"/>
+    <w:lsdException w:name="Colorful Grid Accent 1" w:uiPriority="73"/>
+    <w:lsdException w:name="Light Shading Accent 2" w:uiPriority="60"/>
+    <w:lsdException w:name="Light List Accent 2" w:uiPriority="61"/>
+    <w:lsdException w:name="Light Grid Accent 2" w:uiPriority="62"/>
+    <w:lsdException w:name="Medium Shading 1 Accent 2" w:uiPriority="63"/>
+    <w:lsdException w:name="Medium Shading 2 Accent 2" w:uiPriority="64"/>
+    <w:lsdException w:name="Medium List 1 Accent 2" w:uiPriority="65"/>
+    <w:lsdException w:name="Medium List 2 Accent 2" w:uiPriority="66"/>
+    <w:lsdException w:name="Medium Grid 1 Accent 2" w:uiPriority="67"/>
+    <w:lsdException w:name="Medium Grid 2 Accent 2" w:uiPriority="68"/>
+    <w:lsdException w:name="Medium Grid 3 Accent 2" w:uiPriority="69"/>
+    <w:lsdException w:name="Dark List Accent 2" w:uiPriority="70"/>
+    <w:lsdException w:name="Colorful Shading Accent 2" w:uiPriority="71"/>
+    <w:lsdException w:name="Colorful List Accent 2" w:uiPriority="72"/>
+    <w:lsdException w:name="Colorful Grid Accent 2" w:uiPriority="73"/>
+    <w:lsdException w:name="Light Shading Accent 3" w:uiPriority="60"/>
+    <w:lsdException w:name="Light List Accent 3" w:uiPriority="61"/>
+    <w:lsdException w:name="Light Grid Accent 3" w:uiPriority="62"/>
+    <w:lsdException w:name="Medium Shading 1 Accent 3" w:uiPriority="63"/>
+    <w:lsdException w:name="Medium Shading 2 Accent 3" w:uiPriority="64"/>
+    <w:lsdException w:name="Medium List 1 Accent 3" w:uiPriority="65"/>
+    <w:lsdException w:name="Medium List 2 Accent 3" w:uiPriority="66"/>
+    <w:lsdException w:name="Medium Grid 1 Accent 3" w:uiPriority="67"/>
+    <w:lsdException w:name="Medium Grid 2 Accent 3" w:uiPriority="68"/>
+    <w:lsdException w:name="Medium Grid 3 Accent 3" w:uiPriority="69"/>
+    <w:lsdException w:name="Dark List Accent 3" w:uiPriority="70"/>
+    <w:lsdException w:name="Colorful Shading Accent 3" w:uiPriority="71"/>
+    <w:lsdException w:name="Colorful List Accent 3" w:uiPriority="72"/>
+    <w:lsdException w:name="Colorful Grid Accent 3" w:uiPriority="73"/>
+    <w:lsdException w:name="Light Shading Accent 4" w:uiPriority="60"/>
+    <w:lsdException w:name="Light List Accent 4" w:uiPriority="61"/>
+    <w:lsdException w:name="Light Grid Accent 4" w:uiPriority="62"/>
+    <w:lsdException w:name="Medium Shading 1 Accent 4" w:uiPriority="63"/>
+    <w:lsdException w:name="Medium Shading 2 Accent 4" w:uiPriority="64"/>
+    <w:lsdException w:name="Medium List 1 Accent 4" w:uiPriority="65"/>
+    <w:lsdException w:name="Medium List 2 Accent 4" w:uiPriority="66"/>
+    <w:lsdException w:name="Medium Grid 1 Accent 4" w:uiPriority="67"/>
+    <w:lsdException w:name="Medium Grid 2 Accent 4" w:uiPriority="68"/>
+    <w:lsdException w:name="Medium Grid 3 Accent 4" w:uiPriority="69"/>
+    <w:lsdException w:name="Dark List Accent 4" w:uiPriority="70"/>
+    <w:lsdException w:name="Colorful Shading Accent 4" w:uiPriority="71"/>
+    <w:lsdException w:name="Colorful List Accent 4" w:uiPriority="72"/>
+    <w:lsdException w:name="Colorful Grid Accent 4" w:uiPriority="73"/>
+    <w:lsdException w:name="Light Shading Accent 5" w:uiPriority="60"/>
+    <w:lsdException w:name="Light List Accent 5" w:uiPriority="61"/>
+    <w:lsdException w:name="Light Grid Accent 5" w:uiPriority="62"/>
+    <w:lsdException w:name="Medium Shading 1 Accent 5" w:uiPriority="63"/>
+    <w:lsdException w:name="Medium Shading 2 Accent 5" w:uiPriority="64"/>
+    <w:lsdException w:name="Medium List 1 Accent 5" w:uiPriority="65"/>
+    <w:lsdException w:name="Medium List 2 Accent 5" w:uiPriority="66"/>
+    <w:lsdException w:name="Medium Grid 1 Accent 5" w:uiPriority="67"/>
+    <w:lsdException w:name="Medium Grid 2 Accent 5" w:uiPriority="68"/>
+    <w:lsdException w:name="Medium Grid 3 Accent 5" w:uiPriority="69"/>
+    <w:lsdException w:name="Dark List Accent 5" w:uiPriority="70"/>
+    <w:lsdException w:name="Colorful Shading Accent 5" w:uiPriority="71"/>
+    <w:lsdException w:name="Colorful List Accent 5" w:uiPriority="72"/>
+    <w:lsdException w:name="Colorful Grid Accent 5" w:uiPriority="73"/>
+    <w:lsdException w:name="Light Shading Accent 6" w:uiPriority="60"/>
+    <w:lsdException w:name="Light List Accent 6" w:uiPriority="61"/>
+    <w:lsdException w:name="Light Grid Accent 6" w:uiPriority="62"/>
+    <w:lsdException w:name="Medium Shading 1 Accent 6" w:uiPriority="63"/>
+    <w:lsdException w:name="Medium Shading 2 Accent 6" w:uiPriority="64"/>
+    <w:lsdException w:name="Medium List 1 Accent 6" w:uiPriority="65"/>
+    <w:lsdException w:name="Medium List 2 Accent 6" w:uiPriority="66"/>
+    <w:lsdException w:name="Medium Grid 1 Accent 6" w:uiPriority="67"/>
+    <w:lsdException w:name="Medium Grid 2 Accent 6" w:uiPriority="68"/>
+    <w:lsdException w:name="Medium Grid 3 Accent 6" w:uiPriority="69"/>
+    <w:lsdException w:name="Dark List Accent 6" w:uiPriority="70"/>
+    <w:lsdException w:name="Colorful Shading Accent 6" w:uiPriority="71"/>
+    <w:lsdException w:name="Colorful List Accent 6" w:uiPriority="72"/>
+    <w:lsdException w:name="Colorful Grid Accent 6" w:uiPriority="73"/>
+    <w:lsdException w:name="Subtle Emphasis" w:uiPriority="19" w:qFormat="1"/>
+    <w:lsdException w:name="Intense Emphasis" w:uiPriority="21" w:qFormat="1"/>
+    <w:lsdException w:name="Subtle Reference" w:uiPriority="31" w:qFormat="1"/>
+    <w:lsdException w:name="Intense Reference" w:uiPriority="32" w:qFormat="1"/>
+    <w:lsdException w:name="Book Title" w:uiPriority="33" w:qFormat="1"/>
+    <w:lsdException w:name="Bibliography" w:semiHidden="1" w:uiPriority="37" w:unhideWhenUsed="1"/>
+    <w:lsdException w:name="TOC Heading" w:semiHidden="1" w:uiPriority="39" w:unhideWhenUsed="1" w:qFormat="1"/>
+    <w:lsdException w:name="Plain Table 1" w:uiPriority="41"/>
+    <w:lsdException w:name="Plain Table 2" w:uiPriority="42"/>
+    <w:lsdException w:name="Plain Table 3" w:uiPriority="43"/>
+    <w:lsdException w:name="Plain Table 4" w:uiPriority="44"/>
+    <w:lsdException w:name="Plain Table 5" w:uiPriority="45"/>
+    <w:lsdException w:name="Grid Table Light" w:uiPriority="40"/>
+    <w:lsdException w:name="Grid Table 1 Light" w:uiPriority="46"/>
+    <w:lsdException w:name="Grid Table 2" w:uiPriority="47"/>
+    <w:lsdException w:name="Grid Table 3" w:uiPriority="48"/>
+    <w:lsdException w:name="Grid Table 4" w:uiPriority="49"/>
+    <w:lsdException w:name="Grid Table 5 Dark" w:uiPriority="50"/>
+    <w:lsdException w:name="Grid Table 6 Colorful" w:uiPriority="51"/>
+    <w:lsdException w:name="Grid Table 7 Colorful" w:uiPriority="52"/>
+    <w:lsdException w:name="Grid Table 1 Light Accent 1" w:uiPriority="46"/>
+    <w:lsdException w:name="Grid Table 2 Accent 1" w:uiPriority="47"/>
+    <w:lsdException w:name="Grid Table 3 Accent 1" w:uiPriority="48"/>
+    <w:lsdException w:name="Grid Table 4 Accent 1" w:uiPriority="49"/>
+    <w:lsdException w:name="Grid Table 5 Dark Accent 1" w:uiPriority="50"/>
+    <w:lsdException w:name="Grid Table 6 Colorful Accent 1" w:uiPriority="51"/>
+    <w:lsdException w:name="Grid Table 7 Colorful Accent 1" w:uiPriority="52"/>
+    <w:lsdException w:name="Grid Table 1 Light Accent 2" w:uiPriority="46"/>
+    <w:lsdException w:name="Grid Table 2 Accent 2" w:uiPriority="47"/>
+    <w:lsdException w:name="Grid Table 3 Accent 2" w:uiPriority="48"/>
+    <w:lsdException w:name="Grid Table 4 Accent 2" w:uiPriority="49"/>
+    <w:lsdException w:name="Grid Table 5 Dark Accent 2" w:uiPriority="50"/>
+    <w:lsdException w:name="Grid Table 6 Colorful Accent 2" w:uiPriority="51"/>
+    <w:lsdException w:name="Grid Table 7 Colorful Accent 2" w:uiPriority="52"/>
+    <w:lsdException w:name="Grid Table 1 Light Accent 3" w:uiPriority="46"/>
+    <w:lsdException w:name="Grid Table 2 Accent 3" w:uiPriority="47"/>
+    <w:lsdException w:name="Grid Table 3 Accent 3" w:uiPriority="48"/>
+    <w:lsdException w:name="Grid Table 4 Accent 3" w:uiPriority="49"/>
+    <w:lsdException w:name="Grid Table 5 Dark Accent 3" w:uiPriority="50"/>
+    <w:lsdException w:name="Grid Table 6 Colorful Accent 3" w:uiPriority="51"/>
+    <w:lsdException w:name="Grid Table 7 Colorful Accent 3" w:uiPriority="52"/>
+    <w:lsdException w:name="Grid Table 1 Light Accent 4" w:uiPriority="46"/>
+    <w:lsdException w:name="Grid Table 2 Accent 4" w:uiPriority="47"/>
+    <w:lsdException w:name="Grid Table 3 Accent 4" w:uiPriority="48"/>
+    <w:lsdException w:name="Grid Table 4 Accent 4" w:uiPriority="49"/>
+    <w:lsdException w:name="Grid Table 5 Dark Accent 4" w:uiPriority="50"/>
+    <w:lsdException w:name="Grid Table 6 Colorful Accent 4" w:uiPriority="51"/>
+    <w:lsdException w:name="Grid Table 7 Colorful Accent 4" w:uiPriority="52"/>
+    <w:lsdException w:name="Grid Table 1 Light Accent 5" w:uiPriority="46"/>
+    <w:lsdException w:name="Grid Table 2 Accent 5" w:uiPriority="47"/>
+    <w:lsdException w:name="Grid Table 3 Accent 5" w:uiPriority="48"/>
+    <w:lsdException w:name="Grid Table 4 Accent 5" w:uiPriority="49"/>
+    <w:lsdException w:name="Grid Table 5 Dark Accent 5" w:uiPriority="50"/>
+    <w:lsdException w:name="Grid Table 6 Colorful Accent 5" w:uiPriority="51"/>
+    <w:lsdException w:name="Grid Table 7 Colorful Accent 5" w:uiPriority="52"/>
+    <w:lsdException w:name="Grid Table 1 Light Accent 6" w:uiPriority="46"/>
+    <w:lsdException w:name="Grid Table 2 Accent 6" w:uiPriority="47"/>
+    <w:lsdException w:name="Grid Table 3 Accent 6" w:uiPriority="48"/>
+    <w:lsdException w:name="Grid Table 4 Accent 6" w:uiPriority="49"/>
+    <w:lsdException w:name="Grid Table 5 Dark Accent 6" w:uiPriority="50"/>
+    <w:lsdException w:name="Grid Table 6 Colorful Accent 6" w:uiPriority="51"/>
+    <w:lsdException w:name="Grid Table 7 Colorful Accent 6" w:uiPriority="52"/>
+    <w:lsdException w:name="List Table 1 Light" w:uiPriority="46"/>
+    <w:lsdException w:name="List Table 2" w:uiPriority="47"/>
+    <w:lsdException w:name="List Table 3" w:uiPriority="48"/>
+    <w:lsdException w:name="List Table 4" w:uiPriority="49"/>
+    <w:lsdException w:name="List Table 5 Dark" w:uiPriority="50"/>
+    <w:lsdException w:name="List Table 6 Colorful" w:uiPriority="51"/>
+    <w:lsdException w:name="List Table 7 Colorful" w:uiPriority="52"/>
+    <w:lsdException w:name="List Table 1 Light Accent 1" w:uiPriority="46"/>
+    <w:lsdException w:name="List Table 2 Accent 1" w:uiPriority="47"/>
+    <w:lsdException w:name="List Table 3 Accent 1" w:uiPriority="48"/>
+    <w:lsdException w:name="List Table 4 Accent 1" w:uiPriority="49"/>
+    <w:lsdException w:name="List Table 5 Dark Accent 1" w:uiPriority="50"/>
+    <w:lsdException w:name="List Table 6 Colorful Accent 1" w:uiPriority="51"/>
+    <w:lsdException w:name="List Table 7 Colorful Accent 1" w:uiPriority="52"/>
+    <w:lsdException w:name="List Table 1 Light Accent 2" w:uiPriority="46"/>
+    <w:lsdException w:name="List Table 2 Accent 2" w:uiPriority="47"/>
+    <w:lsdException w:name="List Table 3 Accent 2" w:uiPriority="48"/>
+    <w:lsdException w:name="List Table 4 Accent 2" w:uiPriority="49"/>
+    <w:lsdException w:name="List Table 5 Dark Accent 2" w:uiPriority="50"/>
+    <w:lsdException w:name="List Table 6 Colorful Accent 2" w:uiPriority="51"/>
+    <w:lsdException w:name="List Table 7 Colorful Accent 2" w:uiPriority="52"/>
+    <w:lsdException w:name="List Table 1 Light Accent 3" w:uiPriority="46"/>
+    <w:lsdException w:name="List Table 2 Accent 3" w:uiPriority="47"/>
+    <w:lsdException w:name="List Table 3 Accent 3" w:uiPriority="48"/>
+    <w:lsdException w:name="List Table 4 Accent 3" w:uiPriority="49"/>
+    <w:lsdException w:name="List Table 5 Dark Accent 3" w:uiPriority="50"/>
+    <w:lsdException w:name="List Table 6 Colorful Accent 3" w:uiPriority="51"/>
+    <w:lsdException w:name="List Table 7 Colorful Accent 3" w:uiPriority="52"/>
+    <w:lsdException w:name="List Table 1 Light Accent 4" w:uiPriority="46"/>
+    <w:lsdException w:name="List Table 2 Accent 4" w:uiPriority="47"/>
+    <w:lsdException w:name="List Table 3 Accent 4" w:uiPriority="48"/>
+    <w:lsdException w:name="List Table 4 Accent 4" w:uiPriority="49"/>
+    <w:lsdException w:name="List Table 5 Dark Accent 4" w:uiPriority="50"/>
+    <w:lsdException w:name="List Table 6 Colorful Accent 4" w:uiPriority="51"/>
+    <w:lsdException w:name="List Table 7 Colorful Accent 4" w:uiPriority="52"/>
+    <w:lsdException w:name="List Table 1 Light Accent 5" w:uiPriority="46"/>
+    <w:lsdException w:name="List Table 2 Accent 5" w:uiPriority="47"/>
+    <w:lsdException w:name="List Table 3 Accent 5" w:uiPriority="48"/>
+    <w:lsdException w:name="List Table 4 Accent 5" w:uiPriority="49"/>
+    <w:lsdException w:name="List Table 5 Dark Accent 5" w:uiPriority="50"/>
+    <w:lsdException w:name="List Table 6 Colorful Accent 5" w:uiPriority="51"/>
+    <w:lsdException w:name="List Table 7 Colorful Accent 5" w:uiPriority="52"/>
+    <w:lsdException w:name="List Table 1 Light Accent 6" w:uiPriority="46"/>
+    <w:lsdException w:name="List Table 2 Accent 6" w:uiPriority="47"/>
+    <w:lsdException w:name="List Table 3 Accent 6" w:uiPriority="48"/>
+    <w:lsdException w:name="List Table 4 Accent 6" w:uiPriority="49"/>
+    <w:lsdException w:name="List Table 5 Dark Accent 6" w:uiPriority="50"/>
+    <w:lsdException w:name="List Table 6 Colorful Accent 6" w:uiPriority="51"/>
+    <w:lsdException w:name="List Table 7 Colorful Accent 6" w:uiPriority="52"/>
+    <w:lsdException w:name="Mention" w:semiHidden="1" w:uiPriority="99" w:unhideWhenUsed="1"/>
+    <w:lsdException w:name="Smart Hyperlink" w:semiHidden="1" w:uiPriority="99" w:unhideWhenUsed="1"/>
+    <w:lsdException w:name="Hashtag" w:semiHidden="1" w:uiPriority="99" w:unhideWhenUsed="1"/>
+    <w:lsdException w:name="Unresolved Mention" w:semiHidden="1" w:uiPriority="99" w:unhideWhenUsed="1"/>
   </w:latentStyles>
-  <w:style w:type="paragraph" w:default="1" w:styleId="1">
+  <w:style w:type="paragraph" w:default="1" w:styleId="a">
     <w:name w:val="Normal"/>
     <w:qFormat/>
-    <w:uiPriority w:val="0"/>
     <w:pPr>
       <w:widowControl w:val="0"/>
       <w:jc w:val="both"/>
     </w:pPr>
     <w:rPr>
-      <w:rFonts w:asciiTheme="minorHAnsi" w:hAnsiTheme="minorHAnsi" w:eastAsiaTheme="minorEastAsia" w:cstheme="minorBidi"/>
+      <w:rFonts w:asciiTheme="minorHAnsi" w:eastAsiaTheme="minorEastAsia" w:hAnsiTheme="minorHAnsi" w:cstheme="minorBidi"/>
       <w:kern w:val="2"/>
       <w:sz w:val="21"/>
       <w:szCs w:val="24"/>
-      <w:lang w:val="en-US" w:eastAsia="zh-CN" w:bidi="ar-SA"/>
     </w:rPr>
   </w:style>
-  <w:style w:type="paragraph" w:styleId="2">
+  <w:style w:type="paragraph" w:styleId="1">
     <w:name w:val="heading 1"/>
-    <w:basedOn w:val="1"/>
-    <w:next w:val="1"/>
+    <w:basedOn w:val="a"/>
+    <w:next w:val="a"/>
     <w:qFormat/>
-    <w:uiPriority w:val="0"/>
     <w:pPr>
       <w:keepNext/>
       <w:keepLines/>
       <w:numPr>
-        <w:ilvl w:val="0"/>
         <w:numId w:val="1"/>
       </w:numPr>
-      <w:spacing w:before="340" w:beforeLines="0" w:beforeAutospacing="0" w:after="330" w:afterLines="0" w:afterAutospacing="0" w:line="576" w:lineRule="auto"/>
+      <w:spacing w:before="340" w:after="330" w:line="576" w:lineRule="auto"/>
       <w:outlineLvl w:val="0"/>
     </w:pPr>
     <w:rPr>
@@ -1472,13 +1595,12 @@
       <w:sz w:val="44"/>
     </w:rPr>
   </w:style>
-  <w:style w:type="paragraph" w:styleId="3">
+  <w:style w:type="paragraph" w:styleId="2">
     <w:name w:val="heading 2"/>
-    <w:basedOn w:val="1"/>
-    <w:next w:val="1"/>
+    <w:basedOn w:val="a"/>
+    <w:next w:val="a"/>
     <w:unhideWhenUsed/>
     <w:qFormat/>
-    <w:uiPriority w:val="0"/>
     <w:pPr>
       <w:keepNext/>
       <w:keepLines/>
@@ -1486,23 +1608,22 @@
         <w:ilvl w:val="1"/>
         <w:numId w:val="1"/>
       </w:numPr>
-      <w:spacing w:before="260" w:beforeLines="0" w:beforeAutospacing="0" w:after="260" w:afterLines="0" w:afterAutospacing="0" w:line="413" w:lineRule="auto"/>
+      <w:spacing w:before="260" w:after="260" w:line="413" w:lineRule="auto"/>
       <w:outlineLvl w:val="1"/>
     </w:pPr>
     <w:rPr>
-      <w:rFonts w:ascii="Arial" w:hAnsi="Arial" w:eastAsia="黑体"/>
+      <w:rFonts w:ascii="Arial" w:eastAsia="黑体" w:hAnsi="Arial"/>
       <w:b/>
       <w:sz w:val="32"/>
     </w:rPr>
   </w:style>
-  <w:style w:type="paragraph" w:styleId="4">
+  <w:style w:type="paragraph" w:styleId="3">
     <w:name w:val="heading 3"/>
-    <w:basedOn w:val="1"/>
-    <w:next w:val="1"/>
+    <w:basedOn w:val="a"/>
+    <w:next w:val="a"/>
     <w:semiHidden/>
     <w:unhideWhenUsed/>
     <w:qFormat/>
-    <w:uiPriority w:val="0"/>
     <w:pPr>
       <w:keepNext/>
       <w:keepLines/>
@@ -1510,8 +1631,7 @@
         <w:ilvl w:val="2"/>
         <w:numId w:val="1"/>
       </w:numPr>
-      <w:spacing w:before="260" w:beforeLines="0" w:beforeAutospacing="0" w:after="260" w:afterLines="0" w:afterAutospacing="0" w:line="413" w:lineRule="auto"/>
-      <w:ind w:firstLine="400"/>
+      <w:spacing w:before="260" w:after="260" w:line="413" w:lineRule="auto"/>
       <w:outlineLvl w:val="2"/>
     </w:pPr>
     <w:rPr>
@@ -1519,14 +1639,13 @@
       <w:sz w:val="32"/>
     </w:rPr>
   </w:style>
-  <w:style w:type="paragraph" w:styleId="5">
+  <w:style w:type="paragraph" w:styleId="4">
     <w:name w:val="heading 4"/>
-    <w:basedOn w:val="1"/>
-    <w:next w:val="1"/>
+    <w:basedOn w:val="a"/>
+    <w:next w:val="a"/>
     <w:semiHidden/>
     <w:unhideWhenUsed/>
     <w:qFormat/>
-    <w:uiPriority w:val="0"/>
     <w:pPr>
       <w:keepNext/>
       <w:keepLines/>
@@ -1534,24 +1653,22 @@
         <w:ilvl w:val="3"/>
         <w:numId w:val="1"/>
       </w:numPr>
-      <w:spacing w:before="280" w:beforeLines="0" w:beforeAutospacing="0" w:after="290" w:afterLines="0" w:afterAutospacing="0" w:line="372" w:lineRule="auto"/>
-      <w:ind w:firstLine="402"/>
+      <w:spacing w:before="280" w:after="290" w:line="372" w:lineRule="auto"/>
       <w:outlineLvl w:val="3"/>
     </w:pPr>
     <w:rPr>
-      <w:rFonts w:ascii="Arial" w:hAnsi="Arial" w:eastAsia="黑体"/>
+      <w:rFonts w:ascii="Arial" w:eastAsia="黑体" w:hAnsi="Arial"/>
       <w:b/>
       <w:sz w:val="28"/>
     </w:rPr>
   </w:style>
-  <w:style w:type="paragraph" w:styleId="6">
+  <w:style w:type="paragraph" w:styleId="5">
     <w:name w:val="heading 5"/>
-    <w:basedOn w:val="1"/>
-    <w:next w:val="1"/>
+    <w:basedOn w:val="a"/>
+    <w:next w:val="a"/>
     <w:semiHidden/>
     <w:unhideWhenUsed/>
     <w:qFormat/>
-    <w:uiPriority w:val="0"/>
     <w:pPr>
       <w:keepNext/>
       <w:keepLines/>
@@ -1559,8 +1676,7 @@
         <w:ilvl w:val="4"/>
         <w:numId w:val="1"/>
       </w:numPr>
-      <w:spacing w:before="280" w:beforeLines="0" w:beforeAutospacing="0" w:after="290" w:afterLines="0" w:afterAutospacing="0" w:line="372" w:lineRule="auto"/>
-      <w:ind w:firstLine="402"/>
+      <w:spacing w:before="280" w:after="290" w:line="372" w:lineRule="auto"/>
       <w:outlineLvl w:val="4"/>
     </w:pPr>
     <w:rPr>
@@ -1568,14 +1684,13 @@
       <w:sz w:val="28"/>
     </w:rPr>
   </w:style>
-  <w:style w:type="paragraph" w:styleId="7">
+  <w:style w:type="paragraph" w:styleId="6">
     <w:name w:val="heading 6"/>
-    <w:basedOn w:val="1"/>
-    <w:next w:val="1"/>
+    <w:basedOn w:val="a"/>
+    <w:next w:val="a"/>
     <w:semiHidden/>
     <w:unhideWhenUsed/>
     <w:qFormat/>
-    <w:uiPriority w:val="0"/>
     <w:pPr>
       <w:keepNext/>
       <w:keepLines/>
@@ -1583,24 +1698,22 @@
         <w:ilvl w:val="5"/>
         <w:numId w:val="1"/>
       </w:numPr>
-      <w:spacing w:before="240" w:beforeLines="0" w:beforeAutospacing="0" w:after="64" w:afterLines="0" w:afterAutospacing="0" w:line="317" w:lineRule="auto"/>
-      <w:ind w:firstLine="402"/>
+      <w:spacing w:before="240" w:after="64" w:line="317" w:lineRule="auto"/>
       <w:outlineLvl w:val="5"/>
     </w:pPr>
     <w:rPr>
-      <w:rFonts w:ascii="Arial" w:hAnsi="Arial" w:eastAsia="黑体"/>
+      <w:rFonts w:ascii="Arial" w:eastAsia="黑体" w:hAnsi="Arial"/>
       <w:b/>
       <w:sz w:val="24"/>
     </w:rPr>
   </w:style>
-  <w:style w:type="paragraph" w:styleId="8">
+  <w:style w:type="paragraph" w:styleId="7">
     <w:name w:val="heading 7"/>
-    <w:basedOn w:val="1"/>
-    <w:next w:val="1"/>
+    <w:basedOn w:val="a"/>
+    <w:next w:val="a"/>
     <w:semiHidden/>
     <w:unhideWhenUsed/>
     <w:qFormat/>
-    <w:uiPriority w:val="0"/>
     <w:pPr>
       <w:keepNext/>
       <w:keepLines/>
@@ -1608,8 +1721,7 @@
         <w:ilvl w:val="6"/>
         <w:numId w:val="1"/>
       </w:numPr>
-      <w:spacing w:before="240" w:beforeLines="0" w:beforeAutospacing="0" w:after="64" w:afterLines="0" w:afterAutospacing="0" w:line="317" w:lineRule="auto"/>
-      <w:ind w:firstLine="402"/>
+      <w:spacing w:before="240" w:after="64" w:line="317" w:lineRule="auto"/>
       <w:outlineLvl w:val="6"/>
     </w:pPr>
     <w:rPr>
@@ -1617,14 +1729,13 @@
       <w:sz w:val="24"/>
     </w:rPr>
   </w:style>
-  <w:style w:type="paragraph" w:styleId="9">
+  <w:style w:type="paragraph" w:styleId="8">
     <w:name w:val="heading 8"/>
-    <w:basedOn w:val="1"/>
-    <w:next w:val="1"/>
+    <w:basedOn w:val="a"/>
+    <w:next w:val="a"/>
     <w:semiHidden/>
     <w:unhideWhenUsed/>
     <w:qFormat/>
-    <w:uiPriority w:val="0"/>
     <w:pPr>
       <w:keepNext/>
       <w:keepLines/>
@@ -1632,23 +1743,21 @@
         <w:ilvl w:val="7"/>
         <w:numId w:val="1"/>
       </w:numPr>
-      <w:spacing w:before="240" w:beforeLines="0" w:beforeAutospacing="0" w:after="64" w:afterLines="0" w:afterAutospacing="0" w:line="317" w:lineRule="auto"/>
-      <w:ind w:firstLine="402"/>
+      <w:spacing w:before="240" w:after="64" w:line="317" w:lineRule="auto"/>
       <w:outlineLvl w:val="7"/>
     </w:pPr>
     <w:rPr>
-      <w:rFonts w:ascii="Arial" w:hAnsi="Arial" w:eastAsia="黑体"/>
+      <w:rFonts w:ascii="Arial" w:eastAsia="黑体" w:hAnsi="Arial"/>
       <w:sz w:val="24"/>
     </w:rPr>
   </w:style>
-  <w:style w:type="paragraph" w:styleId="10">
+  <w:style w:type="paragraph" w:styleId="9">
     <w:name w:val="heading 9"/>
-    <w:basedOn w:val="1"/>
-    <w:next w:val="1"/>
+    <w:basedOn w:val="a"/>
+    <w:next w:val="a"/>
     <w:semiHidden/>
     <w:unhideWhenUsed/>
     <w:qFormat/>
-    <w:uiPriority w:val="0"/>
     <w:pPr>
       <w:keepNext/>
       <w:keepLines/>
@@ -1656,26 +1765,26 @@
         <w:ilvl w:val="8"/>
         <w:numId w:val="1"/>
       </w:numPr>
-      <w:spacing w:before="240" w:beforeLines="0" w:beforeAutospacing="0" w:after="64" w:afterLines="0" w:afterAutospacing="0" w:line="317" w:lineRule="auto"/>
-      <w:ind w:firstLine="402"/>
+      <w:spacing w:before="240" w:after="64" w:line="317" w:lineRule="auto"/>
       <w:outlineLvl w:val="8"/>
     </w:pPr>
     <w:rPr>
-      <w:rFonts w:ascii="Arial" w:hAnsi="Arial" w:eastAsia="黑体"/>
-      <w:sz w:val="21"/>
+      <w:rFonts w:ascii="Arial" w:eastAsia="黑体" w:hAnsi="Arial"/>
     </w:rPr>
   </w:style>
-  <w:style w:type="character" w:default="1" w:styleId="11">
+  <w:style w:type="character" w:default="1" w:styleId="a0">
     <w:name w:val="Default Paragraph Font"/>
+    <w:uiPriority w:val="1"/>
     <w:semiHidden/>
-    <w:uiPriority w:val="0"/>
+    <w:unhideWhenUsed/>
   </w:style>
-  <w:style w:type="table" w:default="1" w:styleId="13">
+  <w:style w:type="table" w:default="1" w:styleId="a1">
     <w:name w:val="Normal Table"/>
+    <w:uiPriority w:val="99"/>
     <w:semiHidden/>
-    <w:uiPriority w:val="0"/>
+    <w:unhideWhenUsed/>
     <w:tblPr>
-      <w:tblLayout w:type="fixed"/>
+      <w:tblInd w:w="0" w:type="dxa"/>
       <w:tblCellMar>
         <w:top w:w="0" w:type="dxa"/>
         <w:left w:w="108" w:type="dxa"/>
@@ -1684,34 +1793,49 @@
       </w:tblCellMar>
     </w:tblPr>
   </w:style>
-  <w:style w:type="character" w:styleId="12">
+  <w:style w:type="numbering" w:default="1" w:styleId="a2">
+    <w:name w:val="No List"/>
+    <w:uiPriority w:val="99"/>
+    <w:semiHidden/>
+    <w:unhideWhenUsed/>
+  </w:style>
+  <w:style w:type="character" w:styleId="a3">
     <w:name w:val="Hyperlink"/>
-    <w:basedOn w:val="11"/>
-    <w:uiPriority w:val="0"/>
+    <w:basedOn w:val="a0"/>
     <w:rPr>
       <w:color w:val="0000FF"/>
       <w:u w:val="single"/>
     </w:rPr>
   </w:style>
-  <w:style w:type="table" w:styleId="14">
+  <w:style w:type="table" w:styleId="a4">
     <w:name w:val="Table Grid"/>
-    <w:basedOn w:val="13"/>
-    <w:uiPriority w:val="0"/>
+    <w:basedOn w:val="a1"/>
     <w:pPr>
       <w:widowControl w:val="0"/>
       <w:jc w:val="both"/>
     </w:pPr>
     <w:tblPr>
       <w:tblBorders>
-        <w:top w:val="single" w:color="auto" w:sz="4" w:space="0"/>
-        <w:left w:val="single" w:color="auto" w:sz="4" w:space="0"/>
-        <w:bottom w:val="single" w:color="auto" w:sz="4" w:space="0"/>
-        <w:right w:val="single" w:color="auto" w:sz="4" w:space="0"/>
-        <w:insideH w:val="single" w:color="auto" w:sz="4" w:space="0"/>
-        <w:insideV w:val="single" w:color="auto" w:sz="4" w:space="0"/>
+        <w:top w:val="single" w:sz="4" w:space="0" w:color="auto"/>
+        <w:left w:val="single" w:sz="4" w:space="0" w:color="auto"/>
+        <w:bottom w:val="single" w:sz="4" w:space="0" w:color="auto"/>
+        <w:right w:val="single" w:sz="4" w:space="0" w:color="auto"/>
+        <w:insideH w:val="single" w:sz="4" w:space="0" w:color="auto"/>
+        <w:insideV w:val="single" w:sz="4" w:space="0" w:color="auto"/>
       </w:tblBorders>
-      <w:tblLayout w:type="fixed"/>
     </w:tblPr>
+  </w:style>
+  <w:style w:type="character" w:styleId="a5">
+    <w:name w:val="Unresolved Mention"/>
+    <w:basedOn w:val="a0"/>
+    <w:uiPriority w:val="99"/>
+    <w:semiHidden/>
+    <w:unhideWhenUsed/>
+    <w:rsid w:val="006811DE"/>
+    <w:rPr>
+      <w:color w:val="605E5C"/>
+      <w:shd w:val="clear" w:color="auto" w:fill="E1DFDD"/>
+    </w:rPr>
   </w:style>
 </w:styles>
 </file>
@@ -1968,6 +2092,7 @@
     </a:fmtScheme>
   </a:themeElements>
   <a:objectDefaults/>
+  <a:extraClrSchemeLst/>
 </a:theme>
 </file>
 

--- a/系统安装说明.docx
+++ b/系统安装说明.docx
@@ -1,10 +1,10 @@
 
 <file path=word/document.xml><?xml version="1.0" encoding="utf-8"?>
-<w:document xmlns:wpc="http://schemas.microsoft.com/office/word/2010/wordprocessingCanvas" xmlns:cx="http://schemas.microsoft.com/office/drawing/2014/chartex" xmlns:cx1="http://schemas.microsoft.com/office/drawing/2015/9/8/chartex" xmlns:cx2="http://schemas.microsoft.com/office/drawing/2015/10/21/chartex" xmlns:cx3="http://schemas.microsoft.com/office/drawing/2016/5/9/chartex" xmlns:cx4="http://schemas.microsoft.com/office/drawing/2016/5/10/chartex" xmlns:cx5="http://schemas.microsoft.com/office/drawing/2016/5/11/chartex" xmlns:cx6="http://schemas.microsoft.com/office/drawing/2016/5/12/chartex" xmlns:cx7="http://schemas.microsoft.com/office/drawing/2016/5/13/chartex" xmlns:cx8="http://schemas.microsoft.com/office/drawing/2016/5/14/chartex" xmlns:mc="http://schemas.openxmlformats.org/markup-compatibility/2006" xmlns:aink="http://schemas.microsoft.com/office/drawing/2016/ink" xmlns:am3d="http://schemas.microsoft.com/office/drawing/2017/model3d" xmlns:o="urn:schemas-microsoft-com:office:office" xmlns:r="http://schemas.openxmlformats.org/officeDocument/2006/relationships" xmlns:m="http://schemas.openxmlformats.org/officeDocument/2006/math" xmlns:v="urn:schemas-microsoft-com:vml" xmlns:wp14="http://schemas.microsoft.com/office/word/2010/wordprocessingDrawing" xmlns:wp="http://schemas.openxmlformats.org/drawingml/2006/wordprocessingDrawing" xmlns:w10="urn:schemas-microsoft-com:office:word" xmlns:w="http://schemas.openxmlformats.org/wordprocessingml/2006/main" xmlns:w14="http://schemas.microsoft.com/office/word/2010/wordml" xmlns:w15="http://schemas.microsoft.com/office/word/2012/wordml" xmlns:w16cid="http://schemas.microsoft.com/office/word/2016/wordml/cid" xmlns:w16se="http://schemas.microsoft.com/office/word/2015/wordml/symex" xmlns:wpg="http://schemas.microsoft.com/office/word/2010/wordprocessingGroup" xmlns:wpi="http://schemas.microsoft.com/office/word/2010/wordprocessingInk" xmlns:wne="http://schemas.microsoft.com/office/word/2006/wordml" xmlns:wps="http://schemas.microsoft.com/office/word/2010/wordprocessingShape" mc:Ignorable="w14 w15 w16se w16cid wp14">
+<w:document xmlns:wpc="http://schemas.microsoft.com/office/word/2010/wordprocessingCanvas" xmlns:mc="http://schemas.openxmlformats.org/markup-compatibility/2006" xmlns:o="urn:schemas-microsoft-com:office:office" xmlns:r="http://schemas.openxmlformats.org/officeDocument/2006/relationships" xmlns:m="http://schemas.openxmlformats.org/officeDocument/2006/math" xmlns:v="urn:schemas-microsoft-com:vml" xmlns:wp14="http://schemas.microsoft.com/office/word/2010/wordprocessingDrawing" xmlns:wp="http://schemas.openxmlformats.org/drawingml/2006/wordprocessingDrawing" xmlns:w="http://schemas.openxmlformats.org/wordprocessingml/2006/main" xmlns:w14="http://schemas.microsoft.com/office/word/2010/wordml" xmlns:w10="urn:schemas-microsoft-com:office:word" xmlns:w15="http://schemas.microsoft.com/office/word/2012/wordml" xmlns:wpg="http://schemas.microsoft.com/office/word/2010/wordprocessingGroup" xmlns:wpi="http://schemas.microsoft.com/office/word/2010/wordprocessingInk" xmlns:wne="http://schemas.microsoft.com/office/word/2006/wordml" xmlns:wps="http://schemas.microsoft.com/office/word/2010/wordprocessingShape" xmlns:wpsCustomData="http://www.wps.cn/officeDocument/2013/wpsCustomData" mc:Ignorable="w14 w15 wp14">
   <w:body>
     <w:p>
       <w:pPr>
-        <w:pStyle w:val="1"/>
+        <w:pStyle w:val="2"/>
         <w:numPr>
           <w:ilvl w:val="0"/>
           <w:numId w:val="0"/>
@@ -21,7 +21,7 @@
     <w:p/>
     <w:p>
       <w:pPr>
-        <w:pStyle w:val="2"/>
+        <w:pStyle w:val="3"/>
       </w:pPr>
       <w:r>
         <w:rPr>
@@ -32,7 +32,7 @@
     </w:p>
     <w:p>
       <w:pPr>
-        <w:pStyle w:val="2"/>
+        <w:pStyle w:val="3"/>
         <w:numPr>
           <w:ilvl w:val="0"/>
           <w:numId w:val="2"/>
@@ -52,12 +52,12 @@
           <w:numId w:val="3"/>
         </w:numPr>
         <w:rPr>
-          <w:rFonts w:ascii="微软雅黑" w:eastAsia="微软雅黑" w:hAnsi="微软雅黑" w:cs="微软雅黑"/>
-        </w:rPr>
-      </w:pPr>
-      <w:r>
-        <w:rPr>
-          <w:rFonts w:ascii="微软雅黑" w:eastAsia="微软雅黑" w:hAnsi="微软雅黑" w:cs="微软雅黑" w:hint="eastAsia"/>
+          <w:rFonts w:ascii="微软雅黑" w:hAnsi="微软雅黑" w:eastAsia="微软雅黑" w:cs="微软雅黑"/>
+        </w:rPr>
+      </w:pPr>
+      <w:r>
+        <w:rPr>
+          <w:rFonts w:hint="eastAsia" w:ascii="微软雅黑" w:hAnsi="微软雅黑" w:eastAsia="微软雅黑" w:cs="微软雅黑"/>
         </w:rPr>
         <w:t>python 3.6.7</w:t>
       </w:r>
@@ -65,43 +65,43 @@
     <w:p>
       <w:pPr>
         <w:rPr>
-          <w:rFonts w:ascii="微软雅黑" w:eastAsia="微软雅黑" w:hAnsi="微软雅黑" w:cs="微软雅黑"/>
-        </w:rPr>
-      </w:pPr>
-      <w:r>
-        <w:rPr>
-          <w:rFonts w:ascii="微软雅黑" w:eastAsia="微软雅黑" w:hAnsi="微软雅黑" w:cs="微软雅黑" w:hint="eastAsia"/>
+          <w:rFonts w:ascii="微软雅黑" w:hAnsi="微软雅黑" w:eastAsia="微软雅黑" w:cs="微软雅黑"/>
+        </w:rPr>
+      </w:pPr>
+      <w:r>
+        <w:rPr>
+          <w:rFonts w:hint="eastAsia" w:ascii="微软雅黑" w:hAnsi="微软雅黑" w:eastAsia="微软雅黑" w:cs="微软雅黑"/>
         </w:rPr>
         <w:t>下载地址：</w:t>
       </w:r>
       <w:r>
         <w:rPr>
-          <w:rFonts w:ascii="微软雅黑" w:eastAsia="微软雅黑" w:hAnsi="微软雅黑" w:cs="微软雅黑" w:hint="eastAsia"/>
+          <w:rFonts w:hint="eastAsia" w:ascii="微软雅黑" w:hAnsi="微软雅黑" w:eastAsia="微软雅黑" w:cs="微软雅黑"/>
         </w:rPr>
         <w:fldChar w:fldCharType="begin"/>
       </w:r>
       <w:r>
         <w:rPr>
-          <w:rFonts w:ascii="微软雅黑" w:eastAsia="微软雅黑" w:hAnsi="微软雅黑" w:cs="微软雅黑" w:hint="eastAsia"/>
+          <w:rFonts w:hint="eastAsia" w:ascii="微软雅黑" w:hAnsi="微软雅黑" w:eastAsia="微软雅黑" w:cs="微软雅黑"/>
         </w:rPr>
         <w:instrText xml:space="preserve"> HYPERLINK "https://www.python.org/downloads/release/python-367/" </w:instrText>
       </w:r>
       <w:r>
         <w:rPr>
-          <w:rFonts w:ascii="微软雅黑" w:eastAsia="微软雅黑" w:hAnsi="微软雅黑" w:cs="微软雅黑" w:hint="eastAsia"/>
+          <w:rFonts w:hint="eastAsia" w:ascii="微软雅黑" w:hAnsi="微软雅黑" w:eastAsia="微软雅黑" w:cs="微软雅黑"/>
         </w:rPr>
         <w:fldChar w:fldCharType="separate"/>
       </w:r>
       <w:r>
         <w:rPr>
-          <w:rStyle w:val="a3"/>
-          <w:rFonts w:ascii="微软雅黑" w:eastAsia="微软雅黑" w:hAnsi="微软雅黑" w:cs="微软雅黑" w:hint="eastAsia"/>
+          <w:rStyle w:val="12"/>
+          <w:rFonts w:hint="eastAsia" w:ascii="微软雅黑" w:hAnsi="微软雅黑" w:eastAsia="微软雅黑" w:cs="微软雅黑"/>
         </w:rPr>
         <w:t>https://www.python.org/downloads/release/python-367/</w:t>
       </w:r>
       <w:r>
         <w:rPr>
-          <w:rFonts w:ascii="微软雅黑" w:eastAsia="微软雅黑" w:hAnsi="微软雅黑" w:cs="微软雅黑" w:hint="eastAsia"/>
+          <w:rFonts w:hint="eastAsia" w:ascii="微软雅黑" w:hAnsi="微软雅黑" w:eastAsia="微软雅黑" w:cs="微软雅黑"/>
         </w:rPr>
         <w:fldChar w:fldCharType="end"/>
       </w:r>
@@ -109,32 +109,14 @@
     <w:p>
       <w:pPr>
         <w:rPr>
-          <w:rFonts w:ascii="微软雅黑" w:eastAsia="微软雅黑" w:hAnsi="微软雅黑" w:cs="微软雅黑"/>
-        </w:rPr>
-      </w:pPr>
-      <w:r>
-        <w:rPr>
-          <w:rFonts w:ascii="微软雅黑" w:eastAsia="微软雅黑" w:hAnsi="微软雅黑" w:cs="微软雅黑" w:hint="eastAsia"/>
-        </w:rPr>
-        <w:t>版本：</w:t>
-      </w:r>
-      <w:r>
-        <w:rPr>
-          <w:rFonts w:ascii="微软雅黑" w:eastAsia="微软雅黑" w:hAnsi="微软雅黑" w:cs="微软雅黑" w:hint="eastAsia"/>
-        </w:rPr>
-        <w:t>Windows</w:t>
-      </w:r>
-      <w:r>
-        <w:rPr>
-          <w:rFonts w:ascii="微软雅黑" w:eastAsia="微软雅黑" w:hAnsi="微软雅黑" w:cs="微软雅黑" w:hint="eastAsia"/>
-        </w:rPr>
-        <w:t>：</w:t>
-      </w:r>
-      <w:r>
-        <w:rPr>
-          <w:rFonts w:ascii="微软雅黑" w:eastAsia="微软雅黑" w:hAnsi="微软雅黑" w:cs="微软雅黑" w:hint="eastAsia"/>
-        </w:rPr>
-        <w:t>x86-64</w:t>
+          <w:rFonts w:ascii="微软雅黑" w:hAnsi="微软雅黑" w:eastAsia="微软雅黑" w:cs="微软雅黑"/>
+        </w:rPr>
+      </w:pPr>
+      <w:r>
+        <w:rPr>
+          <w:rFonts w:hint="eastAsia" w:ascii="微软雅黑" w:hAnsi="微软雅黑" w:eastAsia="微软雅黑" w:cs="微软雅黑"/>
+        </w:rPr>
+        <w:t>版本：Windows：x86-64</w:t>
       </w:r>
     </w:p>
     <w:p>
@@ -144,89 +126,33 @@
           <w:numId w:val="3"/>
         </w:numPr>
         <w:rPr>
-          <w:rFonts w:ascii="微软雅黑" w:eastAsia="微软雅黑" w:hAnsi="微软雅黑" w:cs="微软雅黑"/>
-        </w:rPr>
-      </w:pPr>
-      <w:r>
-        <w:rPr>
-          <w:rFonts w:ascii="微软雅黑" w:eastAsia="微软雅黑" w:hAnsi="微软雅黑" w:cs="微软雅黑" w:hint="eastAsia"/>
-        </w:rPr>
-        <w:t>Python</w:t>
-      </w:r>
-      <w:r>
-        <w:rPr>
-          <w:rFonts w:ascii="微软雅黑" w:eastAsia="微软雅黑" w:hAnsi="微软雅黑" w:cs="微软雅黑" w:hint="eastAsia"/>
-        </w:rPr>
-        <w:t>相关库：</w:t>
-      </w:r>
-      <w:r>
-        <w:rPr>
-          <w:rFonts w:ascii="微软雅黑" w:eastAsia="微软雅黑" w:hAnsi="微软雅黑" w:cs="微软雅黑" w:hint="eastAsia"/>
-        </w:rPr>
-        <w:t>psycopg2</w:t>
-      </w:r>
-      <w:r>
-        <w:rPr>
-          <w:rFonts w:ascii="微软雅黑" w:eastAsia="微软雅黑" w:hAnsi="微软雅黑" w:cs="微软雅黑" w:hint="eastAsia"/>
-        </w:rPr>
-        <w:t>、</w:t>
-      </w:r>
-      <w:proofErr w:type="spellStart"/>
-      <w:r>
-        <w:rPr>
-          <w:rFonts w:ascii="微软雅黑" w:eastAsia="微软雅黑" w:hAnsi="微软雅黑" w:cs="微软雅黑" w:hint="eastAsia"/>
-        </w:rPr>
-        <w:t>openpyxl</w:t>
-      </w:r>
-      <w:proofErr w:type="spellEnd"/>
-      <w:r>
-        <w:rPr>
-          <w:rFonts w:ascii="微软雅黑" w:eastAsia="微软雅黑" w:hAnsi="微软雅黑" w:cs="微软雅黑" w:hint="eastAsia"/>
-        </w:rPr>
-        <w:t>、</w:t>
-      </w:r>
-      <w:r>
-        <w:rPr>
-          <w:rFonts w:ascii="微软雅黑" w:eastAsia="微软雅黑" w:hAnsi="微软雅黑" w:cs="微软雅黑" w:hint="eastAsia"/>
-        </w:rPr>
-        <w:t xml:space="preserve">wheel </w:t>
-      </w:r>
-      <w:r>
-        <w:rPr>
-          <w:rFonts w:ascii="微软雅黑" w:eastAsia="微软雅黑" w:hAnsi="微软雅黑" w:cs="微软雅黑" w:hint="eastAsia"/>
-        </w:rPr>
-        <w:t>、</w:t>
-      </w:r>
-    </w:p>
-    <w:p>
-      <w:pPr>
-        <w:rPr>
-          <w:rFonts w:ascii="微软雅黑" w:eastAsia="微软雅黑" w:hAnsi="微软雅黑" w:cs="微软雅黑"/>
-        </w:rPr>
-      </w:pPr>
-      <w:r>
-        <w:rPr>
-          <w:rFonts w:ascii="微软雅黑" w:eastAsia="微软雅黑" w:hAnsi="微软雅黑" w:cs="微软雅黑" w:hint="eastAsia"/>
-        </w:rPr>
-        <w:t>用</w:t>
-      </w:r>
-      <w:r>
-        <w:rPr>
-          <w:rFonts w:ascii="微软雅黑" w:eastAsia="微软雅黑" w:hAnsi="微软雅黑" w:cs="微软雅黑" w:hint="eastAsia"/>
-        </w:rPr>
-        <w:t>pip</w:t>
-      </w:r>
-      <w:r>
-        <w:rPr>
-          <w:rFonts w:ascii="微软雅黑" w:eastAsia="微软雅黑" w:hAnsi="微软雅黑" w:cs="微软雅黑" w:hint="eastAsia"/>
-        </w:rPr>
-        <w:t>安装</w:t>
-      </w:r>
-    </w:p>
-    <w:p>
-      <w:pPr>
-        <w:rPr>
-          <w:rFonts w:ascii="微软雅黑" w:eastAsia="微软雅黑" w:hAnsi="微软雅黑" w:cs="微软雅黑"/>
+          <w:rFonts w:ascii="微软雅黑" w:hAnsi="微软雅黑" w:eastAsia="微软雅黑" w:cs="微软雅黑"/>
+        </w:rPr>
+      </w:pPr>
+      <w:r>
+        <w:rPr>
+          <w:rFonts w:hint="eastAsia" w:ascii="微软雅黑" w:hAnsi="微软雅黑" w:eastAsia="微软雅黑" w:cs="微软雅黑"/>
+        </w:rPr>
+        <w:t>Python相关库：psycopg2、openpyxl、wheel 、</w:t>
+      </w:r>
+    </w:p>
+    <w:p>
+      <w:pPr>
+        <w:rPr>
+          <w:rFonts w:ascii="微软雅黑" w:hAnsi="微软雅黑" w:eastAsia="微软雅黑" w:cs="微软雅黑"/>
+        </w:rPr>
+      </w:pPr>
+      <w:r>
+        <w:rPr>
+          <w:rFonts w:hint="eastAsia" w:ascii="微软雅黑" w:hAnsi="微软雅黑" w:eastAsia="微软雅黑" w:cs="微软雅黑"/>
+        </w:rPr>
+        <w:t>用pip安装</w:t>
+      </w:r>
+    </w:p>
+    <w:p>
+      <w:pPr>
+        <w:rPr>
+          <w:rFonts w:ascii="微软雅黑" w:hAnsi="微软雅黑" w:eastAsia="微软雅黑" w:cs="微软雅黑"/>
         </w:rPr>
       </w:pPr>
     </w:p>
@@ -237,57 +163,43 @@
           <w:numId w:val="3"/>
         </w:numPr>
         <w:rPr>
-          <w:rFonts w:ascii="微软雅黑" w:eastAsia="微软雅黑" w:hAnsi="微软雅黑" w:cs="微软雅黑"/>
-        </w:rPr>
-      </w:pPr>
-      <w:proofErr w:type="spellStart"/>
-      <w:r>
-        <w:rPr>
-          <w:rFonts w:ascii="微软雅黑" w:eastAsia="微软雅黑" w:hAnsi="微软雅黑" w:cs="微软雅黑" w:hint="eastAsia"/>
-        </w:rPr>
-        <w:t>django</w:t>
-      </w:r>
-      <w:proofErr w:type="spellEnd"/>
-      <w:r>
-        <w:rPr>
-          <w:rFonts w:ascii="微软雅黑" w:eastAsia="微软雅黑" w:hAnsi="微软雅黑" w:cs="微软雅黑" w:hint="eastAsia"/>
-        </w:rPr>
-        <w:t xml:space="preserve"> 2.0.5</w:t>
-      </w:r>
-    </w:p>
-    <w:p>
-      <w:pPr>
-        <w:rPr>
-          <w:rFonts w:ascii="微软雅黑" w:eastAsia="微软雅黑" w:hAnsi="微软雅黑" w:cs="微软雅黑"/>
-        </w:rPr>
-      </w:pPr>
-      <w:r>
-        <w:rPr>
-          <w:rFonts w:ascii="微软雅黑" w:eastAsia="微软雅黑" w:hAnsi="微软雅黑" w:cs="微软雅黑" w:hint="eastAsia"/>
-        </w:rPr>
-        <w:t>Pip</w:t>
-      </w:r>
-      <w:r>
-        <w:rPr>
-          <w:rFonts w:ascii="微软雅黑" w:eastAsia="微软雅黑" w:hAnsi="微软雅黑" w:cs="微软雅黑" w:hint="eastAsia"/>
-        </w:rPr>
-        <w:t>安装</w:t>
-      </w:r>
-      <w:r>
-        <w:rPr>
-          <w:rFonts w:ascii="微软雅黑" w:eastAsia="微软雅黑" w:hAnsi="微软雅黑" w:cs="微软雅黑" w:hint="eastAsia"/>
+          <w:rFonts w:ascii="微软雅黑" w:hAnsi="微软雅黑" w:eastAsia="微软雅黑" w:cs="微软雅黑"/>
+        </w:rPr>
+      </w:pPr>
+      <w:r>
+        <w:rPr>
+          <w:rFonts w:hint="eastAsia" w:ascii="微软雅黑" w:hAnsi="微软雅黑" w:eastAsia="微软雅黑" w:cs="微软雅黑"/>
+        </w:rPr>
+        <w:t>django 2.0.5</w:t>
+      </w:r>
+    </w:p>
+    <w:p>
+      <w:pPr>
+        <w:rPr>
+          <w:rFonts w:ascii="微软雅黑" w:hAnsi="微软雅黑" w:eastAsia="微软雅黑" w:cs="微软雅黑"/>
+        </w:rPr>
+      </w:pPr>
+      <w:r>
+        <w:rPr>
+          <w:rFonts w:hint="eastAsia" w:ascii="微软雅黑" w:hAnsi="微软雅黑" w:eastAsia="微软雅黑" w:cs="微软雅黑"/>
+        </w:rPr>
+        <w:t>Pip安装</w:t>
+      </w:r>
+      <w:r>
+        <w:rPr>
+          <w:rFonts w:hint="eastAsia" w:ascii="微软雅黑" w:hAnsi="微软雅黑" w:eastAsia="微软雅黑" w:cs="微软雅黑"/>
         </w:rPr>
         <w:tab/>
       </w:r>
       <w:r>
         <w:rPr>
-          <w:rFonts w:ascii="微软雅黑" w:eastAsia="微软雅黑" w:hAnsi="微软雅黑" w:cs="微软雅黑" w:hint="eastAsia"/>
+          <w:rFonts w:hint="eastAsia" w:ascii="微软雅黑" w:hAnsi="微软雅黑" w:eastAsia="微软雅黑" w:cs="微软雅黑"/>
         </w:rPr>
         <w:t>pip</w:t>
       </w:r>
       <w:r>
         <w:rPr>
-          <w:rFonts w:ascii="微软雅黑" w:eastAsia="微软雅黑" w:hAnsi="微软雅黑" w:cs="微软雅黑"/>
+          <w:rFonts w:ascii="微软雅黑" w:hAnsi="微软雅黑" w:eastAsia="微软雅黑" w:cs="微软雅黑"/>
         </w:rPr>
         <w:t xml:space="preserve"> install Django==2.0.5</w:t>
       </w:r>
@@ -299,55 +211,26 @@
           <w:numId w:val="3"/>
         </w:numPr>
         <w:rPr>
-          <w:rFonts w:ascii="微软雅黑" w:eastAsia="微软雅黑" w:hAnsi="微软雅黑" w:cs="微软雅黑"/>
-        </w:rPr>
-      </w:pPr>
-      <w:r>
-        <w:rPr>
-          <w:rFonts w:ascii="微软雅黑" w:eastAsia="微软雅黑" w:hAnsi="微软雅黑" w:cs="微软雅黑" w:hint="eastAsia"/>
-        </w:rPr>
-        <w:t xml:space="preserve">pip install </w:t>
-      </w:r>
-      <w:proofErr w:type="spellStart"/>
-      <w:r>
-        <w:rPr>
-          <w:rFonts w:ascii="微软雅黑" w:eastAsia="微软雅黑" w:hAnsi="微软雅黑" w:cs="微软雅黑" w:hint="eastAsia"/>
-        </w:rPr>
-        <w:t>django</w:t>
-      </w:r>
-      <w:proofErr w:type="spellEnd"/>
-      <w:r>
-        <w:rPr>
-          <w:rFonts w:ascii="微软雅黑" w:eastAsia="微软雅黑" w:hAnsi="微软雅黑" w:cs="微软雅黑" w:hint="eastAsia"/>
-        </w:rPr>
-        <w:t>-</w:t>
-      </w:r>
-      <w:proofErr w:type="spellStart"/>
-      <w:r>
-        <w:rPr>
-          <w:rFonts w:ascii="微软雅黑" w:eastAsia="微软雅黑" w:hAnsi="微软雅黑" w:cs="微软雅黑" w:hint="eastAsia"/>
-        </w:rPr>
-        <w:t>cas</w:t>
-      </w:r>
-      <w:proofErr w:type="spellEnd"/>
-      <w:r>
-        <w:rPr>
-          <w:rFonts w:ascii="微软雅黑" w:eastAsia="微软雅黑" w:hAnsi="微软雅黑" w:cs="微软雅黑" w:hint="eastAsia"/>
-        </w:rPr>
-        <w:t xml:space="preserve">-ng </w:t>
-      </w:r>
-      <w:r>
-        <w:rPr>
-          <w:rFonts w:ascii="微软雅黑" w:eastAsia="微软雅黑" w:hAnsi="微软雅黑" w:cs="微软雅黑" w:hint="eastAsia"/>
+          <w:rFonts w:ascii="微软雅黑" w:hAnsi="微软雅黑" w:eastAsia="微软雅黑" w:cs="微软雅黑"/>
+        </w:rPr>
+      </w:pPr>
+      <w:r>
+        <w:rPr>
+          <w:rFonts w:hint="eastAsia" w:ascii="微软雅黑" w:hAnsi="微软雅黑" w:eastAsia="微软雅黑" w:cs="微软雅黑"/>
+        </w:rPr>
+        <w:t xml:space="preserve">pip install django-cas-ng </w:t>
+      </w:r>
+      <w:r>
+        <w:rPr>
+          <w:rFonts w:hint="eastAsia" w:ascii="微软雅黑" w:hAnsi="微软雅黑" w:eastAsia="微软雅黑" w:cs="微软雅黑"/>
         </w:rPr>
         <w:tab/>
-        <w:t>CAS</w:t>
-      </w:r>
-      <w:r>
-        <w:rPr>
-          <w:rFonts w:ascii="微软雅黑" w:eastAsia="微软雅黑" w:hAnsi="微软雅黑" w:cs="微软雅黑" w:hint="eastAsia"/>
-        </w:rPr>
-        <w:t>客户端</w:t>
+      </w:r>
+      <w:r>
+        <w:rPr>
+          <w:rFonts w:hint="eastAsia" w:ascii="微软雅黑" w:hAnsi="微软雅黑" w:eastAsia="微软雅黑" w:cs="微软雅黑"/>
+        </w:rPr>
+        <w:t>CAS客户端</w:t>
       </w:r>
     </w:p>
     <w:p>
@@ -357,12 +240,12 @@
           <w:numId w:val="3"/>
         </w:numPr>
         <w:rPr>
-          <w:rFonts w:ascii="微软雅黑" w:eastAsia="微软雅黑" w:hAnsi="微软雅黑" w:cs="微软雅黑"/>
-        </w:rPr>
-      </w:pPr>
-      <w:r>
-        <w:rPr>
-          <w:rFonts w:ascii="微软雅黑" w:eastAsia="微软雅黑" w:hAnsi="微软雅黑" w:cs="微软雅黑" w:hint="eastAsia"/>
+          <w:rFonts w:ascii="微软雅黑" w:hAnsi="微软雅黑" w:eastAsia="微软雅黑" w:cs="微软雅黑"/>
+        </w:rPr>
+      </w:pPr>
+      <w:r>
+        <w:rPr>
+          <w:rFonts w:hint="eastAsia" w:ascii="微软雅黑" w:hAnsi="微软雅黑" w:eastAsia="微软雅黑" w:cs="微软雅黑"/>
         </w:rPr>
         <w:t>Apache2.4</w:t>
       </w:r>
@@ -371,45 +254,71 @@
       <w:pPr>
         <w:ind w:left="420"/>
         <w:rPr>
-          <w:rFonts w:ascii="微软雅黑" w:eastAsia="微软雅黑" w:hAnsi="微软雅黑" w:cs="微软雅黑"/>
-        </w:rPr>
-      </w:pPr>
-      <w:hyperlink r:id="rId6" w:history="1">
-        <w:r>
-          <w:rPr>
-            <w:rStyle w:val="a3"/>
-            <w:rFonts w:ascii="微软雅黑" w:eastAsia="微软雅黑" w:hAnsi="微软雅黑" w:cs="微软雅黑"/>
-          </w:rPr>
-          <w:t>https://blog.csdn.net/qq_34804120/article/details/78862290</w:t>
-        </w:r>
-      </w:hyperlink>
+          <w:rFonts w:ascii="微软雅黑" w:hAnsi="微软雅黑" w:eastAsia="微软雅黑" w:cs="微软雅黑"/>
+        </w:rPr>
+      </w:pPr>
+      <w:r>
+        <w:fldChar w:fldCharType="begin"/>
+      </w:r>
+      <w:r>
+        <w:instrText xml:space="preserve"> HYPERLINK "https://blog.csdn.net/qq_34804120/article/details/78862290" </w:instrText>
+      </w:r>
+      <w:r>
+        <w:fldChar w:fldCharType="separate"/>
+      </w:r>
+      <w:r>
+        <w:rPr>
+          <w:rStyle w:val="12"/>
+          <w:rFonts w:ascii="微软雅黑" w:hAnsi="微软雅黑" w:eastAsia="微软雅黑" w:cs="微软雅黑"/>
+        </w:rPr>
+        <w:t>https://blog.csdn.net/qq_34804120/article/details/78862290</w:t>
+      </w:r>
+      <w:r>
+        <w:rPr>
+          <w:rStyle w:val="12"/>
+          <w:rFonts w:ascii="微软雅黑" w:hAnsi="微软雅黑" w:eastAsia="微软雅黑" w:cs="微软雅黑"/>
+        </w:rPr>
+        <w:fldChar w:fldCharType="end"/>
+      </w:r>
     </w:p>
     <w:p>
       <w:pPr>
         <w:ind w:left="420"/>
         <w:rPr>
-          <w:rFonts w:ascii="微软雅黑" w:eastAsia="微软雅黑" w:hAnsi="微软雅黑" w:cs="微软雅黑"/>
-        </w:rPr>
-      </w:pPr>
-      <w:hyperlink r:id="rId7" w:history="1">
-        <w:r>
-          <w:rPr>
-            <w:rStyle w:val="a3"/>
-            <w:rFonts w:ascii="微软雅黑" w:eastAsia="微软雅黑" w:hAnsi="微软雅黑" w:cs="微软雅黑"/>
-          </w:rPr>
-          <w:t>http://www.cnblogs.com/fnng/p/4119712.html</w:t>
-        </w:r>
-      </w:hyperlink>
+          <w:rFonts w:ascii="微软雅黑" w:hAnsi="微软雅黑" w:eastAsia="微软雅黑" w:cs="微软雅黑"/>
+        </w:rPr>
+      </w:pPr>
+      <w:r>
+        <w:fldChar w:fldCharType="begin"/>
+      </w:r>
+      <w:r>
+        <w:instrText xml:space="preserve"> HYPERLINK "http://www.cnblogs.com/fnng/p/4119712.html" </w:instrText>
+      </w:r>
+      <w:r>
+        <w:fldChar w:fldCharType="separate"/>
+      </w:r>
+      <w:r>
+        <w:rPr>
+          <w:rStyle w:val="12"/>
+          <w:rFonts w:ascii="微软雅黑" w:hAnsi="微软雅黑" w:eastAsia="微软雅黑" w:cs="微软雅黑"/>
+        </w:rPr>
+        <w:t>http://www.cnblogs.com/fnng/p/4119712.html</w:t>
+      </w:r>
+      <w:r>
+        <w:rPr>
+          <w:rStyle w:val="12"/>
+          <w:rFonts w:ascii="微软雅黑" w:hAnsi="微软雅黑" w:eastAsia="微软雅黑" w:cs="微软雅黑"/>
+        </w:rPr>
+        <w:fldChar w:fldCharType="end"/>
+      </w:r>
     </w:p>
     <w:p>
       <w:pPr>
         <w:ind w:left="420"/>
         <w:rPr>
-          <w:rFonts w:ascii="微软雅黑" w:eastAsia="微软雅黑" w:hAnsi="微软雅黑" w:cs="微软雅黑"/>
-        </w:rPr>
-      </w:pPr>
-      <w:bookmarkStart w:id="0" w:name="_GoBack"/>
-      <w:bookmarkEnd w:id="0"/>
+          <w:rFonts w:ascii="微软雅黑" w:hAnsi="微软雅黑" w:eastAsia="微软雅黑" w:cs="微软雅黑"/>
+        </w:rPr>
+      </w:pPr>
     </w:p>
     <w:p>
       <w:pPr>
@@ -418,22 +327,20 @@
           <w:numId w:val="3"/>
         </w:numPr>
         <w:rPr>
-          <w:rFonts w:ascii="微软雅黑" w:eastAsia="微软雅黑" w:hAnsi="微软雅黑" w:cs="微软雅黑"/>
-        </w:rPr>
-      </w:pPr>
-      <w:proofErr w:type="spellStart"/>
-      <w:r>
-        <w:rPr>
-          <w:rFonts w:ascii="微软雅黑" w:eastAsia="微软雅黑" w:hAnsi="微软雅黑" w:cs="微软雅黑" w:hint="eastAsia"/>
+          <w:rFonts w:ascii="微软雅黑" w:hAnsi="微软雅黑" w:eastAsia="微软雅黑" w:cs="微软雅黑"/>
+        </w:rPr>
+      </w:pPr>
+      <w:r>
+        <w:rPr>
+          <w:rFonts w:hint="eastAsia" w:ascii="微软雅黑" w:hAnsi="微软雅黑" w:eastAsia="微软雅黑" w:cs="微软雅黑"/>
         </w:rPr>
         <w:t>mod_wsgi</w:t>
       </w:r>
-      <w:proofErr w:type="spellEnd"/>
-    </w:p>
-    <w:p>
-      <w:pPr>
-        <w:rPr>
-          <w:rFonts w:ascii="微软雅黑" w:eastAsia="微软雅黑" w:hAnsi="微软雅黑" w:cs="微软雅黑"/>
+    </w:p>
+    <w:p>
+      <w:pPr>
+        <w:rPr>
+          <w:rFonts w:ascii="微软雅黑" w:hAnsi="微软雅黑" w:eastAsia="微软雅黑" w:cs="微软雅黑"/>
         </w:rPr>
       </w:pPr>
     </w:p>
@@ -444,81 +351,59 @@
           <w:numId w:val="3"/>
         </w:numPr>
         <w:rPr>
-          <w:rFonts w:ascii="微软雅黑" w:eastAsia="微软雅黑" w:hAnsi="微软雅黑" w:cs="微软雅黑"/>
-        </w:rPr>
-      </w:pPr>
-      <w:r>
-        <w:rPr>
-          <w:rFonts w:ascii="微软雅黑" w:eastAsia="微软雅黑" w:hAnsi="微软雅黑" w:cs="微软雅黑" w:hint="eastAsia"/>
-        </w:rPr>
-        <w:t>数据库</w:t>
-      </w:r>
-      <w:r>
-        <w:rPr>
-          <w:rFonts w:ascii="微软雅黑" w:eastAsia="微软雅黑" w:hAnsi="微软雅黑" w:cs="微软雅黑" w:hint="eastAsia"/>
-        </w:rPr>
-        <w:t xml:space="preserve"> </w:t>
-      </w:r>
-      <w:proofErr w:type="spellStart"/>
-      <w:r>
-        <w:rPr>
-          <w:rFonts w:ascii="微软雅黑" w:eastAsia="微软雅黑" w:hAnsi="微软雅黑" w:cs="微软雅黑" w:hint="eastAsia"/>
-        </w:rPr>
-        <w:t>mysql</w:t>
-      </w:r>
-      <w:proofErr w:type="spellEnd"/>
-      <w:r>
-        <w:rPr>
-          <w:rFonts w:ascii="微软雅黑" w:eastAsia="微软雅黑" w:hAnsi="微软雅黑" w:cs="微软雅黑" w:hint="eastAsia"/>
-        </w:rPr>
-        <w:t xml:space="preserve"> 8.0</w:t>
-      </w:r>
-    </w:p>
-    <w:p>
-      <w:pPr>
-        <w:rPr>
-          <w:rFonts w:ascii="微软雅黑" w:eastAsia="微软雅黑" w:hAnsi="微软雅黑" w:cs="微软雅黑"/>
-        </w:rPr>
-      </w:pPr>
-      <w:r>
-        <w:rPr>
-          <w:rFonts w:ascii="微软雅黑" w:eastAsia="微软雅黑" w:hAnsi="微软雅黑" w:cs="微软雅黑" w:hint="eastAsia"/>
-        </w:rPr>
-        <w:lastRenderedPageBreak/>
-        <w:t>配置用户名</w:t>
-      </w:r>
-      <w:r>
-        <w:rPr>
-          <w:rFonts w:ascii="微软雅黑" w:eastAsia="微软雅黑" w:hAnsi="微软雅黑" w:cs="微软雅黑" w:hint="eastAsia"/>
-        </w:rPr>
-        <w:t>：</w:t>
-      </w:r>
-      <w:proofErr w:type="spellStart"/>
-      <w:r>
-        <w:rPr>
-          <w:rFonts w:ascii="微软雅黑" w:eastAsia="微软雅黑" w:hAnsi="微软雅黑" w:cs="微软雅黑" w:hint="eastAsia"/>
-        </w:rPr>
-        <w:t>django</w:t>
-      </w:r>
-      <w:proofErr w:type="spellEnd"/>
-    </w:p>
-    <w:p>
-      <w:pPr>
-        <w:rPr>
-          <w:rFonts w:ascii="微软雅黑" w:eastAsia="微软雅黑" w:hAnsi="微软雅黑" w:cs="微软雅黑"/>
-        </w:rPr>
-      </w:pPr>
-      <w:r>
-        <w:rPr>
-          <w:rFonts w:ascii="微软雅黑" w:eastAsia="微软雅黑" w:hAnsi="微软雅黑" w:cs="微软雅黑" w:hint="eastAsia"/>
-        </w:rPr>
-        <w:t>密码</w:t>
-      </w:r>
-      <w:r>
-        <w:rPr>
-          <w:rFonts w:ascii="微软雅黑" w:eastAsia="微软雅黑" w:hAnsi="微软雅黑" w:cs="微软雅黑" w:hint="eastAsia"/>
-        </w:rPr>
-        <w:t>:asdqwe123</w:t>
+          <w:rFonts w:ascii="微软雅黑" w:hAnsi="微软雅黑" w:eastAsia="微软雅黑" w:cs="微软雅黑"/>
+        </w:rPr>
+      </w:pPr>
+      <w:r>
+        <w:rPr>
+          <w:rFonts w:hint="eastAsia" w:ascii="微软雅黑" w:hAnsi="微软雅黑" w:eastAsia="微软雅黑" w:cs="微软雅黑"/>
+        </w:rPr>
+        <w:t>数据库 mysql 8.0</w:t>
+      </w:r>
+    </w:p>
+    <w:p>
+      <w:pPr>
+        <w:numPr>
+          <w:numId w:val="0"/>
+        </w:numPr>
+        <w:ind w:leftChars="0"/>
+        <w:rPr>
+          <w:rFonts w:hint="eastAsia" w:ascii="微软雅黑" w:hAnsi="微软雅黑" w:eastAsia="微软雅黑" w:cs="微软雅黑"/>
+          <w:lang w:val="en-US" w:eastAsia="zh-CN"/>
+        </w:rPr>
+      </w:pPr>
+      <w:r>
+        <w:rPr>
+          <w:rFonts w:hint="eastAsia" w:ascii="微软雅黑" w:hAnsi="微软雅黑" w:eastAsia="微软雅黑" w:cs="微软雅黑"/>
+          <w:lang w:val="en-US" w:eastAsia="zh-CN"/>
+        </w:rPr>
+        <w:t>密码验证选择传统模式</w:t>
+      </w:r>
+    </w:p>
+    <w:p>
+      <w:pPr>
+        <w:rPr>
+          <w:rFonts w:ascii="微软雅黑" w:hAnsi="微软雅黑" w:eastAsia="微软雅黑" w:cs="微软雅黑"/>
+        </w:rPr>
+      </w:pPr>
+      <w:r>
+        <w:rPr>
+          <w:rFonts w:hint="eastAsia" w:ascii="微软雅黑" w:hAnsi="微软雅黑" w:eastAsia="微软雅黑" w:cs="微软雅黑"/>
+        </w:rPr>
+        <w:t>配置用户名：django</w:t>
+      </w:r>
+    </w:p>
+    <w:p>
+      <w:pPr>
+        <w:rPr>
+          <w:rFonts w:ascii="微软雅黑" w:hAnsi="微软雅黑" w:eastAsia="微软雅黑" w:cs="微软雅黑"/>
+        </w:rPr>
+      </w:pPr>
+      <w:r>
+        <w:rPr>
+          <w:rFonts w:hint="eastAsia" w:ascii="微软雅黑" w:hAnsi="微软雅黑" w:eastAsia="微软雅黑" w:cs="微软雅黑"/>
+        </w:rPr>
+        <w:t>密码:asdqwe123</w:t>
       </w:r>
     </w:p>
     <w:p>
@@ -528,53 +413,37 @@
           <w:numId w:val="3"/>
         </w:numPr>
         <w:rPr>
-          <w:rFonts w:ascii="微软雅黑" w:eastAsia="微软雅黑" w:hAnsi="微软雅黑" w:cs="微软雅黑"/>
-        </w:rPr>
-      </w:pPr>
-      <w:r>
-        <w:rPr>
-          <w:rFonts w:ascii="微软雅黑" w:eastAsia="微软雅黑" w:hAnsi="微软雅黑" w:cs="微软雅黑" w:hint="eastAsia"/>
-        </w:rPr>
-        <w:t>安装</w:t>
-      </w:r>
-      <w:r>
-        <w:rPr>
-          <w:rFonts w:ascii="微软雅黑" w:eastAsia="微软雅黑" w:hAnsi="微软雅黑" w:cs="微软雅黑" w:hint="eastAsia"/>
-        </w:rPr>
-        <w:t xml:space="preserve"> </w:t>
-      </w:r>
-      <w:proofErr w:type="spellStart"/>
-      <w:r>
-        <w:rPr>
-          <w:rFonts w:ascii="微软雅黑" w:eastAsia="微软雅黑" w:hAnsi="微软雅黑" w:cs="微软雅黑" w:hint="eastAsia"/>
-        </w:rPr>
-        <w:t>MySQLdb</w:t>
-      </w:r>
-      <w:proofErr w:type="spellEnd"/>
-      <w:r>
-        <w:rPr>
-          <w:rFonts w:ascii="微软雅黑" w:eastAsia="微软雅黑" w:hAnsi="微软雅黑" w:cs="微软雅黑" w:hint="eastAsia"/>
+          <w:rFonts w:ascii="微软雅黑" w:hAnsi="微软雅黑" w:eastAsia="微软雅黑" w:cs="微软雅黑"/>
+        </w:rPr>
+      </w:pPr>
+      <w:r>
+        <w:rPr>
+          <w:rFonts w:hint="eastAsia" w:ascii="微软雅黑" w:hAnsi="微软雅黑" w:eastAsia="微软雅黑" w:cs="微软雅黑"/>
+        </w:rPr>
+        <w:t>安装 MySQLdb</w:t>
+      </w:r>
+      <w:r>
+        <w:rPr>
+          <w:rFonts w:hint="eastAsia" w:ascii="微软雅黑" w:hAnsi="微软雅黑" w:eastAsia="微软雅黑" w:cs="微软雅黑"/>
         </w:rPr>
         <w:tab/>
       </w:r>
-      <w:proofErr w:type="spellStart"/>
-      <w:r>
-        <w:rPr>
-          <w:rFonts w:ascii="微软雅黑" w:eastAsia="微软雅黑" w:hAnsi="微软雅黑" w:cs="微软雅黑" w:hint="eastAsia"/>
+      <w:r>
+        <w:rPr>
+          <w:rFonts w:hint="eastAsia" w:ascii="微软雅黑" w:hAnsi="微软雅黑" w:eastAsia="微软雅黑" w:cs="微软雅黑"/>
         </w:rPr>
         <w:t>mysqlclient</w:t>
       </w:r>
-      <w:proofErr w:type="spellEnd"/>
-    </w:p>
-    <w:p>
-      <w:pPr>
-        <w:rPr>
-          <w:rFonts w:ascii="微软雅黑" w:eastAsia="微软雅黑" w:hAnsi="微软雅黑" w:cs="微软雅黑"/>
-        </w:rPr>
-      </w:pPr>
-      <w:r>
-        <w:rPr>
-          <w:rFonts w:ascii="微软雅黑" w:eastAsia="微软雅黑" w:hAnsi="微软雅黑" w:cs="微软雅黑" w:hint="eastAsia"/>
+    </w:p>
+    <w:p>
+      <w:pPr>
+        <w:rPr>
+          <w:rFonts w:ascii="微软雅黑" w:hAnsi="微软雅黑" w:eastAsia="微软雅黑" w:cs="微软雅黑"/>
+        </w:rPr>
+      </w:pPr>
+      <w:r>
+        <w:rPr>
+          <w:rFonts w:hint="eastAsia" w:ascii="微软雅黑" w:hAnsi="微软雅黑" w:eastAsia="微软雅黑" w:cs="微软雅黑"/>
         </w:rPr>
         <w:t>mysqlclient-1.3.13-cp36-cp36m-win_amd64.whl</w:t>
       </w:r>
@@ -582,13 +451,13 @@
     <w:p>
       <w:pPr>
         <w:rPr>
-          <w:rFonts w:ascii="微软雅黑" w:eastAsia="微软雅黑" w:hAnsi="微软雅黑" w:cs="微软雅黑"/>
-        </w:rPr>
-      </w:pPr>
-    </w:p>
-    <w:p>
-      <w:pPr>
-        <w:pStyle w:val="2"/>
+          <w:rFonts w:ascii="微软雅黑" w:hAnsi="微软雅黑" w:eastAsia="微软雅黑" w:cs="微软雅黑"/>
+        </w:rPr>
+      </w:pPr>
+    </w:p>
+    <w:p>
+      <w:pPr>
+        <w:pStyle w:val="3"/>
       </w:pPr>
       <w:r>
         <w:rPr>
@@ -604,46 +473,151 @@
           <w:numId w:val="4"/>
         </w:numPr>
         <w:rPr>
-          <w:rFonts w:ascii="微软雅黑" w:eastAsia="微软雅黑" w:hAnsi="微软雅黑" w:cs="微软雅黑"/>
-        </w:rPr>
-      </w:pPr>
-      <w:r>
-        <w:rPr>
-          <w:rFonts w:ascii="微软雅黑" w:eastAsia="微软雅黑" w:hAnsi="微软雅黑" w:cs="微软雅黑" w:hint="eastAsia"/>
+          <w:rFonts w:ascii="微软雅黑" w:hAnsi="微软雅黑" w:eastAsia="微软雅黑" w:cs="微软雅黑"/>
+        </w:rPr>
+      </w:pPr>
+      <w:r>
+        <w:rPr>
+          <w:rFonts w:hint="eastAsia" w:ascii="微软雅黑" w:hAnsi="微软雅黑" w:eastAsia="微软雅黑" w:cs="微软雅黑"/>
         </w:rPr>
         <w:t>创建数据库</w:t>
       </w:r>
     </w:p>
     <w:p>
       <w:pPr>
-        <w:rPr>
-          <w:rFonts w:ascii="微软雅黑" w:eastAsia="微软雅黑" w:hAnsi="微软雅黑" w:cs="微软雅黑"/>
-        </w:rPr>
-      </w:pPr>
-      <w:r>
-        <w:rPr>
-          <w:rFonts w:ascii="微软雅黑" w:eastAsia="微软雅黑" w:hAnsi="微软雅黑" w:cs="微软雅黑" w:hint="eastAsia"/>
-        </w:rPr>
-        <w:t xml:space="preserve">python manage.py </w:t>
-      </w:r>
-      <w:proofErr w:type="spellStart"/>
-      <w:r>
-        <w:rPr>
-          <w:rFonts w:ascii="微软雅黑" w:eastAsia="微软雅黑" w:hAnsi="微软雅黑" w:cs="微软雅黑" w:hint="eastAsia"/>
-        </w:rPr>
-        <w:t>makemigrations</w:t>
-      </w:r>
-      <w:proofErr w:type="spellEnd"/>
-    </w:p>
-    <w:p>
-      <w:pPr>
-        <w:rPr>
-          <w:rFonts w:ascii="微软雅黑" w:eastAsia="微软雅黑" w:hAnsi="微软雅黑" w:cs="微软雅黑"/>
-        </w:rPr>
-      </w:pPr>
-      <w:r>
-        <w:rPr>
-          <w:rFonts w:ascii="微软雅黑" w:eastAsia="微软雅黑" w:hAnsi="微软雅黑" w:cs="微软雅黑" w:hint="eastAsia"/>
+        <w:numPr>
+          <w:numId w:val="0"/>
+        </w:numPr>
+        <w:ind w:leftChars="0"/>
+        <w:rPr>
+          <w:rFonts w:hint="eastAsia" w:ascii="微软雅黑" w:hAnsi="微软雅黑" w:eastAsia="微软雅黑" w:cs="微软雅黑"/>
+          <w:lang w:val="en-US" w:eastAsia="zh-CN"/>
+        </w:rPr>
+      </w:pPr>
+      <w:r>
+        <w:rPr>
+          <w:rFonts w:hint="eastAsia" w:ascii="微软雅黑" w:hAnsi="微软雅黑" w:eastAsia="微软雅黑" w:cs="微软雅黑"/>
+          <w:lang w:val="en-US" w:eastAsia="zh-CN"/>
+        </w:rPr>
+        <w:t>在MySQL中创建表:</w:t>
+      </w:r>
+      <w:r>
+        <w:rPr>
+          <w:rFonts w:hint="default" w:ascii="微软雅黑" w:hAnsi="微软雅黑" w:eastAsia="微软雅黑" w:cs="微软雅黑"/>
+          <w:lang w:val="en-US" w:eastAsia="zh-CN"/>
+        </w:rPr>
+        <w:t>”</w:t>
+      </w:r>
+      <w:r>
+        <w:rPr>
+          <w:rFonts w:hint="eastAsia" w:ascii="微软雅黑" w:hAnsi="微软雅黑" w:eastAsia="微软雅黑" w:cs="微软雅黑"/>
+          <w:lang w:val="en-US" w:eastAsia="zh-CN"/>
+        </w:rPr>
+        <w:t>edu_basic</w:t>
+      </w:r>
+      <w:r>
+        <w:rPr>
+          <w:rFonts w:hint="default" w:ascii="微软雅黑" w:hAnsi="微软雅黑" w:eastAsia="微软雅黑" w:cs="微软雅黑"/>
+          <w:lang w:val="en-US" w:eastAsia="zh-CN"/>
+        </w:rPr>
+        <w:t>”</w:t>
+      </w:r>
+      <w:r>
+        <w:rPr>
+          <w:rFonts w:hint="eastAsia" w:ascii="微软雅黑" w:hAnsi="微软雅黑" w:eastAsia="微软雅黑" w:cs="微软雅黑"/>
+          <w:lang w:val="en-US" w:eastAsia="zh-CN"/>
+        </w:rPr>
+        <w:t>、“edu_</w:t>
+      </w:r>
+      <w:r>
+        <w:rPr>
+          <w:rFonts w:hint="eastAsia" w:ascii="微软雅黑" w:hAnsi="微软雅黑" w:eastAsia="微软雅黑" w:cs="微软雅黑"/>
+        </w:rPr>
+        <w:t>course_</w:t>
+      </w:r>
+      <w:r>
+        <w:rPr>
+          <w:rFonts w:hint="eastAsia" w:ascii="微软雅黑" w:hAnsi="微软雅黑" w:eastAsia="微软雅黑" w:cs="微软雅黑"/>
+          <w:lang w:val="en-US" w:eastAsia="zh-CN"/>
+        </w:rPr>
+        <w:t>a</w:t>
+      </w:r>
+      <w:r>
+        <w:rPr>
+          <w:rFonts w:hint="eastAsia" w:ascii="微软雅黑" w:hAnsi="微软雅黑" w:eastAsia="微软雅黑" w:cs="微软雅黑"/>
+          <w:lang w:eastAsia="zh-CN"/>
+        </w:rPr>
+        <w:t>”、“</w:t>
+      </w:r>
+      <w:r>
+        <w:rPr>
+          <w:rFonts w:hint="eastAsia" w:ascii="微软雅黑" w:hAnsi="微软雅黑" w:eastAsia="微软雅黑" w:cs="微软雅黑"/>
+          <w:lang w:val="en-US" w:eastAsia="zh-CN"/>
+        </w:rPr>
+        <w:t>edu_</w:t>
+      </w:r>
+      <w:r>
+        <w:rPr>
+          <w:rFonts w:hint="eastAsia" w:ascii="微软雅黑" w:hAnsi="微软雅黑" w:eastAsia="微软雅黑" w:cs="微软雅黑"/>
+        </w:rPr>
+        <w:t>course_</w:t>
+      </w:r>
+      <w:r>
+        <w:rPr>
+          <w:rFonts w:hint="eastAsia" w:ascii="微软雅黑" w:hAnsi="微软雅黑" w:eastAsia="微软雅黑" w:cs="微软雅黑"/>
+          <w:lang w:val="en-US" w:eastAsia="zh-CN"/>
+        </w:rPr>
+        <w:t>b</w:t>
+      </w:r>
+      <w:r>
+        <w:rPr>
+          <w:rFonts w:hint="eastAsia" w:ascii="微软雅黑" w:hAnsi="微软雅黑" w:eastAsia="微软雅黑" w:cs="微软雅黑"/>
+          <w:lang w:eastAsia="zh-CN"/>
+        </w:rPr>
+        <w:t>”</w:t>
+      </w:r>
+    </w:p>
+    <w:p>
+      <w:pPr>
+        <w:numPr>
+          <w:numId w:val="0"/>
+        </w:numPr>
+        <w:ind w:leftChars="0"/>
+        <w:rPr>
+          <w:rFonts w:hint="eastAsia" w:ascii="微软雅黑" w:hAnsi="微软雅黑" w:eastAsia="微软雅黑" w:cs="微软雅黑"/>
+          <w:lang w:val="en-US" w:eastAsia="zh-CN"/>
+        </w:rPr>
+      </w:pPr>
+      <w:r>
+        <w:rPr>
+          <w:rFonts w:hint="eastAsia" w:ascii="微软雅黑" w:hAnsi="微软雅黑" w:eastAsia="微软雅黑" w:cs="微软雅黑"/>
+          <w:lang w:val="en-US" w:eastAsia="zh-CN"/>
+        </w:rPr>
+        <w:t>进入目录：EduSite</w:t>
+      </w:r>
+    </w:p>
+    <w:p>
+      <w:pPr>
+        <w:rPr>
+          <w:rFonts w:ascii="微软雅黑" w:hAnsi="微软雅黑" w:eastAsia="微软雅黑" w:cs="微软雅黑"/>
+        </w:rPr>
+      </w:pPr>
+      <w:r>
+        <w:rPr>
+          <w:rFonts w:hint="eastAsia" w:ascii="微软雅黑" w:hAnsi="微软雅黑" w:eastAsia="微软雅黑" w:cs="微软雅黑"/>
+        </w:rPr>
+        <w:t>python manage.py makemigrations</w:t>
+      </w:r>
+    </w:p>
+    <w:p>
+      <w:pPr>
+        <w:rPr>
+          <w:rFonts w:ascii="微软雅黑" w:hAnsi="微软雅黑" w:eastAsia="微软雅黑" w:cs="微软雅黑"/>
+        </w:rPr>
+      </w:pPr>
+      <w:r>
+        <w:rPr>
+          <w:rFonts w:hint="eastAsia" w:ascii="微软雅黑" w:hAnsi="微软雅黑" w:eastAsia="微软雅黑" w:cs="微软雅黑"/>
         </w:rPr>
         <w:t>python manage.py migrate</w:t>
       </w:r>
@@ -651,55 +625,33 @@
     <w:p>
       <w:pPr>
         <w:rPr>
-          <w:rFonts w:ascii="微软雅黑" w:eastAsia="微软雅黑" w:hAnsi="微软雅黑" w:cs="微软雅黑"/>
-        </w:rPr>
-      </w:pPr>
-      <w:r>
-        <w:rPr>
-          <w:rFonts w:ascii="微软雅黑" w:eastAsia="微软雅黑" w:hAnsi="微软雅黑" w:cs="微软雅黑" w:hint="eastAsia"/>
-        </w:rPr>
-        <w:t xml:space="preserve">python manage.py </w:t>
-      </w:r>
-      <w:r>
-        <w:rPr>
-          <w:rFonts w:ascii="微软雅黑" w:eastAsia="微软雅黑" w:hAnsi="微软雅黑" w:cs="微软雅黑" w:hint="eastAsia"/>
-        </w:rPr>
-        <w:t>migrate --database=</w:t>
-      </w:r>
-      <w:proofErr w:type="spellStart"/>
-      <w:r>
-        <w:rPr>
-          <w:rFonts w:ascii="微软雅黑" w:eastAsia="微软雅黑" w:hAnsi="微软雅黑" w:cs="微软雅黑" w:hint="eastAsia"/>
-        </w:rPr>
-        <w:t>course_A</w:t>
-      </w:r>
-      <w:proofErr w:type="spellEnd"/>
-    </w:p>
-    <w:p>
-      <w:pPr>
-        <w:rPr>
-          <w:rFonts w:ascii="微软雅黑" w:eastAsia="微软雅黑" w:hAnsi="微软雅黑" w:cs="微软雅黑"/>
-        </w:rPr>
-      </w:pPr>
-      <w:r>
-        <w:rPr>
-          <w:rFonts w:ascii="微软雅黑" w:eastAsia="微软雅黑" w:hAnsi="微软雅黑" w:cs="微软雅黑" w:hint="eastAsia"/>
-        </w:rPr>
-        <w:t>python manage.py migrate --database=</w:t>
-      </w:r>
-      <w:proofErr w:type="spellStart"/>
-      <w:r>
-        <w:rPr>
-          <w:rFonts w:ascii="微软雅黑" w:eastAsia="微软雅黑" w:hAnsi="微软雅黑" w:cs="微软雅黑" w:hint="eastAsia"/>
-        </w:rPr>
-        <w:t>course_B</w:t>
-      </w:r>
-      <w:proofErr w:type="spellEnd"/>
-    </w:p>
-    <w:p>
-      <w:pPr>
-        <w:rPr>
-          <w:rFonts w:ascii="微软雅黑" w:eastAsia="微软雅黑" w:hAnsi="微软雅黑" w:cs="微软雅黑"/>
+          <w:rFonts w:ascii="微软雅黑" w:hAnsi="微软雅黑" w:eastAsia="微软雅黑" w:cs="微软雅黑"/>
+        </w:rPr>
+      </w:pPr>
+      <w:r>
+        <w:rPr>
+          <w:rFonts w:hint="eastAsia" w:ascii="微软雅黑" w:hAnsi="微软雅黑" w:eastAsia="微软雅黑" w:cs="微软雅黑"/>
+        </w:rPr>
+        <w:t>python manage.py migrate --database=course_A</w:t>
+      </w:r>
+    </w:p>
+    <w:p>
+      <w:pPr>
+        <w:rPr>
+          <w:rFonts w:ascii="微软雅黑" w:hAnsi="微软雅黑" w:eastAsia="微软雅黑" w:cs="微软雅黑"/>
+        </w:rPr>
+      </w:pPr>
+      <w:r>
+        <w:rPr>
+          <w:rFonts w:hint="eastAsia" w:ascii="微软雅黑" w:hAnsi="微软雅黑" w:eastAsia="微软雅黑" w:cs="微软雅黑"/>
+        </w:rPr>
+        <w:t>python manage.py migrate --database=course_B</w:t>
+      </w:r>
+    </w:p>
+    <w:p>
+      <w:pPr>
+        <w:rPr>
+          <w:rFonts w:ascii="微软雅黑" w:hAnsi="微软雅黑" w:eastAsia="微软雅黑" w:cs="微软雅黑"/>
         </w:rPr>
       </w:pPr>
     </w:p>
@@ -710,12 +662,12 @@
           <w:numId w:val="4"/>
         </w:numPr>
         <w:rPr>
-          <w:rFonts w:ascii="微软雅黑" w:eastAsia="微软雅黑" w:hAnsi="微软雅黑" w:cs="微软雅黑"/>
-        </w:rPr>
-      </w:pPr>
-      <w:r>
-        <w:rPr>
-          <w:rFonts w:ascii="微软雅黑" w:eastAsia="微软雅黑" w:hAnsi="微软雅黑" w:cs="微软雅黑" w:hint="eastAsia"/>
+          <w:rFonts w:ascii="微软雅黑" w:hAnsi="微软雅黑" w:eastAsia="微软雅黑" w:cs="微软雅黑"/>
+        </w:rPr>
+      </w:pPr>
+      <w:r>
+        <w:rPr>
+          <w:rFonts w:hint="eastAsia" w:ascii="微软雅黑" w:hAnsi="微软雅黑" w:eastAsia="微软雅黑" w:cs="微软雅黑"/>
         </w:rPr>
         <w:t>创建超级用户</w:t>
       </w:r>
@@ -723,33 +675,32 @@
     <w:p>
       <w:pPr>
         <w:rPr>
-          <w:rFonts w:ascii="微软雅黑" w:eastAsia="微软雅黑" w:hAnsi="微软雅黑" w:cs="微软雅黑"/>
-        </w:rPr>
-      </w:pPr>
-      <w:r>
-        <w:rPr>
-          <w:rFonts w:ascii="微软雅黑" w:eastAsia="微软雅黑" w:hAnsi="微软雅黑" w:cs="微软雅黑" w:hint="eastAsia"/>
-        </w:rPr>
-        <w:t xml:space="preserve">python manage.py </w:t>
-      </w:r>
-      <w:proofErr w:type="spellStart"/>
-      <w:r>
-        <w:rPr>
-          <w:rFonts w:ascii="微软雅黑" w:eastAsia="微软雅黑" w:hAnsi="微软雅黑" w:cs="微软雅黑" w:hint="eastAsia"/>
-        </w:rPr>
-        <w:t>createsuperuser</w:t>
-      </w:r>
-      <w:proofErr w:type="spellEnd"/>
-    </w:p>
-    <w:p>
-      <w:pPr>
-        <w:rPr>
-          <w:rFonts w:ascii="微软雅黑" w:eastAsia="微软雅黑" w:hAnsi="微软雅黑" w:cs="微软雅黑"/>
-        </w:rPr>
-      </w:pPr>
-      <w:r>
-        <w:rPr>
-          <w:rFonts w:ascii="微软雅黑" w:eastAsia="微软雅黑" w:hAnsi="微软雅黑" w:cs="微软雅黑" w:hint="eastAsia"/>
+          <w:rFonts w:ascii="微软雅黑" w:hAnsi="微软雅黑" w:eastAsia="微软雅黑" w:cs="微软雅黑"/>
+        </w:rPr>
+      </w:pPr>
+      <w:r>
+        <w:rPr>
+          <w:rFonts w:hint="eastAsia" w:ascii="微软雅黑" w:hAnsi="微软雅黑" w:eastAsia="微软雅黑" w:cs="微软雅黑"/>
+        </w:rPr>
+        <w:t>python manage.py createsuperuser</w:t>
+      </w:r>
+    </w:p>
+    <w:p>
+      <w:pPr>
+        <w:rPr>
+          <w:rFonts w:ascii="微软雅黑" w:hAnsi="微软雅黑" w:eastAsia="微软雅黑" w:cs="微软雅黑"/>
+        </w:rPr>
+      </w:pPr>
+      <w:r>
+        <w:rPr>
+          <w:rFonts w:hint="eastAsia" w:ascii="微软雅黑" w:hAnsi="微软雅黑" w:eastAsia="微软雅黑" w:cs="微软雅黑"/>
+          <w:lang w:val="en-US" w:eastAsia="zh-CN"/>
+        </w:rPr>
+        <w:t>用户名：</w:t>
+      </w:r>
+      <w:r>
+        <w:rPr>
+          <w:rFonts w:hint="eastAsia" w:ascii="微软雅黑" w:hAnsi="微软雅黑" w:eastAsia="微软雅黑" w:cs="微软雅黑"/>
         </w:rPr>
         <w:t>master</w:t>
       </w:r>
@@ -757,9 +708,32 @@
     <w:p>
       <w:pPr>
         <w:rPr>
-          <w:rFonts w:ascii="微软雅黑" w:eastAsia="微软雅黑" w:hAnsi="微软雅黑" w:cs="微软雅黑"/>
-        </w:rPr>
-      </w:pPr>
+          <w:rFonts w:hint="eastAsia" w:ascii="微软雅黑" w:hAnsi="微软雅黑" w:eastAsia="微软雅黑" w:cs="微软雅黑"/>
+          <w:lang w:val="en-US" w:eastAsia="zh-CN"/>
+        </w:rPr>
+      </w:pPr>
+      <w:r>
+        <w:rPr>
+          <w:rFonts w:hint="eastAsia" w:ascii="微软雅黑" w:hAnsi="微软雅黑" w:eastAsia="微软雅黑" w:cs="微软雅黑"/>
+          <w:lang w:val="en-US" w:eastAsia="zh-CN"/>
+        </w:rPr>
+        <w:t>密码：</w:t>
+      </w:r>
+    </w:p>
+    <w:p>
+      <w:pPr>
+        <w:rPr>
+          <w:rFonts w:hint="eastAsia" w:ascii="微软雅黑" w:hAnsi="微软雅黑" w:eastAsia="微软雅黑" w:cs="微软雅黑"/>
+          <w:lang w:val="en-US" w:eastAsia="zh-CN"/>
+        </w:rPr>
+      </w:pPr>
+      <w:r>
+        <w:rPr>
+          <w:rFonts w:hint="eastAsia" w:ascii="微软雅黑" w:hAnsi="微软雅黑" w:eastAsia="微软雅黑" w:cs="微软雅黑"/>
+          <w:lang w:val="en-US" w:eastAsia="zh-CN"/>
+        </w:rPr>
+        <w:t>-----------------以下两步执行manage initsystem</w:t>
+      </w:r>
     </w:p>
     <w:p>
       <w:pPr>
@@ -768,12 +742,12 @@
           <w:numId w:val="4"/>
         </w:numPr>
         <w:rPr>
-          <w:rFonts w:ascii="微软雅黑" w:eastAsia="微软雅黑" w:hAnsi="微软雅黑" w:cs="微软雅黑"/>
-        </w:rPr>
-      </w:pPr>
-      <w:r>
-        <w:rPr>
-          <w:rFonts w:ascii="微软雅黑" w:eastAsia="微软雅黑" w:hAnsi="微软雅黑" w:cs="微软雅黑" w:hint="eastAsia"/>
+          <w:rFonts w:ascii="微软雅黑" w:hAnsi="微软雅黑" w:eastAsia="微软雅黑" w:cs="微软雅黑"/>
+        </w:rPr>
+      </w:pPr>
+      <w:r>
+        <w:rPr>
+          <w:rFonts w:hint="eastAsia" w:ascii="微软雅黑" w:hAnsi="微软雅黑" w:eastAsia="微软雅黑" w:cs="微软雅黑"/>
         </w:rPr>
         <w:t>创建课程：</w:t>
       </w:r>
@@ -781,34 +755,53 @@
     <w:p>
       <w:pPr>
         <w:rPr>
-          <w:rFonts w:ascii="微软雅黑" w:eastAsia="微软雅黑" w:hAnsi="微软雅黑" w:cs="微软雅黑"/>
-        </w:rPr>
-      </w:pPr>
-      <w:r>
-        <w:rPr>
-          <w:rFonts w:ascii="微软雅黑" w:eastAsia="微软雅黑" w:hAnsi="微软雅黑" w:cs="微软雅黑" w:hint="eastAsia"/>
-        </w:rPr>
-        <w:t>Course</w:t>
-      </w:r>
-      <w:r>
-        <w:rPr>
-          <w:rFonts w:ascii="微软雅黑" w:eastAsia="微软雅黑" w:hAnsi="微软雅黑" w:cs="微软雅黑" w:hint="eastAsia"/>
-        </w:rPr>
-        <w:t>：</w:t>
+          <w:rFonts w:ascii="微软雅黑" w:hAnsi="微软雅黑" w:eastAsia="微软雅黑" w:cs="微软雅黑"/>
+        </w:rPr>
+      </w:pPr>
+      <w:r>
+        <w:rPr>
+          <w:rFonts w:hint="eastAsia" w:ascii="微软雅黑" w:hAnsi="微软雅黑" w:eastAsia="微软雅黑" w:cs="微软雅黑"/>
+        </w:rPr>
+        <w:t>Course：</w:t>
       </w:r>
     </w:p>
     <w:tbl>
       <w:tblPr>
-        <w:tblStyle w:val="a4"/>
+        <w:tblStyle w:val="14"/>
         <w:tblW w:w="8522" w:type="dxa"/>
+        <w:tblInd w:w="0" w:type="dxa"/>
+        <w:tblBorders>
+          <w:top w:val="single" w:color="auto" w:sz="4" w:space="0"/>
+          <w:left w:val="single" w:color="auto" w:sz="4" w:space="0"/>
+          <w:bottom w:val="single" w:color="auto" w:sz="4" w:space="0"/>
+          <w:right w:val="single" w:color="auto" w:sz="4" w:space="0"/>
+          <w:insideH w:val="single" w:color="auto" w:sz="4" w:space="0"/>
+          <w:insideV w:val="single" w:color="auto" w:sz="4" w:space="0"/>
+        </w:tblBorders>
         <w:tblLayout w:type="fixed"/>
-        <w:tblLook w:val="04A0" w:firstRow="1" w:lastRow="0" w:firstColumn="1" w:lastColumn="0" w:noHBand="0" w:noVBand="1"/>
+        <w:tblCellMar>
+          <w:top w:w="0" w:type="dxa"/>
+          <w:left w:w="108" w:type="dxa"/>
+          <w:bottom w:w="0" w:type="dxa"/>
+          <w:right w:w="108" w:type="dxa"/>
+        </w:tblCellMar>
       </w:tblPr>
       <w:tblGrid>
         <w:gridCol w:w="4261"/>
         <w:gridCol w:w="4261"/>
       </w:tblGrid>
       <w:tr>
+        <w:tblPrEx>
+          <w:tblBorders>
+            <w:top w:val="single" w:color="auto" w:sz="4" w:space="0"/>
+            <w:left w:val="single" w:color="auto" w:sz="4" w:space="0"/>
+            <w:bottom w:val="single" w:color="auto" w:sz="4" w:space="0"/>
+            <w:right w:val="single" w:color="auto" w:sz="4" w:space="0"/>
+            <w:insideH w:val="single" w:color="auto" w:sz="4" w:space="0"/>
+            <w:insideV w:val="single" w:color="auto" w:sz="4" w:space="0"/>
+          </w:tblBorders>
+          <w:tblLayout w:type="fixed"/>
+        </w:tblPrEx>
         <w:tc>
           <w:tcPr>
             <w:tcW w:w="4261" w:type="dxa"/>
@@ -816,12 +809,12 @@
           <w:p>
             <w:pPr>
               <w:rPr>
-                <w:rFonts w:ascii="微软雅黑" w:eastAsia="微软雅黑" w:hAnsi="微软雅黑" w:cs="微软雅黑"/>
+                <w:rFonts w:ascii="微软雅黑" w:hAnsi="微软雅黑" w:eastAsia="微软雅黑" w:cs="微软雅黑"/>
               </w:rPr>
             </w:pPr>
             <w:r>
               <w:rPr>
-                <w:rFonts w:ascii="微软雅黑" w:eastAsia="微软雅黑" w:hAnsi="微软雅黑" w:cs="微软雅黑" w:hint="eastAsia"/>
+                <w:rFonts w:hint="eastAsia" w:ascii="微软雅黑" w:hAnsi="微软雅黑" w:eastAsia="微软雅黑" w:cs="微软雅黑"/>
               </w:rPr>
               <w:t>物业管理</w:t>
             </w:r>
@@ -834,21 +827,36 @@
           <w:p>
             <w:pPr>
               <w:rPr>
-                <w:rFonts w:ascii="微软雅黑" w:eastAsia="微软雅黑" w:hAnsi="微软雅黑" w:cs="微软雅黑"/>
+                <w:rFonts w:ascii="微软雅黑" w:hAnsi="微软雅黑" w:eastAsia="微软雅黑" w:cs="微软雅黑"/>
               </w:rPr>
             </w:pPr>
-            <w:proofErr w:type="spellStart"/>
             <w:r>
               <w:rPr>
-                <w:rFonts w:ascii="微软雅黑" w:eastAsia="微软雅黑" w:hAnsi="微软雅黑" w:cs="微软雅黑" w:hint="eastAsia"/>
+                <w:rFonts w:hint="eastAsia" w:ascii="微软雅黑" w:hAnsi="微软雅黑" w:eastAsia="微软雅黑" w:cs="微软雅黑"/>
               </w:rPr>
               <w:t>course_A</w:t>
             </w:r>
-            <w:proofErr w:type="spellEnd"/>
           </w:p>
         </w:tc>
       </w:tr>
       <w:tr>
+        <w:tblPrEx>
+          <w:tblBorders>
+            <w:top w:val="single" w:color="auto" w:sz="4" w:space="0"/>
+            <w:left w:val="single" w:color="auto" w:sz="4" w:space="0"/>
+            <w:bottom w:val="single" w:color="auto" w:sz="4" w:space="0"/>
+            <w:right w:val="single" w:color="auto" w:sz="4" w:space="0"/>
+            <w:insideH w:val="single" w:color="auto" w:sz="4" w:space="0"/>
+            <w:insideV w:val="single" w:color="auto" w:sz="4" w:space="0"/>
+          </w:tblBorders>
+          <w:tblLayout w:type="fixed"/>
+          <w:tblCellMar>
+            <w:top w:w="0" w:type="dxa"/>
+            <w:left w:w="108" w:type="dxa"/>
+            <w:bottom w:w="0" w:type="dxa"/>
+            <w:right w:w="108" w:type="dxa"/>
+          </w:tblCellMar>
+        </w:tblPrEx>
         <w:tc>
           <w:tcPr>
             <w:tcW w:w="4261" w:type="dxa"/>
@@ -856,12 +864,12 @@
           <w:p>
             <w:pPr>
               <w:rPr>
-                <w:rFonts w:ascii="微软雅黑" w:eastAsia="微软雅黑" w:hAnsi="微软雅黑" w:cs="微软雅黑"/>
+                <w:rFonts w:ascii="微软雅黑" w:hAnsi="微软雅黑" w:eastAsia="微软雅黑" w:cs="微软雅黑"/>
               </w:rPr>
             </w:pPr>
             <w:r>
               <w:rPr>
-                <w:rFonts w:ascii="微软雅黑" w:eastAsia="微软雅黑" w:hAnsi="微软雅黑" w:cs="微软雅黑" w:hint="eastAsia"/>
+                <w:rFonts w:hint="eastAsia" w:ascii="微软雅黑" w:hAnsi="微软雅黑" w:eastAsia="微软雅黑" w:cs="微软雅黑"/>
               </w:rPr>
               <w:t>房产销售</w:t>
             </w:r>
@@ -874,17 +882,15 @@
           <w:p>
             <w:pPr>
               <w:rPr>
-                <w:rFonts w:ascii="微软雅黑" w:eastAsia="微软雅黑" w:hAnsi="微软雅黑" w:cs="微软雅黑"/>
+                <w:rFonts w:ascii="微软雅黑" w:hAnsi="微软雅黑" w:eastAsia="微软雅黑" w:cs="微软雅黑"/>
               </w:rPr>
             </w:pPr>
-            <w:proofErr w:type="spellStart"/>
             <w:r>
               <w:rPr>
-                <w:rFonts w:ascii="微软雅黑" w:eastAsia="微软雅黑" w:hAnsi="微软雅黑" w:cs="微软雅黑" w:hint="eastAsia"/>
+                <w:rFonts w:hint="eastAsia" w:ascii="微软雅黑" w:hAnsi="微软雅黑" w:eastAsia="微软雅黑" w:cs="微软雅黑"/>
               </w:rPr>
               <w:t>course_B</w:t>
             </w:r>
-            <w:proofErr w:type="spellEnd"/>
           </w:p>
         </w:tc>
       </w:tr>
@@ -892,12 +898,12 @@
     <w:p>
       <w:pPr>
         <w:rPr>
-          <w:rFonts w:ascii="微软雅黑" w:eastAsia="微软雅黑" w:hAnsi="微软雅黑" w:cs="微软雅黑"/>
-        </w:rPr>
-      </w:pPr>
-      <w:r>
-        <w:rPr>
-          <w:rFonts w:ascii="微软雅黑" w:eastAsia="微软雅黑" w:hAnsi="微软雅黑" w:cs="微软雅黑" w:hint="eastAsia"/>
+          <w:rFonts w:ascii="微软雅黑" w:hAnsi="微软雅黑" w:eastAsia="微软雅黑" w:cs="微软雅黑"/>
+        </w:rPr>
+      </w:pPr>
+      <w:r>
+        <w:rPr>
+          <w:rFonts w:hint="eastAsia" w:ascii="微软雅黑" w:hAnsi="微软雅黑" w:eastAsia="微软雅黑" w:cs="微软雅黑"/>
         </w:rPr>
         <w:t xml:space="preserve"> </w:t>
       </w:r>
@@ -909,26 +915,25 @@
           <w:numId w:val="4"/>
         </w:numPr>
         <w:rPr>
-          <w:rFonts w:ascii="微软雅黑" w:eastAsia="微软雅黑" w:hAnsi="微软雅黑" w:cs="微软雅黑"/>
-        </w:rPr>
-      </w:pPr>
-      <w:r>
-        <w:rPr>
-          <w:rFonts w:ascii="微软雅黑" w:eastAsia="微软雅黑" w:hAnsi="微软雅黑" w:cs="微软雅黑" w:hint="eastAsia"/>
-        </w:rPr>
-        <w:lastRenderedPageBreak/>
+          <w:rFonts w:ascii="微软雅黑" w:hAnsi="微软雅黑" w:eastAsia="微软雅黑" w:cs="微软雅黑"/>
+        </w:rPr>
+      </w:pPr>
+      <w:r>
+        <w:rPr>
+          <w:rFonts w:hint="eastAsia" w:ascii="微软雅黑" w:hAnsi="微软雅黑" w:eastAsia="微软雅黑" w:cs="微软雅黑"/>
+        </w:rPr>
         <w:t>创建组：</w:t>
       </w:r>
     </w:p>
     <w:p>
       <w:pPr>
         <w:rPr>
-          <w:rFonts w:ascii="微软雅黑" w:eastAsia="微软雅黑" w:hAnsi="微软雅黑" w:cs="微软雅黑"/>
-        </w:rPr>
-      </w:pPr>
-      <w:r>
-        <w:rPr>
-          <w:rFonts w:ascii="微软雅黑" w:eastAsia="微软雅黑" w:hAnsi="微软雅黑" w:cs="微软雅黑" w:hint="eastAsia"/>
+          <w:rFonts w:ascii="微软雅黑" w:hAnsi="微软雅黑" w:eastAsia="微软雅黑" w:cs="微软雅黑"/>
+        </w:rPr>
+      </w:pPr>
+      <w:r>
+        <w:rPr>
+          <w:rFonts w:hint="eastAsia" w:ascii="微软雅黑" w:hAnsi="微软雅黑" w:eastAsia="微软雅黑" w:cs="微软雅黑"/>
         </w:rPr>
         <w:t>Group</w:t>
       </w:r>
@@ -936,33 +941,51 @@
     <w:p>
       <w:pPr>
         <w:rPr>
-          <w:rFonts w:ascii="微软雅黑" w:eastAsia="微软雅黑" w:hAnsi="微软雅黑" w:cs="微软雅黑"/>
-        </w:rPr>
-      </w:pPr>
-      <w:r>
-        <w:rPr>
-          <w:rFonts w:ascii="微软雅黑" w:eastAsia="微软雅黑" w:hAnsi="微软雅黑" w:cs="微软雅黑" w:hint="eastAsia"/>
-        </w:rPr>
-        <w:t>teachers</w:t>
-      </w:r>
-      <w:r>
-        <w:rPr>
-          <w:rFonts w:ascii="微软雅黑" w:eastAsia="微软雅黑" w:hAnsi="微软雅黑" w:cs="微软雅黑" w:hint="eastAsia"/>
-        </w:rPr>
-        <w:t xml:space="preserve"> </w:t>
-      </w:r>
-    </w:p>
-    <w:p>
-      <w:pPr>
-        <w:rPr>
-          <w:rFonts w:ascii="微软雅黑" w:eastAsia="微软雅黑" w:hAnsi="微软雅黑" w:cs="微软雅黑"/>
-        </w:rPr>
-      </w:pPr>
-      <w:r>
-        <w:rPr>
-          <w:rFonts w:ascii="微软雅黑" w:eastAsia="微软雅黑" w:hAnsi="微软雅黑" w:cs="微软雅黑" w:hint="eastAsia"/>
+          <w:rFonts w:ascii="微软雅黑" w:hAnsi="微软雅黑" w:eastAsia="微软雅黑" w:cs="微软雅黑"/>
+        </w:rPr>
+      </w:pPr>
+      <w:r>
+        <w:rPr>
+          <w:rFonts w:hint="eastAsia" w:ascii="微软雅黑" w:hAnsi="微软雅黑" w:eastAsia="微软雅黑" w:cs="微软雅黑"/>
+        </w:rPr>
+        <w:t xml:space="preserve">teachers </w:t>
+      </w:r>
+    </w:p>
+    <w:p>
+      <w:pPr>
+        <w:rPr>
+          <w:rFonts w:hint="eastAsia" w:ascii="微软雅黑" w:hAnsi="微软雅黑" w:eastAsia="微软雅黑" w:cs="微软雅黑"/>
+        </w:rPr>
+      </w:pPr>
+      <w:r>
+        <w:rPr>
+          <w:rFonts w:hint="eastAsia" w:ascii="微软雅黑" w:hAnsi="微软雅黑" w:eastAsia="微软雅黑" w:cs="微软雅黑"/>
         </w:rPr>
         <w:t xml:space="preserve">students </w:t>
+      </w:r>
+    </w:p>
+    <w:p>
+      <w:pPr>
+        <w:rPr>
+          <w:rFonts w:hint="eastAsia" w:ascii="微软雅黑" w:hAnsi="微软雅黑" w:eastAsia="微软雅黑" w:cs="微软雅黑"/>
+          <w:lang w:val="en-US" w:eastAsia="zh-CN"/>
+        </w:rPr>
+      </w:pPr>
+      <w:r>
+        <w:rPr>
+          <w:rFonts w:hint="eastAsia" w:ascii="微软雅黑" w:hAnsi="微软雅黑" w:eastAsia="微软雅黑" w:cs="微软雅黑"/>
+          <w:lang w:val="en-US" w:eastAsia="zh-CN"/>
+        </w:rPr>
+        <w:t>-----------------创建测试用户 man</w:t>
+      </w:r>
+      <w:bookmarkStart w:id="0" w:name="_GoBack"/>
+      <w:bookmarkEnd w:id="0"/>
+      <w:r>
+        <w:rPr>
+          <w:rFonts w:hint="eastAsia" w:ascii="微软雅黑" w:hAnsi="微软雅黑" w:eastAsia="微软雅黑" w:cs="微软雅黑"/>
+          <w:lang w:val="en-US" w:eastAsia="zh-CN"/>
+        </w:rPr>
+        <w:t>age gentester</w:t>
       </w:r>
     </w:p>
     <w:p>
@@ -972,12 +995,12 @@
           <w:numId w:val="4"/>
         </w:numPr>
         <w:rPr>
-          <w:rFonts w:ascii="微软雅黑" w:eastAsia="微软雅黑" w:hAnsi="微软雅黑" w:cs="微软雅黑"/>
-        </w:rPr>
-      </w:pPr>
-      <w:r>
-        <w:rPr>
-          <w:rFonts w:ascii="微软雅黑" w:eastAsia="微软雅黑" w:hAnsi="微软雅黑" w:cs="微软雅黑" w:hint="eastAsia"/>
+          <w:rFonts w:ascii="微软雅黑" w:hAnsi="微软雅黑" w:eastAsia="微软雅黑" w:cs="微软雅黑"/>
+        </w:rPr>
+      </w:pPr>
+      <w:r>
+        <w:rPr>
+          <w:rFonts w:hint="eastAsia" w:ascii="微软雅黑" w:hAnsi="微软雅黑" w:eastAsia="微软雅黑" w:cs="微软雅黑"/>
         </w:rPr>
         <w:t>创建老师：</w:t>
       </w:r>
@@ -985,7 +1008,7 @@
     <w:p>
       <w:pPr>
         <w:rPr>
-          <w:rFonts w:ascii="微软雅黑" w:eastAsia="微软雅黑" w:hAnsi="微软雅黑" w:cs="微软雅黑"/>
+          <w:rFonts w:ascii="微软雅黑" w:hAnsi="微软雅黑" w:eastAsia="微软雅黑" w:cs="微软雅黑"/>
         </w:rPr>
       </w:pPr>
     </w:p>
@@ -996,12 +1019,12 @@
           <w:numId w:val="4"/>
         </w:numPr>
         <w:rPr>
-          <w:rFonts w:ascii="微软雅黑" w:eastAsia="微软雅黑" w:hAnsi="微软雅黑" w:cs="微软雅黑"/>
-        </w:rPr>
-      </w:pPr>
-      <w:r>
-        <w:rPr>
-          <w:rFonts w:ascii="微软雅黑" w:eastAsia="微软雅黑" w:hAnsi="微软雅黑" w:cs="微软雅黑" w:hint="eastAsia"/>
+          <w:rFonts w:ascii="微软雅黑" w:hAnsi="微软雅黑" w:eastAsia="微软雅黑" w:cs="微软雅黑"/>
+        </w:rPr>
+      </w:pPr>
+      <w:r>
+        <w:rPr>
+          <w:rFonts w:hint="eastAsia" w:ascii="微软雅黑" w:hAnsi="微软雅黑" w:eastAsia="微软雅黑" w:cs="微软雅黑"/>
         </w:rPr>
         <w:t>导入课纲</w:t>
       </w:r>
@@ -1009,7 +1032,7 @@
     <w:p>
       <w:pPr>
         <w:rPr>
-          <w:rFonts w:ascii="微软雅黑" w:eastAsia="微软雅黑" w:hAnsi="微软雅黑" w:cs="微软雅黑"/>
+          <w:rFonts w:ascii="微软雅黑" w:hAnsi="微软雅黑" w:eastAsia="微软雅黑" w:cs="微软雅黑"/>
         </w:rPr>
       </w:pPr>
     </w:p>
@@ -1020,12 +1043,12 @@
           <w:numId w:val="4"/>
         </w:numPr>
         <w:rPr>
-          <w:rFonts w:ascii="微软雅黑" w:eastAsia="微软雅黑" w:hAnsi="微软雅黑" w:cs="微软雅黑"/>
-        </w:rPr>
-      </w:pPr>
-      <w:r>
-        <w:rPr>
-          <w:rFonts w:ascii="微软雅黑" w:eastAsia="微软雅黑" w:hAnsi="微软雅黑" w:cs="微软雅黑" w:hint="eastAsia"/>
+          <w:rFonts w:ascii="微软雅黑" w:hAnsi="微软雅黑" w:eastAsia="微软雅黑" w:cs="微软雅黑"/>
+        </w:rPr>
+      </w:pPr>
+      <w:r>
+        <w:rPr>
+          <w:rFonts w:hint="eastAsia" w:ascii="微软雅黑" w:hAnsi="微软雅黑" w:eastAsia="微软雅黑" w:cs="微软雅黑"/>
         </w:rPr>
         <w:t>创建学生</w:t>
       </w:r>
@@ -1033,7 +1056,7 @@
     <w:p>
       <w:pPr>
         <w:rPr>
-          <w:rFonts w:ascii="微软雅黑" w:eastAsia="微软雅黑" w:hAnsi="微软雅黑" w:cs="微软雅黑"/>
+          <w:rFonts w:ascii="微软雅黑" w:hAnsi="微软雅黑" w:eastAsia="微软雅黑" w:cs="微软雅黑"/>
         </w:rPr>
       </w:pPr>
     </w:p>
@@ -1044,12 +1067,12 @@
           <w:numId w:val="4"/>
         </w:numPr>
         <w:rPr>
-          <w:rFonts w:ascii="微软雅黑" w:eastAsia="微软雅黑" w:hAnsi="微软雅黑" w:cs="微软雅黑"/>
-        </w:rPr>
-      </w:pPr>
-      <w:r>
-        <w:rPr>
-          <w:rFonts w:ascii="微软雅黑" w:eastAsia="微软雅黑" w:hAnsi="微软雅黑" w:cs="微软雅黑" w:hint="eastAsia"/>
+          <w:rFonts w:ascii="微软雅黑" w:hAnsi="微软雅黑" w:eastAsia="微软雅黑" w:cs="微软雅黑"/>
+        </w:rPr>
+      </w:pPr>
+      <w:r>
+        <w:rPr>
+          <w:rFonts w:hint="eastAsia" w:ascii="微软雅黑" w:hAnsi="微软雅黑" w:eastAsia="微软雅黑" w:cs="微软雅黑"/>
         </w:rPr>
         <w:t>正式使用</w:t>
       </w:r>
@@ -1057,20 +1080,20 @@
     <w:sectPr>
       <w:pgSz w:w="11906" w:h="16838"/>
       <w:pgMar w:top="1440" w:right="1800" w:bottom="1440" w:left="1800" w:header="851" w:footer="992" w:gutter="0"/>
-      <w:cols w:space="425"/>
-      <w:docGrid w:type="lines" w:linePitch="312"/>
+      <w:cols w:space="425" w:num="1"/>
+      <w:docGrid w:type="lines" w:linePitch="312" w:charSpace="0"/>
     </w:sectPr>
   </w:body>
 </w:document>
 </file>
 
 <file path=word/numbering.xml><?xml version="1.0" encoding="utf-8"?>
-<w:numbering xmlns:wpc="http://schemas.microsoft.com/office/word/2010/wordprocessingCanvas" xmlns:cx="http://schemas.microsoft.com/office/drawing/2014/chartex" xmlns:cx1="http://schemas.microsoft.com/office/drawing/2015/9/8/chartex" xmlns:cx2="http://schemas.microsoft.com/office/drawing/2015/10/21/chartex" xmlns:cx3="http://schemas.microsoft.com/office/drawing/2016/5/9/chartex" xmlns:cx4="http://schemas.microsoft.com/office/drawing/2016/5/10/chartex" xmlns:cx5="http://schemas.microsoft.com/office/drawing/2016/5/11/chartex" xmlns:cx6="http://schemas.microsoft.com/office/drawing/2016/5/12/chartex" xmlns:cx7="http://schemas.microsoft.com/office/drawing/2016/5/13/chartex" xmlns:cx8="http://schemas.microsoft.com/office/drawing/2016/5/14/chartex" xmlns:mc="http://schemas.openxmlformats.org/markup-compatibility/2006" xmlns:aink="http://schemas.microsoft.com/office/drawing/2016/ink" xmlns:am3d="http://schemas.microsoft.com/office/drawing/2017/model3d" xmlns:o="urn:schemas-microsoft-com:office:office" xmlns:r="http://schemas.openxmlformats.org/officeDocument/2006/relationships" xmlns:m="http://schemas.openxmlformats.org/officeDocument/2006/math" xmlns:v="urn:schemas-microsoft-com:vml" xmlns:wp14="http://schemas.microsoft.com/office/word/2010/wordprocessingDrawing" xmlns:wp="http://schemas.openxmlformats.org/drawingml/2006/wordprocessingDrawing" xmlns:w10="urn:schemas-microsoft-com:office:word" xmlns:w="http://schemas.openxmlformats.org/wordprocessingml/2006/main" xmlns:w14="http://schemas.microsoft.com/office/word/2010/wordml" xmlns:w15="http://schemas.microsoft.com/office/word/2012/wordml" xmlns:w16cid="http://schemas.microsoft.com/office/word/2016/wordml/cid" xmlns:w16se="http://schemas.microsoft.com/office/word/2015/wordml/symex" xmlns:wpg="http://schemas.microsoft.com/office/word/2010/wordprocessingGroup" xmlns:wpi="http://schemas.microsoft.com/office/word/2010/wordprocessingInk" xmlns:wne="http://schemas.microsoft.com/office/word/2006/wordml" xmlns:wps="http://schemas.microsoft.com/office/word/2010/wordprocessingShape" mc:Ignorable="w14 w15 w16se w16cid wp14">
-  <w:abstractNum w:abstractNumId="0" w15:restartNumberingAfterBreak="0">
+<w:numbering xmlns:wpc="http://schemas.microsoft.com/office/word/2010/wordprocessingCanvas" xmlns:mc="http://schemas.openxmlformats.org/markup-compatibility/2006" xmlns:o="urn:schemas-microsoft-com:office:office" xmlns:r="http://schemas.openxmlformats.org/officeDocument/2006/relationships" xmlns:m="http://schemas.openxmlformats.org/officeDocument/2006/math" xmlns:v="urn:schemas-microsoft-com:vml" xmlns:wp14="http://schemas.microsoft.com/office/word/2010/wordprocessingDrawing" xmlns:wp="http://schemas.openxmlformats.org/drawingml/2006/wordprocessingDrawing" xmlns:w10="urn:schemas-microsoft-com:office:word" xmlns:w="http://schemas.openxmlformats.org/wordprocessingml/2006/main" xmlns:w14="http://schemas.microsoft.com/office/word/2010/wordml" xmlns:wpg="http://schemas.microsoft.com/office/word/2010/wordprocessingGroup" xmlns:wpi="http://schemas.microsoft.com/office/word/2010/wordprocessingInk" xmlns:wne="http://schemas.microsoft.com/office/word/2006/wordml" xmlns:wps="http://schemas.microsoft.com/office/word/2010/wordprocessingShape" mc:Ignorable="w14 wp14">
+  <w:abstractNum w:abstractNumId="0">
     <w:nsid w:val="851B6DE9"/>
     <w:multiLevelType w:val="singleLevel"/>
     <w:tmpl w:val="851B6DE9"/>
-    <w:lvl w:ilvl="0">
+    <w:lvl w:ilvl="0" w:tentative="0">
       <w:start w:val="1"/>
       <w:numFmt w:val="decimal"/>
       <w:lvlText w:val="%1."/>
@@ -1083,11 +1106,11 @@
       </w:rPr>
     </w:lvl>
   </w:abstractNum>
-  <w:abstractNum w:abstractNumId="1" w15:restartNumberingAfterBreak="0">
+  <w:abstractNum w:abstractNumId="1">
     <w:nsid w:val="373CE2AC"/>
     <w:multiLevelType w:val="singleLevel"/>
     <w:tmpl w:val="373CE2AC"/>
-    <w:lvl w:ilvl="0">
+    <w:lvl w:ilvl="0" w:tentative="0">
       <w:start w:val="1"/>
       <w:numFmt w:val="bullet"/>
       <w:lvlText w:val=""/>
@@ -1096,15 +1119,15 @@
         <w:ind w:left="420" w:hanging="420"/>
       </w:pPr>
       <w:rPr>
-        <w:rFonts w:ascii="Wingdings" w:hAnsi="Wingdings" w:hint="default"/>
+        <w:rFonts w:hint="default" w:ascii="Wingdings" w:hAnsi="Wingdings"/>
       </w:rPr>
     </w:lvl>
   </w:abstractNum>
-  <w:abstractNum w:abstractNumId="2" w15:restartNumberingAfterBreak="0">
+  <w:abstractNum w:abstractNumId="2">
     <w:nsid w:val="3B8C1E0D"/>
     <w:multiLevelType w:val="singleLevel"/>
     <w:tmpl w:val="3B8C1E0D"/>
-    <w:lvl w:ilvl="0">
+    <w:lvl w:ilvl="0" w:tentative="0">
       <w:start w:val="1"/>
       <w:numFmt w:val="decimal"/>
       <w:lvlText w:val="%1."/>
@@ -1117,14 +1140,14 @@
       </w:rPr>
     </w:lvl>
   </w:abstractNum>
-  <w:abstractNum w:abstractNumId="3" w15:restartNumberingAfterBreak="0">
+  <w:abstractNum w:abstractNumId="3">
     <w:nsid w:val="4E2861CF"/>
     <w:multiLevelType w:val="multilevel"/>
     <w:tmpl w:val="4E2861CF"/>
-    <w:lvl w:ilvl="0">
+    <w:lvl w:ilvl="0" w:tentative="0">
       <w:start w:val="1"/>
       <w:numFmt w:val="chineseCounting"/>
-      <w:pStyle w:val="1"/>
+      <w:pStyle w:val="2"/>
       <w:suff w:val="nothing"/>
       <w:lvlText w:val="%1、"/>
       <w:lvlJc w:val="left"/>
@@ -1135,10 +1158,10 @@
         <w:rFonts w:hint="eastAsia"/>
       </w:rPr>
     </w:lvl>
-    <w:lvl w:ilvl="1">
+    <w:lvl w:ilvl="1" w:tentative="0">
       <w:start w:val="1"/>
       <w:numFmt w:val="chineseCounting"/>
-      <w:pStyle w:val="2"/>
+      <w:pStyle w:val="3"/>
       <w:suff w:val="nothing"/>
       <w:lvlText w:val="（%2）"/>
       <w:lvlJc w:val="left"/>
@@ -1149,10 +1172,10 @@
         <w:rFonts w:hint="eastAsia"/>
       </w:rPr>
     </w:lvl>
-    <w:lvl w:ilvl="2">
+    <w:lvl w:ilvl="2" w:tentative="0">
       <w:start w:val="1"/>
       <w:numFmt w:val="decimal"/>
-      <w:pStyle w:val="3"/>
+      <w:pStyle w:val="4"/>
       <w:suff w:val="nothing"/>
       <w:lvlText w:val="%3．"/>
       <w:lvlJc w:val="left"/>
@@ -1163,10 +1186,10 @@
         <w:rFonts w:hint="eastAsia"/>
       </w:rPr>
     </w:lvl>
-    <w:lvl w:ilvl="3">
+    <w:lvl w:ilvl="3" w:tentative="0">
       <w:start w:val="1"/>
       <w:numFmt w:val="decimal"/>
-      <w:pStyle w:val="4"/>
+      <w:pStyle w:val="5"/>
       <w:suff w:val="nothing"/>
       <w:lvlText w:val="（%4）"/>
       <w:lvlJc w:val="left"/>
@@ -1177,10 +1200,10 @@
         <w:rFonts w:hint="eastAsia"/>
       </w:rPr>
     </w:lvl>
-    <w:lvl w:ilvl="4">
+    <w:lvl w:ilvl="4" w:tentative="0">
       <w:start w:val="1"/>
       <w:numFmt w:val="decimalEnclosedCircleChinese"/>
-      <w:pStyle w:val="5"/>
+      <w:pStyle w:val="6"/>
       <w:suff w:val="nothing"/>
       <w:lvlText w:val="%5"/>
       <w:lvlJc w:val="left"/>
@@ -1191,10 +1214,10 @@
         <w:rFonts w:hint="eastAsia"/>
       </w:rPr>
     </w:lvl>
-    <w:lvl w:ilvl="5">
+    <w:lvl w:ilvl="5" w:tentative="0">
       <w:start w:val="1"/>
       <w:numFmt w:val="decimal"/>
-      <w:pStyle w:val="6"/>
+      <w:pStyle w:val="7"/>
       <w:suff w:val="nothing"/>
       <w:lvlText w:val="%6）"/>
       <w:lvlJc w:val="left"/>
@@ -1205,10 +1228,10 @@
         <w:rFonts w:hint="eastAsia"/>
       </w:rPr>
     </w:lvl>
-    <w:lvl w:ilvl="6">
+    <w:lvl w:ilvl="6" w:tentative="0">
       <w:start w:val="1"/>
       <w:numFmt w:val="lowerLetter"/>
-      <w:pStyle w:val="7"/>
+      <w:pStyle w:val="8"/>
       <w:suff w:val="nothing"/>
       <w:lvlText w:val="%7．"/>
       <w:lvlJc w:val="left"/>
@@ -1219,10 +1242,10 @@
         <w:rFonts w:hint="eastAsia"/>
       </w:rPr>
     </w:lvl>
-    <w:lvl w:ilvl="7">
+    <w:lvl w:ilvl="7" w:tentative="0">
       <w:start w:val="1"/>
       <w:numFmt w:val="lowerLetter"/>
-      <w:pStyle w:val="8"/>
+      <w:pStyle w:val="9"/>
       <w:suff w:val="nothing"/>
       <w:lvlText w:val="%8）"/>
       <w:lvlJc w:val="left"/>
@@ -1233,10 +1256,10 @@
         <w:rFonts w:hint="eastAsia"/>
       </w:rPr>
     </w:lvl>
-    <w:lvl w:ilvl="8">
+    <w:lvl w:ilvl="8" w:tentative="0">
       <w:start w:val="1"/>
       <w:numFmt w:val="lowerRoman"/>
-      <w:pStyle w:val="9"/>
+      <w:pStyle w:val="10"/>
       <w:suff w:val="nothing"/>
       <w:lvlText w:val="%9 "/>
       <w:lvlJc w:val="left"/>
@@ -1264,326 +1287,291 @@
 </file>
 
 <file path=word/styles.xml><?xml version="1.0" encoding="utf-8"?>
-<w:styles xmlns:mc="http://schemas.openxmlformats.org/markup-compatibility/2006" xmlns:r="http://schemas.openxmlformats.org/officeDocument/2006/relationships" xmlns:w="http://schemas.openxmlformats.org/wordprocessingml/2006/main" xmlns:w14="http://schemas.microsoft.com/office/word/2010/wordml" xmlns:w15="http://schemas.microsoft.com/office/word/2012/wordml" xmlns:w16cid="http://schemas.microsoft.com/office/word/2016/wordml/cid" xmlns:w16se="http://schemas.microsoft.com/office/word/2015/wordml/symex" mc:Ignorable="w14 w15 w16se w16cid">
+<w:styles xmlns:mc="http://schemas.openxmlformats.org/markup-compatibility/2006" xmlns:o="urn:schemas-microsoft-com:office:office" xmlns:r="http://schemas.openxmlformats.org/officeDocument/2006/relationships" xmlns:m="http://schemas.openxmlformats.org/officeDocument/2006/math" xmlns:v="urn:schemas-microsoft-com:vml" xmlns:w="http://schemas.openxmlformats.org/wordprocessingml/2006/main" xmlns:w14="http://schemas.microsoft.com/office/word/2010/wordml" xmlns:w10="urn:schemas-microsoft-com:office:word" xmlns:sl="http://schemas.openxmlformats.org/schemaLibrary/2006/main" mc:Ignorable="w14">
   <w:docDefaults>
     <w:rPrDefault>
       <w:rPr>
-        <w:rFonts w:ascii="Times New Roman" w:eastAsia="宋体" w:hAnsi="Times New Roman" w:cs="Times New Roman"/>
-        <w:lang w:val="en-US" w:eastAsia="zh-CN" w:bidi="ar-SA"/>
+        <w:rFonts w:ascii="Times New Roman" w:hAnsi="Times New Roman" w:eastAsia="宋体" w:cs="Times New Roman"/>
       </w:rPr>
     </w:rPrDefault>
-    <w:pPrDefault/>
   </w:docDefaults>
-  <w:latentStyles w:defLockedState="0" w:defUIPriority="0" w:defSemiHidden="0" w:defUnhideWhenUsed="0" w:defQFormat="0" w:count="375">
-    <w:lsdException w:name="Normal" w:qFormat="1"/>
-    <w:lsdException w:name="heading 1" w:qFormat="1"/>
-    <w:lsdException w:name="heading 2" w:unhideWhenUsed="1" w:qFormat="1"/>
-    <w:lsdException w:name="heading 3" w:semiHidden="1" w:unhideWhenUsed="1" w:qFormat="1"/>
-    <w:lsdException w:name="heading 4" w:semiHidden="1" w:unhideWhenUsed="1" w:qFormat="1"/>
-    <w:lsdException w:name="heading 5" w:semiHidden="1" w:unhideWhenUsed="1" w:qFormat="1"/>
-    <w:lsdException w:name="heading 6" w:semiHidden="1" w:unhideWhenUsed="1" w:qFormat="1"/>
-    <w:lsdException w:name="heading 7" w:semiHidden="1" w:unhideWhenUsed="1" w:qFormat="1"/>
-    <w:lsdException w:name="heading 8" w:semiHidden="1" w:unhideWhenUsed="1" w:qFormat="1"/>
-    <w:lsdException w:name="heading 9" w:semiHidden="1" w:unhideWhenUsed="1" w:qFormat="1"/>
-    <w:lsdException w:name="caption" w:semiHidden="1" w:unhideWhenUsed="1" w:qFormat="1"/>
-    <w:lsdException w:name="Title" w:qFormat="1"/>
-    <w:lsdException w:name="Default Paragraph Font" w:semiHidden="1"/>
-    <w:lsdException w:name="Subtitle" w:qFormat="1"/>
-    <w:lsdException w:name="Strong" w:qFormat="1"/>
-    <w:lsdException w:name="Emphasis" w:qFormat="1"/>
-    <w:lsdException w:name="HTML Top of Form" w:semiHidden="1" w:uiPriority="99" w:unhideWhenUsed="1"/>
-    <w:lsdException w:name="HTML Bottom of Form" w:semiHidden="1" w:uiPriority="99" w:unhideWhenUsed="1"/>
-    <w:lsdException w:name="Normal Table" w:semiHidden="1" w:unhideWhenUsed="1"/>
-    <w:lsdException w:name="No List" w:semiHidden="1" w:uiPriority="99" w:unhideWhenUsed="1"/>
-    <w:lsdException w:name="Outline List 1" w:semiHidden="1" w:uiPriority="99" w:unhideWhenUsed="1"/>
-    <w:lsdException w:name="Outline List 2" w:semiHidden="1" w:uiPriority="99" w:unhideWhenUsed="1"/>
-    <w:lsdException w:name="Outline List 3" w:semiHidden="1" w:uiPriority="99" w:unhideWhenUsed="1"/>
-    <w:lsdException w:name="Table Simple 1" w:semiHidden="1" w:unhideWhenUsed="1"/>
-    <w:lsdException w:name="Table Simple 2" w:semiHidden="1" w:unhideWhenUsed="1"/>
-    <w:lsdException w:name="Table Simple 3" w:semiHidden="1" w:unhideWhenUsed="1"/>
-    <w:lsdException w:name="Table Classic 1" w:semiHidden="1" w:unhideWhenUsed="1"/>
-    <w:lsdException w:name="Table Classic 2" w:semiHidden="1" w:unhideWhenUsed="1"/>
-    <w:lsdException w:name="Table Classic 3" w:semiHidden="1" w:unhideWhenUsed="1"/>
-    <w:lsdException w:name="Table Classic 4" w:semiHidden="1" w:unhideWhenUsed="1"/>
-    <w:lsdException w:name="Table Colorful 1" w:semiHidden="1" w:unhideWhenUsed="1"/>
-    <w:lsdException w:name="Table Colorful 2" w:semiHidden="1" w:unhideWhenUsed="1"/>
-    <w:lsdException w:name="Table Colorful 3" w:semiHidden="1" w:unhideWhenUsed="1"/>
-    <w:lsdException w:name="Table Columns 1" w:semiHidden="1" w:unhideWhenUsed="1"/>
-    <w:lsdException w:name="Table Columns 2" w:semiHidden="1" w:unhideWhenUsed="1"/>
-    <w:lsdException w:name="Table Columns 3" w:semiHidden="1" w:unhideWhenUsed="1"/>
-    <w:lsdException w:name="Table Columns 4" w:semiHidden="1" w:unhideWhenUsed="1"/>
-    <w:lsdException w:name="Table Columns 5" w:semiHidden="1" w:unhideWhenUsed="1"/>
-    <w:lsdException w:name="Table Grid 1" w:semiHidden="1" w:unhideWhenUsed="1"/>
-    <w:lsdException w:name="Table Grid 2" w:semiHidden="1" w:unhideWhenUsed="1"/>
-    <w:lsdException w:name="Table Grid 3" w:semiHidden="1" w:unhideWhenUsed="1"/>
-    <w:lsdException w:name="Table Grid 4" w:semiHidden="1" w:unhideWhenUsed="1"/>
-    <w:lsdException w:name="Table Grid 5" w:semiHidden="1" w:unhideWhenUsed="1"/>
-    <w:lsdException w:name="Table Grid 6" w:semiHidden="1" w:unhideWhenUsed="1"/>
-    <w:lsdException w:name="Table Grid 7" w:semiHidden="1" w:unhideWhenUsed="1"/>
-    <w:lsdException w:name="Table Grid 8" w:semiHidden="1" w:unhideWhenUsed="1"/>
-    <w:lsdException w:name="Table List 1" w:semiHidden="1" w:unhideWhenUsed="1"/>
-    <w:lsdException w:name="Table List 2" w:semiHidden="1" w:unhideWhenUsed="1"/>
-    <w:lsdException w:name="Table List 3" w:semiHidden="1" w:unhideWhenUsed="1"/>
-    <w:lsdException w:name="Table List 4" w:semiHidden="1" w:unhideWhenUsed="1"/>
-    <w:lsdException w:name="Table List 5" w:semiHidden="1" w:unhideWhenUsed="1"/>
-    <w:lsdException w:name="Table List 6" w:semiHidden="1" w:unhideWhenUsed="1"/>
-    <w:lsdException w:name="Table List 7" w:semiHidden="1" w:unhideWhenUsed="1"/>
-    <w:lsdException w:name="Table List 8" w:semiHidden="1" w:unhideWhenUsed="1"/>
-    <w:lsdException w:name="Table 3D effects 1" w:semiHidden="1" w:unhideWhenUsed="1"/>
-    <w:lsdException w:name="Table 3D effects 2" w:semiHidden="1" w:unhideWhenUsed="1"/>
-    <w:lsdException w:name="Table 3D effects 3" w:semiHidden="1" w:unhideWhenUsed="1"/>
-    <w:lsdException w:name="Table Contemporary" w:semiHidden="1" w:unhideWhenUsed="1"/>
-    <w:lsdException w:name="Table Elegant" w:semiHidden="1" w:unhideWhenUsed="1"/>
-    <w:lsdException w:name="Table Professional" w:semiHidden="1" w:unhideWhenUsed="1"/>
-    <w:lsdException w:name="Table Subtle 1" w:semiHidden="1" w:unhideWhenUsed="1"/>
-    <w:lsdException w:name="Table Subtle 2" w:semiHidden="1" w:unhideWhenUsed="1"/>
-    <w:lsdException w:name="Table Web 1" w:semiHidden="1" w:unhideWhenUsed="1"/>
-    <w:lsdException w:name="Table Web 2" w:semiHidden="1" w:unhideWhenUsed="1"/>
-    <w:lsdException w:name="Table Web 3" w:semiHidden="1" w:unhideWhenUsed="1"/>
-    <w:lsdException w:name="Table Theme" w:semiHidden="1" w:unhideWhenUsed="1"/>
-    <w:lsdException w:name="Placeholder Text" w:semiHidden="1" w:uiPriority="99"/>
-    <w:lsdException w:name="No Spacing" w:uiPriority="99"/>
-    <w:lsdException w:name="Light Shading" w:uiPriority="60"/>
-    <w:lsdException w:name="Light List" w:uiPriority="61"/>
-    <w:lsdException w:name="Light Grid" w:uiPriority="62"/>
-    <w:lsdException w:name="Medium Shading 1" w:uiPriority="63"/>
-    <w:lsdException w:name="Medium Shading 2" w:uiPriority="64"/>
-    <w:lsdException w:name="Medium List 1" w:uiPriority="65"/>
-    <w:lsdException w:name="Medium List 2" w:uiPriority="66"/>
-    <w:lsdException w:name="Medium Grid 1" w:uiPriority="67"/>
-    <w:lsdException w:name="Medium Grid 2" w:uiPriority="68"/>
-    <w:lsdException w:name="Medium Grid 3" w:uiPriority="69"/>
-    <w:lsdException w:name="Dark List" w:uiPriority="70"/>
-    <w:lsdException w:name="Colorful Shading" w:uiPriority="71"/>
-    <w:lsdException w:name="Colorful List" w:uiPriority="72"/>
-    <w:lsdException w:name="Colorful Grid" w:uiPriority="73"/>
-    <w:lsdException w:name="Light Shading Accent 1" w:uiPriority="60"/>
-    <w:lsdException w:name="Light List Accent 1" w:uiPriority="61"/>
-    <w:lsdException w:name="Light Grid Accent 1" w:uiPriority="62"/>
-    <w:lsdException w:name="Medium Shading 1 Accent 1" w:uiPriority="63"/>
-    <w:lsdException w:name="Medium Shading 2 Accent 1" w:uiPriority="64"/>
-    <w:lsdException w:name="Medium List 1 Accent 1" w:uiPriority="65"/>
-    <w:lsdException w:name="Revision" w:semiHidden="1" w:uiPriority="99"/>
-    <w:lsdException w:name="List Paragraph" w:uiPriority="99"/>
-    <w:lsdException w:name="Quote" w:uiPriority="99"/>
-    <w:lsdException w:name="Intense Quote" w:uiPriority="99"/>
-    <w:lsdException w:name="Medium List 2 Accent 1" w:uiPriority="66"/>
-    <w:lsdException w:name="Medium Grid 1 Accent 1" w:uiPriority="67"/>
-    <w:lsdException w:name="Medium Grid 2 Accent 1" w:uiPriority="68"/>
-    <w:lsdException w:name="Medium Grid 3 Accent 1" w:uiPriority="69"/>
-    <w:lsdException w:name="Dark List Accent 1" w:uiPriority="70"/>
-    <w:lsdException w:name="Colorful Shading Accent 1" w:uiPriority="71"/>
-    <w:lsdException w:name="Colorful List Accent 1" w:uiPriority="72"/>
-    <w:lsdException w:name="Colorful Grid Accent 1" w:uiPriority="73"/>
-    <w:lsdException w:name="Light Shading Accent 2" w:uiPriority="60"/>
-    <w:lsdException w:name="Light List Accent 2" w:uiPriority="61"/>
-    <w:lsdException w:name="Light Grid Accent 2" w:uiPriority="62"/>
-    <w:lsdException w:name="Medium Shading 1 Accent 2" w:uiPriority="63"/>
-    <w:lsdException w:name="Medium Shading 2 Accent 2" w:uiPriority="64"/>
-    <w:lsdException w:name="Medium List 1 Accent 2" w:uiPriority="65"/>
-    <w:lsdException w:name="Medium List 2 Accent 2" w:uiPriority="66"/>
-    <w:lsdException w:name="Medium Grid 1 Accent 2" w:uiPriority="67"/>
-    <w:lsdException w:name="Medium Grid 2 Accent 2" w:uiPriority="68"/>
-    <w:lsdException w:name="Medium Grid 3 Accent 2" w:uiPriority="69"/>
-    <w:lsdException w:name="Dark List Accent 2" w:uiPriority="70"/>
-    <w:lsdException w:name="Colorful Shading Accent 2" w:uiPriority="71"/>
-    <w:lsdException w:name="Colorful List Accent 2" w:uiPriority="72"/>
-    <w:lsdException w:name="Colorful Grid Accent 2" w:uiPriority="73"/>
-    <w:lsdException w:name="Light Shading Accent 3" w:uiPriority="60"/>
-    <w:lsdException w:name="Light List Accent 3" w:uiPriority="61"/>
-    <w:lsdException w:name="Light Grid Accent 3" w:uiPriority="62"/>
-    <w:lsdException w:name="Medium Shading 1 Accent 3" w:uiPriority="63"/>
-    <w:lsdException w:name="Medium Shading 2 Accent 3" w:uiPriority="64"/>
-    <w:lsdException w:name="Medium List 1 Accent 3" w:uiPriority="65"/>
-    <w:lsdException w:name="Medium List 2 Accent 3" w:uiPriority="66"/>
-    <w:lsdException w:name="Medium Grid 1 Accent 3" w:uiPriority="67"/>
-    <w:lsdException w:name="Medium Grid 2 Accent 3" w:uiPriority="68"/>
-    <w:lsdException w:name="Medium Grid 3 Accent 3" w:uiPriority="69"/>
-    <w:lsdException w:name="Dark List Accent 3" w:uiPriority="70"/>
-    <w:lsdException w:name="Colorful Shading Accent 3" w:uiPriority="71"/>
-    <w:lsdException w:name="Colorful List Accent 3" w:uiPriority="72"/>
-    <w:lsdException w:name="Colorful Grid Accent 3" w:uiPriority="73"/>
-    <w:lsdException w:name="Light Shading Accent 4" w:uiPriority="60"/>
-    <w:lsdException w:name="Light List Accent 4" w:uiPriority="61"/>
-    <w:lsdException w:name="Light Grid Accent 4" w:uiPriority="62"/>
-    <w:lsdException w:name="Medium Shading 1 Accent 4" w:uiPriority="63"/>
-    <w:lsdException w:name="Medium Shading 2 Accent 4" w:uiPriority="64"/>
-    <w:lsdException w:name="Medium List 1 Accent 4" w:uiPriority="65"/>
-    <w:lsdException w:name="Medium List 2 Accent 4" w:uiPriority="66"/>
-    <w:lsdException w:name="Medium Grid 1 Accent 4" w:uiPriority="67"/>
-    <w:lsdException w:name="Medium Grid 2 Accent 4" w:uiPriority="68"/>
-    <w:lsdException w:name="Medium Grid 3 Accent 4" w:uiPriority="69"/>
-    <w:lsdException w:name="Dark List Accent 4" w:uiPriority="70"/>
-    <w:lsdException w:name="Colorful Shading Accent 4" w:uiPriority="71"/>
-    <w:lsdException w:name="Colorful List Accent 4" w:uiPriority="72"/>
-    <w:lsdException w:name="Colorful Grid Accent 4" w:uiPriority="73"/>
-    <w:lsdException w:name="Light Shading Accent 5" w:uiPriority="60"/>
-    <w:lsdException w:name="Light List Accent 5" w:uiPriority="61"/>
-    <w:lsdException w:name="Light Grid Accent 5" w:uiPriority="62"/>
-    <w:lsdException w:name="Medium Shading 1 Accent 5" w:uiPriority="63"/>
-    <w:lsdException w:name="Medium Shading 2 Accent 5" w:uiPriority="64"/>
-    <w:lsdException w:name="Medium List 1 Accent 5" w:uiPriority="65"/>
-    <w:lsdException w:name="Medium List 2 Accent 5" w:uiPriority="66"/>
-    <w:lsdException w:name="Medium Grid 1 Accent 5" w:uiPriority="67"/>
-    <w:lsdException w:name="Medium Grid 2 Accent 5" w:uiPriority="68"/>
-    <w:lsdException w:name="Medium Grid 3 Accent 5" w:uiPriority="69"/>
-    <w:lsdException w:name="Dark List Accent 5" w:uiPriority="70"/>
-    <w:lsdException w:name="Colorful Shading Accent 5" w:uiPriority="71"/>
-    <w:lsdException w:name="Colorful List Accent 5" w:uiPriority="72"/>
-    <w:lsdException w:name="Colorful Grid Accent 5" w:uiPriority="73"/>
-    <w:lsdException w:name="Light Shading Accent 6" w:uiPriority="60"/>
-    <w:lsdException w:name="Light List Accent 6" w:uiPriority="61"/>
-    <w:lsdException w:name="Light Grid Accent 6" w:uiPriority="62"/>
-    <w:lsdException w:name="Medium Shading 1 Accent 6" w:uiPriority="63"/>
-    <w:lsdException w:name="Medium Shading 2 Accent 6" w:uiPriority="64"/>
-    <w:lsdException w:name="Medium List 1 Accent 6" w:uiPriority="65"/>
-    <w:lsdException w:name="Medium List 2 Accent 6" w:uiPriority="66"/>
-    <w:lsdException w:name="Medium Grid 1 Accent 6" w:uiPriority="67"/>
-    <w:lsdException w:name="Medium Grid 2 Accent 6" w:uiPriority="68"/>
-    <w:lsdException w:name="Medium Grid 3 Accent 6" w:uiPriority="69"/>
-    <w:lsdException w:name="Dark List Accent 6" w:uiPriority="70"/>
-    <w:lsdException w:name="Colorful Shading Accent 6" w:uiPriority="71"/>
-    <w:lsdException w:name="Colorful List Accent 6" w:uiPriority="72"/>
-    <w:lsdException w:name="Colorful Grid Accent 6" w:uiPriority="73"/>
-    <w:lsdException w:name="Subtle Emphasis" w:uiPriority="19" w:qFormat="1"/>
-    <w:lsdException w:name="Intense Emphasis" w:uiPriority="21" w:qFormat="1"/>
-    <w:lsdException w:name="Subtle Reference" w:uiPriority="31" w:qFormat="1"/>
-    <w:lsdException w:name="Intense Reference" w:uiPriority="32" w:qFormat="1"/>
-    <w:lsdException w:name="Book Title" w:uiPriority="33" w:qFormat="1"/>
-    <w:lsdException w:name="Bibliography" w:semiHidden="1" w:uiPriority="37" w:unhideWhenUsed="1"/>
-    <w:lsdException w:name="TOC Heading" w:semiHidden="1" w:uiPriority="39" w:unhideWhenUsed="1" w:qFormat="1"/>
-    <w:lsdException w:name="Plain Table 1" w:uiPriority="41"/>
-    <w:lsdException w:name="Plain Table 2" w:uiPriority="42"/>
-    <w:lsdException w:name="Plain Table 3" w:uiPriority="43"/>
-    <w:lsdException w:name="Plain Table 4" w:uiPriority="44"/>
-    <w:lsdException w:name="Plain Table 5" w:uiPriority="45"/>
-    <w:lsdException w:name="Grid Table Light" w:uiPriority="40"/>
-    <w:lsdException w:name="Grid Table 1 Light" w:uiPriority="46"/>
-    <w:lsdException w:name="Grid Table 2" w:uiPriority="47"/>
-    <w:lsdException w:name="Grid Table 3" w:uiPriority="48"/>
-    <w:lsdException w:name="Grid Table 4" w:uiPriority="49"/>
-    <w:lsdException w:name="Grid Table 5 Dark" w:uiPriority="50"/>
-    <w:lsdException w:name="Grid Table 6 Colorful" w:uiPriority="51"/>
-    <w:lsdException w:name="Grid Table 7 Colorful" w:uiPriority="52"/>
-    <w:lsdException w:name="Grid Table 1 Light Accent 1" w:uiPriority="46"/>
-    <w:lsdException w:name="Grid Table 2 Accent 1" w:uiPriority="47"/>
-    <w:lsdException w:name="Grid Table 3 Accent 1" w:uiPriority="48"/>
-    <w:lsdException w:name="Grid Table 4 Accent 1" w:uiPriority="49"/>
-    <w:lsdException w:name="Grid Table 5 Dark Accent 1" w:uiPriority="50"/>
-    <w:lsdException w:name="Grid Table 6 Colorful Accent 1" w:uiPriority="51"/>
-    <w:lsdException w:name="Grid Table 7 Colorful Accent 1" w:uiPriority="52"/>
-    <w:lsdException w:name="Grid Table 1 Light Accent 2" w:uiPriority="46"/>
-    <w:lsdException w:name="Grid Table 2 Accent 2" w:uiPriority="47"/>
-    <w:lsdException w:name="Grid Table 3 Accent 2" w:uiPriority="48"/>
-    <w:lsdException w:name="Grid Table 4 Accent 2" w:uiPriority="49"/>
-    <w:lsdException w:name="Grid Table 5 Dark Accent 2" w:uiPriority="50"/>
-    <w:lsdException w:name="Grid Table 6 Colorful Accent 2" w:uiPriority="51"/>
-    <w:lsdException w:name="Grid Table 7 Colorful Accent 2" w:uiPriority="52"/>
-    <w:lsdException w:name="Grid Table 1 Light Accent 3" w:uiPriority="46"/>
-    <w:lsdException w:name="Grid Table 2 Accent 3" w:uiPriority="47"/>
-    <w:lsdException w:name="Grid Table 3 Accent 3" w:uiPriority="48"/>
-    <w:lsdException w:name="Grid Table 4 Accent 3" w:uiPriority="49"/>
-    <w:lsdException w:name="Grid Table 5 Dark Accent 3" w:uiPriority="50"/>
-    <w:lsdException w:name="Grid Table 6 Colorful Accent 3" w:uiPriority="51"/>
-    <w:lsdException w:name="Grid Table 7 Colorful Accent 3" w:uiPriority="52"/>
-    <w:lsdException w:name="Grid Table 1 Light Accent 4" w:uiPriority="46"/>
-    <w:lsdException w:name="Grid Table 2 Accent 4" w:uiPriority="47"/>
-    <w:lsdException w:name="Grid Table 3 Accent 4" w:uiPriority="48"/>
-    <w:lsdException w:name="Grid Table 4 Accent 4" w:uiPriority="49"/>
-    <w:lsdException w:name="Grid Table 5 Dark Accent 4" w:uiPriority="50"/>
-    <w:lsdException w:name="Grid Table 6 Colorful Accent 4" w:uiPriority="51"/>
-    <w:lsdException w:name="Grid Table 7 Colorful Accent 4" w:uiPriority="52"/>
-    <w:lsdException w:name="Grid Table 1 Light Accent 5" w:uiPriority="46"/>
-    <w:lsdException w:name="Grid Table 2 Accent 5" w:uiPriority="47"/>
-    <w:lsdException w:name="Grid Table 3 Accent 5" w:uiPriority="48"/>
-    <w:lsdException w:name="Grid Table 4 Accent 5" w:uiPriority="49"/>
-    <w:lsdException w:name="Grid Table 5 Dark Accent 5" w:uiPriority="50"/>
-    <w:lsdException w:name="Grid Table 6 Colorful Accent 5" w:uiPriority="51"/>
-    <w:lsdException w:name="Grid Table 7 Colorful Accent 5" w:uiPriority="52"/>
-    <w:lsdException w:name="Grid Table 1 Light Accent 6" w:uiPriority="46"/>
-    <w:lsdException w:name="Grid Table 2 Accent 6" w:uiPriority="47"/>
-    <w:lsdException w:name="Grid Table 3 Accent 6" w:uiPriority="48"/>
-    <w:lsdException w:name="Grid Table 4 Accent 6" w:uiPriority="49"/>
-    <w:lsdException w:name="Grid Table 5 Dark Accent 6" w:uiPriority="50"/>
-    <w:lsdException w:name="Grid Table 6 Colorful Accent 6" w:uiPriority="51"/>
-    <w:lsdException w:name="Grid Table 7 Colorful Accent 6" w:uiPriority="52"/>
-    <w:lsdException w:name="List Table 1 Light" w:uiPriority="46"/>
-    <w:lsdException w:name="List Table 2" w:uiPriority="47"/>
-    <w:lsdException w:name="List Table 3" w:uiPriority="48"/>
-    <w:lsdException w:name="List Table 4" w:uiPriority="49"/>
-    <w:lsdException w:name="List Table 5 Dark" w:uiPriority="50"/>
-    <w:lsdException w:name="List Table 6 Colorful" w:uiPriority="51"/>
-    <w:lsdException w:name="List Table 7 Colorful" w:uiPriority="52"/>
-    <w:lsdException w:name="List Table 1 Light Accent 1" w:uiPriority="46"/>
-    <w:lsdException w:name="List Table 2 Accent 1" w:uiPriority="47"/>
-    <w:lsdException w:name="List Table 3 Accent 1" w:uiPriority="48"/>
-    <w:lsdException w:name="List Table 4 Accent 1" w:uiPriority="49"/>
-    <w:lsdException w:name="List Table 5 Dark Accent 1" w:uiPriority="50"/>
-    <w:lsdException w:name="List Table 6 Colorful Accent 1" w:uiPriority="51"/>
-    <w:lsdException w:name="List Table 7 Colorful Accent 1" w:uiPriority="52"/>
-    <w:lsdException w:name="List Table 1 Light Accent 2" w:uiPriority="46"/>
-    <w:lsdException w:name="List Table 2 Accent 2" w:uiPriority="47"/>
-    <w:lsdException w:name="List Table 3 Accent 2" w:uiPriority="48"/>
-    <w:lsdException w:name="List Table 4 Accent 2" w:uiPriority="49"/>
-    <w:lsdException w:name="List Table 5 Dark Accent 2" w:uiPriority="50"/>
-    <w:lsdException w:name="List Table 6 Colorful Accent 2" w:uiPriority="51"/>
-    <w:lsdException w:name="List Table 7 Colorful Accent 2" w:uiPriority="52"/>
-    <w:lsdException w:name="List Table 1 Light Accent 3" w:uiPriority="46"/>
-    <w:lsdException w:name="List Table 2 Accent 3" w:uiPriority="47"/>
-    <w:lsdException w:name="List Table 3 Accent 3" w:uiPriority="48"/>
-    <w:lsdException w:name="List Table 4 Accent 3" w:uiPriority="49"/>
-    <w:lsdException w:name="List Table 5 Dark Accent 3" w:uiPriority="50"/>
-    <w:lsdException w:name="List Table 6 Colorful Accent 3" w:uiPriority="51"/>
-    <w:lsdException w:name="List Table 7 Colorful Accent 3" w:uiPriority="52"/>
-    <w:lsdException w:name="List Table 1 Light Accent 4" w:uiPriority="46"/>
-    <w:lsdException w:name="List Table 2 Accent 4" w:uiPriority="47"/>
-    <w:lsdException w:name="List Table 3 Accent 4" w:uiPriority="48"/>
-    <w:lsdException w:name="List Table 4 Accent 4" w:uiPriority="49"/>
-    <w:lsdException w:name="List Table 5 Dark Accent 4" w:uiPriority="50"/>
-    <w:lsdException w:name="List Table 6 Colorful Accent 4" w:uiPriority="51"/>
-    <w:lsdException w:name="List Table 7 Colorful Accent 4" w:uiPriority="52"/>
-    <w:lsdException w:name="List Table 1 Light Accent 5" w:uiPriority="46"/>
-    <w:lsdException w:name="List Table 2 Accent 5" w:uiPriority="47"/>
-    <w:lsdException w:name="List Table 3 Accent 5" w:uiPriority="48"/>
-    <w:lsdException w:name="List Table 4 Accent 5" w:uiPriority="49"/>
-    <w:lsdException w:name="List Table 5 Dark Accent 5" w:uiPriority="50"/>
-    <w:lsdException w:name="List Table 6 Colorful Accent 5" w:uiPriority="51"/>
-    <w:lsdException w:name="List Table 7 Colorful Accent 5" w:uiPriority="52"/>
-    <w:lsdException w:name="List Table 1 Light Accent 6" w:uiPriority="46"/>
-    <w:lsdException w:name="List Table 2 Accent 6" w:uiPriority="47"/>
-    <w:lsdException w:name="List Table 3 Accent 6" w:uiPriority="48"/>
-    <w:lsdException w:name="List Table 4 Accent 6" w:uiPriority="49"/>
-    <w:lsdException w:name="List Table 5 Dark Accent 6" w:uiPriority="50"/>
-    <w:lsdException w:name="List Table 6 Colorful Accent 6" w:uiPriority="51"/>
-    <w:lsdException w:name="List Table 7 Colorful Accent 6" w:uiPriority="52"/>
-    <w:lsdException w:name="Mention" w:semiHidden="1" w:uiPriority="99" w:unhideWhenUsed="1"/>
-    <w:lsdException w:name="Smart Hyperlink" w:semiHidden="1" w:uiPriority="99" w:unhideWhenUsed="1"/>
-    <w:lsdException w:name="Hashtag" w:semiHidden="1" w:uiPriority="99" w:unhideWhenUsed="1"/>
-    <w:lsdException w:name="Unresolved Mention" w:semiHidden="1" w:uiPriority="99" w:unhideWhenUsed="1"/>
+  <w:latentStyles w:count="260" w:defQFormat="0" w:defUnhideWhenUsed="1" w:defSemiHidden="1" w:defUIPriority="99" w:defLockedState="0">
+    <w:lsdException w:qFormat="1" w:unhideWhenUsed="0" w:uiPriority="0" w:semiHidden="0" w:name="Normal"/>
+    <w:lsdException w:qFormat="1" w:unhideWhenUsed="0" w:uiPriority="0" w:semiHidden="0" w:name="heading 1"/>
+    <w:lsdException w:qFormat="1" w:uiPriority="0" w:semiHidden="0" w:name="heading 2"/>
+    <w:lsdException w:qFormat="1" w:uiPriority="0" w:name="heading 3"/>
+    <w:lsdException w:qFormat="1" w:uiPriority="0" w:name="heading 4"/>
+    <w:lsdException w:qFormat="1" w:uiPriority="0" w:name="heading 5"/>
+    <w:lsdException w:qFormat="1" w:uiPriority="0" w:name="heading 6"/>
+    <w:lsdException w:qFormat="1" w:uiPriority="0" w:name="heading 7"/>
+    <w:lsdException w:qFormat="1" w:uiPriority="0" w:name="heading 8"/>
+    <w:lsdException w:qFormat="1" w:uiPriority="0" w:name="heading 9"/>
+    <w:lsdException w:unhideWhenUsed="0" w:uiPriority="0" w:semiHidden="0" w:name="index 1"/>
+    <w:lsdException w:unhideWhenUsed="0" w:uiPriority="0" w:semiHidden="0" w:name="index 2"/>
+    <w:lsdException w:unhideWhenUsed="0" w:uiPriority="0" w:semiHidden="0" w:name="index 3"/>
+    <w:lsdException w:unhideWhenUsed="0" w:uiPriority="0" w:semiHidden="0" w:name="index 4"/>
+    <w:lsdException w:unhideWhenUsed="0" w:uiPriority="0" w:semiHidden="0" w:name="index 5"/>
+    <w:lsdException w:unhideWhenUsed="0" w:uiPriority="0" w:semiHidden="0" w:name="index 6"/>
+    <w:lsdException w:unhideWhenUsed="0" w:uiPriority="0" w:semiHidden="0" w:name="index 7"/>
+    <w:lsdException w:unhideWhenUsed="0" w:uiPriority="0" w:semiHidden="0" w:name="index 8"/>
+    <w:lsdException w:unhideWhenUsed="0" w:uiPriority="0" w:semiHidden="0" w:name="index 9"/>
+    <w:lsdException w:unhideWhenUsed="0" w:uiPriority="0" w:semiHidden="0" w:name="toc 1"/>
+    <w:lsdException w:unhideWhenUsed="0" w:uiPriority="0" w:semiHidden="0" w:name="toc 2"/>
+    <w:lsdException w:unhideWhenUsed="0" w:uiPriority="0" w:semiHidden="0" w:name="toc 3"/>
+    <w:lsdException w:unhideWhenUsed="0" w:uiPriority="0" w:semiHidden="0" w:name="toc 4"/>
+    <w:lsdException w:unhideWhenUsed="0" w:uiPriority="0" w:semiHidden="0" w:name="toc 5"/>
+    <w:lsdException w:unhideWhenUsed="0" w:uiPriority="0" w:semiHidden="0" w:name="toc 6"/>
+    <w:lsdException w:unhideWhenUsed="0" w:uiPriority="0" w:semiHidden="0" w:name="toc 7"/>
+    <w:lsdException w:unhideWhenUsed="0" w:uiPriority="0" w:semiHidden="0" w:name="toc 8"/>
+    <w:lsdException w:unhideWhenUsed="0" w:uiPriority="0" w:semiHidden="0" w:name="toc 9"/>
+    <w:lsdException w:unhideWhenUsed="0" w:uiPriority="0" w:semiHidden="0" w:name="Normal Indent"/>
+    <w:lsdException w:unhideWhenUsed="0" w:uiPriority="0" w:semiHidden="0" w:name="footnote text"/>
+    <w:lsdException w:unhideWhenUsed="0" w:uiPriority="0" w:semiHidden="0" w:name="annotation text"/>
+    <w:lsdException w:unhideWhenUsed="0" w:uiPriority="0" w:semiHidden="0" w:name="header"/>
+    <w:lsdException w:unhideWhenUsed="0" w:uiPriority="0" w:semiHidden="0" w:name="footer"/>
+    <w:lsdException w:unhideWhenUsed="0" w:uiPriority="0" w:semiHidden="0" w:name="index heading"/>
+    <w:lsdException w:qFormat="1" w:uiPriority="0" w:name="caption"/>
+    <w:lsdException w:unhideWhenUsed="0" w:uiPriority="0" w:semiHidden="0" w:name="table of figures"/>
+    <w:lsdException w:unhideWhenUsed="0" w:uiPriority="0" w:semiHidden="0" w:name="envelope address"/>
+    <w:lsdException w:unhideWhenUsed="0" w:uiPriority="0" w:semiHidden="0" w:name="envelope return"/>
+    <w:lsdException w:unhideWhenUsed="0" w:uiPriority="0" w:semiHidden="0" w:name="footnote reference"/>
+    <w:lsdException w:unhideWhenUsed="0" w:uiPriority="0" w:semiHidden="0" w:name="annotation reference"/>
+    <w:lsdException w:unhideWhenUsed="0" w:uiPriority="0" w:semiHidden="0" w:name="line number"/>
+    <w:lsdException w:unhideWhenUsed="0" w:uiPriority="0" w:semiHidden="0" w:name="page number"/>
+    <w:lsdException w:unhideWhenUsed="0" w:uiPriority="0" w:semiHidden="0" w:name="endnote reference"/>
+    <w:lsdException w:unhideWhenUsed="0" w:uiPriority="0" w:semiHidden="0" w:name="endnote text"/>
+    <w:lsdException w:unhideWhenUsed="0" w:uiPriority="0" w:semiHidden="0" w:name="table of authorities"/>
+    <w:lsdException w:unhideWhenUsed="0" w:uiPriority="0" w:semiHidden="0" w:name="macro"/>
+    <w:lsdException w:unhideWhenUsed="0" w:uiPriority="0" w:semiHidden="0" w:name="toa heading"/>
+    <w:lsdException w:unhideWhenUsed="0" w:uiPriority="0" w:semiHidden="0" w:name="List"/>
+    <w:lsdException w:unhideWhenUsed="0" w:uiPriority="0" w:semiHidden="0" w:name="List Bullet"/>
+    <w:lsdException w:unhideWhenUsed="0" w:uiPriority="0" w:semiHidden="0" w:name="List Number"/>
+    <w:lsdException w:unhideWhenUsed="0" w:uiPriority="0" w:semiHidden="0" w:name="List 2"/>
+    <w:lsdException w:unhideWhenUsed="0" w:uiPriority="0" w:semiHidden="0" w:name="List 3"/>
+    <w:lsdException w:unhideWhenUsed="0" w:uiPriority="0" w:semiHidden="0" w:name="List 4"/>
+    <w:lsdException w:unhideWhenUsed="0" w:uiPriority="0" w:semiHidden="0" w:name="List 5"/>
+    <w:lsdException w:unhideWhenUsed="0" w:uiPriority="0" w:semiHidden="0" w:name="List Bullet 2"/>
+    <w:lsdException w:unhideWhenUsed="0" w:uiPriority="0" w:semiHidden="0" w:name="List Bullet 3"/>
+    <w:lsdException w:unhideWhenUsed="0" w:uiPriority="0" w:semiHidden="0" w:name="List Bullet 4"/>
+    <w:lsdException w:unhideWhenUsed="0" w:uiPriority="0" w:semiHidden="0" w:name="List Bullet 5"/>
+    <w:lsdException w:unhideWhenUsed="0" w:uiPriority="0" w:semiHidden="0" w:name="List Number 2"/>
+    <w:lsdException w:unhideWhenUsed="0" w:uiPriority="0" w:semiHidden="0" w:name="List Number 3"/>
+    <w:lsdException w:unhideWhenUsed="0" w:uiPriority="0" w:semiHidden="0" w:name="List Number 4"/>
+    <w:lsdException w:unhideWhenUsed="0" w:uiPriority="0" w:semiHidden="0" w:name="List Number 5"/>
+    <w:lsdException w:qFormat="1" w:unhideWhenUsed="0" w:uiPriority="0" w:semiHidden="0" w:name="Title"/>
+    <w:lsdException w:unhideWhenUsed="0" w:uiPriority="0" w:semiHidden="0" w:name="Closing"/>
+    <w:lsdException w:unhideWhenUsed="0" w:uiPriority="0" w:semiHidden="0" w:name="Signature"/>
+    <w:lsdException w:uiPriority="1" w:name="Default Paragraph Font"/>
+    <w:lsdException w:unhideWhenUsed="0" w:uiPriority="0" w:semiHidden="0" w:name="Body Text"/>
+    <w:lsdException w:unhideWhenUsed="0" w:uiPriority="0" w:semiHidden="0" w:name="Body Text Indent"/>
+    <w:lsdException w:unhideWhenUsed="0" w:uiPriority="0" w:semiHidden="0" w:name="List Continue"/>
+    <w:lsdException w:unhideWhenUsed="0" w:uiPriority="0" w:semiHidden="0" w:name="List Continue 2"/>
+    <w:lsdException w:unhideWhenUsed="0" w:uiPriority="0" w:semiHidden="0" w:name="List Continue 3"/>
+    <w:lsdException w:unhideWhenUsed="0" w:uiPriority="0" w:semiHidden="0" w:name="List Continue 4"/>
+    <w:lsdException w:unhideWhenUsed="0" w:uiPriority="0" w:semiHidden="0" w:name="List Continue 5"/>
+    <w:lsdException w:unhideWhenUsed="0" w:uiPriority="0" w:semiHidden="0" w:name="Message Header"/>
+    <w:lsdException w:qFormat="1" w:unhideWhenUsed="0" w:uiPriority="0" w:semiHidden="0" w:name="Subtitle"/>
+    <w:lsdException w:unhideWhenUsed="0" w:uiPriority="0" w:semiHidden="0" w:name="Salutation"/>
+    <w:lsdException w:unhideWhenUsed="0" w:uiPriority="0" w:semiHidden="0" w:name="Date"/>
+    <w:lsdException w:unhideWhenUsed="0" w:uiPriority="0" w:semiHidden="0" w:name="Body Text First Indent"/>
+    <w:lsdException w:unhideWhenUsed="0" w:uiPriority="0" w:semiHidden="0" w:name="Body Text First Indent 2"/>
+    <w:lsdException w:unhideWhenUsed="0" w:uiPriority="0" w:semiHidden="0" w:name="Note Heading"/>
+    <w:lsdException w:unhideWhenUsed="0" w:uiPriority="0" w:semiHidden="0" w:name="Body Text 2"/>
+    <w:lsdException w:unhideWhenUsed="0" w:uiPriority="0" w:semiHidden="0" w:name="Body Text 3"/>
+    <w:lsdException w:unhideWhenUsed="0" w:uiPriority="0" w:semiHidden="0" w:name="Body Text Indent 2"/>
+    <w:lsdException w:unhideWhenUsed="0" w:uiPriority="0" w:semiHidden="0" w:name="Body Text Indent 3"/>
+    <w:lsdException w:unhideWhenUsed="0" w:uiPriority="0" w:semiHidden="0" w:name="Block Text"/>
+    <w:lsdException w:unhideWhenUsed="0" w:uiPriority="0" w:semiHidden="0" w:name="Hyperlink"/>
+    <w:lsdException w:unhideWhenUsed="0" w:uiPriority="0" w:semiHidden="0" w:name="FollowedHyperlink"/>
+    <w:lsdException w:qFormat="1" w:unhideWhenUsed="0" w:uiPriority="0" w:semiHidden="0" w:name="Strong"/>
+    <w:lsdException w:qFormat="1" w:unhideWhenUsed="0" w:uiPriority="0" w:semiHidden="0" w:name="Emphasis"/>
+    <w:lsdException w:unhideWhenUsed="0" w:uiPriority="0" w:semiHidden="0" w:name="Document Map"/>
+    <w:lsdException w:unhideWhenUsed="0" w:uiPriority="0" w:semiHidden="0" w:name="Plain Text"/>
+    <w:lsdException w:unhideWhenUsed="0" w:uiPriority="0" w:semiHidden="0" w:name="E-mail Signature"/>
+    <w:lsdException w:unhideWhenUsed="0" w:uiPriority="0" w:semiHidden="0" w:name="Normal (Web)"/>
+    <w:lsdException w:unhideWhenUsed="0" w:uiPriority="0" w:semiHidden="0" w:name="HTML Acronym"/>
+    <w:lsdException w:unhideWhenUsed="0" w:uiPriority="0" w:semiHidden="0" w:name="HTML Address"/>
+    <w:lsdException w:unhideWhenUsed="0" w:uiPriority="0" w:semiHidden="0" w:name="HTML Cite"/>
+    <w:lsdException w:unhideWhenUsed="0" w:uiPriority="0" w:semiHidden="0" w:name="HTML Code"/>
+    <w:lsdException w:unhideWhenUsed="0" w:uiPriority="0" w:semiHidden="0" w:name="HTML Definition"/>
+    <w:lsdException w:unhideWhenUsed="0" w:uiPriority="0" w:semiHidden="0" w:name="HTML Keyboard"/>
+    <w:lsdException w:unhideWhenUsed="0" w:uiPriority="0" w:semiHidden="0" w:name="HTML Preformatted"/>
+    <w:lsdException w:unhideWhenUsed="0" w:uiPriority="0" w:semiHidden="0" w:name="HTML Sample"/>
+    <w:lsdException w:unhideWhenUsed="0" w:uiPriority="0" w:semiHidden="0" w:name="HTML Typewriter"/>
+    <w:lsdException w:unhideWhenUsed="0" w:uiPriority="0" w:semiHidden="0" w:name="HTML Variable"/>
+    <w:lsdException w:uiPriority="99" w:name="Normal Table"/>
+    <w:lsdException w:unhideWhenUsed="0" w:uiPriority="0" w:semiHidden="0" w:name="annotation subject"/>
+    <w:lsdException w:uiPriority="0" w:name="Table Simple 1"/>
+    <w:lsdException w:uiPriority="0" w:name="Table Simple 2"/>
+    <w:lsdException w:uiPriority="0" w:name="Table Simple 3"/>
+    <w:lsdException w:uiPriority="0" w:name="Table Classic 1"/>
+    <w:lsdException w:uiPriority="0" w:name="Table Classic 2"/>
+    <w:lsdException w:uiPriority="0" w:name="Table Classic 3"/>
+    <w:lsdException w:uiPriority="0" w:name="Table Classic 4"/>
+    <w:lsdException w:uiPriority="0" w:name="Table Colorful 1"/>
+    <w:lsdException w:uiPriority="0" w:name="Table Colorful 2"/>
+    <w:lsdException w:uiPriority="0" w:name="Table Colorful 3"/>
+    <w:lsdException w:uiPriority="0" w:name="Table Columns 1"/>
+    <w:lsdException w:uiPriority="0" w:name="Table Columns 2"/>
+    <w:lsdException w:uiPriority="0" w:name="Table Columns 3"/>
+    <w:lsdException w:uiPriority="0" w:name="Table Columns 4"/>
+    <w:lsdException w:uiPriority="0" w:name="Table Columns 5"/>
+    <w:lsdException w:uiPriority="0" w:name="Table Grid 1"/>
+    <w:lsdException w:uiPriority="0" w:name="Table Grid 2"/>
+    <w:lsdException w:uiPriority="0" w:name="Table Grid 3"/>
+    <w:lsdException w:uiPriority="0" w:name="Table Grid 4"/>
+    <w:lsdException w:uiPriority="0" w:name="Table Grid 5"/>
+    <w:lsdException w:uiPriority="0" w:name="Table Grid 6"/>
+    <w:lsdException w:uiPriority="0" w:name="Table Grid 7"/>
+    <w:lsdException w:uiPriority="0" w:name="Table Grid 8"/>
+    <w:lsdException w:uiPriority="0" w:name="Table List 1"/>
+    <w:lsdException w:uiPriority="0" w:name="Table List 2"/>
+    <w:lsdException w:uiPriority="0" w:name="Table List 3"/>
+    <w:lsdException w:uiPriority="0" w:name="Table List 4"/>
+    <w:lsdException w:uiPriority="0" w:name="Table List 5"/>
+    <w:lsdException w:uiPriority="0" w:name="Table List 6"/>
+    <w:lsdException w:uiPriority="0" w:name="Table List 7"/>
+    <w:lsdException w:uiPriority="0" w:name="Table List 8"/>
+    <w:lsdException w:uiPriority="0" w:name="Table 3D effects 1"/>
+    <w:lsdException w:uiPriority="0" w:name="Table 3D effects 2"/>
+    <w:lsdException w:uiPriority="0" w:name="Table 3D effects 3"/>
+    <w:lsdException w:uiPriority="0" w:name="Table Contemporary"/>
+    <w:lsdException w:uiPriority="0" w:name="Table Elegant"/>
+    <w:lsdException w:uiPriority="0" w:name="Table Professional"/>
+    <w:lsdException w:uiPriority="0" w:name="Table Subtle 1"/>
+    <w:lsdException w:uiPriority="0" w:name="Table Subtle 2"/>
+    <w:lsdException w:uiPriority="0" w:name="Table Web 1"/>
+    <w:lsdException w:uiPriority="0" w:name="Table Web 2"/>
+    <w:lsdException w:uiPriority="0" w:name="Table Web 3"/>
+    <w:lsdException w:unhideWhenUsed="0" w:uiPriority="0" w:semiHidden="0" w:name="Balloon Text"/>
+    <w:lsdException w:unhideWhenUsed="0" w:uiPriority="0" w:semiHidden="0" w:name="Table Grid"/>
+    <w:lsdException w:uiPriority="0" w:name="Table Theme"/>
+    <w:lsdException w:unhideWhenUsed="0" w:uiPriority="60" w:semiHidden="0" w:name="Light Shading"/>
+    <w:lsdException w:unhideWhenUsed="0" w:uiPriority="61" w:semiHidden="0" w:name="Light List"/>
+    <w:lsdException w:unhideWhenUsed="0" w:uiPriority="62" w:semiHidden="0" w:name="Light Grid"/>
+    <w:lsdException w:unhideWhenUsed="0" w:uiPriority="63" w:semiHidden="0" w:name="Medium Shading 1"/>
+    <w:lsdException w:unhideWhenUsed="0" w:uiPriority="64" w:semiHidden="0" w:name="Medium Shading 2"/>
+    <w:lsdException w:unhideWhenUsed="0" w:uiPriority="65" w:semiHidden="0" w:name="Medium List 1"/>
+    <w:lsdException w:unhideWhenUsed="0" w:uiPriority="66" w:semiHidden="0" w:name="Medium List 2"/>
+    <w:lsdException w:unhideWhenUsed="0" w:uiPriority="67" w:semiHidden="0" w:name="Medium Grid 1"/>
+    <w:lsdException w:unhideWhenUsed="0" w:uiPriority="68" w:semiHidden="0" w:name="Medium Grid 2"/>
+    <w:lsdException w:unhideWhenUsed="0" w:uiPriority="69" w:semiHidden="0" w:name="Medium Grid 3"/>
+    <w:lsdException w:unhideWhenUsed="0" w:uiPriority="70" w:semiHidden="0" w:name="Dark List"/>
+    <w:lsdException w:unhideWhenUsed="0" w:uiPriority="71" w:semiHidden="0" w:name="Colorful Shading"/>
+    <w:lsdException w:unhideWhenUsed="0" w:uiPriority="72" w:semiHidden="0" w:name="Colorful List"/>
+    <w:lsdException w:unhideWhenUsed="0" w:uiPriority="73" w:semiHidden="0" w:name="Colorful Grid"/>
+    <w:lsdException w:unhideWhenUsed="0" w:uiPriority="60" w:semiHidden="0" w:name="Light Shading Accent 1"/>
+    <w:lsdException w:unhideWhenUsed="0" w:uiPriority="61" w:semiHidden="0" w:name="Light List Accent 1"/>
+    <w:lsdException w:unhideWhenUsed="0" w:uiPriority="62" w:semiHidden="0" w:name="Light Grid Accent 1"/>
+    <w:lsdException w:unhideWhenUsed="0" w:uiPriority="63" w:semiHidden="0" w:name="Medium Shading 1 Accent 1"/>
+    <w:lsdException w:unhideWhenUsed="0" w:uiPriority="64" w:semiHidden="0" w:name="Medium Shading 2 Accent 1"/>
+    <w:lsdException w:unhideWhenUsed="0" w:uiPriority="65" w:semiHidden="0" w:name="Medium List 1 Accent 1"/>
+    <w:lsdException w:unhideWhenUsed="0" w:uiPriority="66" w:semiHidden="0" w:name="Medium List 2 Accent 1"/>
+    <w:lsdException w:unhideWhenUsed="0" w:uiPriority="67" w:semiHidden="0" w:name="Medium Grid 1 Accent 1"/>
+    <w:lsdException w:unhideWhenUsed="0" w:uiPriority="68" w:semiHidden="0" w:name="Medium Grid 2 Accent 1"/>
+    <w:lsdException w:unhideWhenUsed="0" w:uiPriority="69" w:semiHidden="0" w:name="Medium Grid 3 Accent 1"/>
+    <w:lsdException w:unhideWhenUsed="0" w:uiPriority="70" w:semiHidden="0" w:name="Dark List Accent 1"/>
+    <w:lsdException w:unhideWhenUsed="0" w:uiPriority="71" w:semiHidden="0" w:name="Colorful Shading Accent 1"/>
+    <w:lsdException w:unhideWhenUsed="0" w:uiPriority="72" w:semiHidden="0" w:name="Colorful List Accent 1"/>
+    <w:lsdException w:unhideWhenUsed="0" w:uiPriority="73" w:semiHidden="0" w:name="Colorful Grid Accent 1"/>
+    <w:lsdException w:unhideWhenUsed="0" w:uiPriority="60" w:semiHidden="0" w:name="Light Shading Accent 2"/>
+    <w:lsdException w:unhideWhenUsed="0" w:uiPriority="61" w:semiHidden="0" w:name="Light List Accent 2"/>
+    <w:lsdException w:unhideWhenUsed="0" w:uiPriority="62" w:semiHidden="0" w:name="Light Grid Accent 2"/>
+    <w:lsdException w:unhideWhenUsed="0" w:uiPriority="63" w:semiHidden="0" w:name="Medium Shading 1 Accent 2"/>
+    <w:lsdException w:unhideWhenUsed="0" w:uiPriority="64" w:semiHidden="0" w:name="Medium Shading 2 Accent 2"/>
+    <w:lsdException w:unhideWhenUsed="0" w:uiPriority="65" w:semiHidden="0" w:name="Medium List 1 Accent 2"/>
+    <w:lsdException w:unhideWhenUsed="0" w:uiPriority="66" w:semiHidden="0" w:name="Medium List 2 Accent 2"/>
+    <w:lsdException w:unhideWhenUsed="0" w:uiPriority="67" w:semiHidden="0" w:name="Medium Grid 1 Accent 2"/>
+    <w:lsdException w:unhideWhenUsed="0" w:uiPriority="68" w:semiHidden="0" w:name="Medium Grid 2 Accent 2"/>
+    <w:lsdException w:unhideWhenUsed="0" w:uiPriority="69" w:semiHidden="0" w:name="Medium Grid 3 Accent 2"/>
+    <w:lsdException w:unhideWhenUsed="0" w:uiPriority="70" w:semiHidden="0" w:name="Dark List Accent 2"/>
+    <w:lsdException w:unhideWhenUsed="0" w:uiPriority="71" w:semiHidden="0" w:name="Colorful Shading Accent 2"/>
+    <w:lsdException w:unhideWhenUsed="0" w:uiPriority="72" w:semiHidden="0" w:name="Colorful List Accent 2"/>
+    <w:lsdException w:unhideWhenUsed="0" w:uiPriority="73" w:semiHidden="0" w:name="Colorful Grid Accent 2"/>
+    <w:lsdException w:unhideWhenUsed="0" w:uiPriority="60" w:semiHidden="0" w:name="Light Shading Accent 3"/>
+    <w:lsdException w:unhideWhenUsed="0" w:uiPriority="61" w:semiHidden="0" w:name="Light List Accent 3"/>
+    <w:lsdException w:unhideWhenUsed="0" w:uiPriority="62" w:semiHidden="0" w:name="Light Grid Accent 3"/>
+    <w:lsdException w:unhideWhenUsed="0" w:uiPriority="63" w:semiHidden="0" w:name="Medium Shading 1 Accent 3"/>
+    <w:lsdException w:unhideWhenUsed="0" w:uiPriority="64" w:semiHidden="0" w:name="Medium Shading 2 Accent 3"/>
+    <w:lsdException w:unhideWhenUsed="0" w:uiPriority="65" w:semiHidden="0" w:name="Medium List 1 Accent 3"/>
+    <w:lsdException w:unhideWhenUsed="0" w:uiPriority="66" w:semiHidden="0" w:name="Medium List 2 Accent 3"/>
+    <w:lsdException w:unhideWhenUsed="0" w:uiPriority="67" w:semiHidden="0" w:name="Medium Grid 1 Accent 3"/>
+    <w:lsdException w:unhideWhenUsed="0" w:uiPriority="68" w:semiHidden="0" w:name="Medium Grid 2 Accent 3"/>
+    <w:lsdException w:unhideWhenUsed="0" w:uiPriority="69" w:semiHidden="0" w:name="Medium Grid 3 Accent 3"/>
+    <w:lsdException w:unhideWhenUsed="0" w:uiPriority="70" w:semiHidden="0" w:name="Dark List Accent 3"/>
+    <w:lsdException w:unhideWhenUsed="0" w:uiPriority="71" w:semiHidden="0" w:name="Colorful Shading Accent 3"/>
+    <w:lsdException w:unhideWhenUsed="0" w:uiPriority="72" w:semiHidden="0" w:name="Colorful List Accent 3"/>
+    <w:lsdException w:unhideWhenUsed="0" w:uiPriority="73" w:semiHidden="0" w:name="Colorful Grid Accent 3"/>
+    <w:lsdException w:unhideWhenUsed="0" w:uiPriority="60" w:semiHidden="0" w:name="Light Shading Accent 4"/>
+    <w:lsdException w:unhideWhenUsed="0" w:uiPriority="61" w:semiHidden="0" w:name="Light List Accent 4"/>
+    <w:lsdException w:unhideWhenUsed="0" w:uiPriority="62" w:semiHidden="0" w:name="Light Grid Accent 4"/>
+    <w:lsdException w:unhideWhenUsed="0" w:uiPriority="63" w:semiHidden="0" w:name="Medium Shading 1 Accent 4"/>
+    <w:lsdException w:unhideWhenUsed="0" w:uiPriority="64" w:semiHidden="0" w:name="Medium Shading 2 Accent 4"/>
+    <w:lsdException w:unhideWhenUsed="0" w:uiPriority="65" w:semiHidden="0" w:name="Medium List 1 Accent 4"/>
+    <w:lsdException w:unhideWhenUsed="0" w:uiPriority="66" w:semiHidden="0" w:name="Medium List 2 Accent 4"/>
+    <w:lsdException w:unhideWhenUsed="0" w:uiPriority="67" w:semiHidden="0" w:name="Medium Grid 1 Accent 4"/>
+    <w:lsdException w:unhideWhenUsed="0" w:uiPriority="68" w:semiHidden="0" w:name="Medium Grid 2 Accent 4"/>
+    <w:lsdException w:unhideWhenUsed="0" w:uiPriority="69" w:semiHidden="0" w:name="Medium Grid 3 Accent 4"/>
+    <w:lsdException w:unhideWhenUsed="0" w:uiPriority="70" w:semiHidden="0" w:name="Dark List Accent 4"/>
+    <w:lsdException w:unhideWhenUsed="0" w:uiPriority="71" w:semiHidden="0" w:name="Colorful Shading Accent 4"/>
+    <w:lsdException w:unhideWhenUsed="0" w:uiPriority="72" w:semiHidden="0" w:name="Colorful List Accent 4"/>
+    <w:lsdException w:unhideWhenUsed="0" w:uiPriority="73" w:semiHidden="0" w:name="Colorful Grid Accent 4"/>
+    <w:lsdException w:unhideWhenUsed="0" w:uiPriority="60" w:semiHidden="0" w:name="Light Shading Accent 5"/>
+    <w:lsdException w:unhideWhenUsed="0" w:uiPriority="61" w:semiHidden="0" w:name="Light List Accent 5"/>
+    <w:lsdException w:unhideWhenUsed="0" w:uiPriority="62" w:semiHidden="0" w:name="Light Grid Accent 5"/>
+    <w:lsdException w:unhideWhenUsed="0" w:uiPriority="63" w:semiHidden="0" w:name="Medium Shading 1 Accent 5"/>
+    <w:lsdException w:unhideWhenUsed="0" w:uiPriority="64" w:semiHidden="0" w:name="Medium Shading 2 Accent 5"/>
+    <w:lsdException w:unhideWhenUsed="0" w:uiPriority="65" w:semiHidden="0" w:name="Medium List 1 Accent 5"/>
+    <w:lsdException w:unhideWhenUsed="0" w:uiPriority="66" w:semiHidden="0" w:name="Medium List 2 Accent 5"/>
+    <w:lsdException w:unhideWhenUsed="0" w:uiPriority="67" w:semiHidden="0" w:name="Medium Grid 1 Accent 5"/>
+    <w:lsdException w:unhideWhenUsed="0" w:uiPriority="68" w:semiHidden="0" w:name="Medium Grid 2 Accent 5"/>
+    <w:lsdException w:unhideWhenUsed="0" w:uiPriority="69" w:semiHidden="0" w:name="Medium Grid 3 Accent 5"/>
+    <w:lsdException w:unhideWhenUsed="0" w:uiPriority="70" w:semiHidden="0" w:name="Dark List Accent 5"/>
+    <w:lsdException w:unhideWhenUsed="0" w:uiPriority="71" w:semiHidden="0" w:name="Colorful Shading Accent 5"/>
+    <w:lsdException w:unhideWhenUsed="0" w:uiPriority="72" w:semiHidden="0" w:name="Colorful List Accent 5"/>
+    <w:lsdException w:unhideWhenUsed="0" w:uiPriority="73" w:semiHidden="0" w:name="Colorful Grid Accent 5"/>
+    <w:lsdException w:unhideWhenUsed="0" w:uiPriority="60" w:semiHidden="0" w:name="Light Shading Accent 6"/>
+    <w:lsdException w:unhideWhenUsed="0" w:uiPriority="61" w:semiHidden="0" w:name="Light List Accent 6"/>
+    <w:lsdException w:unhideWhenUsed="0" w:uiPriority="62" w:semiHidden="0" w:name="Light Grid Accent 6"/>
+    <w:lsdException w:unhideWhenUsed="0" w:uiPriority="63" w:semiHidden="0" w:name="Medium Shading 1 Accent 6"/>
+    <w:lsdException w:unhideWhenUsed="0" w:uiPriority="64" w:semiHidden="0" w:name="Medium Shading 2 Accent 6"/>
+    <w:lsdException w:unhideWhenUsed="0" w:uiPriority="65" w:semiHidden="0" w:name="Medium List 1 Accent 6"/>
+    <w:lsdException w:unhideWhenUsed="0" w:uiPriority="66" w:semiHidden="0" w:name="Medium List 2 Accent 6"/>
+    <w:lsdException w:unhideWhenUsed="0" w:uiPriority="67" w:semiHidden="0" w:name="Medium Grid 1 Accent 6"/>
+    <w:lsdException w:unhideWhenUsed="0" w:uiPriority="68" w:semiHidden="0" w:name="Medium Grid 2 Accent 6"/>
+    <w:lsdException w:unhideWhenUsed="0" w:uiPriority="69" w:semiHidden="0" w:name="Medium Grid 3 Accent 6"/>
+    <w:lsdException w:unhideWhenUsed="0" w:uiPriority="70" w:semiHidden="0" w:name="Dark List Accent 6"/>
+    <w:lsdException w:unhideWhenUsed="0" w:uiPriority="71" w:semiHidden="0" w:name="Colorful Shading Accent 6"/>
+    <w:lsdException w:unhideWhenUsed="0" w:uiPriority="72" w:semiHidden="0" w:name="Colorful List Accent 6"/>
+    <w:lsdException w:unhideWhenUsed="0" w:uiPriority="73" w:semiHidden="0" w:name="Colorful Grid Accent 6"/>
   </w:latentStyles>
-  <w:style w:type="paragraph" w:default="1" w:styleId="a">
+  <w:style w:type="paragraph" w:default="1" w:styleId="1">
     <w:name w:val="Normal"/>
     <w:qFormat/>
+    <w:uiPriority w:val="0"/>
     <w:pPr>
       <w:widowControl w:val="0"/>
       <w:jc w:val="both"/>
     </w:pPr>
     <w:rPr>
-      <w:rFonts w:asciiTheme="minorHAnsi" w:eastAsiaTheme="minorEastAsia" w:hAnsiTheme="minorHAnsi" w:cstheme="minorBidi"/>
+      <w:rFonts w:asciiTheme="minorHAnsi" w:hAnsiTheme="minorHAnsi" w:eastAsiaTheme="minorEastAsia" w:cstheme="minorBidi"/>
       <w:kern w:val="2"/>
       <w:sz w:val="21"/>
       <w:szCs w:val="24"/>
+      <w:lang w:val="en-US" w:eastAsia="zh-CN" w:bidi="ar-SA"/>
     </w:rPr>
   </w:style>
-  <w:style w:type="paragraph" w:styleId="1">
+  <w:style w:type="paragraph" w:styleId="2">
     <w:name w:val="heading 1"/>
-    <w:basedOn w:val="a"/>
-    <w:next w:val="a"/>
+    <w:basedOn w:val="1"/>
+    <w:next w:val="1"/>
     <w:qFormat/>
+    <w:uiPriority w:val="0"/>
     <w:pPr>
       <w:keepNext/>
       <w:keepLines/>
       <w:numPr>
+        <w:ilvl w:val="0"/>
         <w:numId w:val="1"/>
       </w:numPr>
       <w:spacing w:before="340" w:after="330" w:line="576" w:lineRule="auto"/>
@@ -1595,12 +1583,13 @@
       <w:sz w:val="44"/>
     </w:rPr>
   </w:style>
-  <w:style w:type="paragraph" w:styleId="2">
+  <w:style w:type="paragraph" w:styleId="3">
     <w:name w:val="heading 2"/>
-    <w:basedOn w:val="a"/>
-    <w:next w:val="a"/>
+    <w:basedOn w:val="1"/>
+    <w:next w:val="1"/>
     <w:unhideWhenUsed/>
     <w:qFormat/>
+    <w:uiPriority w:val="0"/>
     <w:pPr>
       <w:keepNext/>
       <w:keepLines/>
@@ -1612,18 +1601,19 @@
       <w:outlineLvl w:val="1"/>
     </w:pPr>
     <w:rPr>
-      <w:rFonts w:ascii="Arial" w:eastAsia="黑体" w:hAnsi="Arial"/>
+      <w:rFonts w:ascii="Arial" w:hAnsi="Arial" w:eastAsia="黑体"/>
       <w:b/>
       <w:sz w:val="32"/>
     </w:rPr>
   </w:style>
-  <w:style w:type="paragraph" w:styleId="3">
+  <w:style w:type="paragraph" w:styleId="4">
     <w:name w:val="heading 3"/>
-    <w:basedOn w:val="a"/>
-    <w:next w:val="a"/>
+    <w:basedOn w:val="1"/>
+    <w:next w:val="1"/>
     <w:semiHidden/>
     <w:unhideWhenUsed/>
     <w:qFormat/>
+    <w:uiPriority w:val="0"/>
     <w:pPr>
       <w:keepNext/>
       <w:keepLines/>
@@ -1639,13 +1629,14 @@
       <w:sz w:val="32"/>
     </w:rPr>
   </w:style>
-  <w:style w:type="paragraph" w:styleId="4">
+  <w:style w:type="paragraph" w:styleId="5">
     <w:name w:val="heading 4"/>
-    <w:basedOn w:val="a"/>
-    <w:next w:val="a"/>
+    <w:basedOn w:val="1"/>
+    <w:next w:val="1"/>
     <w:semiHidden/>
     <w:unhideWhenUsed/>
     <w:qFormat/>
+    <w:uiPriority w:val="0"/>
     <w:pPr>
       <w:keepNext/>
       <w:keepLines/>
@@ -1657,18 +1648,19 @@
       <w:outlineLvl w:val="3"/>
     </w:pPr>
     <w:rPr>
-      <w:rFonts w:ascii="Arial" w:eastAsia="黑体" w:hAnsi="Arial"/>
+      <w:rFonts w:ascii="Arial" w:hAnsi="Arial" w:eastAsia="黑体"/>
       <w:b/>
       <w:sz w:val="28"/>
     </w:rPr>
   </w:style>
-  <w:style w:type="paragraph" w:styleId="5">
+  <w:style w:type="paragraph" w:styleId="6">
     <w:name w:val="heading 5"/>
-    <w:basedOn w:val="a"/>
-    <w:next w:val="a"/>
+    <w:basedOn w:val="1"/>
+    <w:next w:val="1"/>
     <w:semiHidden/>
     <w:unhideWhenUsed/>
     <w:qFormat/>
+    <w:uiPriority w:val="0"/>
     <w:pPr>
       <w:keepNext/>
       <w:keepLines/>
@@ -1684,13 +1676,14 @@
       <w:sz w:val="28"/>
     </w:rPr>
   </w:style>
-  <w:style w:type="paragraph" w:styleId="6">
+  <w:style w:type="paragraph" w:styleId="7">
     <w:name w:val="heading 6"/>
-    <w:basedOn w:val="a"/>
-    <w:next w:val="a"/>
+    <w:basedOn w:val="1"/>
+    <w:next w:val="1"/>
     <w:semiHidden/>
     <w:unhideWhenUsed/>
     <w:qFormat/>
+    <w:uiPriority w:val="0"/>
     <w:pPr>
       <w:keepNext/>
       <w:keepLines/>
@@ -1702,18 +1695,19 @@
       <w:outlineLvl w:val="5"/>
     </w:pPr>
     <w:rPr>
-      <w:rFonts w:ascii="Arial" w:eastAsia="黑体" w:hAnsi="Arial"/>
+      <w:rFonts w:ascii="Arial" w:hAnsi="Arial" w:eastAsia="黑体"/>
       <w:b/>
       <w:sz w:val="24"/>
     </w:rPr>
   </w:style>
-  <w:style w:type="paragraph" w:styleId="7">
+  <w:style w:type="paragraph" w:styleId="8">
     <w:name w:val="heading 7"/>
-    <w:basedOn w:val="a"/>
-    <w:next w:val="a"/>
+    <w:basedOn w:val="1"/>
+    <w:next w:val="1"/>
     <w:semiHidden/>
     <w:unhideWhenUsed/>
     <w:qFormat/>
+    <w:uiPriority w:val="0"/>
     <w:pPr>
       <w:keepNext/>
       <w:keepLines/>
@@ -1729,13 +1723,14 @@
       <w:sz w:val="24"/>
     </w:rPr>
   </w:style>
-  <w:style w:type="paragraph" w:styleId="8">
+  <w:style w:type="paragraph" w:styleId="9">
     <w:name w:val="heading 8"/>
-    <w:basedOn w:val="a"/>
-    <w:next w:val="a"/>
+    <w:basedOn w:val="1"/>
+    <w:next w:val="1"/>
     <w:semiHidden/>
     <w:unhideWhenUsed/>
     <w:qFormat/>
+    <w:uiPriority w:val="0"/>
     <w:pPr>
       <w:keepNext/>
       <w:keepLines/>
@@ -1747,17 +1742,18 @@
       <w:outlineLvl w:val="7"/>
     </w:pPr>
     <w:rPr>
-      <w:rFonts w:ascii="Arial" w:eastAsia="黑体" w:hAnsi="Arial"/>
+      <w:rFonts w:ascii="Arial" w:hAnsi="Arial" w:eastAsia="黑体"/>
       <w:sz w:val="24"/>
     </w:rPr>
   </w:style>
-  <w:style w:type="paragraph" w:styleId="9">
+  <w:style w:type="paragraph" w:styleId="10">
     <w:name w:val="heading 9"/>
-    <w:basedOn w:val="a"/>
-    <w:next w:val="a"/>
+    <w:basedOn w:val="1"/>
+    <w:next w:val="1"/>
     <w:semiHidden/>
     <w:unhideWhenUsed/>
     <w:qFormat/>
+    <w:uiPriority w:val="0"/>
     <w:pPr>
       <w:keepNext/>
       <w:keepLines/>
@@ -1769,22 +1765,22 @@
       <w:outlineLvl w:val="8"/>
     </w:pPr>
     <w:rPr>
-      <w:rFonts w:ascii="Arial" w:eastAsia="黑体" w:hAnsi="Arial"/>
+      <w:rFonts w:ascii="Arial" w:hAnsi="Arial" w:eastAsia="黑体"/>
     </w:rPr>
   </w:style>
-  <w:style w:type="character" w:default="1" w:styleId="a0">
+  <w:style w:type="character" w:default="1" w:styleId="11">
     <w:name w:val="Default Paragraph Font"/>
-    <w:uiPriority w:val="1"/>
     <w:semiHidden/>
     <w:unhideWhenUsed/>
+    <w:uiPriority w:val="1"/>
   </w:style>
-  <w:style w:type="table" w:default="1" w:styleId="a1">
+  <w:style w:type="table" w:default="1" w:styleId="13">
     <w:name w:val="Normal Table"/>
-    <w:uiPriority w:val="99"/>
     <w:semiHidden/>
     <w:unhideWhenUsed/>
+    <w:uiPriority w:val="99"/>
     <w:tblPr>
-      <w:tblInd w:w="0" w:type="dxa"/>
+      <w:tblLayout w:type="fixed"/>
       <w:tblCellMar>
         <w:top w:w="0" w:type="dxa"/>
         <w:left w:w="108" w:type="dxa"/>
@@ -1793,45 +1789,41 @@
       </w:tblCellMar>
     </w:tblPr>
   </w:style>
-  <w:style w:type="numbering" w:default="1" w:styleId="a2">
-    <w:name w:val="No List"/>
-    <w:uiPriority w:val="99"/>
-    <w:semiHidden/>
-    <w:unhideWhenUsed/>
-  </w:style>
-  <w:style w:type="character" w:styleId="a3">
+  <w:style w:type="character" w:styleId="12">
     <w:name w:val="Hyperlink"/>
-    <w:basedOn w:val="a0"/>
+    <w:basedOn w:val="11"/>
+    <w:uiPriority w:val="0"/>
     <w:rPr>
       <w:color w:val="0000FF"/>
       <w:u w:val="single"/>
     </w:rPr>
   </w:style>
-  <w:style w:type="table" w:styleId="a4">
+  <w:style w:type="table" w:styleId="14">
     <w:name w:val="Table Grid"/>
-    <w:basedOn w:val="a1"/>
+    <w:basedOn w:val="13"/>
+    <w:uiPriority w:val="0"/>
     <w:pPr>
       <w:widowControl w:val="0"/>
       <w:jc w:val="both"/>
     </w:pPr>
     <w:tblPr>
       <w:tblBorders>
-        <w:top w:val="single" w:sz="4" w:space="0" w:color="auto"/>
-        <w:left w:val="single" w:sz="4" w:space="0" w:color="auto"/>
-        <w:bottom w:val="single" w:sz="4" w:space="0" w:color="auto"/>
-        <w:right w:val="single" w:sz="4" w:space="0" w:color="auto"/>
-        <w:insideH w:val="single" w:sz="4" w:space="0" w:color="auto"/>
-        <w:insideV w:val="single" w:sz="4" w:space="0" w:color="auto"/>
+        <w:top w:val="single" w:color="auto" w:sz="4" w:space="0"/>
+        <w:left w:val="single" w:color="auto" w:sz="4" w:space="0"/>
+        <w:bottom w:val="single" w:color="auto" w:sz="4" w:space="0"/>
+        <w:right w:val="single" w:color="auto" w:sz="4" w:space="0"/>
+        <w:insideH w:val="single" w:color="auto" w:sz="4" w:space="0"/>
+        <w:insideV w:val="single" w:color="auto" w:sz="4" w:space="0"/>
       </w:tblBorders>
+      <w:tblLayout w:type="fixed"/>
     </w:tblPr>
   </w:style>
-  <w:style w:type="character" w:styleId="a5">
+  <w:style w:type="character" w:customStyle="1" w:styleId="15">
     <w:name w:val="Unresolved Mention"/>
-    <w:basedOn w:val="a0"/>
-    <w:uiPriority w:val="99"/>
+    <w:basedOn w:val="11"/>
     <w:semiHidden/>
     <w:unhideWhenUsed/>
-    <w:rsid w:val="006811DE"/>
+    <w:uiPriority w:val="99"/>
     <w:rPr>
       <w:color w:val="605E5C"/>
       <w:shd w:val="clear" w:color="auto" w:fill="E1DFDD"/>
@@ -2092,7 +2084,6 @@
     </a:fmtScheme>
   </a:themeElements>
   <a:objectDefaults/>
-  <a:extraClrSchemeLst/>
 </a:theme>
 </file>
 

--- a/系统安装说明.docx
+++ b/系统安装说明.docx
@@ -364,6 +364,7 @@
     <w:p>
       <w:pPr>
         <w:numPr>
+          <w:ilvl w:val="0"/>
           <w:numId w:val="0"/>
         </w:numPr>
         <w:ind w:leftChars="0"/>
@@ -486,6 +487,7 @@
     <w:p>
       <w:pPr>
         <w:numPr>
+          <w:ilvl w:val="0"/>
           <w:numId w:val="0"/>
         </w:numPr>
         <w:ind w:leftChars="0"/>
@@ -574,12 +576,27 @@
           <w:rFonts w:hint="eastAsia" w:ascii="微软雅黑" w:hAnsi="微软雅黑" w:eastAsia="微软雅黑" w:cs="微软雅黑"/>
           <w:lang w:eastAsia="zh-CN"/>
         </w:rPr>
+        <w:t>”、“</w:t>
+      </w:r>
+      <w:r>
+        <w:rPr>
+          <w:rFonts w:hint="eastAsia" w:ascii="微软雅黑" w:hAnsi="微软雅黑" w:eastAsia="微软雅黑" w:cs="微软雅黑"/>
+          <w:lang w:val="en-US" w:eastAsia="zh-CN"/>
+        </w:rPr>
+        <w:t>edu_user_info_sync</w:t>
+      </w:r>
+      <w:r>
+        <w:rPr>
+          <w:rFonts w:hint="eastAsia" w:ascii="微软雅黑" w:hAnsi="微软雅黑" w:eastAsia="微软雅黑" w:cs="微软雅黑"/>
+          <w:lang w:eastAsia="zh-CN"/>
+        </w:rPr>
         <w:t>”</w:t>
       </w:r>
     </w:p>
     <w:p>
       <w:pPr>
         <w:numPr>
+          <w:ilvl w:val="0"/>
           <w:numId w:val="0"/>
         </w:numPr>
         <w:ind w:leftChars="0"/>
@@ -638,7 +655,7 @@
     <w:p>
       <w:pPr>
         <w:rPr>
-          <w:rFonts w:ascii="微软雅黑" w:hAnsi="微软雅黑" w:eastAsia="微软雅黑" w:cs="微软雅黑"/>
+          <w:rFonts w:hint="eastAsia" w:ascii="微软雅黑" w:hAnsi="微软雅黑" w:eastAsia="微软雅黑" w:cs="微软雅黑"/>
         </w:rPr>
       </w:pPr>
       <w:r>
@@ -646,6 +663,28 @@
           <w:rFonts w:hint="eastAsia" w:ascii="微软雅黑" w:hAnsi="微软雅黑" w:eastAsia="微软雅黑" w:cs="微软雅黑"/>
         </w:rPr>
         <w:t>python manage.py migrate --database=course_B</w:t>
+      </w:r>
+    </w:p>
+    <w:p>
+      <w:pPr>
+        <w:rPr>
+          <w:rFonts w:hint="eastAsia" w:ascii="微软雅黑" w:hAnsi="微软雅黑" w:eastAsia="微软雅黑" w:cs="微软雅黑"/>
+        </w:rPr>
+      </w:pPr>
+      <w:r>
+        <w:rPr>
+          <w:rFonts w:hint="eastAsia" w:ascii="微软雅黑" w:hAnsi="微软雅黑" w:eastAsia="微软雅黑" w:cs="微软雅黑"/>
+        </w:rPr>
+        <w:t>python manage.py migrate --database=</w:t>
+      </w:r>
+      <w:bookmarkStart w:id="0" w:name="_GoBack"/>
+      <w:bookmarkEnd w:id="0"/>
+      <w:r>
+        <w:rPr>
+          <w:rFonts w:hint="eastAsia" w:ascii="微软雅黑" w:hAnsi="微软雅黑" w:eastAsia="微软雅黑" w:cs="微软雅黑"/>
+          <w:lang w:val="en-US" w:eastAsia="zh-CN"/>
+        </w:rPr>
+        <w:t>user_info_sync</w:t>
       </w:r>
     </w:p>
     <w:p>
@@ -801,6 +840,12 @@
             <w:insideV w:val="single" w:color="auto" w:sz="4" w:space="0"/>
           </w:tblBorders>
           <w:tblLayout w:type="fixed"/>
+          <w:tblCellMar>
+            <w:top w:w="0" w:type="dxa"/>
+            <w:left w:w="108" w:type="dxa"/>
+            <w:bottom w:w="0" w:type="dxa"/>
+            <w:right w:w="108" w:type="dxa"/>
+          </w:tblCellMar>
         </w:tblPrEx>
         <w:tc>
           <w:tcPr>
@@ -976,16 +1021,7 @@
           <w:rFonts w:hint="eastAsia" w:ascii="微软雅黑" w:hAnsi="微软雅黑" w:eastAsia="微软雅黑" w:cs="微软雅黑"/>
           <w:lang w:val="en-US" w:eastAsia="zh-CN"/>
         </w:rPr>
-        <w:t>-----------------创建测试用户 man</w:t>
-      </w:r>
-      <w:bookmarkStart w:id="0" w:name="_GoBack"/>
-      <w:bookmarkEnd w:id="0"/>
-      <w:r>
-        <w:rPr>
-          <w:rFonts w:hint="eastAsia" w:ascii="微软雅黑" w:hAnsi="微软雅黑" w:eastAsia="微软雅黑" w:cs="微软雅黑"/>
-          <w:lang w:val="en-US" w:eastAsia="zh-CN"/>
-        </w:rPr>
-        <w:t>age gentester</w:t>
+        <w:t>-----------------创建测试用户 manage gentester</w:t>
       </w:r>
     </w:p>
     <w:p>
@@ -1361,7 +1397,7 @@
     <w:lsdException w:qFormat="1" w:unhideWhenUsed="0" w:uiPriority="0" w:semiHidden="0" w:name="Title"/>
     <w:lsdException w:unhideWhenUsed="0" w:uiPriority="0" w:semiHidden="0" w:name="Closing"/>
     <w:lsdException w:unhideWhenUsed="0" w:uiPriority="0" w:semiHidden="0" w:name="Signature"/>
-    <w:lsdException w:uiPriority="1" w:name="Default Paragraph Font"/>
+    <w:lsdException w:qFormat="1" w:uiPriority="1" w:name="Default Paragraph Font"/>
     <w:lsdException w:unhideWhenUsed="0" w:uiPriority="0" w:semiHidden="0" w:name="Body Text"/>
     <w:lsdException w:unhideWhenUsed="0" w:uiPriority="0" w:semiHidden="0" w:name="Body Text Indent"/>
     <w:lsdException w:unhideWhenUsed="0" w:uiPriority="0" w:semiHidden="0" w:name="List Continue"/>
@@ -1381,7 +1417,7 @@
     <w:lsdException w:unhideWhenUsed="0" w:uiPriority="0" w:semiHidden="0" w:name="Body Text Indent 2"/>
     <w:lsdException w:unhideWhenUsed="0" w:uiPriority="0" w:semiHidden="0" w:name="Body Text Indent 3"/>
     <w:lsdException w:unhideWhenUsed="0" w:uiPriority="0" w:semiHidden="0" w:name="Block Text"/>
-    <w:lsdException w:unhideWhenUsed="0" w:uiPriority="0" w:semiHidden="0" w:name="Hyperlink"/>
+    <w:lsdException w:qFormat="1" w:unhideWhenUsed="0" w:uiPriority="0" w:semiHidden="0" w:name="Hyperlink"/>
     <w:lsdException w:unhideWhenUsed="0" w:uiPriority="0" w:semiHidden="0" w:name="FollowedHyperlink"/>
     <w:lsdException w:qFormat="1" w:unhideWhenUsed="0" w:uiPriority="0" w:semiHidden="0" w:name="Strong"/>
     <w:lsdException w:qFormat="1" w:unhideWhenUsed="0" w:uiPriority="0" w:semiHidden="0" w:name="Emphasis"/>
@@ -1399,7 +1435,7 @@
     <w:lsdException w:unhideWhenUsed="0" w:uiPriority="0" w:semiHidden="0" w:name="HTML Sample"/>
     <w:lsdException w:unhideWhenUsed="0" w:uiPriority="0" w:semiHidden="0" w:name="HTML Typewriter"/>
     <w:lsdException w:unhideWhenUsed="0" w:uiPriority="0" w:semiHidden="0" w:name="HTML Variable"/>
-    <w:lsdException w:uiPriority="99" w:name="Normal Table"/>
+    <w:lsdException w:qFormat="1" w:uiPriority="99" w:name="Normal Table"/>
     <w:lsdException w:unhideWhenUsed="0" w:uiPriority="0" w:semiHidden="0" w:name="annotation subject"/>
     <w:lsdException w:uiPriority="0" w:name="Table Simple 1"/>
     <w:lsdException w:uiPriority="0" w:name="Table Simple 2"/>
@@ -1444,7 +1480,7 @@
     <w:lsdException w:uiPriority="0" w:name="Table Web 2"/>
     <w:lsdException w:uiPriority="0" w:name="Table Web 3"/>
     <w:lsdException w:unhideWhenUsed="0" w:uiPriority="0" w:semiHidden="0" w:name="Balloon Text"/>
-    <w:lsdException w:unhideWhenUsed="0" w:uiPriority="0" w:semiHidden="0" w:name="Table Grid"/>
+    <w:lsdException w:qFormat="1" w:unhideWhenUsed="0" w:uiPriority="0" w:semiHidden="0" w:name="Table Grid"/>
     <w:lsdException w:uiPriority="0" w:name="Table Theme"/>
     <w:lsdException w:unhideWhenUsed="0" w:uiPriority="60" w:semiHidden="0" w:name="Light Shading"/>
     <w:lsdException w:unhideWhenUsed="0" w:uiPriority="61" w:semiHidden="0" w:name="Light List"/>
@@ -1772,12 +1808,14 @@
     <w:name w:val="Default Paragraph Font"/>
     <w:semiHidden/>
     <w:unhideWhenUsed/>
+    <w:qFormat/>
     <w:uiPriority w:val="1"/>
   </w:style>
   <w:style w:type="table" w:default="1" w:styleId="13">
     <w:name w:val="Normal Table"/>
     <w:semiHidden/>
     <w:unhideWhenUsed/>
+    <w:qFormat/>
     <w:uiPriority w:val="99"/>
     <w:tblPr>
       <w:tblLayout w:type="fixed"/>
@@ -1792,6 +1830,7 @@
   <w:style w:type="character" w:styleId="12">
     <w:name w:val="Hyperlink"/>
     <w:basedOn w:val="11"/>
+    <w:qFormat/>
     <w:uiPriority w:val="0"/>
     <w:rPr>
       <w:color w:val="0000FF"/>
@@ -1801,6 +1840,7 @@
   <w:style w:type="table" w:styleId="14">
     <w:name w:val="Table Grid"/>
     <w:basedOn w:val="13"/>
+    <w:qFormat/>
     <w:uiPriority w:val="0"/>
     <w:pPr>
       <w:widowControl w:val="0"/>
@@ -1823,6 +1863,7 @@
     <w:basedOn w:val="11"/>
     <w:semiHidden/>
     <w:unhideWhenUsed/>
+    <w:qFormat/>
     <w:uiPriority w:val="99"/>
     <w:rPr>
       <w:color w:val="605E5C"/>

--- a/系统安装说明.docx
+++ b/系统安装说明.docx
@@ -1,10 +1,10 @@
 
 <file path=word/document.xml><?xml version="1.0" encoding="utf-8"?>
-<w:document xmlns:wpc="http://schemas.microsoft.com/office/word/2010/wordprocessingCanvas" xmlns:mc="http://schemas.openxmlformats.org/markup-compatibility/2006" xmlns:o="urn:schemas-microsoft-com:office:office" xmlns:r="http://schemas.openxmlformats.org/officeDocument/2006/relationships" xmlns:m="http://schemas.openxmlformats.org/officeDocument/2006/math" xmlns:v="urn:schemas-microsoft-com:vml" xmlns:wp14="http://schemas.microsoft.com/office/word/2010/wordprocessingDrawing" xmlns:wp="http://schemas.openxmlformats.org/drawingml/2006/wordprocessingDrawing" xmlns:w="http://schemas.openxmlformats.org/wordprocessingml/2006/main" xmlns:w14="http://schemas.microsoft.com/office/word/2010/wordml" xmlns:w10="urn:schemas-microsoft-com:office:word" xmlns:w15="http://schemas.microsoft.com/office/word/2012/wordml" xmlns:wpg="http://schemas.microsoft.com/office/word/2010/wordprocessingGroup" xmlns:wpi="http://schemas.microsoft.com/office/word/2010/wordprocessingInk" xmlns:wne="http://schemas.microsoft.com/office/word/2006/wordml" xmlns:wps="http://schemas.microsoft.com/office/word/2010/wordprocessingShape" xmlns:wpsCustomData="http://www.wps.cn/officeDocument/2013/wpsCustomData" mc:Ignorable="w14 w15 wp14">
+<w:document xmlns:wpc="http://schemas.microsoft.com/office/word/2010/wordprocessingCanvas" xmlns:cx="http://schemas.microsoft.com/office/drawing/2014/chartex" xmlns:cx1="http://schemas.microsoft.com/office/drawing/2015/9/8/chartex" xmlns:cx2="http://schemas.microsoft.com/office/drawing/2015/10/21/chartex" xmlns:cx3="http://schemas.microsoft.com/office/drawing/2016/5/9/chartex" xmlns:cx4="http://schemas.microsoft.com/office/drawing/2016/5/10/chartex" xmlns:cx5="http://schemas.microsoft.com/office/drawing/2016/5/11/chartex" xmlns:cx6="http://schemas.microsoft.com/office/drawing/2016/5/12/chartex" xmlns:cx7="http://schemas.microsoft.com/office/drawing/2016/5/13/chartex" xmlns:cx8="http://schemas.microsoft.com/office/drawing/2016/5/14/chartex" xmlns:mc="http://schemas.openxmlformats.org/markup-compatibility/2006" xmlns:aink="http://schemas.microsoft.com/office/drawing/2016/ink" xmlns:am3d="http://schemas.microsoft.com/office/drawing/2017/model3d" xmlns:o="urn:schemas-microsoft-com:office:office" xmlns:r="http://schemas.openxmlformats.org/officeDocument/2006/relationships" xmlns:m="http://schemas.openxmlformats.org/officeDocument/2006/math" xmlns:v="urn:schemas-microsoft-com:vml" xmlns:wp14="http://schemas.microsoft.com/office/word/2010/wordprocessingDrawing" xmlns:wp="http://schemas.openxmlformats.org/drawingml/2006/wordprocessingDrawing" xmlns:w10="urn:schemas-microsoft-com:office:word" xmlns:w="http://schemas.openxmlformats.org/wordprocessingml/2006/main" xmlns:w14="http://schemas.microsoft.com/office/word/2010/wordml" xmlns:w15="http://schemas.microsoft.com/office/word/2012/wordml" xmlns:w16cid="http://schemas.microsoft.com/office/word/2016/wordml/cid" xmlns:w16se="http://schemas.microsoft.com/office/word/2015/wordml/symex" xmlns:wpg="http://schemas.microsoft.com/office/word/2010/wordprocessingGroup" xmlns:wpi="http://schemas.microsoft.com/office/word/2010/wordprocessingInk" xmlns:wne="http://schemas.microsoft.com/office/word/2006/wordml" xmlns:wps="http://schemas.microsoft.com/office/word/2010/wordprocessingShape" mc:Ignorable="w14 w15 w16se w16cid wp14">
   <w:body>
     <w:p>
       <w:pPr>
-        <w:pStyle w:val="2"/>
+        <w:pStyle w:val="1"/>
         <w:numPr>
           <w:ilvl w:val="0"/>
           <w:numId w:val="0"/>
@@ -21,7 +21,7 @@
     <w:p/>
     <w:p>
       <w:pPr>
-        <w:pStyle w:val="3"/>
+        <w:pStyle w:val="2"/>
       </w:pPr>
       <w:r>
         <w:rPr>
@@ -32,7 +32,7 @@
     </w:p>
     <w:p>
       <w:pPr>
-        <w:pStyle w:val="3"/>
+        <w:pStyle w:val="2"/>
         <w:numPr>
           <w:ilvl w:val="0"/>
           <w:numId w:val="2"/>
@@ -52,12 +52,12 @@
           <w:numId w:val="3"/>
         </w:numPr>
         <w:rPr>
-          <w:rFonts w:ascii="微软雅黑" w:hAnsi="微软雅黑" w:eastAsia="微软雅黑" w:cs="微软雅黑"/>
-        </w:rPr>
-      </w:pPr>
-      <w:r>
-        <w:rPr>
-          <w:rFonts w:hint="eastAsia" w:ascii="微软雅黑" w:hAnsi="微软雅黑" w:eastAsia="微软雅黑" w:cs="微软雅黑"/>
+          <w:rFonts w:ascii="微软雅黑" w:eastAsia="微软雅黑" w:hAnsi="微软雅黑" w:cs="微软雅黑"/>
+        </w:rPr>
+      </w:pPr>
+      <w:r>
+        <w:rPr>
+          <w:rFonts w:ascii="微软雅黑" w:eastAsia="微软雅黑" w:hAnsi="微软雅黑" w:cs="微软雅黑" w:hint="eastAsia"/>
         </w:rPr>
         <w:t>python 3.6.7</w:t>
       </w:r>
@@ -65,43 +65,43 @@
     <w:p>
       <w:pPr>
         <w:rPr>
-          <w:rFonts w:ascii="微软雅黑" w:hAnsi="微软雅黑" w:eastAsia="微软雅黑" w:cs="微软雅黑"/>
-        </w:rPr>
-      </w:pPr>
-      <w:r>
-        <w:rPr>
-          <w:rFonts w:hint="eastAsia" w:ascii="微软雅黑" w:hAnsi="微软雅黑" w:eastAsia="微软雅黑" w:cs="微软雅黑"/>
+          <w:rFonts w:ascii="微软雅黑" w:eastAsia="微软雅黑" w:hAnsi="微软雅黑" w:cs="微软雅黑"/>
+        </w:rPr>
+      </w:pPr>
+      <w:r>
+        <w:rPr>
+          <w:rFonts w:ascii="微软雅黑" w:eastAsia="微软雅黑" w:hAnsi="微软雅黑" w:cs="微软雅黑" w:hint="eastAsia"/>
         </w:rPr>
         <w:t>下载地址：</w:t>
       </w:r>
       <w:r>
         <w:rPr>
-          <w:rFonts w:hint="eastAsia" w:ascii="微软雅黑" w:hAnsi="微软雅黑" w:eastAsia="微软雅黑" w:cs="微软雅黑"/>
+          <w:rFonts w:ascii="微软雅黑" w:eastAsia="微软雅黑" w:hAnsi="微软雅黑" w:cs="微软雅黑" w:hint="eastAsia"/>
         </w:rPr>
         <w:fldChar w:fldCharType="begin"/>
       </w:r>
       <w:r>
         <w:rPr>
-          <w:rFonts w:hint="eastAsia" w:ascii="微软雅黑" w:hAnsi="微软雅黑" w:eastAsia="微软雅黑" w:cs="微软雅黑"/>
+          <w:rFonts w:ascii="微软雅黑" w:eastAsia="微软雅黑" w:hAnsi="微软雅黑" w:cs="微软雅黑" w:hint="eastAsia"/>
         </w:rPr>
         <w:instrText xml:space="preserve"> HYPERLINK "https://www.python.org/downloads/release/python-367/" </w:instrText>
       </w:r>
       <w:r>
         <w:rPr>
-          <w:rFonts w:hint="eastAsia" w:ascii="微软雅黑" w:hAnsi="微软雅黑" w:eastAsia="微软雅黑" w:cs="微软雅黑"/>
+          <w:rFonts w:ascii="微软雅黑" w:eastAsia="微软雅黑" w:hAnsi="微软雅黑" w:cs="微软雅黑" w:hint="eastAsia"/>
         </w:rPr>
         <w:fldChar w:fldCharType="separate"/>
       </w:r>
       <w:r>
         <w:rPr>
-          <w:rStyle w:val="12"/>
-          <w:rFonts w:hint="eastAsia" w:ascii="微软雅黑" w:hAnsi="微软雅黑" w:eastAsia="微软雅黑" w:cs="微软雅黑"/>
+          <w:rStyle w:val="a3"/>
+          <w:rFonts w:ascii="微软雅黑" w:eastAsia="微软雅黑" w:hAnsi="微软雅黑" w:cs="微软雅黑" w:hint="eastAsia"/>
         </w:rPr>
         <w:t>https://www.python.org/downloads/release/python-367/</w:t>
       </w:r>
       <w:r>
         <w:rPr>
-          <w:rFonts w:hint="eastAsia" w:ascii="微软雅黑" w:hAnsi="微软雅黑" w:eastAsia="微软雅黑" w:cs="微软雅黑"/>
+          <w:rFonts w:ascii="微软雅黑" w:eastAsia="微软雅黑" w:hAnsi="微软雅黑" w:cs="微软雅黑" w:hint="eastAsia"/>
         </w:rPr>
         <w:fldChar w:fldCharType="end"/>
       </w:r>
@@ -109,14 +109,32 @@
     <w:p>
       <w:pPr>
         <w:rPr>
-          <w:rFonts w:ascii="微软雅黑" w:hAnsi="微软雅黑" w:eastAsia="微软雅黑" w:cs="微软雅黑"/>
-        </w:rPr>
-      </w:pPr>
-      <w:r>
-        <w:rPr>
-          <w:rFonts w:hint="eastAsia" w:ascii="微软雅黑" w:hAnsi="微软雅黑" w:eastAsia="微软雅黑" w:cs="微软雅黑"/>
-        </w:rPr>
-        <w:t>版本：Windows：x86-64</w:t>
+          <w:rFonts w:ascii="微软雅黑" w:eastAsia="微软雅黑" w:hAnsi="微软雅黑" w:cs="微软雅黑"/>
+        </w:rPr>
+      </w:pPr>
+      <w:r>
+        <w:rPr>
+          <w:rFonts w:ascii="微软雅黑" w:eastAsia="微软雅黑" w:hAnsi="微软雅黑" w:cs="微软雅黑" w:hint="eastAsia"/>
+        </w:rPr>
+        <w:t>版本：</w:t>
+      </w:r>
+      <w:r>
+        <w:rPr>
+          <w:rFonts w:ascii="微软雅黑" w:eastAsia="微软雅黑" w:hAnsi="微软雅黑" w:cs="微软雅黑" w:hint="eastAsia"/>
+        </w:rPr>
+        <w:t>Windows</w:t>
+      </w:r>
+      <w:r>
+        <w:rPr>
+          <w:rFonts w:ascii="微软雅黑" w:eastAsia="微软雅黑" w:hAnsi="微软雅黑" w:cs="微软雅黑" w:hint="eastAsia"/>
+        </w:rPr>
+        <w:t>：</w:t>
+      </w:r>
+      <w:r>
+        <w:rPr>
+          <w:rFonts w:ascii="微软雅黑" w:eastAsia="微软雅黑" w:hAnsi="微软雅黑" w:cs="微软雅黑" w:hint="eastAsia"/>
+        </w:rPr>
+        <w:t>x86-64</w:t>
       </w:r>
     </w:p>
     <w:p>
@@ -126,33 +144,103 @@
           <w:numId w:val="3"/>
         </w:numPr>
         <w:rPr>
-          <w:rFonts w:ascii="微软雅黑" w:hAnsi="微软雅黑" w:eastAsia="微软雅黑" w:cs="微软雅黑"/>
-        </w:rPr>
-      </w:pPr>
-      <w:r>
-        <w:rPr>
-          <w:rFonts w:hint="eastAsia" w:ascii="微软雅黑" w:hAnsi="微软雅黑" w:eastAsia="微软雅黑" w:cs="微软雅黑"/>
-        </w:rPr>
-        <w:t>Python相关库：psycopg2、openpyxl、wheel 、</w:t>
-      </w:r>
-    </w:p>
-    <w:p>
-      <w:pPr>
-        <w:rPr>
-          <w:rFonts w:ascii="微软雅黑" w:hAnsi="微软雅黑" w:eastAsia="微软雅黑" w:cs="微软雅黑"/>
-        </w:rPr>
-      </w:pPr>
-      <w:r>
-        <w:rPr>
-          <w:rFonts w:hint="eastAsia" w:ascii="微软雅黑" w:hAnsi="微软雅黑" w:eastAsia="微软雅黑" w:cs="微软雅黑"/>
-        </w:rPr>
-        <w:t>用pip安装</w:t>
-      </w:r>
-    </w:p>
-    <w:p>
-      <w:pPr>
-        <w:rPr>
-          <w:rFonts w:ascii="微软雅黑" w:hAnsi="微软雅黑" w:eastAsia="微软雅黑" w:cs="微软雅黑"/>
+          <w:rFonts w:ascii="微软雅黑" w:eastAsia="微软雅黑" w:hAnsi="微软雅黑" w:cs="微软雅黑"/>
+        </w:rPr>
+      </w:pPr>
+      <w:r>
+        <w:rPr>
+          <w:rFonts w:ascii="微软雅黑" w:eastAsia="微软雅黑" w:hAnsi="微软雅黑" w:cs="微软雅黑" w:hint="eastAsia"/>
+        </w:rPr>
+        <w:t>Python</w:t>
+      </w:r>
+      <w:r>
+        <w:rPr>
+          <w:rFonts w:ascii="微软雅黑" w:eastAsia="微软雅黑" w:hAnsi="微软雅黑" w:cs="微软雅黑" w:hint="eastAsia"/>
+        </w:rPr>
+        <w:t>相关库：</w:t>
+      </w:r>
+      <w:r>
+        <w:rPr>
+          <w:rFonts w:ascii="微软雅黑" w:eastAsia="微软雅黑" w:hAnsi="微软雅黑" w:cs="微软雅黑" w:hint="eastAsia"/>
+        </w:rPr>
+        <w:t>psycopg2</w:t>
+      </w:r>
+      <w:r>
+        <w:rPr>
+          <w:rFonts w:ascii="微软雅黑" w:eastAsia="微软雅黑" w:hAnsi="微软雅黑" w:cs="微软雅黑" w:hint="eastAsia"/>
+        </w:rPr>
+        <w:t>、</w:t>
+      </w:r>
+      <w:proofErr w:type="spellStart"/>
+      <w:r>
+        <w:rPr>
+          <w:rFonts w:ascii="微软雅黑" w:eastAsia="微软雅黑" w:hAnsi="微软雅黑" w:cs="微软雅黑" w:hint="eastAsia"/>
+        </w:rPr>
+        <w:t>openpyxl</w:t>
+      </w:r>
+      <w:proofErr w:type="spellEnd"/>
+      <w:r>
+        <w:rPr>
+          <w:rFonts w:ascii="微软雅黑" w:eastAsia="微软雅黑" w:hAnsi="微软雅黑" w:cs="微软雅黑" w:hint="eastAsia"/>
+        </w:rPr>
+        <w:t>、</w:t>
+      </w:r>
+      <w:r>
+        <w:rPr>
+          <w:rFonts w:ascii="微软雅黑" w:eastAsia="微软雅黑" w:hAnsi="微软雅黑" w:cs="微软雅黑" w:hint="eastAsia"/>
+        </w:rPr>
+        <w:t xml:space="preserve">wheel </w:t>
+      </w:r>
+      <w:r>
+        <w:rPr>
+          <w:rFonts w:ascii="微软雅黑" w:eastAsia="微软雅黑" w:hAnsi="微软雅黑" w:cs="微软雅黑" w:hint="eastAsia"/>
+        </w:rPr>
+        <w:t>、</w:t>
+      </w:r>
+      <w:r>
+        <w:rPr>
+          <w:rFonts w:ascii="微软雅黑" w:eastAsia="微软雅黑" w:hAnsi="微软雅黑" w:cs="微软雅黑" w:hint="eastAsia"/>
+        </w:rPr>
+        <w:t>d</w:t>
+      </w:r>
+      <w:r>
+        <w:rPr>
+          <w:rFonts w:ascii="微软雅黑" w:eastAsia="微软雅黑" w:hAnsi="微软雅黑" w:cs="微软雅黑"/>
+        </w:rPr>
+        <w:t>jango-cas-ng</w:t>
+      </w:r>
+      <w:bookmarkStart w:id="0" w:name="_GoBack"/>
+      <w:bookmarkEnd w:id="0"/>
+    </w:p>
+    <w:p>
+      <w:pPr>
+        <w:rPr>
+          <w:rFonts w:ascii="微软雅黑" w:eastAsia="微软雅黑" w:hAnsi="微软雅黑" w:cs="微软雅黑"/>
+        </w:rPr>
+      </w:pPr>
+      <w:r>
+        <w:rPr>
+          <w:rFonts w:ascii="微软雅黑" w:eastAsia="微软雅黑" w:hAnsi="微软雅黑" w:cs="微软雅黑" w:hint="eastAsia"/>
+        </w:rPr>
+        <w:t>用</w:t>
+      </w:r>
+      <w:r>
+        <w:rPr>
+          <w:rFonts w:ascii="微软雅黑" w:eastAsia="微软雅黑" w:hAnsi="微软雅黑" w:cs="微软雅黑" w:hint="eastAsia"/>
+        </w:rPr>
+        <w:t>pip</w:t>
+      </w:r>
+      <w:r>
+        <w:rPr>
+          <w:rFonts w:ascii="微软雅黑" w:eastAsia="微软雅黑" w:hAnsi="微软雅黑" w:cs="微软雅黑" w:hint="eastAsia"/>
+        </w:rPr>
+        <w:t>安装</w:t>
+      </w:r>
+    </w:p>
+    <w:p>
+      <w:pPr>
+        <w:rPr>
+          <w:rFonts w:ascii="微软雅黑" w:eastAsia="微软雅黑" w:hAnsi="微软雅黑" w:cs="微软雅黑"/>
         </w:rPr>
       </w:pPr>
     </w:p>
@@ -163,43 +251,52 @@
           <w:numId w:val="3"/>
         </w:numPr>
         <w:rPr>
-          <w:rFonts w:ascii="微软雅黑" w:hAnsi="微软雅黑" w:eastAsia="微软雅黑" w:cs="微软雅黑"/>
-        </w:rPr>
-      </w:pPr>
-      <w:r>
-        <w:rPr>
-          <w:rFonts w:hint="eastAsia" w:ascii="微软雅黑" w:hAnsi="微软雅黑" w:eastAsia="微软雅黑" w:cs="微软雅黑"/>
-        </w:rPr>
-        <w:t>django 2.0.5</w:t>
-      </w:r>
-    </w:p>
-    <w:p>
-      <w:pPr>
-        <w:rPr>
-          <w:rFonts w:ascii="微软雅黑" w:hAnsi="微软雅黑" w:eastAsia="微软雅黑" w:cs="微软雅黑"/>
-        </w:rPr>
-      </w:pPr>
-      <w:r>
-        <w:rPr>
-          <w:rFonts w:hint="eastAsia" w:ascii="微软雅黑" w:hAnsi="微软雅黑" w:eastAsia="微软雅黑" w:cs="微软雅黑"/>
-        </w:rPr>
-        <w:t>Pip安装</w:t>
-      </w:r>
-      <w:r>
-        <w:rPr>
-          <w:rFonts w:hint="eastAsia" w:ascii="微软雅黑" w:hAnsi="微软雅黑" w:eastAsia="微软雅黑" w:cs="微软雅黑"/>
+          <w:rFonts w:ascii="微软雅黑" w:eastAsia="微软雅黑" w:hAnsi="微软雅黑" w:cs="微软雅黑"/>
+        </w:rPr>
+      </w:pPr>
+      <w:proofErr w:type="spellStart"/>
+      <w:r>
+        <w:rPr>
+          <w:rFonts w:ascii="微软雅黑" w:eastAsia="微软雅黑" w:hAnsi="微软雅黑" w:cs="微软雅黑" w:hint="eastAsia"/>
+        </w:rPr>
+        <w:t>django</w:t>
+      </w:r>
+      <w:proofErr w:type="spellEnd"/>
+      <w:r>
+        <w:rPr>
+          <w:rFonts w:ascii="微软雅黑" w:eastAsia="微软雅黑" w:hAnsi="微软雅黑" w:cs="微软雅黑" w:hint="eastAsia"/>
+        </w:rPr>
+        <w:t xml:space="preserve"> 2.0.5</w:t>
+      </w:r>
+    </w:p>
+    <w:p>
+      <w:pPr>
+        <w:rPr>
+          <w:rFonts w:ascii="微软雅黑" w:eastAsia="微软雅黑" w:hAnsi="微软雅黑" w:cs="微软雅黑"/>
+        </w:rPr>
+      </w:pPr>
+      <w:r>
+        <w:rPr>
+          <w:rFonts w:ascii="微软雅黑" w:eastAsia="微软雅黑" w:hAnsi="微软雅黑" w:cs="微软雅黑" w:hint="eastAsia"/>
+        </w:rPr>
+        <w:t>Pip</w:t>
+      </w:r>
+      <w:r>
+        <w:rPr>
+          <w:rFonts w:ascii="微软雅黑" w:eastAsia="微软雅黑" w:hAnsi="微软雅黑" w:cs="微软雅黑" w:hint="eastAsia"/>
+        </w:rPr>
+        <w:t>安装</w:t>
+      </w:r>
+      <w:r>
+        <w:rPr>
+          <w:rFonts w:ascii="微软雅黑" w:eastAsia="微软雅黑" w:hAnsi="微软雅黑" w:cs="微软雅黑" w:hint="eastAsia"/>
         </w:rPr>
         <w:tab/>
-      </w:r>
-      <w:r>
-        <w:rPr>
-          <w:rFonts w:hint="eastAsia" w:ascii="微软雅黑" w:hAnsi="微软雅黑" w:eastAsia="微软雅黑" w:cs="微软雅黑"/>
-        </w:rPr>
         <w:t>pip</w:t>
       </w:r>
       <w:r>
         <w:rPr>
-          <w:rFonts w:ascii="微软雅黑" w:hAnsi="微软雅黑" w:eastAsia="微软雅黑" w:cs="微软雅黑"/>
+          <w:rFonts w:ascii="微软雅黑" w:eastAsia="微软雅黑" w:hAnsi="微软雅黑" w:cs="微软雅黑"/>
         </w:rPr>
         <w:t xml:space="preserve"> install Django==2.0.5</w:t>
       </w:r>
@@ -211,26 +308,55 @@
           <w:numId w:val="3"/>
         </w:numPr>
         <w:rPr>
-          <w:rFonts w:ascii="微软雅黑" w:hAnsi="微软雅黑" w:eastAsia="微软雅黑" w:cs="微软雅黑"/>
-        </w:rPr>
-      </w:pPr>
-      <w:r>
-        <w:rPr>
-          <w:rFonts w:hint="eastAsia" w:ascii="微软雅黑" w:hAnsi="微软雅黑" w:eastAsia="微软雅黑" w:cs="微软雅黑"/>
-        </w:rPr>
-        <w:t xml:space="preserve">pip install django-cas-ng </w:t>
-      </w:r>
-      <w:r>
-        <w:rPr>
-          <w:rFonts w:hint="eastAsia" w:ascii="微软雅黑" w:hAnsi="微软雅黑" w:eastAsia="微软雅黑" w:cs="微软雅黑"/>
+          <w:rFonts w:ascii="微软雅黑" w:eastAsia="微软雅黑" w:hAnsi="微软雅黑" w:cs="微软雅黑"/>
+        </w:rPr>
+      </w:pPr>
+      <w:r>
+        <w:rPr>
+          <w:rFonts w:ascii="微软雅黑" w:eastAsia="微软雅黑" w:hAnsi="微软雅黑" w:cs="微软雅黑" w:hint="eastAsia"/>
+        </w:rPr>
+        <w:t xml:space="preserve">pip install </w:t>
+      </w:r>
+      <w:proofErr w:type="spellStart"/>
+      <w:r>
+        <w:rPr>
+          <w:rFonts w:ascii="微软雅黑" w:eastAsia="微软雅黑" w:hAnsi="微软雅黑" w:cs="微软雅黑" w:hint="eastAsia"/>
+        </w:rPr>
+        <w:t>django</w:t>
+      </w:r>
+      <w:proofErr w:type="spellEnd"/>
+      <w:r>
+        <w:rPr>
+          <w:rFonts w:ascii="微软雅黑" w:eastAsia="微软雅黑" w:hAnsi="微软雅黑" w:cs="微软雅黑" w:hint="eastAsia"/>
+        </w:rPr>
+        <w:t>-</w:t>
+      </w:r>
+      <w:proofErr w:type="spellStart"/>
+      <w:r>
+        <w:rPr>
+          <w:rFonts w:ascii="微软雅黑" w:eastAsia="微软雅黑" w:hAnsi="微软雅黑" w:cs="微软雅黑" w:hint="eastAsia"/>
+        </w:rPr>
+        <w:t>cas</w:t>
+      </w:r>
+      <w:proofErr w:type="spellEnd"/>
+      <w:r>
+        <w:rPr>
+          <w:rFonts w:ascii="微软雅黑" w:eastAsia="微软雅黑" w:hAnsi="微软雅黑" w:cs="微软雅黑" w:hint="eastAsia"/>
+        </w:rPr>
+        <w:t xml:space="preserve">-ng </w:t>
+      </w:r>
+      <w:r>
+        <w:rPr>
+          <w:rFonts w:ascii="微软雅黑" w:eastAsia="微软雅黑" w:hAnsi="微软雅黑" w:cs="微软雅黑" w:hint="eastAsia"/>
         </w:rPr>
         <w:tab/>
-      </w:r>
-      <w:r>
-        <w:rPr>
-          <w:rFonts w:hint="eastAsia" w:ascii="微软雅黑" w:hAnsi="微软雅黑" w:eastAsia="微软雅黑" w:cs="微软雅黑"/>
-        </w:rPr>
-        <w:t>CAS客户端</w:t>
+        <w:t>CAS</w:t>
+      </w:r>
+      <w:r>
+        <w:rPr>
+          <w:rFonts w:ascii="微软雅黑" w:eastAsia="微软雅黑" w:hAnsi="微软雅黑" w:cs="微软雅黑" w:hint="eastAsia"/>
+        </w:rPr>
+        <w:t>客户端</w:t>
       </w:r>
     </w:p>
     <w:p>
@@ -240,12 +366,12 @@
           <w:numId w:val="3"/>
         </w:numPr>
         <w:rPr>
-          <w:rFonts w:ascii="微软雅黑" w:hAnsi="微软雅黑" w:eastAsia="微软雅黑" w:cs="微软雅黑"/>
-        </w:rPr>
-      </w:pPr>
-      <w:r>
-        <w:rPr>
-          <w:rFonts w:hint="eastAsia" w:ascii="微软雅黑" w:hAnsi="微软雅黑" w:eastAsia="微软雅黑" w:cs="微软雅黑"/>
+          <w:rFonts w:ascii="微软雅黑" w:eastAsia="微软雅黑" w:hAnsi="微软雅黑" w:cs="微软雅黑"/>
+        </w:rPr>
+      </w:pPr>
+      <w:r>
+        <w:rPr>
+          <w:rFonts w:ascii="微软雅黑" w:eastAsia="微软雅黑" w:hAnsi="微软雅黑" w:cs="微软雅黑" w:hint="eastAsia"/>
         </w:rPr>
         <w:t>Apache2.4</w:t>
       </w:r>
@@ -254,69 +380,41 @@
       <w:pPr>
         <w:ind w:left="420"/>
         <w:rPr>
-          <w:rFonts w:ascii="微软雅黑" w:hAnsi="微软雅黑" w:eastAsia="微软雅黑" w:cs="微软雅黑"/>
-        </w:rPr>
-      </w:pPr>
-      <w:r>
-        <w:fldChar w:fldCharType="begin"/>
-      </w:r>
-      <w:r>
-        <w:instrText xml:space="preserve"> HYPERLINK "https://blog.csdn.net/qq_34804120/article/details/78862290" </w:instrText>
-      </w:r>
-      <w:r>
-        <w:fldChar w:fldCharType="separate"/>
-      </w:r>
-      <w:r>
-        <w:rPr>
-          <w:rStyle w:val="12"/>
-          <w:rFonts w:ascii="微软雅黑" w:hAnsi="微软雅黑" w:eastAsia="微软雅黑" w:cs="微软雅黑"/>
-        </w:rPr>
-        <w:t>https://blog.csdn.net/qq_34804120/article/details/78862290</w:t>
-      </w:r>
-      <w:r>
-        <w:rPr>
-          <w:rStyle w:val="12"/>
-          <w:rFonts w:ascii="微软雅黑" w:hAnsi="微软雅黑" w:eastAsia="微软雅黑" w:cs="微软雅黑"/>
-        </w:rPr>
-        <w:fldChar w:fldCharType="end"/>
-      </w:r>
+          <w:rFonts w:ascii="微软雅黑" w:eastAsia="微软雅黑" w:hAnsi="微软雅黑" w:cs="微软雅黑"/>
+        </w:rPr>
+      </w:pPr>
+      <w:hyperlink r:id="rId8" w:history="1">
+        <w:r>
+          <w:rPr>
+            <w:rStyle w:val="a3"/>
+            <w:rFonts w:ascii="微软雅黑" w:eastAsia="微软雅黑" w:hAnsi="微软雅黑" w:cs="微软雅黑"/>
+          </w:rPr>
+          <w:t>https://blog.csdn.net/qq_34804120/article/details/78862290</w:t>
+        </w:r>
+      </w:hyperlink>
     </w:p>
     <w:p>
       <w:pPr>
         <w:ind w:left="420"/>
         <w:rPr>
-          <w:rFonts w:ascii="微软雅黑" w:hAnsi="微软雅黑" w:eastAsia="微软雅黑" w:cs="微软雅黑"/>
-        </w:rPr>
-      </w:pPr>
-      <w:r>
-        <w:fldChar w:fldCharType="begin"/>
-      </w:r>
-      <w:r>
-        <w:instrText xml:space="preserve"> HYPERLINK "http://www.cnblogs.com/fnng/p/4119712.html" </w:instrText>
-      </w:r>
-      <w:r>
-        <w:fldChar w:fldCharType="separate"/>
-      </w:r>
-      <w:r>
-        <w:rPr>
-          <w:rStyle w:val="12"/>
-          <w:rFonts w:ascii="微软雅黑" w:hAnsi="微软雅黑" w:eastAsia="微软雅黑" w:cs="微软雅黑"/>
-        </w:rPr>
-        <w:t>http://www.cnblogs.com/fnng/p/4119712.html</w:t>
-      </w:r>
-      <w:r>
-        <w:rPr>
-          <w:rStyle w:val="12"/>
-          <w:rFonts w:ascii="微软雅黑" w:hAnsi="微软雅黑" w:eastAsia="微软雅黑" w:cs="微软雅黑"/>
-        </w:rPr>
-        <w:fldChar w:fldCharType="end"/>
-      </w:r>
+          <w:rFonts w:ascii="微软雅黑" w:eastAsia="微软雅黑" w:hAnsi="微软雅黑" w:cs="微软雅黑"/>
+        </w:rPr>
+      </w:pPr>
+      <w:hyperlink r:id="rId9" w:history="1">
+        <w:r>
+          <w:rPr>
+            <w:rStyle w:val="a3"/>
+            <w:rFonts w:ascii="微软雅黑" w:eastAsia="微软雅黑" w:hAnsi="微软雅黑" w:cs="微软雅黑"/>
+          </w:rPr>
+          <w:t>http://www.cnblogs.com/fnng/p/4119712.html</w:t>
+        </w:r>
+      </w:hyperlink>
     </w:p>
     <w:p>
       <w:pPr>
         <w:ind w:left="420"/>
         <w:rPr>
-          <w:rFonts w:ascii="微软雅黑" w:hAnsi="微软雅黑" w:eastAsia="微软雅黑" w:cs="微软雅黑"/>
+          <w:rFonts w:ascii="微软雅黑" w:eastAsia="微软雅黑" w:hAnsi="微软雅黑" w:cs="微软雅黑"/>
         </w:rPr>
       </w:pPr>
     </w:p>
@@ -327,20 +425,22 @@
           <w:numId w:val="3"/>
         </w:numPr>
         <w:rPr>
-          <w:rFonts w:ascii="微软雅黑" w:hAnsi="微软雅黑" w:eastAsia="微软雅黑" w:cs="微软雅黑"/>
-        </w:rPr>
-      </w:pPr>
-      <w:r>
-        <w:rPr>
-          <w:rFonts w:hint="eastAsia" w:ascii="微软雅黑" w:hAnsi="微软雅黑" w:eastAsia="微软雅黑" w:cs="微软雅黑"/>
+          <w:rFonts w:ascii="微软雅黑" w:eastAsia="微软雅黑" w:hAnsi="微软雅黑" w:cs="微软雅黑"/>
+        </w:rPr>
+      </w:pPr>
+      <w:proofErr w:type="spellStart"/>
+      <w:r>
+        <w:rPr>
+          <w:rFonts w:ascii="微软雅黑" w:eastAsia="微软雅黑" w:hAnsi="微软雅黑" w:cs="微软雅黑" w:hint="eastAsia"/>
         </w:rPr>
         <w:t>mod_wsgi</w:t>
       </w:r>
-    </w:p>
-    <w:p>
-      <w:pPr>
-        <w:rPr>
-          <w:rFonts w:ascii="微软雅黑" w:hAnsi="微软雅黑" w:eastAsia="微软雅黑" w:cs="微软雅黑"/>
+      <w:proofErr w:type="spellEnd"/>
+    </w:p>
+    <w:p>
+      <w:pPr>
+        <w:rPr>
+          <w:rFonts w:ascii="微软雅黑" w:eastAsia="微软雅黑" w:hAnsi="微软雅黑" w:cs="微软雅黑"/>
         </w:rPr>
       </w:pPr>
     </w:p>
@@ -351,60 +451,88 @@
           <w:numId w:val="3"/>
         </w:numPr>
         <w:rPr>
-          <w:rFonts w:ascii="微软雅黑" w:hAnsi="微软雅黑" w:eastAsia="微软雅黑" w:cs="微软雅黑"/>
-        </w:rPr>
-      </w:pPr>
-      <w:r>
-        <w:rPr>
-          <w:rFonts w:hint="eastAsia" w:ascii="微软雅黑" w:hAnsi="微软雅黑" w:eastAsia="微软雅黑" w:cs="微软雅黑"/>
-        </w:rPr>
-        <w:t>数据库 mysql 8.0</w:t>
-      </w:r>
-    </w:p>
-    <w:p>
-      <w:pPr>
-        <w:numPr>
-          <w:ilvl w:val="0"/>
-          <w:numId w:val="0"/>
-        </w:numPr>
-        <w:ind w:leftChars="0"/>
-        <w:rPr>
-          <w:rFonts w:hint="eastAsia" w:ascii="微软雅黑" w:hAnsi="微软雅黑" w:eastAsia="微软雅黑" w:cs="微软雅黑"/>
-          <w:lang w:val="en-US" w:eastAsia="zh-CN"/>
-        </w:rPr>
-      </w:pPr>
-      <w:r>
-        <w:rPr>
-          <w:rFonts w:hint="eastAsia" w:ascii="微软雅黑" w:hAnsi="微软雅黑" w:eastAsia="微软雅黑" w:cs="微软雅黑"/>
-          <w:lang w:val="en-US" w:eastAsia="zh-CN"/>
-        </w:rPr>
+          <w:rFonts w:ascii="微软雅黑" w:eastAsia="微软雅黑" w:hAnsi="微软雅黑" w:cs="微软雅黑"/>
+        </w:rPr>
+      </w:pPr>
+      <w:r>
+        <w:rPr>
+          <w:rFonts w:ascii="微软雅黑" w:eastAsia="微软雅黑" w:hAnsi="微软雅黑" w:cs="微软雅黑" w:hint="eastAsia"/>
+        </w:rPr>
+        <w:t>数据库</w:t>
+      </w:r>
+      <w:r>
+        <w:rPr>
+          <w:rFonts w:ascii="微软雅黑" w:eastAsia="微软雅黑" w:hAnsi="微软雅黑" w:cs="微软雅黑" w:hint="eastAsia"/>
+        </w:rPr>
+        <w:t xml:space="preserve"> </w:t>
+      </w:r>
+      <w:proofErr w:type="spellStart"/>
+      <w:r>
+        <w:rPr>
+          <w:rFonts w:ascii="微软雅黑" w:eastAsia="微软雅黑" w:hAnsi="微软雅黑" w:cs="微软雅黑" w:hint="eastAsia"/>
+        </w:rPr>
+        <w:t>mysql</w:t>
+      </w:r>
+      <w:proofErr w:type="spellEnd"/>
+      <w:r>
+        <w:rPr>
+          <w:rFonts w:ascii="微软雅黑" w:eastAsia="微软雅黑" w:hAnsi="微软雅黑" w:cs="微软雅黑" w:hint="eastAsia"/>
+        </w:rPr>
+        <w:t xml:space="preserve"> 8.0</w:t>
+      </w:r>
+    </w:p>
+    <w:p>
+      <w:pPr>
+        <w:rPr>
+          <w:rFonts w:ascii="微软雅黑" w:eastAsia="微软雅黑" w:hAnsi="微软雅黑" w:cs="微软雅黑"/>
+        </w:rPr>
+      </w:pPr>
+      <w:r>
+        <w:rPr>
+          <w:rFonts w:ascii="微软雅黑" w:eastAsia="微软雅黑" w:hAnsi="微软雅黑" w:cs="微软雅黑" w:hint="eastAsia"/>
+        </w:rPr>
+        <w:lastRenderedPageBreak/>
         <w:t>密码验证选择传统模式</w:t>
       </w:r>
     </w:p>
     <w:p>
       <w:pPr>
         <w:rPr>
-          <w:rFonts w:ascii="微软雅黑" w:hAnsi="微软雅黑" w:eastAsia="微软雅黑" w:cs="微软雅黑"/>
-        </w:rPr>
-      </w:pPr>
-      <w:r>
-        <w:rPr>
-          <w:rFonts w:hint="eastAsia" w:ascii="微软雅黑" w:hAnsi="微软雅黑" w:eastAsia="微软雅黑" w:cs="微软雅黑"/>
-        </w:rPr>
-        <w:t>配置用户名：django</w:t>
-      </w:r>
-    </w:p>
-    <w:p>
-      <w:pPr>
-        <w:rPr>
-          <w:rFonts w:ascii="微软雅黑" w:hAnsi="微软雅黑" w:eastAsia="微软雅黑" w:cs="微软雅黑"/>
-        </w:rPr>
-      </w:pPr>
-      <w:r>
-        <w:rPr>
-          <w:rFonts w:hint="eastAsia" w:ascii="微软雅黑" w:hAnsi="微软雅黑" w:eastAsia="微软雅黑" w:cs="微软雅黑"/>
-        </w:rPr>
-        <w:t>密码:asdqwe123</w:t>
+          <w:rFonts w:ascii="微软雅黑" w:eastAsia="微软雅黑" w:hAnsi="微软雅黑" w:cs="微软雅黑"/>
+        </w:rPr>
+      </w:pPr>
+      <w:r>
+        <w:rPr>
+          <w:rFonts w:ascii="微软雅黑" w:eastAsia="微软雅黑" w:hAnsi="微软雅黑" w:cs="微软雅黑" w:hint="eastAsia"/>
+        </w:rPr>
+        <w:t>配置用户名：</w:t>
+      </w:r>
+      <w:proofErr w:type="spellStart"/>
+      <w:r>
+        <w:rPr>
+          <w:rFonts w:ascii="微软雅黑" w:eastAsia="微软雅黑" w:hAnsi="微软雅黑" w:cs="微软雅黑" w:hint="eastAsia"/>
+        </w:rPr>
+        <w:t>django</w:t>
+      </w:r>
+      <w:proofErr w:type="spellEnd"/>
+    </w:p>
+    <w:p>
+      <w:pPr>
+        <w:rPr>
+          <w:rFonts w:ascii="微软雅黑" w:eastAsia="微软雅黑" w:hAnsi="微软雅黑" w:cs="微软雅黑"/>
+        </w:rPr>
+      </w:pPr>
+      <w:r>
+        <w:rPr>
+          <w:rFonts w:ascii="微软雅黑" w:eastAsia="微软雅黑" w:hAnsi="微软雅黑" w:cs="微软雅黑" w:hint="eastAsia"/>
+        </w:rPr>
+        <w:t>密码</w:t>
+      </w:r>
+      <w:r>
+        <w:rPr>
+          <w:rFonts w:ascii="微软雅黑" w:eastAsia="微软雅黑" w:hAnsi="微软雅黑" w:cs="微软雅黑" w:hint="eastAsia"/>
+        </w:rPr>
+        <w:t>:asdqwe123</w:t>
       </w:r>
     </w:p>
     <w:p>
@@ -414,37 +542,53 @@
           <w:numId w:val="3"/>
         </w:numPr>
         <w:rPr>
-          <w:rFonts w:ascii="微软雅黑" w:hAnsi="微软雅黑" w:eastAsia="微软雅黑" w:cs="微软雅黑"/>
-        </w:rPr>
-      </w:pPr>
-      <w:r>
-        <w:rPr>
-          <w:rFonts w:hint="eastAsia" w:ascii="微软雅黑" w:hAnsi="微软雅黑" w:eastAsia="微软雅黑" w:cs="微软雅黑"/>
-        </w:rPr>
-        <w:t>安装 MySQLdb</w:t>
-      </w:r>
-      <w:r>
-        <w:rPr>
-          <w:rFonts w:hint="eastAsia" w:ascii="微软雅黑" w:hAnsi="微软雅黑" w:eastAsia="微软雅黑" w:cs="微软雅黑"/>
+          <w:rFonts w:ascii="微软雅黑" w:eastAsia="微软雅黑" w:hAnsi="微软雅黑" w:cs="微软雅黑"/>
+        </w:rPr>
+      </w:pPr>
+      <w:r>
+        <w:rPr>
+          <w:rFonts w:ascii="微软雅黑" w:eastAsia="微软雅黑" w:hAnsi="微软雅黑" w:cs="微软雅黑" w:hint="eastAsia"/>
+        </w:rPr>
+        <w:t>安装</w:t>
+      </w:r>
+      <w:r>
+        <w:rPr>
+          <w:rFonts w:ascii="微软雅黑" w:eastAsia="微软雅黑" w:hAnsi="微软雅黑" w:cs="微软雅黑" w:hint="eastAsia"/>
+        </w:rPr>
+        <w:t xml:space="preserve"> </w:t>
+      </w:r>
+      <w:proofErr w:type="spellStart"/>
+      <w:r>
+        <w:rPr>
+          <w:rFonts w:ascii="微软雅黑" w:eastAsia="微软雅黑" w:hAnsi="微软雅黑" w:cs="微软雅黑" w:hint="eastAsia"/>
+        </w:rPr>
+        <w:t>MySQLdb</w:t>
+      </w:r>
+      <w:proofErr w:type="spellEnd"/>
+      <w:r>
+        <w:rPr>
+          <w:rFonts w:ascii="微软雅黑" w:eastAsia="微软雅黑" w:hAnsi="微软雅黑" w:cs="微软雅黑" w:hint="eastAsia"/>
         </w:rPr>
         <w:tab/>
       </w:r>
-      <w:r>
-        <w:rPr>
-          <w:rFonts w:hint="eastAsia" w:ascii="微软雅黑" w:hAnsi="微软雅黑" w:eastAsia="微软雅黑" w:cs="微软雅黑"/>
+      <w:proofErr w:type="spellStart"/>
+      <w:r>
+        <w:rPr>
+          <w:rFonts w:ascii="微软雅黑" w:eastAsia="微软雅黑" w:hAnsi="微软雅黑" w:cs="微软雅黑" w:hint="eastAsia"/>
         </w:rPr>
         <w:t>mysqlclient</w:t>
       </w:r>
-    </w:p>
-    <w:p>
-      <w:pPr>
-        <w:rPr>
-          <w:rFonts w:ascii="微软雅黑" w:hAnsi="微软雅黑" w:eastAsia="微软雅黑" w:cs="微软雅黑"/>
-        </w:rPr>
-      </w:pPr>
-      <w:r>
-        <w:rPr>
-          <w:rFonts w:hint="eastAsia" w:ascii="微软雅黑" w:hAnsi="微软雅黑" w:eastAsia="微软雅黑" w:cs="微软雅黑"/>
+      <w:proofErr w:type="spellEnd"/>
+    </w:p>
+    <w:p>
+      <w:pPr>
+        <w:rPr>
+          <w:rFonts w:ascii="微软雅黑" w:eastAsia="微软雅黑" w:hAnsi="微软雅黑" w:cs="微软雅黑"/>
+        </w:rPr>
+      </w:pPr>
+      <w:r>
+        <w:rPr>
+          <w:rFonts w:ascii="微软雅黑" w:eastAsia="微软雅黑" w:hAnsi="微软雅黑" w:cs="微软雅黑" w:hint="eastAsia"/>
         </w:rPr>
         <w:t>mysqlclient-1.3.13-cp36-cp36m-win_amd64.whl</w:t>
       </w:r>
@@ -452,13 +596,13 @@
     <w:p>
       <w:pPr>
         <w:rPr>
-          <w:rFonts w:ascii="微软雅黑" w:hAnsi="微软雅黑" w:eastAsia="微软雅黑" w:cs="微软雅黑"/>
-        </w:rPr>
-      </w:pPr>
-    </w:p>
-    <w:p>
-      <w:pPr>
-        <w:pStyle w:val="3"/>
+          <w:rFonts w:ascii="微软雅黑" w:eastAsia="微软雅黑" w:hAnsi="微软雅黑" w:cs="微软雅黑"/>
+        </w:rPr>
+      </w:pPr>
+    </w:p>
+    <w:p>
+      <w:pPr>
+        <w:pStyle w:val="2"/>
       </w:pPr>
       <w:r>
         <w:rPr>
@@ -474,167 +618,192 @@
           <w:numId w:val="4"/>
         </w:numPr>
         <w:rPr>
-          <w:rFonts w:ascii="微软雅黑" w:hAnsi="微软雅黑" w:eastAsia="微软雅黑" w:cs="微软雅黑"/>
-        </w:rPr>
-      </w:pPr>
-      <w:r>
-        <w:rPr>
-          <w:rFonts w:hint="eastAsia" w:ascii="微软雅黑" w:hAnsi="微软雅黑" w:eastAsia="微软雅黑" w:cs="微软雅黑"/>
+          <w:rFonts w:ascii="微软雅黑" w:eastAsia="微软雅黑" w:hAnsi="微软雅黑" w:cs="微软雅黑"/>
+        </w:rPr>
+      </w:pPr>
+      <w:r>
+        <w:rPr>
+          <w:rFonts w:ascii="微软雅黑" w:eastAsia="微软雅黑" w:hAnsi="微软雅黑" w:cs="微软雅黑" w:hint="eastAsia"/>
         </w:rPr>
         <w:t>创建数据库</w:t>
       </w:r>
     </w:p>
     <w:p>
       <w:pPr>
-        <w:numPr>
-          <w:ilvl w:val="0"/>
-          <w:numId w:val="0"/>
-        </w:numPr>
-        <w:ind w:leftChars="0"/>
-        <w:rPr>
-          <w:rFonts w:hint="eastAsia" w:ascii="微软雅黑" w:hAnsi="微软雅黑" w:eastAsia="微软雅黑" w:cs="微软雅黑"/>
-          <w:lang w:val="en-US" w:eastAsia="zh-CN"/>
-        </w:rPr>
-      </w:pPr>
-      <w:r>
-        <w:rPr>
-          <w:rFonts w:hint="eastAsia" w:ascii="微软雅黑" w:hAnsi="微软雅黑" w:eastAsia="微软雅黑" w:cs="微软雅黑"/>
-          <w:lang w:val="en-US" w:eastAsia="zh-CN"/>
-        </w:rPr>
-        <w:t>在MySQL中创建表:</w:t>
-      </w:r>
-      <w:r>
-        <w:rPr>
-          <w:rFonts w:hint="default" w:ascii="微软雅黑" w:hAnsi="微软雅黑" w:eastAsia="微软雅黑" w:cs="微软雅黑"/>
-          <w:lang w:val="en-US" w:eastAsia="zh-CN"/>
+        <w:rPr>
+          <w:rFonts w:ascii="微软雅黑" w:eastAsia="微软雅黑" w:hAnsi="微软雅黑" w:cs="微软雅黑"/>
+        </w:rPr>
+      </w:pPr>
+      <w:r>
+        <w:rPr>
+          <w:rFonts w:ascii="微软雅黑" w:eastAsia="微软雅黑" w:hAnsi="微软雅黑" w:cs="微软雅黑" w:hint="eastAsia"/>
+        </w:rPr>
+        <w:t>在</w:t>
+      </w:r>
+      <w:r>
+        <w:rPr>
+          <w:rFonts w:ascii="微软雅黑" w:eastAsia="微软雅黑" w:hAnsi="微软雅黑" w:cs="微软雅黑" w:hint="eastAsia"/>
+        </w:rPr>
+        <w:t>MySQL</w:t>
+      </w:r>
+      <w:r>
+        <w:rPr>
+          <w:rFonts w:ascii="微软雅黑" w:eastAsia="微软雅黑" w:hAnsi="微软雅黑" w:cs="微软雅黑" w:hint="eastAsia"/>
+        </w:rPr>
+        <w:t>中创建表</w:t>
+      </w:r>
+      <w:r>
+        <w:rPr>
+          <w:rFonts w:ascii="微软雅黑" w:eastAsia="微软雅黑" w:hAnsi="微软雅黑" w:cs="微软雅黑" w:hint="eastAsia"/>
+        </w:rPr>
+        <w:t>:</w:t>
+      </w:r>
+      <w:r>
+        <w:rPr>
+          <w:rFonts w:ascii="微软雅黑" w:eastAsia="微软雅黑" w:hAnsi="微软雅黑" w:cs="微软雅黑"/>
         </w:rPr>
         <w:t>”</w:t>
       </w:r>
-      <w:r>
-        <w:rPr>
-          <w:rFonts w:hint="eastAsia" w:ascii="微软雅黑" w:hAnsi="微软雅黑" w:eastAsia="微软雅黑" w:cs="微软雅黑"/>
-          <w:lang w:val="en-US" w:eastAsia="zh-CN"/>
+      <w:proofErr w:type="spellStart"/>
+      <w:r>
+        <w:rPr>
+          <w:rFonts w:ascii="微软雅黑" w:eastAsia="微软雅黑" w:hAnsi="微软雅黑" w:cs="微软雅黑" w:hint="eastAsia"/>
         </w:rPr>
         <w:t>edu_basic</w:t>
       </w:r>
-      <w:r>
-        <w:rPr>
-          <w:rFonts w:hint="default" w:ascii="微软雅黑" w:hAnsi="微软雅黑" w:eastAsia="微软雅黑" w:cs="微软雅黑"/>
-          <w:lang w:val="en-US" w:eastAsia="zh-CN"/>
+      <w:proofErr w:type="spellEnd"/>
+      <w:proofErr w:type="gramStart"/>
+      <w:r>
+        <w:rPr>
+          <w:rFonts w:ascii="微软雅黑" w:eastAsia="微软雅黑" w:hAnsi="微软雅黑" w:cs="微软雅黑"/>
         </w:rPr>
         <w:t>”</w:t>
       </w:r>
-      <w:r>
-        <w:rPr>
-          <w:rFonts w:hint="eastAsia" w:ascii="微软雅黑" w:hAnsi="微软雅黑" w:eastAsia="微软雅黑" w:cs="微软雅黑"/>
-          <w:lang w:val="en-US" w:eastAsia="zh-CN"/>
-        </w:rPr>
-        <w:t>、“edu_</w:t>
-      </w:r>
-      <w:r>
-        <w:rPr>
-          <w:rFonts w:hint="eastAsia" w:ascii="微软雅黑" w:hAnsi="微软雅黑" w:eastAsia="微软雅黑" w:cs="微软雅黑"/>
+      <w:proofErr w:type="gramEnd"/>
+      <w:r>
+        <w:rPr>
+          <w:rFonts w:ascii="微软雅黑" w:eastAsia="微软雅黑" w:hAnsi="微软雅黑" w:cs="微软雅黑" w:hint="eastAsia"/>
+        </w:rPr>
+        <w:t>、“</w:t>
+      </w:r>
+      <w:proofErr w:type="spellStart"/>
+      <w:r>
+        <w:rPr>
+          <w:rFonts w:ascii="微软雅黑" w:eastAsia="微软雅黑" w:hAnsi="微软雅黑" w:cs="微软雅黑" w:hint="eastAsia"/>
+        </w:rPr>
+        <w:t>edu_</w:t>
+      </w:r>
+      <w:r>
+        <w:rPr>
+          <w:rFonts w:ascii="微软雅黑" w:eastAsia="微软雅黑" w:hAnsi="微软雅黑" w:cs="微软雅黑" w:hint="eastAsia"/>
         </w:rPr>
         <w:t>course_</w:t>
       </w:r>
       <w:r>
         <w:rPr>
-          <w:rFonts w:hint="eastAsia" w:ascii="微软雅黑" w:hAnsi="微软雅黑" w:eastAsia="微软雅黑" w:cs="微软雅黑"/>
-          <w:lang w:val="en-US" w:eastAsia="zh-CN"/>
+          <w:rFonts w:ascii="微软雅黑" w:eastAsia="微软雅黑" w:hAnsi="微软雅黑" w:cs="微软雅黑" w:hint="eastAsia"/>
         </w:rPr>
         <w:t>a</w:t>
       </w:r>
-      <w:r>
-        <w:rPr>
-          <w:rFonts w:hint="eastAsia" w:ascii="微软雅黑" w:hAnsi="微软雅黑" w:eastAsia="微软雅黑" w:cs="微软雅黑"/>
-          <w:lang w:eastAsia="zh-CN"/>
+      <w:proofErr w:type="spellEnd"/>
+      <w:r>
+        <w:rPr>
+          <w:rFonts w:ascii="微软雅黑" w:eastAsia="微软雅黑" w:hAnsi="微软雅黑" w:cs="微软雅黑" w:hint="eastAsia"/>
         </w:rPr>
         <w:t>”、“</w:t>
       </w:r>
-      <w:r>
-        <w:rPr>
-          <w:rFonts w:hint="eastAsia" w:ascii="微软雅黑" w:hAnsi="微软雅黑" w:eastAsia="微软雅黑" w:cs="微软雅黑"/>
-          <w:lang w:val="en-US" w:eastAsia="zh-CN"/>
+      <w:proofErr w:type="spellStart"/>
+      <w:r>
+        <w:rPr>
+          <w:rFonts w:ascii="微软雅黑" w:eastAsia="微软雅黑" w:hAnsi="微软雅黑" w:cs="微软雅黑" w:hint="eastAsia"/>
         </w:rPr>
         <w:t>edu_</w:t>
       </w:r>
       <w:r>
         <w:rPr>
-          <w:rFonts w:hint="eastAsia" w:ascii="微软雅黑" w:hAnsi="微软雅黑" w:eastAsia="微软雅黑" w:cs="微软雅黑"/>
+          <w:rFonts w:ascii="微软雅黑" w:eastAsia="微软雅黑" w:hAnsi="微软雅黑" w:cs="微软雅黑" w:hint="eastAsia"/>
         </w:rPr>
         <w:t>course_</w:t>
       </w:r>
       <w:r>
         <w:rPr>
-          <w:rFonts w:hint="eastAsia" w:ascii="微软雅黑" w:hAnsi="微软雅黑" w:eastAsia="微软雅黑" w:cs="微软雅黑"/>
-          <w:lang w:val="en-US" w:eastAsia="zh-CN"/>
+          <w:rFonts w:ascii="微软雅黑" w:eastAsia="微软雅黑" w:hAnsi="微软雅黑" w:cs="微软雅黑" w:hint="eastAsia"/>
         </w:rPr>
         <w:t>b</w:t>
       </w:r>
-      <w:r>
-        <w:rPr>
-          <w:rFonts w:hint="eastAsia" w:ascii="微软雅黑" w:hAnsi="微软雅黑" w:eastAsia="微软雅黑" w:cs="微软雅黑"/>
-          <w:lang w:eastAsia="zh-CN"/>
+      <w:proofErr w:type="spellEnd"/>
+      <w:r>
+        <w:rPr>
+          <w:rFonts w:ascii="微软雅黑" w:eastAsia="微软雅黑" w:hAnsi="微软雅黑" w:cs="微软雅黑" w:hint="eastAsia"/>
         </w:rPr>
         <w:t>”、“</w:t>
       </w:r>
-      <w:r>
-        <w:rPr>
-          <w:rFonts w:hint="eastAsia" w:ascii="微软雅黑" w:hAnsi="微软雅黑" w:eastAsia="微软雅黑" w:cs="微软雅黑"/>
-          <w:lang w:val="en-US" w:eastAsia="zh-CN"/>
+      <w:proofErr w:type="spellStart"/>
+      <w:r>
+        <w:rPr>
+          <w:rFonts w:ascii="微软雅黑" w:eastAsia="微软雅黑" w:hAnsi="微软雅黑" w:cs="微软雅黑" w:hint="eastAsia"/>
         </w:rPr>
         <w:t>edu_user_info_sync</w:t>
       </w:r>
-      <w:r>
-        <w:rPr>
-          <w:rFonts w:hint="eastAsia" w:ascii="微软雅黑" w:hAnsi="微软雅黑" w:eastAsia="微软雅黑" w:cs="微软雅黑"/>
-          <w:lang w:eastAsia="zh-CN"/>
+      <w:proofErr w:type="spellEnd"/>
+      <w:r>
+        <w:rPr>
+          <w:rFonts w:ascii="微软雅黑" w:eastAsia="微软雅黑" w:hAnsi="微软雅黑" w:cs="微软雅黑" w:hint="eastAsia"/>
         </w:rPr>
         <w:t>”</w:t>
       </w:r>
     </w:p>
     <w:p>
       <w:pPr>
-        <w:numPr>
-          <w:ilvl w:val="0"/>
-          <w:numId w:val="0"/>
-        </w:numPr>
-        <w:ind w:leftChars="0"/>
-        <w:rPr>
-          <w:rFonts w:hint="eastAsia" w:ascii="微软雅黑" w:hAnsi="微软雅黑" w:eastAsia="微软雅黑" w:cs="微软雅黑"/>
-          <w:lang w:val="en-US" w:eastAsia="zh-CN"/>
-        </w:rPr>
-      </w:pPr>
-      <w:r>
-        <w:rPr>
-          <w:rFonts w:hint="eastAsia" w:ascii="微软雅黑" w:hAnsi="微软雅黑" w:eastAsia="微软雅黑" w:cs="微软雅黑"/>
-          <w:lang w:val="en-US" w:eastAsia="zh-CN"/>
-        </w:rPr>
-        <w:t>进入目录：EduSite</w:t>
-      </w:r>
-    </w:p>
-    <w:p>
-      <w:pPr>
-        <w:rPr>
-          <w:rFonts w:ascii="微软雅黑" w:hAnsi="微软雅黑" w:eastAsia="微软雅黑" w:cs="微软雅黑"/>
-        </w:rPr>
-      </w:pPr>
-      <w:r>
-        <w:rPr>
-          <w:rFonts w:hint="eastAsia" w:ascii="微软雅黑" w:hAnsi="微软雅黑" w:eastAsia="微软雅黑" w:cs="微软雅黑"/>
-        </w:rPr>
-        <w:t>python manage.py makemigrations</w:t>
-      </w:r>
-    </w:p>
-    <w:p>
-      <w:pPr>
-        <w:rPr>
-          <w:rFonts w:ascii="微软雅黑" w:hAnsi="微软雅黑" w:eastAsia="微软雅黑" w:cs="微软雅黑"/>
-        </w:rPr>
-      </w:pPr>
-      <w:r>
-        <w:rPr>
-          <w:rFonts w:hint="eastAsia" w:ascii="微软雅黑" w:hAnsi="微软雅黑" w:eastAsia="微软雅黑" w:cs="微软雅黑"/>
+        <w:rPr>
+          <w:rFonts w:ascii="微软雅黑" w:eastAsia="微软雅黑" w:hAnsi="微软雅黑" w:cs="微软雅黑"/>
+        </w:rPr>
+      </w:pPr>
+      <w:r>
+        <w:rPr>
+          <w:rFonts w:ascii="微软雅黑" w:eastAsia="微软雅黑" w:hAnsi="微软雅黑" w:cs="微软雅黑" w:hint="eastAsia"/>
+        </w:rPr>
+        <w:t>进入目录：</w:t>
+      </w:r>
+      <w:proofErr w:type="spellStart"/>
+      <w:r>
+        <w:rPr>
+          <w:rFonts w:ascii="微软雅黑" w:eastAsia="微软雅黑" w:hAnsi="微软雅黑" w:cs="微软雅黑" w:hint="eastAsia"/>
+        </w:rPr>
+        <w:t>EduSite</w:t>
+      </w:r>
+      <w:proofErr w:type="spellEnd"/>
+    </w:p>
+    <w:p>
+      <w:pPr>
+        <w:rPr>
+          <w:rFonts w:ascii="微软雅黑" w:eastAsia="微软雅黑" w:hAnsi="微软雅黑" w:cs="微软雅黑"/>
+        </w:rPr>
+      </w:pPr>
+      <w:r>
+        <w:rPr>
+          <w:rFonts w:ascii="微软雅黑" w:eastAsia="微软雅黑" w:hAnsi="微软雅黑" w:cs="微软雅黑" w:hint="eastAsia"/>
+        </w:rPr>
+        <w:t xml:space="preserve">python manage.py </w:t>
+      </w:r>
+      <w:proofErr w:type="spellStart"/>
+      <w:r>
+        <w:rPr>
+          <w:rFonts w:ascii="微软雅黑" w:eastAsia="微软雅黑" w:hAnsi="微软雅黑" w:cs="微软雅黑" w:hint="eastAsia"/>
+        </w:rPr>
+        <w:t>makemigrations</w:t>
+      </w:r>
+      <w:proofErr w:type="spellEnd"/>
+    </w:p>
+    <w:p>
+      <w:pPr>
+        <w:rPr>
+          <w:rFonts w:ascii="微软雅黑" w:eastAsia="微软雅黑" w:hAnsi="微软雅黑" w:cs="微软雅黑"/>
+        </w:rPr>
+      </w:pPr>
+      <w:r>
+        <w:rPr>
+          <w:rFonts w:ascii="微软雅黑" w:eastAsia="微软雅黑" w:hAnsi="微软雅黑" w:cs="微软雅黑" w:hint="eastAsia"/>
         </w:rPr>
         <w:t>python manage.py migrate</w:t>
       </w:r>
@@ -642,55 +811,70 @@
     <w:p>
       <w:pPr>
         <w:rPr>
-          <w:rFonts w:ascii="微软雅黑" w:hAnsi="微软雅黑" w:eastAsia="微软雅黑" w:cs="微软雅黑"/>
-        </w:rPr>
-      </w:pPr>
-      <w:r>
-        <w:rPr>
-          <w:rFonts w:hint="eastAsia" w:ascii="微软雅黑" w:hAnsi="微软雅黑" w:eastAsia="微软雅黑" w:cs="微软雅黑"/>
-        </w:rPr>
-        <w:t>python manage.py migrate --database=course_A</w:t>
-      </w:r>
-    </w:p>
-    <w:p>
-      <w:pPr>
-        <w:rPr>
-          <w:rFonts w:hint="eastAsia" w:ascii="微软雅黑" w:hAnsi="微软雅黑" w:eastAsia="微软雅黑" w:cs="微软雅黑"/>
-        </w:rPr>
-      </w:pPr>
-      <w:r>
-        <w:rPr>
-          <w:rFonts w:hint="eastAsia" w:ascii="微软雅黑" w:hAnsi="微软雅黑" w:eastAsia="微软雅黑" w:cs="微软雅黑"/>
-        </w:rPr>
-        <w:t>python manage.py migrate --database=course_B</w:t>
-      </w:r>
-    </w:p>
-    <w:p>
-      <w:pPr>
-        <w:rPr>
-          <w:rFonts w:hint="eastAsia" w:ascii="微软雅黑" w:hAnsi="微软雅黑" w:eastAsia="微软雅黑" w:cs="微软雅黑"/>
-        </w:rPr>
-      </w:pPr>
-      <w:r>
-        <w:rPr>
-          <w:rFonts w:hint="eastAsia" w:ascii="微软雅黑" w:hAnsi="微软雅黑" w:eastAsia="微软雅黑" w:cs="微软雅黑"/>
+          <w:rFonts w:ascii="微软雅黑" w:eastAsia="微软雅黑" w:hAnsi="微软雅黑" w:cs="微软雅黑"/>
+        </w:rPr>
+      </w:pPr>
+      <w:r>
+        <w:rPr>
+          <w:rFonts w:ascii="微软雅黑" w:eastAsia="微软雅黑" w:hAnsi="微软雅黑" w:cs="微软雅黑" w:hint="eastAsia"/>
         </w:rPr>
         <w:t>python manage.py migrate --database=</w:t>
       </w:r>
-      <w:bookmarkStart w:id="0" w:name="_GoBack"/>
-      <w:bookmarkEnd w:id="0"/>
-      <w:r>
-        <w:rPr>
-          <w:rFonts w:hint="eastAsia" w:ascii="微软雅黑" w:hAnsi="微软雅黑" w:eastAsia="微软雅黑" w:cs="微软雅黑"/>
-          <w:lang w:val="en-US" w:eastAsia="zh-CN"/>
+      <w:proofErr w:type="spellStart"/>
+      <w:r>
+        <w:rPr>
+          <w:rFonts w:ascii="微软雅黑" w:eastAsia="微软雅黑" w:hAnsi="微软雅黑" w:cs="微软雅黑" w:hint="eastAsia"/>
+        </w:rPr>
+        <w:t>course_A</w:t>
+      </w:r>
+      <w:proofErr w:type="spellEnd"/>
+    </w:p>
+    <w:p>
+      <w:pPr>
+        <w:rPr>
+          <w:rFonts w:ascii="微软雅黑" w:eastAsia="微软雅黑" w:hAnsi="微软雅黑" w:cs="微软雅黑"/>
+        </w:rPr>
+      </w:pPr>
+      <w:r>
+        <w:rPr>
+          <w:rFonts w:ascii="微软雅黑" w:eastAsia="微软雅黑" w:hAnsi="微软雅黑" w:cs="微软雅黑" w:hint="eastAsia"/>
+        </w:rPr>
+        <w:t>python manage.py migrate --database=</w:t>
+      </w:r>
+      <w:proofErr w:type="spellStart"/>
+      <w:r>
+        <w:rPr>
+          <w:rFonts w:ascii="微软雅黑" w:eastAsia="微软雅黑" w:hAnsi="微软雅黑" w:cs="微软雅黑" w:hint="eastAsia"/>
+        </w:rPr>
+        <w:t>course_B</w:t>
+      </w:r>
+      <w:proofErr w:type="spellEnd"/>
+    </w:p>
+    <w:p>
+      <w:pPr>
+        <w:rPr>
+          <w:rFonts w:ascii="微软雅黑" w:eastAsia="微软雅黑" w:hAnsi="微软雅黑" w:cs="微软雅黑"/>
+        </w:rPr>
+      </w:pPr>
+      <w:r>
+        <w:rPr>
+          <w:rFonts w:ascii="微软雅黑" w:eastAsia="微软雅黑" w:hAnsi="微软雅黑" w:cs="微软雅黑" w:hint="eastAsia"/>
+        </w:rPr>
+        <w:t>python manage.py migrate --database=</w:t>
+      </w:r>
+      <w:proofErr w:type="spellStart"/>
+      <w:r>
+        <w:rPr>
+          <w:rFonts w:ascii="微软雅黑" w:eastAsia="微软雅黑" w:hAnsi="微软雅黑" w:cs="微软雅黑" w:hint="eastAsia"/>
         </w:rPr>
         <w:t>user_info_sync</w:t>
       </w:r>
-    </w:p>
-    <w:p>
-      <w:pPr>
-        <w:rPr>
-          <w:rFonts w:ascii="微软雅黑" w:hAnsi="微软雅黑" w:eastAsia="微软雅黑" w:cs="微软雅黑"/>
+      <w:proofErr w:type="spellEnd"/>
+    </w:p>
+    <w:p>
+      <w:pPr>
+        <w:rPr>
+          <w:rFonts w:ascii="微软雅黑" w:eastAsia="微软雅黑" w:hAnsi="微软雅黑" w:cs="微软雅黑"/>
         </w:rPr>
       </w:pPr>
     </w:p>
@@ -701,12 +885,12 @@
           <w:numId w:val="4"/>
         </w:numPr>
         <w:rPr>
-          <w:rFonts w:ascii="微软雅黑" w:hAnsi="微软雅黑" w:eastAsia="微软雅黑" w:cs="微软雅黑"/>
-        </w:rPr>
-      </w:pPr>
-      <w:r>
-        <w:rPr>
-          <w:rFonts w:hint="eastAsia" w:ascii="微软雅黑" w:hAnsi="微软雅黑" w:eastAsia="微软雅黑" w:cs="微软雅黑"/>
+          <w:rFonts w:ascii="微软雅黑" w:eastAsia="微软雅黑" w:hAnsi="微软雅黑" w:cs="微软雅黑"/>
+        </w:rPr>
+      </w:pPr>
+      <w:r>
+        <w:rPr>
+          <w:rFonts w:ascii="微软雅黑" w:eastAsia="微软雅黑" w:hAnsi="微软雅黑" w:cs="微软雅黑" w:hint="eastAsia"/>
         </w:rPr>
         <w:t>创建超级用户</w:t>
       </w:r>
@@ -714,32 +898,39 @@
     <w:p>
       <w:pPr>
         <w:rPr>
-          <w:rFonts w:ascii="微软雅黑" w:hAnsi="微软雅黑" w:eastAsia="微软雅黑" w:cs="微软雅黑"/>
-        </w:rPr>
-      </w:pPr>
-      <w:r>
-        <w:rPr>
-          <w:rFonts w:hint="eastAsia" w:ascii="微软雅黑" w:hAnsi="微软雅黑" w:eastAsia="微软雅黑" w:cs="微软雅黑"/>
-        </w:rPr>
-        <w:t>python manage.py createsuperuser</w:t>
-      </w:r>
-    </w:p>
-    <w:p>
-      <w:pPr>
-        <w:rPr>
-          <w:rFonts w:ascii="微软雅黑" w:hAnsi="微软雅黑" w:eastAsia="微软雅黑" w:cs="微软雅黑"/>
-        </w:rPr>
-      </w:pPr>
-      <w:r>
-        <w:rPr>
-          <w:rFonts w:hint="eastAsia" w:ascii="微软雅黑" w:hAnsi="微软雅黑" w:eastAsia="微软雅黑" w:cs="微软雅黑"/>
-          <w:lang w:val="en-US" w:eastAsia="zh-CN"/>
+          <w:rFonts w:ascii="微软雅黑" w:eastAsia="微软雅黑" w:hAnsi="微软雅黑" w:cs="微软雅黑"/>
+        </w:rPr>
+      </w:pPr>
+      <w:r>
+        <w:rPr>
+          <w:rFonts w:ascii="微软雅黑" w:eastAsia="微软雅黑" w:hAnsi="微软雅黑" w:cs="微软雅黑" w:hint="eastAsia"/>
+        </w:rPr>
+        <w:t xml:space="preserve">python manage.py </w:t>
+      </w:r>
+      <w:proofErr w:type="spellStart"/>
+      <w:r>
+        <w:rPr>
+          <w:rFonts w:ascii="微软雅黑" w:eastAsia="微软雅黑" w:hAnsi="微软雅黑" w:cs="微软雅黑" w:hint="eastAsia"/>
+        </w:rPr>
+        <w:t>createsuperuser</w:t>
+      </w:r>
+      <w:proofErr w:type="spellEnd"/>
+    </w:p>
+    <w:p>
+      <w:pPr>
+        <w:rPr>
+          <w:rFonts w:ascii="微软雅黑" w:eastAsia="微软雅黑" w:hAnsi="微软雅黑" w:cs="微软雅黑"/>
+        </w:rPr>
+      </w:pPr>
+      <w:r>
+        <w:rPr>
+          <w:rFonts w:ascii="微软雅黑" w:eastAsia="微软雅黑" w:hAnsi="微软雅黑" w:cs="微软雅黑" w:hint="eastAsia"/>
         </w:rPr>
         <w:t>用户名：</w:t>
       </w:r>
       <w:r>
         <w:rPr>
-          <w:rFonts w:hint="eastAsia" w:ascii="微软雅黑" w:hAnsi="微软雅黑" w:eastAsia="微软雅黑" w:cs="微软雅黑"/>
+          <w:rFonts w:ascii="微软雅黑" w:eastAsia="微软雅黑" w:hAnsi="微软雅黑" w:cs="微软雅黑" w:hint="eastAsia"/>
         </w:rPr>
         <w:t>master</w:t>
       </w:r>
@@ -747,14 +938,12 @@
     <w:p>
       <w:pPr>
         <w:rPr>
-          <w:rFonts w:hint="eastAsia" w:ascii="微软雅黑" w:hAnsi="微软雅黑" w:eastAsia="微软雅黑" w:cs="微软雅黑"/>
-          <w:lang w:val="en-US" w:eastAsia="zh-CN"/>
-        </w:rPr>
-      </w:pPr>
-      <w:r>
-        <w:rPr>
-          <w:rFonts w:hint="eastAsia" w:ascii="微软雅黑" w:hAnsi="微软雅黑" w:eastAsia="微软雅黑" w:cs="微软雅黑"/>
-          <w:lang w:val="en-US" w:eastAsia="zh-CN"/>
+          <w:rFonts w:ascii="微软雅黑" w:eastAsia="微软雅黑" w:hAnsi="微软雅黑" w:cs="微软雅黑"/>
+        </w:rPr>
+      </w:pPr>
+      <w:r>
+        <w:rPr>
+          <w:rFonts w:ascii="微软雅黑" w:eastAsia="微软雅黑" w:hAnsi="微软雅黑" w:cs="微软雅黑" w:hint="eastAsia"/>
         </w:rPr>
         <w:t>密码：</w:t>
       </w:r>
@@ -762,17 +951,36 @@
     <w:p>
       <w:pPr>
         <w:rPr>
-          <w:rFonts w:hint="eastAsia" w:ascii="微软雅黑" w:hAnsi="微软雅黑" w:eastAsia="微软雅黑" w:cs="微软雅黑"/>
-          <w:lang w:val="en-US" w:eastAsia="zh-CN"/>
-        </w:rPr>
-      </w:pPr>
-      <w:r>
-        <w:rPr>
-          <w:rFonts w:hint="eastAsia" w:ascii="微软雅黑" w:hAnsi="微软雅黑" w:eastAsia="微软雅黑" w:cs="微软雅黑"/>
-          <w:lang w:val="en-US" w:eastAsia="zh-CN"/>
-        </w:rPr>
-        <w:t>-----------------以下两步执行manage initsystem</w:t>
-      </w:r>
+          <w:rFonts w:ascii="微软雅黑" w:eastAsia="微软雅黑" w:hAnsi="微软雅黑" w:cs="微软雅黑"/>
+        </w:rPr>
+      </w:pPr>
+      <w:r>
+        <w:rPr>
+          <w:rFonts w:ascii="微软雅黑" w:eastAsia="微软雅黑" w:hAnsi="微软雅黑" w:cs="微软雅黑" w:hint="eastAsia"/>
+        </w:rPr>
+        <w:lastRenderedPageBreak/>
+        <w:t>-----------------</w:t>
+      </w:r>
+      <w:r>
+        <w:rPr>
+          <w:rFonts w:ascii="微软雅黑" w:eastAsia="微软雅黑" w:hAnsi="微软雅黑" w:cs="微软雅黑" w:hint="eastAsia"/>
+        </w:rPr>
+        <w:t>以下两步执行</w:t>
+      </w:r>
+      <w:r>
+        <w:rPr>
+          <w:rFonts w:ascii="微软雅黑" w:eastAsia="微软雅黑" w:hAnsi="微软雅黑" w:cs="微软雅黑" w:hint="eastAsia"/>
+        </w:rPr>
+        <w:t xml:space="preserve">manage </w:t>
+      </w:r>
+      <w:proofErr w:type="spellStart"/>
+      <w:r>
+        <w:rPr>
+          <w:rFonts w:ascii="微软雅黑" w:eastAsia="微软雅黑" w:hAnsi="微软雅黑" w:cs="微软雅黑" w:hint="eastAsia"/>
+        </w:rPr>
+        <w:t>initsystem</w:t>
+      </w:r>
+      <w:proofErr w:type="spellEnd"/>
     </w:p>
     <w:p>
       <w:pPr>
@@ -781,12 +989,12 @@
           <w:numId w:val="4"/>
         </w:numPr>
         <w:rPr>
-          <w:rFonts w:ascii="微软雅黑" w:hAnsi="微软雅黑" w:eastAsia="微软雅黑" w:cs="微软雅黑"/>
-        </w:rPr>
-      </w:pPr>
-      <w:r>
-        <w:rPr>
-          <w:rFonts w:hint="eastAsia" w:ascii="微软雅黑" w:hAnsi="微软雅黑" w:eastAsia="微软雅黑" w:cs="微软雅黑"/>
+          <w:rFonts w:ascii="微软雅黑" w:eastAsia="微软雅黑" w:hAnsi="微软雅黑" w:cs="微软雅黑"/>
+        </w:rPr>
+      </w:pPr>
+      <w:r>
+        <w:rPr>
+          <w:rFonts w:ascii="微软雅黑" w:eastAsia="微软雅黑" w:hAnsi="微软雅黑" w:cs="微软雅黑" w:hint="eastAsia"/>
         </w:rPr>
         <w:t>创建课程：</w:t>
       </w:r>
@@ -794,59 +1002,34 @@
     <w:p>
       <w:pPr>
         <w:rPr>
-          <w:rFonts w:ascii="微软雅黑" w:hAnsi="微软雅黑" w:eastAsia="微软雅黑" w:cs="微软雅黑"/>
-        </w:rPr>
-      </w:pPr>
-      <w:r>
-        <w:rPr>
-          <w:rFonts w:hint="eastAsia" w:ascii="微软雅黑" w:hAnsi="微软雅黑" w:eastAsia="微软雅黑" w:cs="微软雅黑"/>
-        </w:rPr>
-        <w:t>Course：</w:t>
+          <w:rFonts w:ascii="微软雅黑" w:eastAsia="微软雅黑" w:hAnsi="微软雅黑" w:cs="微软雅黑"/>
+        </w:rPr>
+      </w:pPr>
+      <w:r>
+        <w:rPr>
+          <w:rFonts w:ascii="微软雅黑" w:eastAsia="微软雅黑" w:hAnsi="微软雅黑" w:cs="微软雅黑" w:hint="eastAsia"/>
+        </w:rPr>
+        <w:t>Course</w:t>
+      </w:r>
+      <w:r>
+        <w:rPr>
+          <w:rFonts w:ascii="微软雅黑" w:eastAsia="微软雅黑" w:hAnsi="微软雅黑" w:cs="微软雅黑" w:hint="eastAsia"/>
+        </w:rPr>
+        <w:t>：</w:t>
       </w:r>
     </w:p>
     <w:tbl>
       <w:tblPr>
-        <w:tblStyle w:val="14"/>
+        <w:tblStyle w:val="a4"/>
         <w:tblW w:w="8522" w:type="dxa"/>
-        <w:tblInd w:w="0" w:type="dxa"/>
-        <w:tblBorders>
-          <w:top w:val="single" w:color="auto" w:sz="4" w:space="0"/>
-          <w:left w:val="single" w:color="auto" w:sz="4" w:space="0"/>
-          <w:bottom w:val="single" w:color="auto" w:sz="4" w:space="0"/>
-          <w:right w:val="single" w:color="auto" w:sz="4" w:space="0"/>
-          <w:insideH w:val="single" w:color="auto" w:sz="4" w:space="0"/>
-          <w:insideV w:val="single" w:color="auto" w:sz="4" w:space="0"/>
-        </w:tblBorders>
         <w:tblLayout w:type="fixed"/>
-        <w:tblCellMar>
-          <w:top w:w="0" w:type="dxa"/>
-          <w:left w:w="108" w:type="dxa"/>
-          <w:bottom w:w="0" w:type="dxa"/>
-          <w:right w:w="108" w:type="dxa"/>
-        </w:tblCellMar>
+        <w:tblLook w:val="04A0" w:firstRow="1" w:lastRow="0" w:firstColumn="1" w:lastColumn="0" w:noHBand="0" w:noVBand="1"/>
       </w:tblPr>
       <w:tblGrid>
         <w:gridCol w:w="4261"/>
         <w:gridCol w:w="4261"/>
       </w:tblGrid>
       <w:tr>
-        <w:tblPrEx>
-          <w:tblBorders>
-            <w:top w:val="single" w:color="auto" w:sz="4" w:space="0"/>
-            <w:left w:val="single" w:color="auto" w:sz="4" w:space="0"/>
-            <w:bottom w:val="single" w:color="auto" w:sz="4" w:space="0"/>
-            <w:right w:val="single" w:color="auto" w:sz="4" w:space="0"/>
-            <w:insideH w:val="single" w:color="auto" w:sz="4" w:space="0"/>
-            <w:insideV w:val="single" w:color="auto" w:sz="4" w:space="0"/>
-          </w:tblBorders>
-          <w:tblLayout w:type="fixed"/>
-          <w:tblCellMar>
-            <w:top w:w="0" w:type="dxa"/>
-            <w:left w:w="108" w:type="dxa"/>
-            <w:bottom w:w="0" w:type="dxa"/>
-            <w:right w:w="108" w:type="dxa"/>
-          </w:tblCellMar>
-        </w:tblPrEx>
         <w:tc>
           <w:tcPr>
             <w:tcW w:w="4261" w:type="dxa"/>
@@ -854,12 +1037,12 @@
           <w:p>
             <w:pPr>
               <w:rPr>
-                <w:rFonts w:ascii="微软雅黑" w:hAnsi="微软雅黑" w:eastAsia="微软雅黑" w:cs="微软雅黑"/>
+                <w:rFonts w:ascii="微软雅黑" w:eastAsia="微软雅黑" w:hAnsi="微软雅黑" w:cs="微软雅黑"/>
               </w:rPr>
             </w:pPr>
             <w:r>
               <w:rPr>
-                <w:rFonts w:hint="eastAsia" w:ascii="微软雅黑" w:hAnsi="微软雅黑" w:eastAsia="微软雅黑" w:cs="微软雅黑"/>
+                <w:rFonts w:ascii="微软雅黑" w:eastAsia="微软雅黑" w:hAnsi="微软雅黑" w:cs="微软雅黑" w:hint="eastAsia"/>
               </w:rPr>
               <w:t>物业管理</w:t>
             </w:r>
@@ -872,36 +1055,21 @@
           <w:p>
             <w:pPr>
               <w:rPr>
-                <w:rFonts w:ascii="微软雅黑" w:hAnsi="微软雅黑" w:eastAsia="微软雅黑" w:cs="微软雅黑"/>
+                <w:rFonts w:ascii="微软雅黑" w:eastAsia="微软雅黑" w:hAnsi="微软雅黑" w:cs="微软雅黑"/>
               </w:rPr>
             </w:pPr>
+            <w:proofErr w:type="spellStart"/>
             <w:r>
               <w:rPr>
-                <w:rFonts w:hint="eastAsia" w:ascii="微软雅黑" w:hAnsi="微软雅黑" w:eastAsia="微软雅黑" w:cs="微软雅黑"/>
+                <w:rFonts w:ascii="微软雅黑" w:eastAsia="微软雅黑" w:hAnsi="微软雅黑" w:cs="微软雅黑" w:hint="eastAsia"/>
               </w:rPr>
               <w:t>course_A</w:t>
             </w:r>
+            <w:proofErr w:type="spellEnd"/>
           </w:p>
         </w:tc>
       </w:tr>
       <w:tr>
-        <w:tblPrEx>
-          <w:tblBorders>
-            <w:top w:val="single" w:color="auto" w:sz="4" w:space="0"/>
-            <w:left w:val="single" w:color="auto" w:sz="4" w:space="0"/>
-            <w:bottom w:val="single" w:color="auto" w:sz="4" w:space="0"/>
-            <w:right w:val="single" w:color="auto" w:sz="4" w:space="0"/>
-            <w:insideH w:val="single" w:color="auto" w:sz="4" w:space="0"/>
-            <w:insideV w:val="single" w:color="auto" w:sz="4" w:space="0"/>
-          </w:tblBorders>
-          <w:tblLayout w:type="fixed"/>
-          <w:tblCellMar>
-            <w:top w:w="0" w:type="dxa"/>
-            <w:left w:w="108" w:type="dxa"/>
-            <w:bottom w:w="0" w:type="dxa"/>
-            <w:right w:w="108" w:type="dxa"/>
-          </w:tblCellMar>
-        </w:tblPrEx>
         <w:tc>
           <w:tcPr>
             <w:tcW w:w="4261" w:type="dxa"/>
@@ -909,12 +1077,12 @@
           <w:p>
             <w:pPr>
               <w:rPr>
-                <w:rFonts w:ascii="微软雅黑" w:hAnsi="微软雅黑" w:eastAsia="微软雅黑" w:cs="微软雅黑"/>
+                <w:rFonts w:ascii="微软雅黑" w:eastAsia="微软雅黑" w:hAnsi="微软雅黑" w:cs="微软雅黑"/>
               </w:rPr>
             </w:pPr>
             <w:r>
               <w:rPr>
-                <w:rFonts w:hint="eastAsia" w:ascii="微软雅黑" w:hAnsi="微软雅黑" w:eastAsia="微软雅黑" w:cs="微软雅黑"/>
+                <w:rFonts w:ascii="微软雅黑" w:eastAsia="微软雅黑" w:hAnsi="微软雅黑" w:cs="微软雅黑" w:hint="eastAsia"/>
               </w:rPr>
               <w:t>房产销售</w:t>
             </w:r>
@@ -927,15 +1095,17 @@
           <w:p>
             <w:pPr>
               <w:rPr>
-                <w:rFonts w:ascii="微软雅黑" w:hAnsi="微软雅黑" w:eastAsia="微软雅黑" w:cs="微软雅黑"/>
+                <w:rFonts w:ascii="微软雅黑" w:eastAsia="微软雅黑" w:hAnsi="微软雅黑" w:cs="微软雅黑"/>
               </w:rPr>
             </w:pPr>
+            <w:proofErr w:type="spellStart"/>
             <w:r>
               <w:rPr>
-                <w:rFonts w:hint="eastAsia" w:ascii="微软雅黑" w:hAnsi="微软雅黑" w:eastAsia="微软雅黑" w:cs="微软雅黑"/>
+                <w:rFonts w:ascii="微软雅黑" w:eastAsia="微软雅黑" w:hAnsi="微软雅黑" w:cs="微软雅黑" w:hint="eastAsia"/>
               </w:rPr>
               <w:t>course_B</w:t>
             </w:r>
+            <w:proofErr w:type="spellEnd"/>
           </w:p>
         </w:tc>
       </w:tr>
@@ -943,12 +1113,12 @@
     <w:p>
       <w:pPr>
         <w:rPr>
-          <w:rFonts w:ascii="微软雅黑" w:hAnsi="微软雅黑" w:eastAsia="微软雅黑" w:cs="微软雅黑"/>
-        </w:rPr>
-      </w:pPr>
-      <w:r>
-        <w:rPr>
-          <w:rFonts w:hint="eastAsia" w:ascii="微软雅黑" w:hAnsi="微软雅黑" w:eastAsia="微软雅黑" w:cs="微软雅黑"/>
+          <w:rFonts w:ascii="微软雅黑" w:eastAsia="微软雅黑" w:hAnsi="微软雅黑" w:cs="微软雅黑"/>
+        </w:rPr>
+      </w:pPr>
+      <w:r>
+        <w:rPr>
+          <w:rFonts w:ascii="微软雅黑" w:eastAsia="微软雅黑" w:hAnsi="微软雅黑" w:cs="微软雅黑" w:hint="eastAsia"/>
         </w:rPr>
         <w:t xml:space="preserve"> </w:t>
       </w:r>
@@ -960,12 +1130,12 @@
           <w:numId w:val="4"/>
         </w:numPr>
         <w:rPr>
-          <w:rFonts w:ascii="微软雅黑" w:hAnsi="微软雅黑" w:eastAsia="微软雅黑" w:cs="微软雅黑"/>
-        </w:rPr>
-      </w:pPr>
-      <w:r>
-        <w:rPr>
-          <w:rFonts w:hint="eastAsia" w:ascii="微软雅黑" w:hAnsi="微软雅黑" w:eastAsia="微软雅黑" w:cs="微软雅黑"/>
+          <w:rFonts w:ascii="微软雅黑" w:eastAsia="微软雅黑" w:hAnsi="微软雅黑" w:cs="微软雅黑"/>
+        </w:rPr>
+      </w:pPr>
+      <w:r>
+        <w:rPr>
+          <w:rFonts w:ascii="微软雅黑" w:eastAsia="微软雅黑" w:hAnsi="微软雅黑" w:cs="微软雅黑" w:hint="eastAsia"/>
         </w:rPr>
         <w:t>创建组：</w:t>
       </w:r>
@@ -973,12 +1143,12 @@
     <w:p>
       <w:pPr>
         <w:rPr>
-          <w:rFonts w:ascii="微软雅黑" w:hAnsi="微软雅黑" w:eastAsia="微软雅黑" w:cs="微软雅黑"/>
-        </w:rPr>
-      </w:pPr>
-      <w:r>
-        <w:rPr>
-          <w:rFonts w:hint="eastAsia" w:ascii="微软雅黑" w:hAnsi="微软雅黑" w:eastAsia="微软雅黑" w:cs="微软雅黑"/>
+          <w:rFonts w:ascii="微软雅黑" w:eastAsia="微软雅黑" w:hAnsi="微软雅黑" w:cs="微软雅黑"/>
+        </w:rPr>
+      </w:pPr>
+      <w:r>
+        <w:rPr>
+          <w:rFonts w:ascii="微软雅黑" w:eastAsia="微软雅黑" w:hAnsi="微软雅黑" w:cs="微软雅黑" w:hint="eastAsia"/>
         </w:rPr>
         <w:t>Group</w:t>
       </w:r>
@@ -986,12 +1156,12 @@
     <w:p>
       <w:pPr>
         <w:rPr>
-          <w:rFonts w:ascii="微软雅黑" w:hAnsi="微软雅黑" w:eastAsia="微软雅黑" w:cs="微软雅黑"/>
-        </w:rPr>
-      </w:pPr>
-      <w:r>
-        <w:rPr>
-          <w:rFonts w:hint="eastAsia" w:ascii="微软雅黑" w:hAnsi="微软雅黑" w:eastAsia="微软雅黑" w:cs="微软雅黑"/>
+          <w:rFonts w:ascii="微软雅黑" w:eastAsia="微软雅黑" w:hAnsi="微软雅黑" w:cs="微软雅黑"/>
+        </w:rPr>
+      </w:pPr>
+      <w:r>
+        <w:rPr>
+          <w:rFonts w:ascii="微软雅黑" w:eastAsia="微软雅黑" w:hAnsi="微软雅黑" w:cs="微软雅黑" w:hint="eastAsia"/>
         </w:rPr>
         <w:t xml:space="preserve">teachers </w:t>
       </w:r>
@@ -999,12 +1169,12 @@
     <w:p>
       <w:pPr>
         <w:rPr>
-          <w:rFonts w:hint="eastAsia" w:ascii="微软雅黑" w:hAnsi="微软雅黑" w:eastAsia="微软雅黑" w:cs="微软雅黑"/>
-        </w:rPr>
-      </w:pPr>
-      <w:r>
-        <w:rPr>
-          <w:rFonts w:hint="eastAsia" w:ascii="微软雅黑" w:hAnsi="微软雅黑" w:eastAsia="微软雅黑" w:cs="微软雅黑"/>
+          <w:rFonts w:ascii="微软雅黑" w:eastAsia="微软雅黑" w:hAnsi="微软雅黑" w:cs="微软雅黑"/>
+        </w:rPr>
+      </w:pPr>
+      <w:r>
+        <w:rPr>
+          <w:rFonts w:ascii="微软雅黑" w:eastAsia="微软雅黑" w:hAnsi="微软雅黑" w:cs="微软雅黑" w:hint="eastAsia"/>
         </w:rPr>
         <w:t xml:space="preserve">students </w:t>
       </w:r>
@@ -1012,17 +1182,35 @@
     <w:p>
       <w:pPr>
         <w:rPr>
-          <w:rFonts w:hint="eastAsia" w:ascii="微软雅黑" w:hAnsi="微软雅黑" w:eastAsia="微软雅黑" w:cs="微软雅黑"/>
-          <w:lang w:val="en-US" w:eastAsia="zh-CN"/>
-        </w:rPr>
-      </w:pPr>
-      <w:r>
-        <w:rPr>
-          <w:rFonts w:hint="eastAsia" w:ascii="微软雅黑" w:hAnsi="微软雅黑" w:eastAsia="微软雅黑" w:cs="微软雅黑"/>
-          <w:lang w:val="en-US" w:eastAsia="zh-CN"/>
-        </w:rPr>
-        <w:t>-----------------创建测试用户 manage gentester</w:t>
-      </w:r>
+          <w:rFonts w:ascii="微软雅黑" w:eastAsia="微软雅黑" w:hAnsi="微软雅黑" w:cs="微软雅黑"/>
+        </w:rPr>
+      </w:pPr>
+      <w:r>
+        <w:rPr>
+          <w:rFonts w:ascii="微软雅黑" w:eastAsia="微软雅黑" w:hAnsi="微软雅黑" w:cs="微软雅黑" w:hint="eastAsia"/>
+        </w:rPr>
+        <w:t>-----------------</w:t>
+      </w:r>
+      <w:r>
+        <w:rPr>
+          <w:rFonts w:ascii="微软雅黑" w:eastAsia="微软雅黑" w:hAnsi="微软雅黑" w:cs="微软雅黑" w:hint="eastAsia"/>
+        </w:rPr>
+        <w:t>创建测试用户</w:t>
+      </w:r>
+      <w:r>
+        <w:rPr>
+          <w:rFonts w:ascii="微软雅黑" w:eastAsia="微软雅黑" w:hAnsi="微软雅黑" w:cs="微软雅黑" w:hint="eastAsia"/>
+        </w:rPr>
+        <w:t xml:space="preserve"> manage </w:t>
+      </w:r>
+      <w:proofErr w:type="spellStart"/>
+      <w:r>
+        <w:rPr>
+          <w:rFonts w:ascii="微软雅黑" w:eastAsia="微软雅黑" w:hAnsi="微软雅黑" w:cs="微软雅黑" w:hint="eastAsia"/>
+        </w:rPr>
+        <w:t>gentester</w:t>
+      </w:r>
+      <w:proofErr w:type="spellEnd"/>
     </w:p>
     <w:p>
       <w:pPr>
@@ -1031,12 +1219,12 @@
           <w:numId w:val="4"/>
         </w:numPr>
         <w:rPr>
-          <w:rFonts w:ascii="微软雅黑" w:hAnsi="微软雅黑" w:eastAsia="微软雅黑" w:cs="微软雅黑"/>
-        </w:rPr>
-      </w:pPr>
-      <w:r>
-        <w:rPr>
-          <w:rFonts w:hint="eastAsia" w:ascii="微软雅黑" w:hAnsi="微软雅黑" w:eastAsia="微软雅黑" w:cs="微软雅黑"/>
+          <w:rFonts w:ascii="微软雅黑" w:eastAsia="微软雅黑" w:hAnsi="微软雅黑" w:cs="微软雅黑"/>
+        </w:rPr>
+      </w:pPr>
+      <w:r>
+        <w:rPr>
+          <w:rFonts w:ascii="微软雅黑" w:eastAsia="微软雅黑" w:hAnsi="微软雅黑" w:cs="微软雅黑" w:hint="eastAsia"/>
         </w:rPr>
         <w:t>创建老师：</w:t>
       </w:r>
@@ -1044,7 +1232,7 @@
     <w:p>
       <w:pPr>
         <w:rPr>
-          <w:rFonts w:ascii="微软雅黑" w:hAnsi="微软雅黑" w:eastAsia="微软雅黑" w:cs="微软雅黑"/>
+          <w:rFonts w:ascii="微软雅黑" w:eastAsia="微软雅黑" w:hAnsi="微软雅黑" w:cs="微软雅黑"/>
         </w:rPr>
       </w:pPr>
     </w:p>
@@ -1055,12 +1243,12 @@
           <w:numId w:val="4"/>
         </w:numPr>
         <w:rPr>
-          <w:rFonts w:ascii="微软雅黑" w:hAnsi="微软雅黑" w:eastAsia="微软雅黑" w:cs="微软雅黑"/>
-        </w:rPr>
-      </w:pPr>
-      <w:r>
-        <w:rPr>
-          <w:rFonts w:hint="eastAsia" w:ascii="微软雅黑" w:hAnsi="微软雅黑" w:eastAsia="微软雅黑" w:cs="微软雅黑"/>
+          <w:rFonts w:ascii="微软雅黑" w:eastAsia="微软雅黑" w:hAnsi="微软雅黑" w:cs="微软雅黑"/>
+        </w:rPr>
+      </w:pPr>
+      <w:r>
+        <w:rPr>
+          <w:rFonts w:ascii="微软雅黑" w:eastAsia="微软雅黑" w:hAnsi="微软雅黑" w:cs="微软雅黑" w:hint="eastAsia"/>
         </w:rPr>
         <w:t>导入课纲</w:t>
       </w:r>
@@ -1068,7 +1256,7 @@
     <w:p>
       <w:pPr>
         <w:rPr>
-          <w:rFonts w:ascii="微软雅黑" w:hAnsi="微软雅黑" w:eastAsia="微软雅黑" w:cs="微软雅黑"/>
+          <w:rFonts w:ascii="微软雅黑" w:eastAsia="微软雅黑" w:hAnsi="微软雅黑" w:cs="微软雅黑"/>
         </w:rPr>
       </w:pPr>
     </w:p>
@@ -1079,12 +1267,12 @@
           <w:numId w:val="4"/>
         </w:numPr>
         <w:rPr>
-          <w:rFonts w:ascii="微软雅黑" w:hAnsi="微软雅黑" w:eastAsia="微软雅黑" w:cs="微软雅黑"/>
-        </w:rPr>
-      </w:pPr>
-      <w:r>
-        <w:rPr>
-          <w:rFonts w:hint="eastAsia" w:ascii="微软雅黑" w:hAnsi="微软雅黑" w:eastAsia="微软雅黑" w:cs="微软雅黑"/>
+          <w:rFonts w:ascii="微软雅黑" w:eastAsia="微软雅黑" w:hAnsi="微软雅黑" w:cs="微软雅黑"/>
+        </w:rPr>
+      </w:pPr>
+      <w:r>
+        <w:rPr>
+          <w:rFonts w:ascii="微软雅黑" w:eastAsia="微软雅黑" w:hAnsi="微软雅黑" w:cs="微软雅黑" w:hint="eastAsia"/>
         </w:rPr>
         <w:t>创建学生</w:t>
       </w:r>
@@ -1092,7 +1280,7 @@
     <w:p>
       <w:pPr>
         <w:rPr>
-          <w:rFonts w:ascii="微软雅黑" w:hAnsi="微软雅黑" w:eastAsia="微软雅黑" w:cs="微软雅黑"/>
+          <w:rFonts w:ascii="微软雅黑" w:eastAsia="微软雅黑" w:hAnsi="微软雅黑" w:cs="微软雅黑"/>
         </w:rPr>
       </w:pPr>
     </w:p>
@@ -1103,12 +1291,12 @@
           <w:numId w:val="4"/>
         </w:numPr>
         <w:rPr>
-          <w:rFonts w:ascii="微软雅黑" w:hAnsi="微软雅黑" w:eastAsia="微软雅黑" w:cs="微软雅黑"/>
-        </w:rPr>
-      </w:pPr>
-      <w:r>
-        <w:rPr>
-          <w:rFonts w:hint="eastAsia" w:ascii="微软雅黑" w:hAnsi="微软雅黑" w:eastAsia="微软雅黑" w:cs="微软雅黑"/>
+          <w:rFonts w:ascii="微软雅黑" w:eastAsia="微软雅黑" w:hAnsi="微软雅黑" w:cs="微软雅黑"/>
+        </w:rPr>
+      </w:pPr>
+      <w:r>
+        <w:rPr>
+          <w:rFonts w:ascii="微软雅黑" w:eastAsia="微软雅黑" w:hAnsi="微软雅黑" w:cs="微软雅黑" w:hint="eastAsia"/>
         </w:rPr>
         <w:t>正式使用</w:t>
       </w:r>
@@ -1116,20 +1304,58 @@
     <w:sectPr>
       <w:pgSz w:w="11906" w:h="16838"/>
       <w:pgMar w:top="1440" w:right="1800" w:bottom="1440" w:left="1800" w:header="851" w:footer="992" w:gutter="0"/>
-      <w:cols w:space="425" w:num="1"/>
-      <w:docGrid w:type="lines" w:linePitch="312" w:charSpace="0"/>
+      <w:cols w:space="425"/>
+      <w:docGrid w:type="lines" w:linePitch="312"/>
     </w:sectPr>
   </w:body>
 </w:document>
 </file>
 
+<file path=word/endnotes.xml><?xml version="1.0" encoding="utf-8"?>
+<w:endnotes xmlns:wpc="http://schemas.microsoft.com/office/word/2010/wordprocessingCanvas" xmlns:cx="http://schemas.microsoft.com/office/drawing/2014/chartex" xmlns:cx1="http://schemas.microsoft.com/office/drawing/2015/9/8/chartex" xmlns:cx2="http://schemas.microsoft.com/office/drawing/2015/10/21/chartex" xmlns:cx3="http://schemas.microsoft.com/office/drawing/2016/5/9/chartex" xmlns:cx4="http://schemas.microsoft.com/office/drawing/2016/5/10/chartex" xmlns:cx5="http://schemas.microsoft.com/office/drawing/2016/5/11/chartex" xmlns:cx6="http://schemas.microsoft.com/office/drawing/2016/5/12/chartex" xmlns:cx7="http://schemas.microsoft.com/office/drawing/2016/5/13/chartex" xmlns:cx8="http://schemas.microsoft.com/office/drawing/2016/5/14/chartex" xmlns:mc="http://schemas.openxmlformats.org/markup-compatibility/2006" xmlns:aink="http://schemas.microsoft.com/office/drawing/2016/ink" xmlns:am3d="http://schemas.microsoft.com/office/drawing/2017/model3d" xmlns:o="urn:schemas-microsoft-com:office:office" xmlns:r="http://schemas.openxmlformats.org/officeDocument/2006/relationships" xmlns:m="http://schemas.openxmlformats.org/officeDocument/2006/math" xmlns:v="urn:schemas-microsoft-com:vml" xmlns:wp14="http://schemas.microsoft.com/office/word/2010/wordprocessingDrawing" xmlns:wp="http://schemas.openxmlformats.org/drawingml/2006/wordprocessingDrawing" xmlns:w10="urn:schemas-microsoft-com:office:word" xmlns:w="http://schemas.openxmlformats.org/wordprocessingml/2006/main" xmlns:w14="http://schemas.microsoft.com/office/word/2010/wordml" xmlns:w15="http://schemas.microsoft.com/office/word/2012/wordml" xmlns:w16cid="http://schemas.microsoft.com/office/word/2016/wordml/cid" xmlns:w16se="http://schemas.microsoft.com/office/word/2015/wordml/symex" xmlns:wpg="http://schemas.microsoft.com/office/word/2010/wordprocessingGroup" xmlns:wpi="http://schemas.microsoft.com/office/word/2010/wordprocessingInk" xmlns:wne="http://schemas.microsoft.com/office/word/2006/wordml" xmlns:wps="http://schemas.microsoft.com/office/word/2010/wordprocessingShape" mc:Ignorable="w14 w15 w16se w16cid wp14">
+  <w:endnote w:type="separator" w:id="-1">
+    <w:p>
+      <w:r>
+        <w:separator/>
+      </w:r>
+    </w:p>
+  </w:endnote>
+  <w:endnote w:type="continuationSeparator" w:id="0">
+    <w:p>
+      <w:r>
+        <w:continuationSeparator/>
+      </w:r>
+    </w:p>
+  </w:endnote>
+</w:endnotes>
+</file>
+
+<file path=word/footnotes.xml><?xml version="1.0" encoding="utf-8"?>
+<w:footnotes xmlns:wpc="http://schemas.microsoft.com/office/word/2010/wordprocessingCanvas" xmlns:cx="http://schemas.microsoft.com/office/drawing/2014/chartex" xmlns:cx1="http://schemas.microsoft.com/office/drawing/2015/9/8/chartex" xmlns:cx2="http://schemas.microsoft.com/office/drawing/2015/10/21/chartex" xmlns:cx3="http://schemas.microsoft.com/office/drawing/2016/5/9/chartex" xmlns:cx4="http://schemas.microsoft.com/office/drawing/2016/5/10/chartex" xmlns:cx5="http://schemas.microsoft.com/office/drawing/2016/5/11/chartex" xmlns:cx6="http://schemas.microsoft.com/office/drawing/2016/5/12/chartex" xmlns:cx7="http://schemas.microsoft.com/office/drawing/2016/5/13/chartex" xmlns:cx8="http://schemas.microsoft.com/office/drawing/2016/5/14/chartex" xmlns:mc="http://schemas.openxmlformats.org/markup-compatibility/2006" xmlns:aink="http://schemas.microsoft.com/office/drawing/2016/ink" xmlns:am3d="http://schemas.microsoft.com/office/drawing/2017/model3d" xmlns:o="urn:schemas-microsoft-com:office:office" xmlns:r="http://schemas.openxmlformats.org/officeDocument/2006/relationships" xmlns:m="http://schemas.openxmlformats.org/officeDocument/2006/math" xmlns:v="urn:schemas-microsoft-com:vml" xmlns:wp14="http://schemas.microsoft.com/office/word/2010/wordprocessingDrawing" xmlns:wp="http://schemas.openxmlformats.org/drawingml/2006/wordprocessingDrawing" xmlns:w10="urn:schemas-microsoft-com:office:word" xmlns:w="http://schemas.openxmlformats.org/wordprocessingml/2006/main" xmlns:w14="http://schemas.microsoft.com/office/word/2010/wordml" xmlns:w15="http://schemas.microsoft.com/office/word/2012/wordml" xmlns:w16cid="http://schemas.microsoft.com/office/word/2016/wordml/cid" xmlns:w16se="http://schemas.microsoft.com/office/word/2015/wordml/symex" xmlns:wpg="http://schemas.microsoft.com/office/word/2010/wordprocessingGroup" xmlns:wpi="http://schemas.microsoft.com/office/word/2010/wordprocessingInk" xmlns:wne="http://schemas.microsoft.com/office/word/2006/wordml" xmlns:wps="http://schemas.microsoft.com/office/word/2010/wordprocessingShape" mc:Ignorable="w14 w15 w16se w16cid wp14">
+  <w:footnote w:type="separator" w:id="-1">
+    <w:p>
+      <w:r>
+        <w:separator/>
+      </w:r>
+    </w:p>
+  </w:footnote>
+  <w:footnote w:type="continuationSeparator" w:id="0">
+    <w:p>
+      <w:r>
+        <w:continuationSeparator/>
+      </w:r>
+    </w:p>
+  </w:footnote>
+</w:footnotes>
+</file>
+
 <file path=word/numbering.xml><?xml version="1.0" encoding="utf-8"?>
-<w:numbering xmlns:wpc="http://schemas.microsoft.com/office/word/2010/wordprocessingCanvas" xmlns:mc="http://schemas.openxmlformats.org/markup-compatibility/2006" xmlns:o="urn:schemas-microsoft-com:office:office" xmlns:r="http://schemas.openxmlformats.org/officeDocument/2006/relationships" xmlns:m="http://schemas.openxmlformats.org/officeDocument/2006/math" xmlns:v="urn:schemas-microsoft-com:vml" xmlns:wp14="http://schemas.microsoft.com/office/word/2010/wordprocessingDrawing" xmlns:wp="http://schemas.openxmlformats.org/drawingml/2006/wordprocessingDrawing" xmlns:w10="urn:schemas-microsoft-com:office:word" xmlns:w="http://schemas.openxmlformats.org/wordprocessingml/2006/main" xmlns:w14="http://schemas.microsoft.com/office/word/2010/wordml" xmlns:wpg="http://schemas.microsoft.com/office/word/2010/wordprocessingGroup" xmlns:wpi="http://schemas.microsoft.com/office/word/2010/wordprocessingInk" xmlns:wne="http://schemas.microsoft.com/office/word/2006/wordml" xmlns:wps="http://schemas.microsoft.com/office/word/2010/wordprocessingShape" mc:Ignorable="w14 wp14">
-  <w:abstractNum w:abstractNumId="0">
+<w:numbering xmlns:wpc="http://schemas.microsoft.com/office/word/2010/wordprocessingCanvas" xmlns:cx="http://schemas.microsoft.com/office/drawing/2014/chartex" xmlns:cx1="http://schemas.microsoft.com/office/drawing/2015/9/8/chartex" xmlns:cx2="http://schemas.microsoft.com/office/drawing/2015/10/21/chartex" xmlns:cx3="http://schemas.microsoft.com/office/drawing/2016/5/9/chartex" xmlns:cx4="http://schemas.microsoft.com/office/drawing/2016/5/10/chartex" xmlns:cx5="http://schemas.microsoft.com/office/drawing/2016/5/11/chartex" xmlns:cx6="http://schemas.microsoft.com/office/drawing/2016/5/12/chartex" xmlns:cx7="http://schemas.microsoft.com/office/drawing/2016/5/13/chartex" xmlns:cx8="http://schemas.microsoft.com/office/drawing/2016/5/14/chartex" xmlns:mc="http://schemas.openxmlformats.org/markup-compatibility/2006" xmlns:aink="http://schemas.microsoft.com/office/drawing/2016/ink" xmlns:am3d="http://schemas.microsoft.com/office/drawing/2017/model3d" xmlns:o="urn:schemas-microsoft-com:office:office" xmlns:r="http://schemas.openxmlformats.org/officeDocument/2006/relationships" xmlns:m="http://schemas.openxmlformats.org/officeDocument/2006/math" xmlns:v="urn:schemas-microsoft-com:vml" xmlns:wp14="http://schemas.microsoft.com/office/word/2010/wordprocessingDrawing" xmlns:wp="http://schemas.openxmlformats.org/drawingml/2006/wordprocessingDrawing" xmlns:w10="urn:schemas-microsoft-com:office:word" xmlns:w="http://schemas.openxmlformats.org/wordprocessingml/2006/main" xmlns:w14="http://schemas.microsoft.com/office/word/2010/wordml" xmlns:w15="http://schemas.microsoft.com/office/word/2012/wordml" xmlns:w16cid="http://schemas.microsoft.com/office/word/2016/wordml/cid" xmlns:w16se="http://schemas.microsoft.com/office/word/2015/wordml/symex" xmlns:wpg="http://schemas.microsoft.com/office/word/2010/wordprocessingGroup" xmlns:wpi="http://schemas.microsoft.com/office/word/2010/wordprocessingInk" xmlns:wne="http://schemas.microsoft.com/office/word/2006/wordml" xmlns:wps="http://schemas.microsoft.com/office/word/2010/wordprocessingShape" mc:Ignorable="w14 w15 w16se w16cid wp14">
+  <w:abstractNum w:abstractNumId="0" w15:restartNumberingAfterBreak="0">
     <w:nsid w:val="851B6DE9"/>
     <w:multiLevelType w:val="singleLevel"/>
     <w:tmpl w:val="851B6DE9"/>
-    <w:lvl w:ilvl="0" w:tentative="0">
+    <w:lvl w:ilvl="0">
       <w:start w:val="1"/>
       <w:numFmt w:val="decimal"/>
       <w:lvlText w:val="%1."/>
@@ -1142,11 +1368,11 @@
       </w:rPr>
     </w:lvl>
   </w:abstractNum>
-  <w:abstractNum w:abstractNumId="1">
+  <w:abstractNum w:abstractNumId="1" w15:restartNumberingAfterBreak="0">
     <w:nsid w:val="373CE2AC"/>
     <w:multiLevelType w:val="singleLevel"/>
     <w:tmpl w:val="373CE2AC"/>
-    <w:lvl w:ilvl="0" w:tentative="0">
+    <w:lvl w:ilvl="0">
       <w:start w:val="1"/>
       <w:numFmt w:val="bullet"/>
       <w:lvlText w:val=""/>
@@ -1155,15 +1381,15 @@
         <w:ind w:left="420" w:hanging="420"/>
       </w:pPr>
       <w:rPr>
-        <w:rFonts w:hint="default" w:ascii="Wingdings" w:hAnsi="Wingdings"/>
+        <w:rFonts w:ascii="Wingdings" w:hAnsi="Wingdings" w:hint="default"/>
       </w:rPr>
     </w:lvl>
   </w:abstractNum>
-  <w:abstractNum w:abstractNumId="2">
+  <w:abstractNum w:abstractNumId="2" w15:restartNumberingAfterBreak="0">
     <w:nsid w:val="3B8C1E0D"/>
     <w:multiLevelType w:val="singleLevel"/>
     <w:tmpl w:val="3B8C1E0D"/>
-    <w:lvl w:ilvl="0" w:tentative="0">
+    <w:lvl w:ilvl="0">
       <w:start w:val="1"/>
       <w:numFmt w:val="decimal"/>
       <w:lvlText w:val="%1."/>
@@ -1176,16 +1402,30 @@
       </w:rPr>
     </w:lvl>
   </w:abstractNum>
-  <w:abstractNum w:abstractNumId="3">
+  <w:abstractNum w:abstractNumId="3" w15:restartNumberingAfterBreak="0">
     <w:nsid w:val="4E2861CF"/>
     <w:multiLevelType w:val="multilevel"/>
     <w:tmpl w:val="4E2861CF"/>
-    <w:lvl w:ilvl="0" w:tentative="0">
+    <w:lvl w:ilvl="0">
+      <w:start w:val="1"/>
+      <w:numFmt w:val="chineseCounting"/>
+      <w:pStyle w:val="1"/>
+      <w:suff w:val="nothing"/>
+      <w:lvlText w:val="%1、"/>
+      <w:lvlJc w:val="left"/>
+      <w:pPr>
+        <w:ind w:left="0" w:firstLine="0"/>
+      </w:pPr>
+      <w:rPr>
+        <w:rFonts w:hint="eastAsia"/>
+      </w:rPr>
+    </w:lvl>
+    <w:lvl w:ilvl="1">
       <w:start w:val="1"/>
       <w:numFmt w:val="chineseCounting"/>
       <w:pStyle w:val="2"/>
       <w:suff w:val="nothing"/>
-      <w:lvlText w:val="%1、"/>
+      <w:lvlText w:val="（%2）"/>
       <w:lvlJc w:val="left"/>
       <w:pPr>
         <w:ind w:left="0" w:firstLine="0"/>
@@ -1194,40 +1434,40 @@
         <w:rFonts w:hint="eastAsia"/>
       </w:rPr>
     </w:lvl>
-    <w:lvl w:ilvl="1" w:tentative="0">
+    <w:lvl w:ilvl="2">
       <w:start w:val="1"/>
-      <w:numFmt w:val="chineseCounting"/>
+      <w:numFmt w:val="decimal"/>
       <w:pStyle w:val="3"/>
       <w:suff w:val="nothing"/>
-      <w:lvlText w:val="（%2）"/>
+      <w:lvlText w:val="%3．"/>
       <w:lvlJc w:val="left"/>
       <w:pPr>
-        <w:ind w:left="0" w:firstLine="0"/>
+        <w:ind w:left="0" w:firstLine="400"/>
       </w:pPr>
       <w:rPr>
         <w:rFonts w:hint="eastAsia"/>
       </w:rPr>
     </w:lvl>
-    <w:lvl w:ilvl="2" w:tentative="0">
+    <w:lvl w:ilvl="3">
       <w:start w:val="1"/>
       <w:numFmt w:val="decimal"/>
       <w:pStyle w:val="4"/>
       <w:suff w:val="nothing"/>
-      <w:lvlText w:val="%3．"/>
+      <w:lvlText w:val="（%4）"/>
       <w:lvlJc w:val="left"/>
       <w:pPr>
-        <w:ind w:left="0" w:firstLine="400"/>
+        <w:ind w:left="0" w:firstLine="402"/>
       </w:pPr>
       <w:rPr>
         <w:rFonts w:hint="eastAsia"/>
       </w:rPr>
     </w:lvl>
-    <w:lvl w:ilvl="3" w:tentative="0">
+    <w:lvl w:ilvl="4">
       <w:start w:val="1"/>
-      <w:numFmt w:val="decimal"/>
+      <w:numFmt w:val="decimalEnclosedCircleChinese"/>
       <w:pStyle w:val="5"/>
       <w:suff w:val="nothing"/>
-      <w:lvlText w:val="（%4）"/>
+      <w:lvlText w:val="%5"/>
       <w:lvlJc w:val="left"/>
       <w:pPr>
         <w:ind w:left="0" w:firstLine="402"/>
@@ -1236,12 +1476,12 @@
         <w:rFonts w:hint="eastAsia"/>
       </w:rPr>
     </w:lvl>
-    <w:lvl w:ilvl="4" w:tentative="0">
+    <w:lvl w:ilvl="5">
       <w:start w:val="1"/>
-      <w:numFmt w:val="decimalEnclosedCircleChinese"/>
+      <w:numFmt w:val="decimal"/>
       <w:pStyle w:val="6"/>
       <w:suff w:val="nothing"/>
-      <w:lvlText w:val="%5"/>
+      <w:lvlText w:val="%6）"/>
       <w:lvlJc w:val="left"/>
       <w:pPr>
         <w:ind w:left="0" w:firstLine="402"/>
@@ -1250,12 +1490,12 @@
         <w:rFonts w:hint="eastAsia"/>
       </w:rPr>
     </w:lvl>
-    <w:lvl w:ilvl="5" w:tentative="0">
+    <w:lvl w:ilvl="6">
       <w:start w:val="1"/>
-      <w:numFmt w:val="decimal"/>
+      <w:numFmt w:val="lowerLetter"/>
       <w:pStyle w:val="7"/>
       <w:suff w:val="nothing"/>
-      <w:lvlText w:val="%6）"/>
+      <w:lvlText w:val="%7．"/>
       <w:lvlJc w:val="left"/>
       <w:pPr>
         <w:ind w:left="0" w:firstLine="402"/>
@@ -1264,12 +1504,12 @@
         <w:rFonts w:hint="eastAsia"/>
       </w:rPr>
     </w:lvl>
-    <w:lvl w:ilvl="6" w:tentative="0">
+    <w:lvl w:ilvl="7">
       <w:start w:val="1"/>
       <w:numFmt w:val="lowerLetter"/>
       <w:pStyle w:val="8"/>
       <w:suff w:val="nothing"/>
-      <w:lvlText w:val="%7．"/>
+      <w:lvlText w:val="%8）"/>
       <w:lvlJc w:val="left"/>
       <w:pPr>
         <w:ind w:left="0" w:firstLine="402"/>
@@ -1278,24 +1518,10 @@
         <w:rFonts w:hint="eastAsia"/>
       </w:rPr>
     </w:lvl>
-    <w:lvl w:ilvl="7" w:tentative="0">
-      <w:start w:val="1"/>
-      <w:numFmt w:val="lowerLetter"/>
-      <w:pStyle w:val="9"/>
-      <w:suff w:val="nothing"/>
-      <w:lvlText w:val="%8）"/>
-      <w:lvlJc w:val="left"/>
-      <w:pPr>
-        <w:ind w:left="0" w:firstLine="402"/>
-      </w:pPr>
-      <w:rPr>
-        <w:rFonts w:hint="eastAsia"/>
-      </w:rPr>
-    </w:lvl>
-    <w:lvl w:ilvl="8" w:tentative="0">
+    <w:lvl w:ilvl="8">
       <w:start w:val="1"/>
       <w:numFmt w:val="lowerRoman"/>
-      <w:pStyle w:val="10"/>
+      <w:pStyle w:val="9"/>
       <w:suff w:val="nothing"/>
       <w:lvlText w:val="%9 "/>
       <w:lvlJc w:val="left"/>
@@ -1323,291 +1549,328 @@
 </file>
 
 <file path=word/styles.xml><?xml version="1.0" encoding="utf-8"?>
-<w:styles xmlns:mc="http://schemas.openxmlformats.org/markup-compatibility/2006" xmlns:o="urn:schemas-microsoft-com:office:office" xmlns:r="http://schemas.openxmlformats.org/officeDocument/2006/relationships" xmlns:m="http://schemas.openxmlformats.org/officeDocument/2006/math" xmlns:v="urn:schemas-microsoft-com:vml" xmlns:w="http://schemas.openxmlformats.org/wordprocessingml/2006/main" xmlns:w14="http://schemas.microsoft.com/office/word/2010/wordml" xmlns:w10="urn:schemas-microsoft-com:office:word" xmlns:sl="http://schemas.openxmlformats.org/schemaLibrary/2006/main" mc:Ignorable="w14">
+<w:styles xmlns:mc="http://schemas.openxmlformats.org/markup-compatibility/2006" xmlns:r="http://schemas.openxmlformats.org/officeDocument/2006/relationships" xmlns:w="http://schemas.openxmlformats.org/wordprocessingml/2006/main" xmlns:w14="http://schemas.microsoft.com/office/word/2010/wordml" xmlns:w15="http://schemas.microsoft.com/office/word/2012/wordml" xmlns:w16cid="http://schemas.microsoft.com/office/word/2016/wordml/cid" xmlns:w16se="http://schemas.microsoft.com/office/word/2015/wordml/symex" mc:Ignorable="w14 w15 w16se w16cid">
   <w:docDefaults>
     <w:rPrDefault>
       <w:rPr>
-        <w:rFonts w:ascii="Times New Roman" w:hAnsi="Times New Roman" w:eastAsia="宋体" w:cs="Times New Roman"/>
+        <w:rFonts w:ascii="Times New Roman" w:eastAsia="宋体" w:hAnsi="Times New Roman" w:cs="Times New Roman"/>
+        <w:lang w:val="en-US" w:eastAsia="zh-CN" w:bidi="ar-SA"/>
       </w:rPr>
     </w:rPrDefault>
+    <w:pPrDefault/>
   </w:docDefaults>
-  <w:latentStyles w:count="260" w:defQFormat="0" w:defUnhideWhenUsed="1" w:defSemiHidden="1" w:defUIPriority="99" w:defLockedState="0">
-    <w:lsdException w:qFormat="1" w:unhideWhenUsed="0" w:uiPriority="0" w:semiHidden="0" w:name="Normal"/>
-    <w:lsdException w:qFormat="1" w:unhideWhenUsed="0" w:uiPriority="0" w:semiHidden="0" w:name="heading 1"/>
-    <w:lsdException w:qFormat="1" w:uiPriority="0" w:semiHidden="0" w:name="heading 2"/>
-    <w:lsdException w:qFormat="1" w:uiPriority="0" w:name="heading 3"/>
-    <w:lsdException w:qFormat="1" w:uiPriority="0" w:name="heading 4"/>
-    <w:lsdException w:qFormat="1" w:uiPriority="0" w:name="heading 5"/>
-    <w:lsdException w:qFormat="1" w:uiPriority="0" w:name="heading 6"/>
-    <w:lsdException w:qFormat="1" w:uiPriority="0" w:name="heading 7"/>
-    <w:lsdException w:qFormat="1" w:uiPriority="0" w:name="heading 8"/>
-    <w:lsdException w:qFormat="1" w:uiPriority="0" w:name="heading 9"/>
-    <w:lsdException w:unhideWhenUsed="0" w:uiPriority="0" w:semiHidden="0" w:name="index 1"/>
-    <w:lsdException w:unhideWhenUsed="0" w:uiPriority="0" w:semiHidden="0" w:name="index 2"/>
-    <w:lsdException w:unhideWhenUsed="0" w:uiPriority="0" w:semiHidden="0" w:name="index 3"/>
-    <w:lsdException w:unhideWhenUsed="0" w:uiPriority="0" w:semiHidden="0" w:name="index 4"/>
-    <w:lsdException w:unhideWhenUsed="0" w:uiPriority="0" w:semiHidden="0" w:name="index 5"/>
-    <w:lsdException w:unhideWhenUsed="0" w:uiPriority="0" w:semiHidden="0" w:name="index 6"/>
-    <w:lsdException w:unhideWhenUsed="0" w:uiPriority="0" w:semiHidden="0" w:name="index 7"/>
-    <w:lsdException w:unhideWhenUsed="0" w:uiPriority="0" w:semiHidden="0" w:name="index 8"/>
-    <w:lsdException w:unhideWhenUsed="0" w:uiPriority="0" w:semiHidden="0" w:name="index 9"/>
-    <w:lsdException w:unhideWhenUsed="0" w:uiPriority="0" w:semiHidden="0" w:name="toc 1"/>
-    <w:lsdException w:unhideWhenUsed="0" w:uiPriority="0" w:semiHidden="0" w:name="toc 2"/>
-    <w:lsdException w:unhideWhenUsed="0" w:uiPriority="0" w:semiHidden="0" w:name="toc 3"/>
-    <w:lsdException w:unhideWhenUsed="0" w:uiPriority="0" w:semiHidden="0" w:name="toc 4"/>
-    <w:lsdException w:unhideWhenUsed="0" w:uiPriority="0" w:semiHidden="0" w:name="toc 5"/>
-    <w:lsdException w:unhideWhenUsed="0" w:uiPriority="0" w:semiHidden="0" w:name="toc 6"/>
-    <w:lsdException w:unhideWhenUsed="0" w:uiPriority="0" w:semiHidden="0" w:name="toc 7"/>
-    <w:lsdException w:unhideWhenUsed="0" w:uiPriority="0" w:semiHidden="0" w:name="toc 8"/>
-    <w:lsdException w:unhideWhenUsed="0" w:uiPriority="0" w:semiHidden="0" w:name="toc 9"/>
-    <w:lsdException w:unhideWhenUsed="0" w:uiPriority="0" w:semiHidden="0" w:name="Normal Indent"/>
-    <w:lsdException w:unhideWhenUsed="0" w:uiPriority="0" w:semiHidden="0" w:name="footnote text"/>
-    <w:lsdException w:unhideWhenUsed="0" w:uiPriority="0" w:semiHidden="0" w:name="annotation text"/>
-    <w:lsdException w:unhideWhenUsed="0" w:uiPriority="0" w:semiHidden="0" w:name="header"/>
-    <w:lsdException w:unhideWhenUsed="0" w:uiPriority="0" w:semiHidden="0" w:name="footer"/>
-    <w:lsdException w:unhideWhenUsed="0" w:uiPriority="0" w:semiHidden="0" w:name="index heading"/>
-    <w:lsdException w:qFormat="1" w:uiPriority="0" w:name="caption"/>
-    <w:lsdException w:unhideWhenUsed="0" w:uiPriority="0" w:semiHidden="0" w:name="table of figures"/>
-    <w:lsdException w:unhideWhenUsed="0" w:uiPriority="0" w:semiHidden="0" w:name="envelope address"/>
-    <w:lsdException w:unhideWhenUsed="0" w:uiPriority="0" w:semiHidden="0" w:name="envelope return"/>
-    <w:lsdException w:unhideWhenUsed="0" w:uiPriority="0" w:semiHidden="0" w:name="footnote reference"/>
-    <w:lsdException w:unhideWhenUsed="0" w:uiPriority="0" w:semiHidden="0" w:name="annotation reference"/>
-    <w:lsdException w:unhideWhenUsed="0" w:uiPriority="0" w:semiHidden="0" w:name="line number"/>
-    <w:lsdException w:unhideWhenUsed="0" w:uiPriority="0" w:semiHidden="0" w:name="page number"/>
-    <w:lsdException w:unhideWhenUsed="0" w:uiPriority="0" w:semiHidden="0" w:name="endnote reference"/>
-    <w:lsdException w:unhideWhenUsed="0" w:uiPriority="0" w:semiHidden="0" w:name="endnote text"/>
-    <w:lsdException w:unhideWhenUsed="0" w:uiPriority="0" w:semiHidden="0" w:name="table of authorities"/>
-    <w:lsdException w:unhideWhenUsed="0" w:uiPriority="0" w:semiHidden="0" w:name="macro"/>
-    <w:lsdException w:unhideWhenUsed="0" w:uiPriority="0" w:semiHidden="0" w:name="toa heading"/>
-    <w:lsdException w:unhideWhenUsed="0" w:uiPriority="0" w:semiHidden="0" w:name="List"/>
-    <w:lsdException w:unhideWhenUsed="0" w:uiPriority="0" w:semiHidden="0" w:name="List Bullet"/>
-    <w:lsdException w:unhideWhenUsed="0" w:uiPriority="0" w:semiHidden="0" w:name="List Number"/>
-    <w:lsdException w:unhideWhenUsed="0" w:uiPriority="0" w:semiHidden="0" w:name="List 2"/>
-    <w:lsdException w:unhideWhenUsed="0" w:uiPriority="0" w:semiHidden="0" w:name="List 3"/>
-    <w:lsdException w:unhideWhenUsed="0" w:uiPriority="0" w:semiHidden="0" w:name="List 4"/>
-    <w:lsdException w:unhideWhenUsed="0" w:uiPriority="0" w:semiHidden="0" w:name="List 5"/>
-    <w:lsdException w:unhideWhenUsed="0" w:uiPriority="0" w:semiHidden="0" w:name="List Bullet 2"/>
-    <w:lsdException w:unhideWhenUsed="0" w:uiPriority="0" w:semiHidden="0" w:name="List Bullet 3"/>
-    <w:lsdException w:unhideWhenUsed="0" w:uiPriority="0" w:semiHidden="0" w:name="List Bullet 4"/>
-    <w:lsdException w:unhideWhenUsed="0" w:uiPriority="0" w:semiHidden="0" w:name="List Bullet 5"/>
-    <w:lsdException w:unhideWhenUsed="0" w:uiPriority="0" w:semiHidden="0" w:name="List Number 2"/>
-    <w:lsdException w:unhideWhenUsed="0" w:uiPriority="0" w:semiHidden="0" w:name="List Number 3"/>
-    <w:lsdException w:unhideWhenUsed="0" w:uiPriority="0" w:semiHidden="0" w:name="List Number 4"/>
-    <w:lsdException w:unhideWhenUsed="0" w:uiPriority="0" w:semiHidden="0" w:name="List Number 5"/>
-    <w:lsdException w:qFormat="1" w:unhideWhenUsed="0" w:uiPriority="0" w:semiHidden="0" w:name="Title"/>
-    <w:lsdException w:unhideWhenUsed="0" w:uiPriority="0" w:semiHidden="0" w:name="Closing"/>
-    <w:lsdException w:unhideWhenUsed="0" w:uiPriority="0" w:semiHidden="0" w:name="Signature"/>
-    <w:lsdException w:qFormat="1" w:uiPriority="1" w:name="Default Paragraph Font"/>
-    <w:lsdException w:unhideWhenUsed="0" w:uiPriority="0" w:semiHidden="0" w:name="Body Text"/>
-    <w:lsdException w:unhideWhenUsed="0" w:uiPriority="0" w:semiHidden="0" w:name="Body Text Indent"/>
-    <w:lsdException w:unhideWhenUsed="0" w:uiPriority="0" w:semiHidden="0" w:name="List Continue"/>
-    <w:lsdException w:unhideWhenUsed="0" w:uiPriority="0" w:semiHidden="0" w:name="List Continue 2"/>
-    <w:lsdException w:unhideWhenUsed="0" w:uiPriority="0" w:semiHidden="0" w:name="List Continue 3"/>
-    <w:lsdException w:unhideWhenUsed="0" w:uiPriority="0" w:semiHidden="0" w:name="List Continue 4"/>
-    <w:lsdException w:unhideWhenUsed="0" w:uiPriority="0" w:semiHidden="0" w:name="List Continue 5"/>
-    <w:lsdException w:unhideWhenUsed="0" w:uiPriority="0" w:semiHidden="0" w:name="Message Header"/>
-    <w:lsdException w:qFormat="1" w:unhideWhenUsed="0" w:uiPriority="0" w:semiHidden="0" w:name="Subtitle"/>
-    <w:lsdException w:unhideWhenUsed="0" w:uiPriority="0" w:semiHidden="0" w:name="Salutation"/>
-    <w:lsdException w:unhideWhenUsed="0" w:uiPriority="0" w:semiHidden="0" w:name="Date"/>
-    <w:lsdException w:unhideWhenUsed="0" w:uiPriority="0" w:semiHidden="0" w:name="Body Text First Indent"/>
-    <w:lsdException w:unhideWhenUsed="0" w:uiPriority="0" w:semiHidden="0" w:name="Body Text First Indent 2"/>
-    <w:lsdException w:unhideWhenUsed="0" w:uiPriority="0" w:semiHidden="0" w:name="Note Heading"/>
-    <w:lsdException w:unhideWhenUsed="0" w:uiPriority="0" w:semiHidden="0" w:name="Body Text 2"/>
-    <w:lsdException w:unhideWhenUsed="0" w:uiPriority="0" w:semiHidden="0" w:name="Body Text 3"/>
-    <w:lsdException w:unhideWhenUsed="0" w:uiPriority="0" w:semiHidden="0" w:name="Body Text Indent 2"/>
-    <w:lsdException w:unhideWhenUsed="0" w:uiPriority="0" w:semiHidden="0" w:name="Body Text Indent 3"/>
-    <w:lsdException w:unhideWhenUsed="0" w:uiPriority="0" w:semiHidden="0" w:name="Block Text"/>
-    <w:lsdException w:qFormat="1" w:unhideWhenUsed="0" w:uiPriority="0" w:semiHidden="0" w:name="Hyperlink"/>
-    <w:lsdException w:unhideWhenUsed="0" w:uiPriority="0" w:semiHidden="0" w:name="FollowedHyperlink"/>
-    <w:lsdException w:qFormat="1" w:unhideWhenUsed="0" w:uiPriority="0" w:semiHidden="0" w:name="Strong"/>
-    <w:lsdException w:qFormat="1" w:unhideWhenUsed="0" w:uiPriority="0" w:semiHidden="0" w:name="Emphasis"/>
-    <w:lsdException w:unhideWhenUsed="0" w:uiPriority="0" w:semiHidden="0" w:name="Document Map"/>
-    <w:lsdException w:unhideWhenUsed="0" w:uiPriority="0" w:semiHidden="0" w:name="Plain Text"/>
-    <w:lsdException w:unhideWhenUsed="0" w:uiPriority="0" w:semiHidden="0" w:name="E-mail Signature"/>
-    <w:lsdException w:unhideWhenUsed="0" w:uiPriority="0" w:semiHidden="0" w:name="Normal (Web)"/>
-    <w:lsdException w:unhideWhenUsed="0" w:uiPriority="0" w:semiHidden="0" w:name="HTML Acronym"/>
-    <w:lsdException w:unhideWhenUsed="0" w:uiPriority="0" w:semiHidden="0" w:name="HTML Address"/>
-    <w:lsdException w:unhideWhenUsed="0" w:uiPriority="0" w:semiHidden="0" w:name="HTML Cite"/>
-    <w:lsdException w:unhideWhenUsed="0" w:uiPriority="0" w:semiHidden="0" w:name="HTML Code"/>
-    <w:lsdException w:unhideWhenUsed="0" w:uiPriority="0" w:semiHidden="0" w:name="HTML Definition"/>
-    <w:lsdException w:unhideWhenUsed="0" w:uiPriority="0" w:semiHidden="0" w:name="HTML Keyboard"/>
-    <w:lsdException w:unhideWhenUsed="0" w:uiPriority="0" w:semiHidden="0" w:name="HTML Preformatted"/>
-    <w:lsdException w:unhideWhenUsed="0" w:uiPriority="0" w:semiHidden="0" w:name="HTML Sample"/>
-    <w:lsdException w:unhideWhenUsed="0" w:uiPriority="0" w:semiHidden="0" w:name="HTML Typewriter"/>
-    <w:lsdException w:unhideWhenUsed="0" w:uiPriority="0" w:semiHidden="0" w:name="HTML Variable"/>
-    <w:lsdException w:qFormat="1" w:uiPriority="99" w:name="Normal Table"/>
-    <w:lsdException w:unhideWhenUsed="0" w:uiPriority="0" w:semiHidden="0" w:name="annotation subject"/>
-    <w:lsdException w:uiPriority="0" w:name="Table Simple 1"/>
-    <w:lsdException w:uiPriority="0" w:name="Table Simple 2"/>
-    <w:lsdException w:uiPriority="0" w:name="Table Simple 3"/>
-    <w:lsdException w:uiPriority="0" w:name="Table Classic 1"/>
-    <w:lsdException w:uiPriority="0" w:name="Table Classic 2"/>
-    <w:lsdException w:uiPriority="0" w:name="Table Classic 3"/>
-    <w:lsdException w:uiPriority="0" w:name="Table Classic 4"/>
-    <w:lsdException w:uiPriority="0" w:name="Table Colorful 1"/>
-    <w:lsdException w:uiPriority="0" w:name="Table Colorful 2"/>
-    <w:lsdException w:uiPriority="0" w:name="Table Colorful 3"/>
-    <w:lsdException w:uiPriority="0" w:name="Table Columns 1"/>
-    <w:lsdException w:uiPriority="0" w:name="Table Columns 2"/>
-    <w:lsdException w:uiPriority="0" w:name="Table Columns 3"/>
-    <w:lsdException w:uiPriority="0" w:name="Table Columns 4"/>
-    <w:lsdException w:uiPriority="0" w:name="Table Columns 5"/>
-    <w:lsdException w:uiPriority="0" w:name="Table Grid 1"/>
-    <w:lsdException w:uiPriority="0" w:name="Table Grid 2"/>
-    <w:lsdException w:uiPriority="0" w:name="Table Grid 3"/>
-    <w:lsdException w:uiPriority="0" w:name="Table Grid 4"/>
-    <w:lsdException w:uiPriority="0" w:name="Table Grid 5"/>
-    <w:lsdException w:uiPriority="0" w:name="Table Grid 6"/>
-    <w:lsdException w:uiPriority="0" w:name="Table Grid 7"/>
-    <w:lsdException w:uiPriority="0" w:name="Table Grid 8"/>
-    <w:lsdException w:uiPriority="0" w:name="Table List 1"/>
-    <w:lsdException w:uiPriority="0" w:name="Table List 2"/>
-    <w:lsdException w:uiPriority="0" w:name="Table List 3"/>
-    <w:lsdException w:uiPriority="0" w:name="Table List 4"/>
-    <w:lsdException w:uiPriority="0" w:name="Table List 5"/>
-    <w:lsdException w:uiPriority="0" w:name="Table List 6"/>
-    <w:lsdException w:uiPriority="0" w:name="Table List 7"/>
-    <w:lsdException w:uiPriority="0" w:name="Table List 8"/>
-    <w:lsdException w:uiPriority="0" w:name="Table 3D effects 1"/>
-    <w:lsdException w:uiPriority="0" w:name="Table 3D effects 2"/>
-    <w:lsdException w:uiPriority="0" w:name="Table 3D effects 3"/>
-    <w:lsdException w:uiPriority="0" w:name="Table Contemporary"/>
-    <w:lsdException w:uiPriority="0" w:name="Table Elegant"/>
-    <w:lsdException w:uiPriority="0" w:name="Table Professional"/>
-    <w:lsdException w:uiPriority="0" w:name="Table Subtle 1"/>
-    <w:lsdException w:uiPriority="0" w:name="Table Subtle 2"/>
-    <w:lsdException w:uiPriority="0" w:name="Table Web 1"/>
-    <w:lsdException w:uiPriority="0" w:name="Table Web 2"/>
-    <w:lsdException w:uiPriority="0" w:name="Table Web 3"/>
-    <w:lsdException w:unhideWhenUsed="0" w:uiPriority="0" w:semiHidden="0" w:name="Balloon Text"/>
-    <w:lsdException w:qFormat="1" w:unhideWhenUsed="0" w:uiPriority="0" w:semiHidden="0" w:name="Table Grid"/>
-    <w:lsdException w:uiPriority="0" w:name="Table Theme"/>
-    <w:lsdException w:unhideWhenUsed="0" w:uiPriority="60" w:semiHidden="0" w:name="Light Shading"/>
-    <w:lsdException w:unhideWhenUsed="0" w:uiPriority="61" w:semiHidden="0" w:name="Light List"/>
-    <w:lsdException w:unhideWhenUsed="0" w:uiPriority="62" w:semiHidden="0" w:name="Light Grid"/>
-    <w:lsdException w:unhideWhenUsed="0" w:uiPriority="63" w:semiHidden="0" w:name="Medium Shading 1"/>
-    <w:lsdException w:unhideWhenUsed="0" w:uiPriority="64" w:semiHidden="0" w:name="Medium Shading 2"/>
-    <w:lsdException w:unhideWhenUsed="0" w:uiPriority="65" w:semiHidden="0" w:name="Medium List 1"/>
-    <w:lsdException w:unhideWhenUsed="0" w:uiPriority="66" w:semiHidden="0" w:name="Medium List 2"/>
-    <w:lsdException w:unhideWhenUsed="0" w:uiPriority="67" w:semiHidden="0" w:name="Medium Grid 1"/>
-    <w:lsdException w:unhideWhenUsed="0" w:uiPriority="68" w:semiHidden="0" w:name="Medium Grid 2"/>
-    <w:lsdException w:unhideWhenUsed="0" w:uiPriority="69" w:semiHidden="0" w:name="Medium Grid 3"/>
-    <w:lsdException w:unhideWhenUsed="0" w:uiPriority="70" w:semiHidden="0" w:name="Dark List"/>
-    <w:lsdException w:unhideWhenUsed="0" w:uiPriority="71" w:semiHidden="0" w:name="Colorful Shading"/>
-    <w:lsdException w:unhideWhenUsed="0" w:uiPriority="72" w:semiHidden="0" w:name="Colorful List"/>
-    <w:lsdException w:unhideWhenUsed="0" w:uiPriority="73" w:semiHidden="0" w:name="Colorful Grid"/>
-    <w:lsdException w:unhideWhenUsed="0" w:uiPriority="60" w:semiHidden="0" w:name="Light Shading Accent 1"/>
-    <w:lsdException w:unhideWhenUsed="0" w:uiPriority="61" w:semiHidden="0" w:name="Light List Accent 1"/>
-    <w:lsdException w:unhideWhenUsed="0" w:uiPriority="62" w:semiHidden="0" w:name="Light Grid Accent 1"/>
-    <w:lsdException w:unhideWhenUsed="0" w:uiPriority="63" w:semiHidden="0" w:name="Medium Shading 1 Accent 1"/>
-    <w:lsdException w:unhideWhenUsed="0" w:uiPriority="64" w:semiHidden="0" w:name="Medium Shading 2 Accent 1"/>
-    <w:lsdException w:unhideWhenUsed="0" w:uiPriority="65" w:semiHidden="0" w:name="Medium List 1 Accent 1"/>
-    <w:lsdException w:unhideWhenUsed="0" w:uiPriority="66" w:semiHidden="0" w:name="Medium List 2 Accent 1"/>
-    <w:lsdException w:unhideWhenUsed="0" w:uiPriority="67" w:semiHidden="0" w:name="Medium Grid 1 Accent 1"/>
-    <w:lsdException w:unhideWhenUsed="0" w:uiPriority="68" w:semiHidden="0" w:name="Medium Grid 2 Accent 1"/>
-    <w:lsdException w:unhideWhenUsed="0" w:uiPriority="69" w:semiHidden="0" w:name="Medium Grid 3 Accent 1"/>
-    <w:lsdException w:unhideWhenUsed="0" w:uiPriority="70" w:semiHidden="0" w:name="Dark List Accent 1"/>
-    <w:lsdException w:unhideWhenUsed="0" w:uiPriority="71" w:semiHidden="0" w:name="Colorful Shading Accent 1"/>
-    <w:lsdException w:unhideWhenUsed="0" w:uiPriority="72" w:semiHidden="0" w:name="Colorful List Accent 1"/>
-    <w:lsdException w:unhideWhenUsed="0" w:uiPriority="73" w:semiHidden="0" w:name="Colorful Grid Accent 1"/>
-    <w:lsdException w:unhideWhenUsed="0" w:uiPriority="60" w:semiHidden="0" w:name="Light Shading Accent 2"/>
-    <w:lsdException w:unhideWhenUsed="0" w:uiPriority="61" w:semiHidden="0" w:name="Light List Accent 2"/>
-    <w:lsdException w:unhideWhenUsed="0" w:uiPriority="62" w:semiHidden="0" w:name="Light Grid Accent 2"/>
-    <w:lsdException w:unhideWhenUsed="0" w:uiPriority="63" w:semiHidden="0" w:name="Medium Shading 1 Accent 2"/>
-    <w:lsdException w:unhideWhenUsed="0" w:uiPriority="64" w:semiHidden="0" w:name="Medium Shading 2 Accent 2"/>
-    <w:lsdException w:unhideWhenUsed="0" w:uiPriority="65" w:semiHidden="0" w:name="Medium List 1 Accent 2"/>
-    <w:lsdException w:unhideWhenUsed="0" w:uiPriority="66" w:semiHidden="0" w:name="Medium List 2 Accent 2"/>
-    <w:lsdException w:unhideWhenUsed="0" w:uiPriority="67" w:semiHidden="0" w:name="Medium Grid 1 Accent 2"/>
-    <w:lsdException w:unhideWhenUsed="0" w:uiPriority="68" w:semiHidden="0" w:name="Medium Grid 2 Accent 2"/>
-    <w:lsdException w:unhideWhenUsed="0" w:uiPriority="69" w:semiHidden="0" w:name="Medium Grid 3 Accent 2"/>
-    <w:lsdException w:unhideWhenUsed="0" w:uiPriority="70" w:semiHidden="0" w:name="Dark List Accent 2"/>
-    <w:lsdException w:unhideWhenUsed="0" w:uiPriority="71" w:semiHidden="0" w:name="Colorful Shading Accent 2"/>
-    <w:lsdException w:unhideWhenUsed="0" w:uiPriority="72" w:semiHidden="0" w:name="Colorful List Accent 2"/>
-    <w:lsdException w:unhideWhenUsed="0" w:uiPriority="73" w:semiHidden="0" w:name="Colorful Grid Accent 2"/>
-    <w:lsdException w:unhideWhenUsed="0" w:uiPriority="60" w:semiHidden="0" w:name="Light Shading Accent 3"/>
-    <w:lsdException w:unhideWhenUsed="0" w:uiPriority="61" w:semiHidden="0" w:name="Light List Accent 3"/>
-    <w:lsdException w:unhideWhenUsed="0" w:uiPriority="62" w:semiHidden="0" w:name="Light Grid Accent 3"/>
-    <w:lsdException w:unhideWhenUsed="0" w:uiPriority="63" w:semiHidden="0" w:name="Medium Shading 1 Accent 3"/>
-    <w:lsdException w:unhideWhenUsed="0" w:uiPriority="64" w:semiHidden="0" w:name="Medium Shading 2 Accent 3"/>
-    <w:lsdException w:unhideWhenUsed="0" w:uiPriority="65" w:semiHidden="0" w:name="Medium List 1 Accent 3"/>
-    <w:lsdException w:unhideWhenUsed="0" w:uiPriority="66" w:semiHidden="0" w:name="Medium List 2 Accent 3"/>
-    <w:lsdException w:unhideWhenUsed="0" w:uiPriority="67" w:semiHidden="0" w:name="Medium Grid 1 Accent 3"/>
-    <w:lsdException w:unhideWhenUsed="0" w:uiPriority="68" w:semiHidden="0" w:name="Medium Grid 2 Accent 3"/>
-    <w:lsdException w:unhideWhenUsed="0" w:uiPriority="69" w:semiHidden="0" w:name="Medium Grid 3 Accent 3"/>
-    <w:lsdException w:unhideWhenUsed="0" w:uiPriority="70" w:semiHidden="0" w:name="Dark List Accent 3"/>
-    <w:lsdException w:unhideWhenUsed="0" w:uiPriority="71" w:semiHidden="0" w:name="Colorful Shading Accent 3"/>
-    <w:lsdException w:unhideWhenUsed="0" w:uiPriority="72" w:semiHidden="0" w:name="Colorful List Accent 3"/>
-    <w:lsdException w:unhideWhenUsed="0" w:uiPriority="73" w:semiHidden="0" w:name="Colorful Grid Accent 3"/>
-    <w:lsdException w:unhideWhenUsed="0" w:uiPriority="60" w:semiHidden="0" w:name="Light Shading Accent 4"/>
-    <w:lsdException w:unhideWhenUsed="0" w:uiPriority="61" w:semiHidden="0" w:name="Light List Accent 4"/>
-    <w:lsdException w:unhideWhenUsed="0" w:uiPriority="62" w:semiHidden="0" w:name="Light Grid Accent 4"/>
-    <w:lsdException w:unhideWhenUsed="0" w:uiPriority="63" w:semiHidden="0" w:name="Medium Shading 1 Accent 4"/>
-    <w:lsdException w:unhideWhenUsed="0" w:uiPriority="64" w:semiHidden="0" w:name="Medium Shading 2 Accent 4"/>
-    <w:lsdException w:unhideWhenUsed="0" w:uiPriority="65" w:semiHidden="0" w:name="Medium List 1 Accent 4"/>
-    <w:lsdException w:unhideWhenUsed="0" w:uiPriority="66" w:semiHidden="0" w:name="Medium List 2 Accent 4"/>
-    <w:lsdException w:unhideWhenUsed="0" w:uiPriority="67" w:semiHidden="0" w:name="Medium Grid 1 Accent 4"/>
-    <w:lsdException w:unhideWhenUsed="0" w:uiPriority="68" w:semiHidden="0" w:name="Medium Grid 2 Accent 4"/>
-    <w:lsdException w:unhideWhenUsed="0" w:uiPriority="69" w:semiHidden="0" w:name="Medium Grid 3 Accent 4"/>
-    <w:lsdException w:unhideWhenUsed="0" w:uiPriority="70" w:semiHidden="0" w:name="Dark List Accent 4"/>
-    <w:lsdException w:unhideWhenUsed="0" w:uiPriority="71" w:semiHidden="0" w:name="Colorful Shading Accent 4"/>
-    <w:lsdException w:unhideWhenUsed="0" w:uiPriority="72" w:semiHidden="0" w:name="Colorful List Accent 4"/>
-    <w:lsdException w:unhideWhenUsed="0" w:uiPriority="73" w:semiHidden="0" w:name="Colorful Grid Accent 4"/>
-    <w:lsdException w:unhideWhenUsed="0" w:uiPriority="60" w:semiHidden="0" w:name="Light Shading Accent 5"/>
-    <w:lsdException w:unhideWhenUsed="0" w:uiPriority="61" w:semiHidden="0" w:name="Light List Accent 5"/>
-    <w:lsdException w:unhideWhenUsed="0" w:uiPriority="62" w:semiHidden="0" w:name="Light Grid Accent 5"/>
-    <w:lsdException w:unhideWhenUsed="0" w:uiPriority="63" w:semiHidden="0" w:name="Medium Shading 1 Accent 5"/>
-    <w:lsdException w:unhideWhenUsed="0" w:uiPriority="64" w:semiHidden="0" w:name="Medium Shading 2 Accent 5"/>
-    <w:lsdException w:unhideWhenUsed="0" w:uiPriority="65" w:semiHidden="0" w:name="Medium List 1 Accent 5"/>
-    <w:lsdException w:unhideWhenUsed="0" w:uiPriority="66" w:semiHidden="0" w:name="Medium List 2 Accent 5"/>
-    <w:lsdException w:unhideWhenUsed="0" w:uiPriority="67" w:semiHidden="0" w:name="Medium Grid 1 Accent 5"/>
-    <w:lsdException w:unhideWhenUsed="0" w:uiPriority="68" w:semiHidden="0" w:name="Medium Grid 2 Accent 5"/>
-    <w:lsdException w:unhideWhenUsed="0" w:uiPriority="69" w:semiHidden="0" w:name="Medium Grid 3 Accent 5"/>
-    <w:lsdException w:unhideWhenUsed="0" w:uiPriority="70" w:semiHidden="0" w:name="Dark List Accent 5"/>
-    <w:lsdException w:unhideWhenUsed="0" w:uiPriority="71" w:semiHidden="0" w:name="Colorful Shading Accent 5"/>
-    <w:lsdException w:unhideWhenUsed="0" w:uiPriority="72" w:semiHidden="0" w:name="Colorful List Accent 5"/>
-    <w:lsdException w:unhideWhenUsed="0" w:uiPriority="73" w:semiHidden="0" w:name="Colorful Grid Accent 5"/>
-    <w:lsdException w:unhideWhenUsed="0" w:uiPriority="60" w:semiHidden="0" w:name="Light Shading Accent 6"/>
-    <w:lsdException w:unhideWhenUsed="0" w:uiPriority="61" w:semiHidden="0" w:name="Light List Accent 6"/>
-    <w:lsdException w:unhideWhenUsed="0" w:uiPriority="62" w:semiHidden="0" w:name="Light Grid Accent 6"/>
-    <w:lsdException w:unhideWhenUsed="0" w:uiPriority="63" w:semiHidden="0" w:name="Medium Shading 1 Accent 6"/>
-    <w:lsdException w:unhideWhenUsed="0" w:uiPriority="64" w:semiHidden="0" w:name="Medium Shading 2 Accent 6"/>
-    <w:lsdException w:unhideWhenUsed="0" w:uiPriority="65" w:semiHidden="0" w:name="Medium List 1 Accent 6"/>
-    <w:lsdException w:unhideWhenUsed="0" w:uiPriority="66" w:semiHidden="0" w:name="Medium List 2 Accent 6"/>
-    <w:lsdException w:unhideWhenUsed="0" w:uiPriority="67" w:semiHidden="0" w:name="Medium Grid 1 Accent 6"/>
-    <w:lsdException w:unhideWhenUsed="0" w:uiPriority="68" w:semiHidden="0" w:name="Medium Grid 2 Accent 6"/>
-    <w:lsdException w:unhideWhenUsed="0" w:uiPriority="69" w:semiHidden="0" w:name="Medium Grid 3 Accent 6"/>
-    <w:lsdException w:unhideWhenUsed="0" w:uiPriority="70" w:semiHidden="0" w:name="Dark List Accent 6"/>
-    <w:lsdException w:unhideWhenUsed="0" w:uiPriority="71" w:semiHidden="0" w:name="Colorful Shading Accent 6"/>
-    <w:lsdException w:unhideWhenUsed="0" w:uiPriority="72" w:semiHidden="0" w:name="Colorful List Accent 6"/>
-    <w:lsdException w:unhideWhenUsed="0" w:uiPriority="73" w:semiHidden="0" w:name="Colorful Grid Accent 6"/>
+  <w:latentStyles w:defLockedState="0" w:defUIPriority="0" w:defSemiHidden="0" w:defUnhideWhenUsed="0" w:defQFormat="0" w:count="375">
+    <w:lsdException w:name="Normal" w:qFormat="1"/>
+    <w:lsdException w:name="heading 1" w:qFormat="1"/>
+    <w:lsdException w:name="heading 2" w:unhideWhenUsed="1" w:qFormat="1"/>
+    <w:lsdException w:name="heading 3" w:semiHidden="1" w:unhideWhenUsed="1" w:qFormat="1"/>
+    <w:lsdException w:name="heading 4" w:semiHidden="1" w:unhideWhenUsed="1" w:qFormat="1"/>
+    <w:lsdException w:name="heading 5" w:semiHidden="1" w:unhideWhenUsed="1" w:qFormat="1"/>
+    <w:lsdException w:name="heading 6" w:semiHidden="1" w:unhideWhenUsed="1" w:qFormat="1"/>
+    <w:lsdException w:name="heading 7" w:semiHidden="1" w:unhideWhenUsed="1" w:qFormat="1"/>
+    <w:lsdException w:name="heading 8" w:semiHidden="1" w:unhideWhenUsed="1" w:qFormat="1"/>
+    <w:lsdException w:name="heading 9" w:semiHidden="1" w:unhideWhenUsed="1" w:qFormat="1"/>
+    <w:lsdException w:name="caption" w:semiHidden="1" w:unhideWhenUsed="1" w:qFormat="1"/>
+    <w:lsdException w:name="Title" w:qFormat="1"/>
+    <w:lsdException w:name="Default Paragraph Font" w:semiHidden="1" w:uiPriority="1" w:unhideWhenUsed="1" w:qFormat="1"/>
+    <w:lsdException w:name="Subtitle" w:qFormat="1"/>
+    <w:lsdException w:name="Hyperlink" w:qFormat="1"/>
+    <w:lsdException w:name="Strong" w:qFormat="1"/>
+    <w:lsdException w:name="Emphasis" w:qFormat="1"/>
+    <w:lsdException w:name="HTML Top of Form" w:semiHidden="1" w:uiPriority="99" w:unhideWhenUsed="1"/>
+    <w:lsdException w:name="HTML Bottom of Form" w:semiHidden="1" w:uiPriority="99" w:unhideWhenUsed="1"/>
+    <w:lsdException w:name="Normal Table" w:semiHidden="1" w:uiPriority="99" w:unhideWhenUsed="1" w:qFormat="1"/>
+    <w:lsdException w:name="No List" w:semiHidden="1" w:uiPriority="99" w:unhideWhenUsed="1"/>
+    <w:lsdException w:name="Outline List 1" w:semiHidden="1" w:uiPriority="99" w:unhideWhenUsed="1"/>
+    <w:lsdException w:name="Outline List 2" w:semiHidden="1" w:uiPriority="99" w:unhideWhenUsed="1"/>
+    <w:lsdException w:name="Outline List 3" w:semiHidden="1" w:uiPriority="99" w:unhideWhenUsed="1"/>
+    <w:lsdException w:name="Table Simple 1" w:semiHidden="1" w:unhideWhenUsed="1"/>
+    <w:lsdException w:name="Table Simple 2" w:semiHidden="1" w:unhideWhenUsed="1"/>
+    <w:lsdException w:name="Table Simple 3" w:semiHidden="1" w:unhideWhenUsed="1"/>
+    <w:lsdException w:name="Table Classic 1" w:semiHidden="1" w:unhideWhenUsed="1"/>
+    <w:lsdException w:name="Table Classic 2" w:semiHidden="1" w:unhideWhenUsed="1"/>
+    <w:lsdException w:name="Table Classic 3" w:semiHidden="1" w:unhideWhenUsed="1"/>
+    <w:lsdException w:name="Table Classic 4" w:semiHidden="1" w:unhideWhenUsed="1"/>
+    <w:lsdException w:name="Table Colorful 1" w:semiHidden="1" w:unhideWhenUsed="1"/>
+    <w:lsdException w:name="Table Colorful 2" w:semiHidden="1" w:unhideWhenUsed="1"/>
+    <w:lsdException w:name="Table Colorful 3" w:semiHidden="1" w:unhideWhenUsed="1"/>
+    <w:lsdException w:name="Table Columns 1" w:semiHidden="1" w:unhideWhenUsed="1"/>
+    <w:lsdException w:name="Table Columns 2" w:semiHidden="1" w:unhideWhenUsed="1"/>
+    <w:lsdException w:name="Table Columns 3" w:semiHidden="1" w:unhideWhenUsed="1"/>
+    <w:lsdException w:name="Table Columns 4" w:semiHidden="1" w:unhideWhenUsed="1"/>
+    <w:lsdException w:name="Table Columns 5" w:semiHidden="1" w:unhideWhenUsed="1"/>
+    <w:lsdException w:name="Table Grid 1" w:semiHidden="1" w:unhideWhenUsed="1"/>
+    <w:lsdException w:name="Table Grid 2" w:semiHidden="1" w:unhideWhenUsed="1"/>
+    <w:lsdException w:name="Table Grid 3" w:semiHidden="1" w:unhideWhenUsed="1"/>
+    <w:lsdException w:name="Table Grid 4" w:semiHidden="1" w:unhideWhenUsed="1"/>
+    <w:lsdException w:name="Table Grid 5" w:semiHidden="1" w:unhideWhenUsed="1"/>
+    <w:lsdException w:name="Table Grid 6" w:semiHidden="1" w:unhideWhenUsed="1"/>
+    <w:lsdException w:name="Table Grid 7" w:semiHidden="1" w:unhideWhenUsed="1"/>
+    <w:lsdException w:name="Table Grid 8" w:semiHidden="1" w:unhideWhenUsed="1"/>
+    <w:lsdException w:name="Table List 1" w:semiHidden="1" w:unhideWhenUsed="1"/>
+    <w:lsdException w:name="Table List 2" w:semiHidden="1" w:unhideWhenUsed="1"/>
+    <w:lsdException w:name="Table List 3" w:semiHidden="1" w:unhideWhenUsed="1"/>
+    <w:lsdException w:name="Table List 4" w:semiHidden="1" w:unhideWhenUsed="1"/>
+    <w:lsdException w:name="Table List 5" w:semiHidden="1" w:unhideWhenUsed="1"/>
+    <w:lsdException w:name="Table List 6" w:semiHidden="1" w:unhideWhenUsed="1"/>
+    <w:lsdException w:name="Table List 7" w:semiHidden="1" w:unhideWhenUsed="1"/>
+    <w:lsdException w:name="Table List 8" w:semiHidden="1" w:unhideWhenUsed="1"/>
+    <w:lsdException w:name="Table 3D effects 1" w:semiHidden="1" w:unhideWhenUsed="1"/>
+    <w:lsdException w:name="Table 3D effects 2" w:semiHidden="1" w:unhideWhenUsed="1"/>
+    <w:lsdException w:name="Table 3D effects 3" w:semiHidden="1" w:unhideWhenUsed="1"/>
+    <w:lsdException w:name="Table Contemporary" w:semiHidden="1" w:unhideWhenUsed="1"/>
+    <w:lsdException w:name="Table Elegant" w:semiHidden="1" w:unhideWhenUsed="1"/>
+    <w:lsdException w:name="Table Professional" w:semiHidden="1" w:unhideWhenUsed="1"/>
+    <w:lsdException w:name="Table Subtle 1" w:semiHidden="1" w:unhideWhenUsed="1"/>
+    <w:lsdException w:name="Table Subtle 2" w:semiHidden="1" w:unhideWhenUsed="1"/>
+    <w:lsdException w:name="Table Web 1" w:semiHidden="1" w:unhideWhenUsed="1"/>
+    <w:lsdException w:name="Table Web 2" w:semiHidden="1" w:unhideWhenUsed="1"/>
+    <w:lsdException w:name="Table Web 3" w:semiHidden="1" w:unhideWhenUsed="1"/>
+    <w:lsdException w:name="Table Grid" w:qFormat="1"/>
+    <w:lsdException w:name="Table Theme" w:semiHidden="1" w:unhideWhenUsed="1"/>
+    <w:lsdException w:name="Placeholder Text" w:semiHidden="1" w:uiPriority="99"/>
+    <w:lsdException w:name="No Spacing" w:uiPriority="99"/>
+    <w:lsdException w:name="Light Shading" w:uiPriority="60"/>
+    <w:lsdException w:name="Light List" w:uiPriority="61"/>
+    <w:lsdException w:name="Light Grid" w:uiPriority="62"/>
+    <w:lsdException w:name="Medium Shading 1" w:uiPriority="63"/>
+    <w:lsdException w:name="Medium Shading 2" w:uiPriority="64"/>
+    <w:lsdException w:name="Medium List 1" w:uiPriority="65"/>
+    <w:lsdException w:name="Medium List 2" w:uiPriority="66"/>
+    <w:lsdException w:name="Medium Grid 1" w:uiPriority="67"/>
+    <w:lsdException w:name="Medium Grid 2" w:uiPriority="68"/>
+    <w:lsdException w:name="Medium Grid 3" w:uiPriority="69"/>
+    <w:lsdException w:name="Dark List" w:uiPriority="70"/>
+    <w:lsdException w:name="Colorful Shading" w:uiPriority="71"/>
+    <w:lsdException w:name="Colorful List" w:uiPriority="72"/>
+    <w:lsdException w:name="Colorful Grid" w:uiPriority="73"/>
+    <w:lsdException w:name="Light Shading Accent 1" w:uiPriority="60"/>
+    <w:lsdException w:name="Light List Accent 1" w:uiPriority="61"/>
+    <w:lsdException w:name="Light Grid Accent 1" w:uiPriority="62"/>
+    <w:lsdException w:name="Medium Shading 1 Accent 1" w:uiPriority="63"/>
+    <w:lsdException w:name="Medium Shading 2 Accent 1" w:uiPriority="64"/>
+    <w:lsdException w:name="Medium List 1 Accent 1" w:uiPriority="65"/>
+    <w:lsdException w:name="Revision" w:semiHidden="1" w:uiPriority="99"/>
+    <w:lsdException w:name="List Paragraph" w:uiPriority="99"/>
+    <w:lsdException w:name="Quote" w:uiPriority="99"/>
+    <w:lsdException w:name="Intense Quote" w:uiPriority="99"/>
+    <w:lsdException w:name="Medium List 2 Accent 1" w:uiPriority="66"/>
+    <w:lsdException w:name="Medium Grid 1 Accent 1" w:uiPriority="67"/>
+    <w:lsdException w:name="Medium Grid 2 Accent 1" w:uiPriority="68"/>
+    <w:lsdException w:name="Medium Grid 3 Accent 1" w:uiPriority="69"/>
+    <w:lsdException w:name="Dark List Accent 1" w:uiPriority="70"/>
+    <w:lsdException w:name="Colorful Shading Accent 1" w:uiPriority="71"/>
+    <w:lsdException w:name="Colorful List Accent 1" w:uiPriority="72"/>
+    <w:lsdException w:name="Colorful Grid Accent 1" w:uiPriority="73"/>
+    <w:lsdException w:name="Light Shading Accent 2" w:uiPriority="60"/>
+    <w:lsdException w:name="Light List Accent 2" w:uiPriority="61"/>
+    <w:lsdException w:name="Light Grid Accent 2" w:uiPriority="62"/>
+    <w:lsdException w:name="Medium Shading 1 Accent 2" w:uiPriority="63"/>
+    <w:lsdException w:name="Medium Shading 2 Accent 2" w:uiPriority="64"/>
+    <w:lsdException w:name="Medium List 1 Accent 2" w:uiPriority="65"/>
+    <w:lsdException w:name="Medium List 2 Accent 2" w:uiPriority="66"/>
+    <w:lsdException w:name="Medium Grid 1 Accent 2" w:uiPriority="67"/>
+    <w:lsdException w:name="Medium Grid 2 Accent 2" w:uiPriority="68"/>
+    <w:lsdException w:name="Medium Grid 3 Accent 2" w:uiPriority="69"/>
+    <w:lsdException w:name="Dark List Accent 2" w:uiPriority="70"/>
+    <w:lsdException w:name="Colorful Shading Accent 2" w:uiPriority="71"/>
+    <w:lsdException w:name="Colorful List Accent 2" w:uiPriority="72"/>
+    <w:lsdException w:name="Colorful Grid Accent 2" w:uiPriority="73"/>
+    <w:lsdException w:name="Light Shading Accent 3" w:uiPriority="60"/>
+    <w:lsdException w:name="Light List Accent 3" w:uiPriority="61"/>
+    <w:lsdException w:name="Light Grid Accent 3" w:uiPriority="62"/>
+    <w:lsdException w:name="Medium Shading 1 Accent 3" w:uiPriority="63"/>
+    <w:lsdException w:name="Medium Shading 2 Accent 3" w:uiPriority="64"/>
+    <w:lsdException w:name="Medium List 1 Accent 3" w:uiPriority="65"/>
+    <w:lsdException w:name="Medium List 2 Accent 3" w:uiPriority="66"/>
+    <w:lsdException w:name="Medium Grid 1 Accent 3" w:uiPriority="67"/>
+    <w:lsdException w:name="Medium Grid 2 Accent 3" w:uiPriority="68"/>
+    <w:lsdException w:name="Medium Grid 3 Accent 3" w:uiPriority="69"/>
+    <w:lsdException w:name="Dark List Accent 3" w:uiPriority="70"/>
+    <w:lsdException w:name="Colorful Shading Accent 3" w:uiPriority="71"/>
+    <w:lsdException w:name="Colorful List Accent 3" w:uiPriority="72"/>
+    <w:lsdException w:name="Colorful Grid Accent 3" w:uiPriority="73"/>
+    <w:lsdException w:name="Light Shading Accent 4" w:uiPriority="60"/>
+    <w:lsdException w:name="Light List Accent 4" w:uiPriority="61"/>
+    <w:lsdException w:name="Light Grid Accent 4" w:uiPriority="62"/>
+    <w:lsdException w:name="Medium Shading 1 Accent 4" w:uiPriority="63"/>
+    <w:lsdException w:name="Medium Shading 2 Accent 4" w:uiPriority="64"/>
+    <w:lsdException w:name="Medium List 1 Accent 4" w:uiPriority="65"/>
+    <w:lsdException w:name="Medium List 2 Accent 4" w:uiPriority="66"/>
+    <w:lsdException w:name="Medium Grid 1 Accent 4" w:uiPriority="67"/>
+    <w:lsdException w:name="Medium Grid 2 Accent 4" w:uiPriority="68"/>
+    <w:lsdException w:name="Medium Grid 3 Accent 4" w:uiPriority="69"/>
+    <w:lsdException w:name="Dark List Accent 4" w:uiPriority="70"/>
+    <w:lsdException w:name="Colorful Shading Accent 4" w:uiPriority="71"/>
+    <w:lsdException w:name="Colorful List Accent 4" w:uiPriority="72"/>
+    <w:lsdException w:name="Colorful Grid Accent 4" w:uiPriority="73"/>
+    <w:lsdException w:name="Light Shading Accent 5" w:uiPriority="60"/>
+    <w:lsdException w:name="Light List Accent 5" w:uiPriority="61"/>
+    <w:lsdException w:name="Light Grid Accent 5" w:uiPriority="62"/>
+    <w:lsdException w:name="Medium Shading 1 Accent 5" w:uiPriority="63"/>
+    <w:lsdException w:name="Medium Shading 2 Accent 5" w:uiPriority="64"/>
+    <w:lsdException w:name="Medium List 1 Accent 5" w:uiPriority="65"/>
+    <w:lsdException w:name="Medium List 2 Accent 5" w:uiPriority="66"/>
+    <w:lsdException w:name="Medium Grid 1 Accent 5" w:uiPriority="67"/>
+    <w:lsdException w:name="Medium Grid 2 Accent 5" w:uiPriority="68"/>
+    <w:lsdException w:name="Medium Grid 3 Accent 5" w:uiPriority="69"/>
+    <w:lsdException w:name="Dark List Accent 5" w:uiPriority="70"/>
+    <w:lsdException w:name="Colorful Shading Accent 5" w:uiPriority="71"/>
+    <w:lsdException w:name="Colorful List Accent 5" w:uiPriority="72"/>
+    <w:lsdException w:name="Colorful Grid Accent 5" w:uiPriority="73"/>
+    <w:lsdException w:name="Light Shading Accent 6" w:uiPriority="60"/>
+    <w:lsdException w:name="Light List Accent 6" w:uiPriority="61"/>
+    <w:lsdException w:name="Light Grid Accent 6" w:uiPriority="62"/>
+    <w:lsdException w:name="Medium Shading 1 Accent 6" w:uiPriority="63"/>
+    <w:lsdException w:name="Medium Shading 2 Accent 6" w:uiPriority="64"/>
+    <w:lsdException w:name="Medium List 1 Accent 6" w:uiPriority="65"/>
+    <w:lsdException w:name="Medium List 2 Accent 6" w:uiPriority="66"/>
+    <w:lsdException w:name="Medium Grid 1 Accent 6" w:uiPriority="67"/>
+    <w:lsdException w:name="Medium Grid 2 Accent 6" w:uiPriority="68"/>
+    <w:lsdException w:name="Medium Grid 3 Accent 6" w:uiPriority="69"/>
+    <w:lsdException w:name="Dark List Accent 6" w:uiPriority="70"/>
+    <w:lsdException w:name="Colorful Shading Accent 6" w:uiPriority="71"/>
+    <w:lsdException w:name="Colorful List Accent 6" w:uiPriority="72"/>
+    <w:lsdException w:name="Colorful Grid Accent 6" w:uiPriority="73"/>
+    <w:lsdException w:name="Subtle Emphasis" w:uiPriority="19" w:qFormat="1"/>
+    <w:lsdException w:name="Intense Emphasis" w:uiPriority="21" w:qFormat="1"/>
+    <w:lsdException w:name="Subtle Reference" w:uiPriority="31" w:qFormat="1"/>
+    <w:lsdException w:name="Intense Reference" w:uiPriority="32" w:qFormat="1"/>
+    <w:lsdException w:name="Book Title" w:uiPriority="33" w:qFormat="1"/>
+    <w:lsdException w:name="Bibliography" w:semiHidden="1" w:uiPriority="37" w:unhideWhenUsed="1"/>
+    <w:lsdException w:name="TOC Heading" w:semiHidden="1" w:uiPriority="39" w:unhideWhenUsed="1" w:qFormat="1"/>
+    <w:lsdException w:name="Plain Table 1" w:uiPriority="41"/>
+    <w:lsdException w:name="Plain Table 2" w:uiPriority="42"/>
+    <w:lsdException w:name="Plain Table 3" w:uiPriority="43"/>
+    <w:lsdException w:name="Plain Table 4" w:uiPriority="44"/>
+    <w:lsdException w:name="Plain Table 5" w:uiPriority="45"/>
+    <w:lsdException w:name="Grid Table Light" w:uiPriority="40"/>
+    <w:lsdException w:name="Grid Table 1 Light" w:uiPriority="46"/>
+    <w:lsdException w:name="Grid Table 2" w:uiPriority="47"/>
+    <w:lsdException w:name="Grid Table 3" w:uiPriority="48"/>
+    <w:lsdException w:name="Grid Table 4" w:uiPriority="49"/>
+    <w:lsdException w:name="Grid Table 5 Dark" w:uiPriority="50"/>
+    <w:lsdException w:name="Grid Table 6 Colorful" w:uiPriority="51"/>
+    <w:lsdException w:name="Grid Table 7 Colorful" w:uiPriority="52"/>
+    <w:lsdException w:name="Grid Table 1 Light Accent 1" w:uiPriority="46"/>
+    <w:lsdException w:name="Grid Table 2 Accent 1" w:uiPriority="47"/>
+    <w:lsdException w:name="Grid Table 3 Accent 1" w:uiPriority="48"/>
+    <w:lsdException w:name="Grid Table 4 Accent 1" w:uiPriority="49"/>
+    <w:lsdException w:name="Grid Table 5 Dark Accent 1" w:uiPriority="50"/>
+    <w:lsdException w:name="Grid Table 6 Colorful Accent 1" w:uiPriority="51"/>
+    <w:lsdException w:name="Grid Table 7 Colorful Accent 1" w:uiPriority="52"/>
+    <w:lsdException w:name="Grid Table 1 Light Accent 2" w:uiPriority="46"/>
+    <w:lsdException w:name="Grid Table 2 Accent 2" w:uiPriority="47"/>
+    <w:lsdException w:name="Grid Table 3 Accent 2" w:uiPriority="48"/>
+    <w:lsdException w:name="Grid Table 4 Accent 2" w:uiPriority="49"/>
+    <w:lsdException w:name="Grid Table 5 Dark Accent 2" w:uiPriority="50"/>
+    <w:lsdException w:name="Grid Table 6 Colorful Accent 2" w:uiPriority="51"/>
+    <w:lsdException w:name="Grid Table 7 Colorful Accent 2" w:uiPriority="52"/>
+    <w:lsdException w:name="Grid Table 1 Light Accent 3" w:uiPriority="46"/>
+    <w:lsdException w:name="Grid Table 2 Accent 3" w:uiPriority="47"/>
+    <w:lsdException w:name="Grid Table 3 Accent 3" w:uiPriority="48"/>
+    <w:lsdException w:name="Grid Table 4 Accent 3" w:uiPriority="49"/>
+    <w:lsdException w:name="Grid Table 5 Dark Accent 3" w:uiPriority="50"/>
+    <w:lsdException w:name="Grid Table 6 Colorful Accent 3" w:uiPriority="51"/>
+    <w:lsdException w:name="Grid Table 7 Colorful Accent 3" w:uiPriority="52"/>
+    <w:lsdException w:name="Grid Table 1 Light Accent 4" w:uiPriority="46"/>
+    <w:lsdException w:name="Grid Table 2 Accent 4" w:uiPriority="47"/>
+    <w:lsdException w:name="Grid Table 3 Accent 4" w:uiPriority="48"/>
+    <w:lsdException w:name="Grid Table 4 Accent 4" w:uiPriority="49"/>
+    <w:lsdException w:name="Grid Table 5 Dark Accent 4" w:uiPriority="50"/>
+    <w:lsdException w:name="Grid Table 6 Colorful Accent 4" w:uiPriority="51"/>
+    <w:lsdException w:name="Grid Table 7 Colorful Accent 4" w:uiPriority="52"/>
+    <w:lsdException w:name="Grid Table 1 Light Accent 5" w:uiPriority="46"/>
+    <w:lsdException w:name="Grid Table 2 Accent 5" w:uiPriority="47"/>
+    <w:lsdException w:name="Grid Table 3 Accent 5" w:uiPriority="48"/>
+    <w:lsdException w:name="Grid Table 4 Accent 5" w:uiPriority="49"/>
+    <w:lsdException w:name="Grid Table 5 Dark Accent 5" w:uiPriority="50"/>
+    <w:lsdException w:name="Grid Table 6 Colorful Accent 5" w:uiPriority="51"/>
+    <w:lsdException w:name="Grid Table 7 Colorful Accent 5" w:uiPriority="52"/>
+    <w:lsdException w:name="Grid Table 1 Light Accent 6" w:uiPriority="46"/>
+    <w:lsdException w:name="Grid Table 2 Accent 6" w:uiPriority="47"/>
+    <w:lsdException w:name="Grid Table 3 Accent 6" w:uiPriority="48"/>
+    <w:lsdException w:name="Grid Table 4 Accent 6" w:uiPriority="49"/>
+    <w:lsdException w:name="Grid Table 5 Dark Accent 6" w:uiPriority="50"/>
+    <w:lsdException w:name="Grid Table 6 Colorful Accent 6" w:uiPriority="51"/>
+    <w:lsdException w:name="Grid Table 7 Colorful Accent 6" w:uiPriority="52"/>
+    <w:lsdException w:name="List Table 1 Light" w:uiPriority="46"/>
+    <w:lsdException w:name="List Table 2" w:uiPriority="47"/>
+    <w:lsdException w:name="List Table 3" w:uiPriority="48"/>
+    <w:lsdException w:name="List Table 4" w:uiPriority="49"/>
+    <w:lsdException w:name="List Table 5 Dark" w:uiPriority="50"/>
+    <w:lsdException w:name="List Table 6 Colorful" w:uiPriority="51"/>
+    <w:lsdException w:name="List Table 7 Colorful" w:uiPriority="52"/>
+    <w:lsdException w:name="List Table 1 Light Accent 1" w:uiPriority="46"/>
+    <w:lsdException w:name="List Table 2 Accent 1" w:uiPriority="47"/>
+    <w:lsdException w:name="List Table 3 Accent 1" w:uiPriority="48"/>
+    <w:lsdException w:name="List Table 4 Accent 1" w:uiPriority="49"/>
+    <w:lsdException w:name="List Table 5 Dark Accent 1" w:uiPriority="50"/>
+    <w:lsdException w:name="List Table 6 Colorful Accent 1" w:uiPriority="51"/>
+    <w:lsdException w:name="List Table 7 Colorful Accent 1" w:uiPriority="52"/>
+    <w:lsdException w:name="List Table 1 Light Accent 2" w:uiPriority="46"/>
+    <w:lsdException w:name="List Table 2 Accent 2" w:uiPriority="47"/>
+    <w:lsdException w:name="List Table 3 Accent 2" w:uiPriority="48"/>
+    <w:lsdException w:name="List Table 4 Accent 2" w:uiPriority="49"/>
+    <w:lsdException w:name="List Table 5 Dark Accent 2" w:uiPriority="50"/>
+    <w:lsdException w:name="List Table 6 Colorful Accent 2" w:uiPriority="51"/>
+    <w:lsdException w:name="List Table 7 Colorful Accent 2" w:uiPriority="52"/>
+    <w:lsdException w:name="List Table 1 Light Accent 3" w:uiPriority="46"/>
+    <w:lsdException w:name="List Table 2 Accent 3" w:uiPriority="47"/>
+    <w:lsdException w:name="List Table 3 Accent 3" w:uiPriority="48"/>
+    <w:lsdException w:name="List Table 4 Accent 3" w:uiPriority="49"/>
+    <w:lsdException w:name="List Table 5 Dark Accent 3" w:uiPriority="50"/>
+    <w:lsdException w:name="List Table 6 Colorful Accent 3" w:uiPriority="51"/>
+    <w:lsdException w:name="List Table 7 Colorful Accent 3" w:uiPriority="52"/>
+    <w:lsdException w:name="List Table 1 Light Accent 4" w:uiPriority="46"/>
+    <w:lsdException w:name="List Table 2 Accent 4" w:uiPriority="47"/>
+    <w:lsdException w:name="List Table 3 Accent 4" w:uiPriority="48"/>
+    <w:lsdException w:name="List Table 4 Accent 4" w:uiPriority="49"/>
+    <w:lsdException w:name="List Table 5 Dark Accent 4" w:uiPriority="50"/>
+    <w:lsdException w:name="List Table 6 Colorful Accent 4" w:uiPriority="51"/>
+    <w:lsdException w:name="List Table 7 Colorful Accent 4" w:uiPriority="52"/>
+    <w:lsdException w:name="List Table 1 Light Accent 5" w:uiPriority="46"/>
+    <w:lsdException w:name="List Table 2 Accent 5" w:uiPriority="47"/>
+    <w:lsdException w:name="List Table 3 Accent 5" w:uiPriority="48"/>
+    <w:lsdException w:name="List Table 4 Accent 5" w:uiPriority="49"/>
+    <w:lsdException w:name="List Table 5 Dark Accent 5" w:uiPriority="50"/>
+    <w:lsdException w:name="List Table 6 Colorful Accent 5" w:uiPriority="51"/>
+    <w:lsdException w:name="List Table 7 Colorful Accent 5" w:uiPriority="52"/>
+    <w:lsdException w:name="List Table 1 Light Accent 6" w:uiPriority="46"/>
+    <w:lsdException w:name="List Table 2 Accent 6" w:uiPriority="47"/>
+    <w:lsdException w:name="List Table 3 Accent 6" w:uiPriority="48"/>
+    <w:lsdException w:name="List Table 4 Accent 6" w:uiPriority="49"/>
+    <w:lsdException w:name="List Table 5 Dark Accent 6" w:uiPriority="50"/>
+    <w:lsdException w:name="List Table 6 Colorful Accent 6" w:uiPriority="51"/>
+    <w:lsdException w:name="List Table 7 Colorful Accent 6" w:uiPriority="52"/>
+    <w:lsdException w:name="Mention" w:semiHidden="1" w:uiPriority="99" w:unhideWhenUsed="1"/>
+    <w:lsdException w:name="Smart Hyperlink" w:semiHidden="1" w:uiPriority="99" w:unhideWhenUsed="1"/>
+    <w:lsdException w:name="Hashtag" w:semiHidden="1" w:uiPriority="99" w:unhideWhenUsed="1"/>
+    <w:lsdException w:name="Unresolved Mention" w:semiHidden="1" w:uiPriority="99" w:unhideWhenUsed="1"/>
   </w:latentStyles>
-  <w:style w:type="paragraph" w:default="1" w:styleId="1">
+  <w:style w:type="paragraph" w:default="1" w:styleId="a">
     <w:name w:val="Normal"/>
     <w:qFormat/>
-    <w:uiPriority w:val="0"/>
     <w:pPr>
       <w:widowControl w:val="0"/>
       <w:jc w:val="both"/>
     </w:pPr>
     <w:rPr>
-      <w:rFonts w:asciiTheme="minorHAnsi" w:hAnsiTheme="minorHAnsi" w:eastAsiaTheme="minorEastAsia" w:cstheme="minorBidi"/>
+      <w:rFonts w:asciiTheme="minorHAnsi" w:eastAsiaTheme="minorEastAsia" w:hAnsiTheme="minorHAnsi" w:cstheme="minorBidi"/>
       <w:kern w:val="2"/>
       <w:sz w:val="21"/>
       <w:szCs w:val="24"/>
-      <w:lang w:val="en-US" w:eastAsia="zh-CN" w:bidi="ar-SA"/>
     </w:rPr>
   </w:style>
-  <w:style w:type="paragraph" w:styleId="2">
+  <w:style w:type="paragraph" w:styleId="1">
     <w:name w:val="heading 1"/>
-    <w:basedOn w:val="1"/>
-    <w:next w:val="1"/>
+    <w:basedOn w:val="a"/>
+    <w:next w:val="a"/>
     <w:qFormat/>
-    <w:uiPriority w:val="0"/>
     <w:pPr>
       <w:keepNext/>
       <w:keepLines/>
       <w:numPr>
-        <w:ilvl w:val="0"/>
         <w:numId w:val="1"/>
       </w:numPr>
       <w:spacing w:before="340" w:after="330" w:line="576" w:lineRule="auto"/>
@@ -1619,13 +1882,12 @@
       <w:sz w:val="44"/>
     </w:rPr>
   </w:style>
-  <w:style w:type="paragraph" w:styleId="3">
+  <w:style w:type="paragraph" w:styleId="2">
     <w:name w:val="heading 2"/>
-    <w:basedOn w:val="1"/>
-    <w:next w:val="1"/>
+    <w:basedOn w:val="a"/>
+    <w:next w:val="a"/>
     <w:unhideWhenUsed/>
     <w:qFormat/>
-    <w:uiPriority w:val="0"/>
     <w:pPr>
       <w:keepNext/>
       <w:keepLines/>
@@ -1637,19 +1899,18 @@
       <w:outlineLvl w:val="1"/>
     </w:pPr>
     <w:rPr>
-      <w:rFonts w:ascii="Arial" w:hAnsi="Arial" w:eastAsia="黑体"/>
+      <w:rFonts w:ascii="Arial" w:eastAsia="黑体" w:hAnsi="Arial"/>
       <w:b/>
       <w:sz w:val="32"/>
     </w:rPr>
   </w:style>
-  <w:style w:type="paragraph" w:styleId="4">
+  <w:style w:type="paragraph" w:styleId="3">
     <w:name w:val="heading 3"/>
-    <w:basedOn w:val="1"/>
-    <w:next w:val="1"/>
+    <w:basedOn w:val="a"/>
+    <w:next w:val="a"/>
     <w:semiHidden/>
     <w:unhideWhenUsed/>
     <w:qFormat/>
-    <w:uiPriority w:val="0"/>
     <w:pPr>
       <w:keepNext/>
       <w:keepLines/>
@@ -1665,14 +1926,13 @@
       <w:sz w:val="32"/>
     </w:rPr>
   </w:style>
-  <w:style w:type="paragraph" w:styleId="5">
+  <w:style w:type="paragraph" w:styleId="4">
     <w:name w:val="heading 4"/>
-    <w:basedOn w:val="1"/>
-    <w:next w:val="1"/>
+    <w:basedOn w:val="a"/>
+    <w:next w:val="a"/>
     <w:semiHidden/>
     <w:unhideWhenUsed/>
     <w:qFormat/>
-    <w:uiPriority w:val="0"/>
     <w:pPr>
       <w:keepNext/>
       <w:keepLines/>
@@ -1684,19 +1944,18 @@
       <w:outlineLvl w:val="3"/>
     </w:pPr>
     <w:rPr>
-      <w:rFonts w:ascii="Arial" w:hAnsi="Arial" w:eastAsia="黑体"/>
+      <w:rFonts w:ascii="Arial" w:eastAsia="黑体" w:hAnsi="Arial"/>
       <w:b/>
       <w:sz w:val="28"/>
     </w:rPr>
   </w:style>
-  <w:style w:type="paragraph" w:styleId="6">
+  <w:style w:type="paragraph" w:styleId="5">
     <w:name w:val="heading 5"/>
-    <w:basedOn w:val="1"/>
-    <w:next w:val="1"/>
+    <w:basedOn w:val="a"/>
+    <w:next w:val="a"/>
     <w:semiHidden/>
     <w:unhideWhenUsed/>
     <w:qFormat/>
-    <w:uiPriority w:val="0"/>
     <w:pPr>
       <w:keepNext/>
       <w:keepLines/>
@@ -1712,14 +1971,13 @@
       <w:sz w:val="28"/>
     </w:rPr>
   </w:style>
-  <w:style w:type="paragraph" w:styleId="7">
+  <w:style w:type="paragraph" w:styleId="6">
     <w:name w:val="heading 6"/>
-    <w:basedOn w:val="1"/>
-    <w:next w:val="1"/>
+    <w:basedOn w:val="a"/>
+    <w:next w:val="a"/>
     <w:semiHidden/>
     <w:unhideWhenUsed/>
     <w:qFormat/>
-    <w:uiPriority w:val="0"/>
     <w:pPr>
       <w:keepNext/>
       <w:keepLines/>
@@ -1731,19 +1989,18 @@
       <w:outlineLvl w:val="5"/>
     </w:pPr>
     <w:rPr>
-      <w:rFonts w:ascii="Arial" w:hAnsi="Arial" w:eastAsia="黑体"/>
+      <w:rFonts w:ascii="Arial" w:eastAsia="黑体" w:hAnsi="Arial"/>
       <w:b/>
       <w:sz w:val="24"/>
     </w:rPr>
   </w:style>
-  <w:style w:type="paragraph" w:styleId="8">
+  <w:style w:type="paragraph" w:styleId="7">
     <w:name w:val="heading 7"/>
-    <w:basedOn w:val="1"/>
-    <w:next w:val="1"/>
+    <w:basedOn w:val="a"/>
+    <w:next w:val="a"/>
     <w:semiHidden/>
     <w:unhideWhenUsed/>
     <w:qFormat/>
-    <w:uiPriority w:val="0"/>
     <w:pPr>
       <w:keepNext/>
       <w:keepLines/>
@@ -1759,14 +2016,13 @@
       <w:sz w:val="24"/>
     </w:rPr>
   </w:style>
-  <w:style w:type="paragraph" w:styleId="9">
+  <w:style w:type="paragraph" w:styleId="8">
     <w:name w:val="heading 8"/>
-    <w:basedOn w:val="1"/>
-    <w:next w:val="1"/>
+    <w:basedOn w:val="a"/>
+    <w:next w:val="a"/>
     <w:semiHidden/>
     <w:unhideWhenUsed/>
     <w:qFormat/>
-    <w:uiPriority w:val="0"/>
     <w:pPr>
       <w:keepNext/>
       <w:keepLines/>
@@ -1778,18 +2034,17 @@
       <w:outlineLvl w:val="7"/>
     </w:pPr>
     <w:rPr>
-      <w:rFonts w:ascii="Arial" w:hAnsi="Arial" w:eastAsia="黑体"/>
+      <w:rFonts w:ascii="Arial" w:eastAsia="黑体" w:hAnsi="Arial"/>
       <w:sz w:val="24"/>
     </w:rPr>
   </w:style>
-  <w:style w:type="paragraph" w:styleId="10">
+  <w:style w:type="paragraph" w:styleId="9">
     <w:name w:val="heading 9"/>
-    <w:basedOn w:val="1"/>
-    <w:next w:val="1"/>
+    <w:basedOn w:val="a"/>
+    <w:next w:val="a"/>
     <w:semiHidden/>
     <w:unhideWhenUsed/>
     <w:qFormat/>
-    <w:uiPriority w:val="0"/>
     <w:pPr>
       <w:keepNext/>
       <w:keepLines/>
@@ -1801,24 +2056,22 @@
       <w:outlineLvl w:val="8"/>
     </w:pPr>
     <w:rPr>
-      <w:rFonts w:ascii="Arial" w:hAnsi="Arial" w:eastAsia="黑体"/>
+      <w:rFonts w:ascii="Arial" w:eastAsia="黑体" w:hAnsi="Arial"/>
     </w:rPr>
   </w:style>
-  <w:style w:type="character" w:default="1" w:styleId="11">
+  <w:style w:type="character" w:default="1" w:styleId="a0">
     <w:name w:val="Default Paragraph Font"/>
+    <w:uiPriority w:val="1"/>
     <w:semiHidden/>
     <w:unhideWhenUsed/>
-    <w:qFormat/>
-    <w:uiPriority w:val="1"/>
   </w:style>
-  <w:style w:type="table" w:default="1" w:styleId="13">
+  <w:style w:type="table" w:default="1" w:styleId="a1">
     <w:name w:val="Normal Table"/>
+    <w:uiPriority w:val="99"/>
     <w:semiHidden/>
     <w:unhideWhenUsed/>
-    <w:qFormat/>
-    <w:uiPriority w:val="99"/>
     <w:tblPr>
-      <w:tblLayout w:type="fixed"/>
+      <w:tblInd w:w="0" w:type="dxa"/>
       <w:tblCellMar>
         <w:top w:w="0" w:type="dxa"/>
         <w:left w:w="108" w:type="dxa"/>
@@ -1827,47 +2080,113 @@
       </w:tblCellMar>
     </w:tblPr>
   </w:style>
-  <w:style w:type="character" w:styleId="12">
+  <w:style w:type="numbering" w:default="1" w:styleId="a2">
+    <w:name w:val="No List"/>
+    <w:uiPriority w:val="99"/>
+    <w:semiHidden/>
+    <w:unhideWhenUsed/>
+  </w:style>
+  <w:style w:type="character" w:styleId="a3">
     <w:name w:val="Hyperlink"/>
-    <w:basedOn w:val="11"/>
+    <w:basedOn w:val="a0"/>
     <w:qFormat/>
-    <w:uiPriority w:val="0"/>
     <w:rPr>
       <w:color w:val="0000FF"/>
       <w:u w:val="single"/>
     </w:rPr>
   </w:style>
-  <w:style w:type="table" w:styleId="14">
+  <w:style w:type="table" w:styleId="a4">
     <w:name w:val="Table Grid"/>
-    <w:basedOn w:val="13"/>
+    <w:basedOn w:val="a1"/>
     <w:qFormat/>
-    <w:uiPriority w:val="0"/>
     <w:pPr>
       <w:widowControl w:val="0"/>
       <w:jc w:val="both"/>
     </w:pPr>
     <w:tblPr>
       <w:tblBorders>
-        <w:top w:val="single" w:color="auto" w:sz="4" w:space="0"/>
-        <w:left w:val="single" w:color="auto" w:sz="4" w:space="0"/>
-        <w:bottom w:val="single" w:color="auto" w:sz="4" w:space="0"/>
-        <w:right w:val="single" w:color="auto" w:sz="4" w:space="0"/>
-        <w:insideH w:val="single" w:color="auto" w:sz="4" w:space="0"/>
-        <w:insideV w:val="single" w:color="auto" w:sz="4" w:space="0"/>
+        <w:top w:val="single" w:sz="4" w:space="0" w:color="auto"/>
+        <w:left w:val="single" w:sz="4" w:space="0" w:color="auto"/>
+        <w:bottom w:val="single" w:sz="4" w:space="0" w:color="auto"/>
+        <w:right w:val="single" w:sz="4" w:space="0" w:color="auto"/>
+        <w:insideH w:val="single" w:sz="4" w:space="0" w:color="auto"/>
+        <w:insideV w:val="single" w:sz="4" w:space="0" w:color="auto"/>
       </w:tblBorders>
-      <w:tblLayout w:type="fixed"/>
     </w:tblPr>
   </w:style>
-  <w:style w:type="character" w:customStyle="1" w:styleId="15">
-    <w:name w:val="Unresolved Mention"/>
-    <w:basedOn w:val="11"/>
+  <w:style w:type="character" w:customStyle="1" w:styleId="10">
+    <w:name w:val="未处理的提及1"/>
+    <w:basedOn w:val="a0"/>
+    <w:uiPriority w:val="99"/>
     <w:semiHidden/>
     <w:unhideWhenUsed/>
     <w:qFormat/>
-    <w:uiPriority w:val="99"/>
     <w:rPr>
       <w:color w:val="605E5C"/>
       <w:shd w:val="clear" w:color="auto" w:fill="E1DFDD"/>
+    </w:rPr>
+  </w:style>
+  <w:style w:type="paragraph" w:styleId="a5">
+    <w:name w:val="header"/>
+    <w:basedOn w:val="a"/>
+    <w:link w:val="a6"/>
+    <w:rsid w:val="00A3489F"/>
+    <w:pPr>
+      <w:pBdr>
+        <w:bottom w:val="single" w:sz="6" w:space="1" w:color="auto"/>
+      </w:pBdr>
+      <w:tabs>
+        <w:tab w:val="center" w:pos="4153"/>
+        <w:tab w:val="right" w:pos="8306"/>
+      </w:tabs>
+      <w:snapToGrid w:val="0"/>
+      <w:jc w:val="center"/>
+    </w:pPr>
+    <w:rPr>
+      <w:sz w:val="18"/>
+      <w:szCs w:val="18"/>
+    </w:rPr>
+  </w:style>
+  <w:style w:type="character" w:customStyle="1" w:styleId="a6">
+    <w:name w:val="页眉 字符"/>
+    <w:basedOn w:val="a0"/>
+    <w:link w:val="a5"/>
+    <w:rsid w:val="00A3489F"/>
+    <w:rPr>
+      <w:rFonts w:asciiTheme="minorHAnsi" w:eastAsiaTheme="minorEastAsia" w:hAnsiTheme="minorHAnsi" w:cstheme="minorBidi"/>
+      <w:kern w:val="2"/>
+      <w:sz w:val="18"/>
+      <w:szCs w:val="18"/>
+    </w:rPr>
+  </w:style>
+  <w:style w:type="paragraph" w:styleId="a7">
+    <w:name w:val="footer"/>
+    <w:basedOn w:val="a"/>
+    <w:link w:val="a8"/>
+    <w:rsid w:val="00A3489F"/>
+    <w:pPr>
+      <w:tabs>
+        <w:tab w:val="center" w:pos="4153"/>
+        <w:tab w:val="right" w:pos="8306"/>
+      </w:tabs>
+      <w:snapToGrid w:val="0"/>
+      <w:jc w:val="left"/>
+    </w:pPr>
+    <w:rPr>
+      <w:sz w:val="18"/>
+      <w:szCs w:val="18"/>
+    </w:rPr>
+  </w:style>
+  <w:style w:type="character" w:customStyle="1" w:styleId="a8">
+    <w:name w:val="页脚 字符"/>
+    <w:basedOn w:val="a0"/>
+    <w:link w:val="a7"/>
+    <w:rsid w:val="00A3489F"/>
+    <w:rPr>
+      <w:rFonts w:asciiTheme="minorHAnsi" w:eastAsiaTheme="minorEastAsia" w:hAnsiTheme="minorHAnsi" w:cstheme="minorBidi"/>
+      <w:kern w:val="2"/>
+      <w:sz w:val="18"/>
+      <w:szCs w:val="18"/>
     </w:rPr>
   </w:style>
 </w:styles>
@@ -2125,6 +2444,7 @@
     </a:fmtScheme>
   </a:themeElements>
   <a:objectDefaults/>
+  <a:extraClrSchemeLst/>
 </a:theme>
 </file>
 

--- a/系统安装说明.docx
+++ b/系统安装说明.docx
@@ -116,25 +116,7 @@
         <w:rPr>
           <w:rFonts w:ascii="微软雅黑" w:eastAsia="微软雅黑" w:hAnsi="微软雅黑" w:cs="微软雅黑" w:hint="eastAsia"/>
         </w:rPr>
-        <w:t>版本：</w:t>
-      </w:r>
-      <w:r>
-        <w:rPr>
-          <w:rFonts w:ascii="微软雅黑" w:eastAsia="微软雅黑" w:hAnsi="微软雅黑" w:cs="微软雅黑" w:hint="eastAsia"/>
-        </w:rPr>
-        <w:t>Windows</w:t>
-      </w:r>
-      <w:r>
-        <w:rPr>
-          <w:rFonts w:ascii="微软雅黑" w:eastAsia="微软雅黑" w:hAnsi="微软雅黑" w:cs="微软雅黑" w:hint="eastAsia"/>
-        </w:rPr>
-        <w:t>：</w:t>
-      </w:r>
-      <w:r>
-        <w:rPr>
-          <w:rFonts w:ascii="微软雅黑" w:eastAsia="微软雅黑" w:hAnsi="微软雅黑" w:cs="微软雅黑" w:hint="eastAsia"/>
-        </w:rPr>
-        <w:t>x86-64</w:t>
+        <w:t>版本：Windows：x86-64</w:t>
       </w:r>
     </w:p>
     <w:p>
@@ -151,25 +133,7 @@
         <w:rPr>
           <w:rFonts w:ascii="微软雅黑" w:eastAsia="微软雅黑" w:hAnsi="微软雅黑" w:cs="微软雅黑" w:hint="eastAsia"/>
         </w:rPr>
-        <w:t>Python</w:t>
-      </w:r>
-      <w:r>
-        <w:rPr>
-          <w:rFonts w:ascii="微软雅黑" w:eastAsia="微软雅黑" w:hAnsi="微软雅黑" w:cs="微软雅黑" w:hint="eastAsia"/>
-        </w:rPr>
-        <w:t>相关库：</w:t>
-      </w:r>
-      <w:r>
-        <w:rPr>
-          <w:rFonts w:ascii="微软雅黑" w:eastAsia="微软雅黑" w:hAnsi="微软雅黑" w:cs="微软雅黑" w:hint="eastAsia"/>
-        </w:rPr>
-        <w:t>psycopg2</w:t>
-      </w:r>
-      <w:r>
-        <w:rPr>
-          <w:rFonts w:ascii="微软雅黑" w:eastAsia="微软雅黑" w:hAnsi="微软雅黑" w:cs="微软雅黑" w:hint="eastAsia"/>
-        </w:rPr>
-        <w:t>、</w:t>
+        <w:t>Python相关库：psycopg2、</w:t>
       </w:r>
       <w:proofErr w:type="spellStart"/>
       <w:r>
@@ -183,58 +147,20 @@
         <w:rPr>
           <w:rFonts w:ascii="微软雅黑" w:eastAsia="微软雅黑" w:hAnsi="微软雅黑" w:cs="微软雅黑" w:hint="eastAsia"/>
         </w:rPr>
-        <w:t>、</w:t>
-      </w:r>
-      <w:r>
-        <w:rPr>
-          <w:rFonts w:ascii="微软雅黑" w:eastAsia="微软雅黑" w:hAnsi="微软雅黑" w:cs="微软雅黑" w:hint="eastAsia"/>
-        </w:rPr>
-        <w:t xml:space="preserve">wheel </w:t>
-      </w:r>
-      <w:r>
-        <w:rPr>
-          <w:rFonts w:ascii="微软雅黑" w:eastAsia="微软雅黑" w:hAnsi="微软雅黑" w:cs="微软雅黑" w:hint="eastAsia"/>
-        </w:rPr>
-        <w:t>、</w:t>
-      </w:r>
-      <w:r>
-        <w:rPr>
-          <w:rFonts w:ascii="微软雅黑" w:eastAsia="微软雅黑" w:hAnsi="微软雅黑" w:cs="微软雅黑" w:hint="eastAsia"/>
-        </w:rPr>
-        <w:t>d</w:t>
-      </w:r>
-      <w:r>
-        <w:rPr>
-          <w:rFonts w:ascii="微软雅黑" w:eastAsia="微软雅黑" w:hAnsi="微软雅黑" w:cs="微软雅黑"/>
-        </w:rPr>
-        <w:t>jango-cas-ng</w:t>
-      </w:r>
-      <w:bookmarkStart w:id="0" w:name="_GoBack"/>
-      <w:bookmarkEnd w:id="0"/>
-    </w:p>
-    <w:p>
-      <w:pPr>
-        <w:rPr>
-          <w:rFonts w:ascii="微软雅黑" w:eastAsia="微软雅黑" w:hAnsi="微软雅黑" w:cs="微软雅黑"/>
-        </w:rPr>
-      </w:pPr>
-      <w:r>
-        <w:rPr>
-          <w:rFonts w:ascii="微软雅黑" w:eastAsia="微软雅黑" w:hAnsi="微软雅黑" w:cs="微软雅黑" w:hint="eastAsia"/>
-        </w:rPr>
-        <w:t>用</w:t>
-      </w:r>
-      <w:r>
-        <w:rPr>
-          <w:rFonts w:ascii="微软雅黑" w:eastAsia="微软雅黑" w:hAnsi="微软雅黑" w:cs="微软雅黑" w:hint="eastAsia"/>
-        </w:rPr>
-        <w:t>pip</w:t>
-      </w:r>
-      <w:r>
-        <w:rPr>
-          <w:rFonts w:ascii="微软雅黑" w:eastAsia="微软雅黑" w:hAnsi="微软雅黑" w:cs="微软雅黑" w:hint="eastAsia"/>
-        </w:rPr>
-        <w:t>安装</w:t>
+        <w:t>、wheel</w:t>
+      </w:r>
+    </w:p>
+    <w:p>
+      <w:pPr>
+        <w:rPr>
+          <w:rFonts w:ascii="微软雅黑" w:eastAsia="微软雅黑" w:hAnsi="微软雅黑" w:cs="微软雅黑"/>
+        </w:rPr>
+      </w:pPr>
+      <w:r>
+        <w:rPr>
+          <w:rFonts w:ascii="微软雅黑" w:eastAsia="微软雅黑" w:hAnsi="微软雅黑" w:cs="微软雅黑" w:hint="eastAsia"/>
+        </w:rPr>
+        <w:t>用pip安装</w:t>
       </w:r>
     </w:p>
     <w:p>
@@ -279,13 +205,7 @@
         <w:rPr>
           <w:rFonts w:ascii="微软雅黑" w:eastAsia="微软雅黑" w:hAnsi="微软雅黑" w:cs="微软雅黑" w:hint="eastAsia"/>
         </w:rPr>
-        <w:t>Pip</w:t>
-      </w:r>
-      <w:r>
-        <w:rPr>
-          <w:rFonts w:ascii="微软雅黑" w:eastAsia="微软雅黑" w:hAnsi="微软雅黑" w:cs="微软雅黑" w:hint="eastAsia"/>
-        </w:rPr>
-        <w:t>安装</w:t>
+        <w:t>Pip安装</w:t>
       </w:r>
       <w:r>
         <w:rPr>
@@ -350,13 +270,7 @@
           <w:rFonts w:ascii="微软雅黑" w:eastAsia="微软雅黑" w:hAnsi="微软雅黑" w:cs="微软雅黑" w:hint="eastAsia"/>
         </w:rPr>
         <w:tab/>
-        <w:t>CAS</w:t>
-      </w:r>
-      <w:r>
-        <w:rPr>
-          <w:rFonts w:ascii="微软雅黑" w:eastAsia="微软雅黑" w:hAnsi="微软雅黑" w:cs="微软雅黑" w:hint="eastAsia"/>
-        </w:rPr>
-        <w:t>客户端</w:t>
+        <w:t>CAS客户端</w:t>
       </w:r>
     </w:p>
     <w:p>
@@ -439,6 +353,42 @@
     </w:p>
     <w:p>
       <w:pPr>
+        <w:ind w:left="420"/>
+        <w:rPr>
+          <w:rFonts w:ascii="微软雅黑" w:eastAsia="微软雅黑" w:hAnsi="微软雅黑" w:cs="微软雅黑" w:hint="eastAsia"/>
+        </w:rPr>
+      </w:pPr>
+      <w:r>
+        <w:rPr>
+          <w:rFonts w:ascii="微软雅黑" w:eastAsia="微软雅黑" w:hAnsi="微软雅黑" w:cs="微软雅黑" w:hint="eastAsia"/>
+        </w:rPr>
+        <w:t>安装</w:t>
+      </w:r>
+      <w:proofErr w:type="spellStart"/>
+      <w:r>
+        <w:rPr>
+          <w:rFonts w:ascii="微软雅黑" w:eastAsia="微软雅黑" w:hAnsi="微软雅黑" w:cs="微软雅黑" w:hint="eastAsia"/>
+        </w:rPr>
+        <w:t>mod_wsgi</w:t>
+      </w:r>
+      <w:proofErr w:type="spellEnd"/>
+      <w:r>
+        <w:rPr>
+          <w:rFonts w:ascii="微软雅黑" w:eastAsia="微软雅黑" w:hAnsi="微软雅黑" w:cs="微软雅黑"/>
+        </w:rPr>
+        <w:t xml:space="preserve"> </w:t>
+      </w:r>
+      <w:proofErr w:type="spellStart"/>
+      <w:r>
+        <w:rPr>
+          <w:rFonts w:ascii="微软雅黑" w:eastAsia="微软雅黑" w:hAnsi="微软雅黑" w:cs="微软雅黑" w:hint="eastAsia"/>
+        </w:rPr>
+        <w:t>whl</w:t>
+      </w:r>
+      <w:proofErr w:type="spellEnd"/>
+    </w:p>
+    <w:p>
+      <w:pPr>
         <w:rPr>
           <w:rFonts w:ascii="微软雅黑" w:eastAsia="微软雅黑" w:hAnsi="微软雅黑" w:cs="微软雅黑"/>
         </w:rPr>
@@ -458,13 +408,8 @@
         <w:rPr>
           <w:rFonts w:ascii="微软雅黑" w:eastAsia="微软雅黑" w:hAnsi="微软雅黑" w:cs="微软雅黑" w:hint="eastAsia"/>
         </w:rPr>
-        <w:t>数据库</w:t>
-      </w:r>
-      <w:r>
-        <w:rPr>
-          <w:rFonts w:ascii="微软雅黑" w:eastAsia="微软雅黑" w:hAnsi="微软雅黑" w:cs="微软雅黑" w:hint="eastAsia"/>
-        </w:rPr>
-        <w:t xml:space="preserve"> </w:t>
+        <w:lastRenderedPageBreak/>
+        <w:t xml:space="preserve">数据库 </w:t>
       </w:r>
       <w:proofErr w:type="spellStart"/>
       <w:r>
@@ -491,13 +436,45 @@
         <w:rPr>
           <w:rFonts w:ascii="微软雅黑" w:eastAsia="微软雅黑" w:hAnsi="微软雅黑" w:cs="微软雅黑" w:hint="eastAsia"/>
         </w:rPr>
-        <w:lastRenderedPageBreak/>
         <w:t>密码验证选择传统模式</w:t>
       </w:r>
     </w:p>
     <w:p>
       <w:pPr>
         <w:rPr>
+          <w:rFonts w:ascii="微软雅黑" w:eastAsia="微软雅黑" w:hAnsi="微软雅黑" w:cs="微软雅黑" w:hint="eastAsia"/>
+        </w:rPr>
+      </w:pPr>
+      <w:r>
+        <w:rPr>
+          <w:rFonts w:ascii="微软雅黑" w:eastAsia="微软雅黑" w:hAnsi="微软雅黑" w:cs="微软雅黑"/>
+        </w:rPr>
+        <w:t>root</w:t>
+      </w:r>
+      <w:proofErr w:type="gramStart"/>
+      <w:r>
+        <w:rPr>
+          <w:rFonts w:ascii="微软雅黑" w:eastAsia="微软雅黑" w:hAnsi="微软雅黑" w:cs="微软雅黑"/>
+        </w:rPr>
+        <w:t xml:space="preserve">: </w:t>
+      </w:r>
+      <w:r>
+        <w:rPr>
+          <w:rFonts w:ascii="微软雅黑" w:eastAsia="微软雅黑" w:hAnsi="微软雅黑" w:cs="微软雅黑"/>
+        </w:rPr>
+        <w:t>!qAzXsW</w:t>
+      </w:r>
+      <w:proofErr w:type="gramEnd"/>
+      <w:r>
+        <w:rPr>
+          <w:rFonts w:ascii="微软雅黑" w:eastAsia="微软雅黑" w:hAnsi="微软雅黑" w:cs="微软雅黑"/>
+        </w:rPr>
+        <w:t>2</w:t>
+      </w:r>
+    </w:p>
+    <w:p>
+      <w:pPr>
+        <w:rPr>
           <w:rFonts w:ascii="微软雅黑" w:eastAsia="微软雅黑" w:hAnsi="微软雅黑" w:cs="微软雅黑"/>
         </w:rPr>
       </w:pPr>
@@ -526,13 +503,7 @@
         <w:rPr>
           <w:rFonts w:ascii="微软雅黑" w:eastAsia="微软雅黑" w:hAnsi="微软雅黑" w:cs="微软雅黑" w:hint="eastAsia"/>
         </w:rPr>
-        <w:t>密码</w:t>
-      </w:r>
-      <w:r>
-        <w:rPr>
-          <w:rFonts w:ascii="微软雅黑" w:eastAsia="微软雅黑" w:hAnsi="微软雅黑" w:cs="微软雅黑" w:hint="eastAsia"/>
-        </w:rPr>
-        <w:t>:asdqwe123</w:t>
+        <w:t>密码:asdqwe123</w:t>
       </w:r>
     </w:p>
     <w:p>
@@ -549,13 +520,7 @@
         <w:rPr>
           <w:rFonts w:ascii="微软雅黑" w:eastAsia="微软雅黑" w:hAnsi="微软雅黑" w:cs="微软雅黑" w:hint="eastAsia"/>
         </w:rPr>
-        <w:t>安装</w:t>
-      </w:r>
-      <w:r>
-        <w:rPr>
-          <w:rFonts w:ascii="微软雅黑" w:eastAsia="微软雅黑" w:hAnsi="微软雅黑" w:cs="微软雅黑" w:hint="eastAsia"/>
-        </w:rPr>
-        <w:t xml:space="preserve"> </w:t>
+        <w:t xml:space="preserve">安装 </w:t>
       </w:r>
       <w:proofErr w:type="spellStart"/>
       <w:r>
@@ -638,25 +603,7 @@
         <w:rPr>
           <w:rFonts w:ascii="微软雅黑" w:eastAsia="微软雅黑" w:hAnsi="微软雅黑" w:cs="微软雅黑" w:hint="eastAsia"/>
         </w:rPr>
-        <w:t>在</w:t>
-      </w:r>
-      <w:r>
-        <w:rPr>
-          <w:rFonts w:ascii="微软雅黑" w:eastAsia="微软雅黑" w:hAnsi="微软雅黑" w:cs="微软雅黑" w:hint="eastAsia"/>
-        </w:rPr>
-        <w:t>MySQL</w:t>
-      </w:r>
-      <w:r>
-        <w:rPr>
-          <w:rFonts w:ascii="微软雅黑" w:eastAsia="微软雅黑" w:hAnsi="微软雅黑" w:cs="微软雅黑" w:hint="eastAsia"/>
-        </w:rPr>
-        <w:t>中创建表</w:t>
-      </w:r>
-      <w:r>
-        <w:rPr>
-          <w:rFonts w:ascii="微软雅黑" w:eastAsia="微软雅黑" w:hAnsi="微软雅黑" w:cs="微软雅黑" w:hint="eastAsia"/>
-        </w:rPr>
-        <w:t>:</w:t>
+        <w:t>在MySQL中创建表:</w:t>
       </w:r>
       <w:r>
         <w:rPr>
@@ -691,19 +638,7 @@
         <w:rPr>
           <w:rFonts w:ascii="微软雅黑" w:eastAsia="微软雅黑" w:hAnsi="微软雅黑" w:cs="微软雅黑" w:hint="eastAsia"/>
         </w:rPr>
-        <w:t>edu_</w:t>
-      </w:r>
-      <w:r>
-        <w:rPr>
-          <w:rFonts w:ascii="微软雅黑" w:eastAsia="微软雅黑" w:hAnsi="微软雅黑" w:cs="微软雅黑" w:hint="eastAsia"/>
-        </w:rPr>
-        <w:t>course_</w:t>
-      </w:r>
-      <w:r>
-        <w:rPr>
-          <w:rFonts w:ascii="微软雅黑" w:eastAsia="微软雅黑" w:hAnsi="微软雅黑" w:cs="微软雅黑" w:hint="eastAsia"/>
-        </w:rPr>
-        <w:t>a</w:t>
+        <w:t>edu_course_a</w:t>
       </w:r>
       <w:proofErr w:type="spellEnd"/>
       <w:r>
@@ -717,19 +652,7 @@
         <w:rPr>
           <w:rFonts w:ascii="微软雅黑" w:eastAsia="微软雅黑" w:hAnsi="微软雅黑" w:cs="微软雅黑" w:hint="eastAsia"/>
         </w:rPr>
-        <w:t>edu_</w:t>
-      </w:r>
-      <w:r>
-        <w:rPr>
-          <w:rFonts w:ascii="微软雅黑" w:eastAsia="微软雅黑" w:hAnsi="微软雅黑" w:cs="微软雅黑" w:hint="eastAsia"/>
-        </w:rPr>
-        <w:t>course_</w:t>
-      </w:r>
-      <w:r>
-        <w:rPr>
-          <w:rFonts w:ascii="微软雅黑" w:eastAsia="微软雅黑" w:hAnsi="微软雅黑" w:cs="微软雅黑" w:hint="eastAsia"/>
-        </w:rPr>
-        <w:t>b</w:t>
+        <w:t>edu_course_b</w:t>
       </w:r>
       <w:proofErr w:type="spellEnd"/>
       <w:r>
@@ -926,13 +849,8 @@
         <w:rPr>
           <w:rFonts w:ascii="微软雅黑" w:eastAsia="微软雅黑" w:hAnsi="微软雅黑" w:cs="微软雅黑" w:hint="eastAsia"/>
         </w:rPr>
-        <w:t>用户名：</w:t>
-      </w:r>
-      <w:r>
-        <w:rPr>
-          <w:rFonts w:ascii="微软雅黑" w:eastAsia="微软雅黑" w:hAnsi="微软雅黑" w:cs="微软雅黑" w:hint="eastAsia"/>
-        </w:rPr>
-        <w:t>master</w:t>
+        <w:lastRenderedPageBreak/>
+        <w:t>用户名：master</w:t>
       </w:r>
     </w:p>
     <w:p>
@@ -947,31 +865,26 @@
         </w:rPr>
         <w:t>密码：</w:t>
       </w:r>
-    </w:p>
-    <w:p>
-      <w:pPr>
-        <w:rPr>
-          <w:rFonts w:ascii="微软雅黑" w:eastAsia="微软雅黑" w:hAnsi="微软雅黑" w:cs="微软雅黑"/>
-        </w:rPr>
-      </w:pPr>
-      <w:r>
-        <w:rPr>
-          <w:rFonts w:ascii="微软雅黑" w:eastAsia="微软雅黑" w:hAnsi="微软雅黑" w:cs="微软雅黑" w:hint="eastAsia"/>
-        </w:rPr>
-        <w:lastRenderedPageBreak/>
-        <w:t>-----------------</w:t>
-      </w:r>
-      <w:r>
-        <w:rPr>
-          <w:rFonts w:ascii="微软雅黑" w:eastAsia="微软雅黑" w:hAnsi="微软雅黑" w:cs="微软雅黑" w:hint="eastAsia"/>
-        </w:rPr>
-        <w:t>以下两步执行</w:t>
-      </w:r>
-      <w:r>
-        <w:rPr>
-          <w:rFonts w:ascii="微软雅黑" w:eastAsia="微软雅黑" w:hAnsi="微软雅黑" w:cs="微软雅黑" w:hint="eastAsia"/>
-        </w:rPr>
-        <w:t xml:space="preserve">manage </w:t>
+      <w:r>
+        <w:rPr>
+          <w:rFonts w:ascii="微软雅黑" w:eastAsia="微软雅黑" w:hAnsi="微软雅黑" w:cs="微软雅黑" w:hint="eastAsia"/>
+        </w:rPr>
+        <w:t>Fangxiao123</w:t>
+      </w:r>
+      <w:bookmarkStart w:id="0" w:name="_GoBack"/>
+      <w:bookmarkEnd w:id="0"/>
+    </w:p>
+    <w:p>
+      <w:pPr>
+        <w:rPr>
+          <w:rFonts w:ascii="微软雅黑" w:eastAsia="微软雅黑" w:hAnsi="微软雅黑" w:cs="微软雅黑"/>
+        </w:rPr>
+      </w:pPr>
+      <w:r>
+        <w:rPr>
+          <w:rFonts w:ascii="微软雅黑" w:eastAsia="微软雅黑" w:hAnsi="微软雅黑" w:cs="微软雅黑" w:hint="eastAsia"/>
+        </w:rPr>
+        <w:t xml:space="preserve">-----------------以下两步执行manage </w:t>
       </w:r>
       <w:proofErr w:type="spellStart"/>
       <w:r>
@@ -1009,13 +922,7 @@
         <w:rPr>
           <w:rFonts w:ascii="微软雅黑" w:eastAsia="微软雅黑" w:hAnsi="微软雅黑" w:cs="微软雅黑" w:hint="eastAsia"/>
         </w:rPr>
-        <w:t>Course</w:t>
-      </w:r>
-      <w:r>
-        <w:rPr>
-          <w:rFonts w:ascii="微软雅黑" w:eastAsia="微软雅黑" w:hAnsi="微软雅黑" w:cs="微软雅黑" w:hint="eastAsia"/>
-        </w:rPr>
-        <w:t>：</w:t>
+        <w:t>Course：</w:t>
       </w:r>
     </w:p>
     <w:tbl>
@@ -1189,19 +1096,7 @@
         <w:rPr>
           <w:rFonts w:ascii="微软雅黑" w:eastAsia="微软雅黑" w:hAnsi="微软雅黑" w:cs="微软雅黑" w:hint="eastAsia"/>
         </w:rPr>
-        <w:t>-----------------</w:t>
-      </w:r>
-      <w:r>
-        <w:rPr>
-          <w:rFonts w:ascii="微软雅黑" w:eastAsia="微软雅黑" w:hAnsi="微软雅黑" w:cs="微软雅黑" w:hint="eastAsia"/>
-        </w:rPr>
-        <w:t>创建测试用户</w:t>
-      </w:r>
-      <w:r>
-        <w:rPr>
-          <w:rFonts w:ascii="微软雅黑" w:eastAsia="微软雅黑" w:hAnsi="微软雅黑" w:cs="微软雅黑" w:hint="eastAsia"/>
-        </w:rPr>
-        <w:t xml:space="preserve"> manage </w:t>
+        <w:t xml:space="preserve">-----------------创建测试用户 manage </w:t>
       </w:r>
       <w:proofErr w:type="spellStart"/>
       <w:r>
@@ -2189,6 +2084,15 @@
       <w:szCs w:val="18"/>
     </w:rPr>
   </w:style>
+  <w:style w:type="character" w:styleId="a9">
+    <w:name w:val="FollowedHyperlink"/>
+    <w:basedOn w:val="a0"/>
+    <w:rsid w:val="006933A5"/>
+    <w:rPr>
+      <w:color w:val="954F72" w:themeColor="followedHyperlink"/>
+      <w:u w:val="single"/>
+    </w:rPr>
+  </w:style>
 </w:styles>
 </file>
 

--- a/系统安装说明.docx
+++ b/系统安装说明.docx
@@ -240,8 +240,6 @@
         </w:rPr>
         <w:t xml:space="preserve"> </w:t>
       </w:r>
-      <w:bookmarkStart w:id="0" w:name="_GoBack"/>
-      <w:bookmarkEnd w:id="0"/>
     </w:p>
     <w:p>
       <w:pPr>
@@ -279,7 +277,7 @@
           <w:rFonts w:hint="eastAsia" w:ascii="微软雅黑" w:hAnsi="微软雅黑" w:eastAsia="微软雅黑" w:cs="微软雅黑"/>
           <w:lang w:val="en-US" w:eastAsia="zh-CN"/>
         </w:rPr>
-        <w:t>python manager.py migrate    django_cas_ng</w:t>
+        <w:t>python manager.py migrate django_cas_ng</w:t>
       </w:r>
     </w:p>
     <w:p>
@@ -599,7 +597,15 @@
         <w:rPr>
           <w:rFonts w:hint="eastAsia" w:ascii="微软雅黑" w:hAnsi="微软雅黑" w:eastAsia="微软雅黑" w:cs="微软雅黑"/>
         </w:rPr>
-        <w:t>、“edu_course_a”、“edu_course_b”、“edu_user_info_sync”</w:t>
+        <w:t>、“edu_course_a”、“edu_course_b”、</w:t>
+      </w:r>
+      <w:bookmarkStart w:id="0" w:name="_GoBack"/>
+      <w:bookmarkEnd w:id="0"/>
+      <w:r>
+        <w:rPr>
+          <w:rFonts w:hint="eastAsia" w:ascii="微软雅黑" w:hAnsi="微软雅黑" w:eastAsia="微软雅黑" w:cs="微软雅黑"/>
+        </w:rPr>
+        <w:t>“edu_user_info_sync”</w:t>
       </w:r>
     </w:p>
     <w:p>
@@ -822,12 +828,6 @@
             <w:insideV w:val="single" w:color="auto" w:sz="4" w:space="0"/>
           </w:tblBorders>
           <w:tblLayout w:type="fixed"/>
-          <w:tblCellMar>
-            <w:top w:w="0" w:type="dxa"/>
-            <w:left w:w="108" w:type="dxa"/>
-            <w:bottom w:w="0" w:type="dxa"/>
-            <w:right w:w="108" w:type="dxa"/>
-          </w:tblCellMar>
         </w:tblPrEx>
         <w:tc>
           <w:tcPr>

--- a/系统安装说明.docx
+++ b/系统安装说明.docx
@@ -1,10 +1,10 @@
 
 <file path=word/document.xml><?xml version="1.0" encoding="utf-8"?>
-<w:document xmlns:wpc="http://schemas.microsoft.com/office/word/2010/wordprocessingCanvas" xmlns:mc="http://schemas.openxmlformats.org/markup-compatibility/2006" xmlns:o="urn:schemas-microsoft-com:office:office" xmlns:r="http://schemas.openxmlformats.org/officeDocument/2006/relationships" xmlns:m="http://schemas.openxmlformats.org/officeDocument/2006/math" xmlns:v="urn:schemas-microsoft-com:vml" xmlns:wp14="http://schemas.microsoft.com/office/word/2010/wordprocessingDrawing" xmlns:wp="http://schemas.openxmlformats.org/drawingml/2006/wordprocessingDrawing" xmlns:w="http://schemas.openxmlformats.org/wordprocessingml/2006/main" xmlns:w14="http://schemas.microsoft.com/office/word/2010/wordml" xmlns:w10="urn:schemas-microsoft-com:office:word" xmlns:w15="http://schemas.microsoft.com/office/word/2012/wordml" xmlns:wpg="http://schemas.microsoft.com/office/word/2010/wordprocessingGroup" xmlns:wpi="http://schemas.microsoft.com/office/word/2010/wordprocessingInk" xmlns:wne="http://schemas.microsoft.com/office/word/2006/wordml" xmlns:wps="http://schemas.microsoft.com/office/word/2010/wordprocessingShape" xmlns:wpsCustomData="http://www.wps.cn/officeDocument/2013/wpsCustomData" mc:Ignorable="w14 w15 wp14">
+<w:document xmlns:wpc="http://schemas.microsoft.com/office/word/2010/wordprocessingCanvas" xmlns:mc="http://schemas.openxmlformats.org/markup-compatibility/2006" xmlns:o="urn:schemas-microsoft-com:office:office" xmlns:r="http://schemas.openxmlformats.org/officeDocument/2006/relationships" xmlns:m="http://schemas.openxmlformats.org/officeDocument/2006/math" xmlns:v="urn:schemas-microsoft-com:vml" xmlns:wp14="http://schemas.microsoft.com/office/word/2010/wordprocessingDrawing" xmlns:wp="http://schemas.openxmlformats.org/drawingml/2006/wordprocessingDrawing" xmlns:w10="urn:schemas-microsoft-com:office:word" xmlns:w="http://schemas.openxmlformats.org/wordprocessingml/2006/main" xmlns:w14="http://schemas.microsoft.com/office/word/2010/wordml" xmlns:w15="http://schemas.microsoft.com/office/word/2012/wordml" xmlns:wpg="http://schemas.microsoft.com/office/word/2010/wordprocessingGroup" xmlns:wpi="http://schemas.microsoft.com/office/word/2010/wordprocessingInk" xmlns:wne="http://schemas.microsoft.com/office/word/2006/wordml" xmlns:wps="http://schemas.microsoft.com/office/word/2010/wordprocessingShape" mc:Ignorable="w14 w15 wp14">
   <w:body>
     <w:p>
       <w:pPr>
-        <w:pStyle w:val="2"/>
+        <w:pStyle w:val="1"/>
         <w:numPr>
           <w:ilvl w:val="0"/>
           <w:numId w:val="0"/>
@@ -21,7 +21,7 @@
     <w:p/>
     <w:p>
       <w:pPr>
-        <w:pStyle w:val="3"/>
+        <w:pStyle w:val="2"/>
       </w:pPr>
       <w:r>
         <w:rPr>
@@ -32,7 +32,7 @@
     </w:p>
     <w:p>
       <w:pPr>
-        <w:pStyle w:val="3"/>
+        <w:pStyle w:val="2"/>
         <w:numPr>
           <w:ilvl w:val="0"/>
           <w:numId w:val="2"/>
@@ -52,12 +52,12 @@
           <w:numId w:val="3"/>
         </w:numPr>
         <w:rPr>
-          <w:rFonts w:ascii="微软雅黑" w:hAnsi="微软雅黑" w:eastAsia="微软雅黑" w:cs="微软雅黑"/>
-        </w:rPr>
-      </w:pPr>
-      <w:r>
-        <w:rPr>
-          <w:rFonts w:hint="eastAsia" w:ascii="微软雅黑" w:hAnsi="微软雅黑" w:eastAsia="微软雅黑" w:cs="微软雅黑"/>
+          <w:rFonts w:ascii="微软雅黑" w:eastAsia="微软雅黑" w:hAnsi="微软雅黑" w:cs="微软雅黑"/>
+        </w:rPr>
+      </w:pPr>
+      <w:r>
+        <w:rPr>
+          <w:rFonts w:ascii="微软雅黑" w:eastAsia="微软雅黑" w:hAnsi="微软雅黑" w:cs="微软雅黑" w:hint="eastAsia"/>
         </w:rPr>
         <w:t>python 3.6.7</w:t>
       </w:r>
@@ -65,43 +65,43 @@
     <w:p>
       <w:pPr>
         <w:rPr>
-          <w:rFonts w:ascii="微软雅黑" w:hAnsi="微软雅黑" w:eastAsia="微软雅黑" w:cs="微软雅黑"/>
-        </w:rPr>
-      </w:pPr>
-      <w:r>
-        <w:rPr>
-          <w:rFonts w:hint="eastAsia" w:ascii="微软雅黑" w:hAnsi="微软雅黑" w:eastAsia="微软雅黑" w:cs="微软雅黑"/>
+          <w:rFonts w:ascii="微软雅黑" w:eastAsia="微软雅黑" w:hAnsi="微软雅黑" w:cs="微软雅黑"/>
+        </w:rPr>
+      </w:pPr>
+      <w:r>
+        <w:rPr>
+          <w:rFonts w:ascii="微软雅黑" w:eastAsia="微软雅黑" w:hAnsi="微软雅黑" w:cs="微软雅黑" w:hint="eastAsia"/>
         </w:rPr>
         <w:t>下载地址：</w:t>
       </w:r>
       <w:r>
         <w:rPr>
-          <w:rFonts w:hint="eastAsia" w:ascii="微软雅黑" w:hAnsi="微软雅黑" w:eastAsia="微软雅黑" w:cs="微软雅黑"/>
+          <w:rFonts w:ascii="微软雅黑" w:eastAsia="微软雅黑" w:hAnsi="微软雅黑" w:cs="微软雅黑" w:hint="eastAsia"/>
         </w:rPr>
         <w:fldChar w:fldCharType="begin"/>
       </w:r>
       <w:r>
         <w:rPr>
-          <w:rFonts w:hint="eastAsia" w:ascii="微软雅黑" w:hAnsi="微软雅黑" w:eastAsia="微软雅黑" w:cs="微软雅黑"/>
+          <w:rFonts w:ascii="微软雅黑" w:eastAsia="微软雅黑" w:hAnsi="微软雅黑" w:cs="微软雅黑" w:hint="eastAsia"/>
         </w:rPr>
         <w:instrText xml:space="preserve"> HYPERLINK "https://www.python.org/downloads/release/python-367/" </w:instrText>
       </w:r>
       <w:r>
         <w:rPr>
-          <w:rFonts w:hint="eastAsia" w:ascii="微软雅黑" w:hAnsi="微软雅黑" w:eastAsia="微软雅黑" w:cs="微软雅黑"/>
+          <w:rFonts w:ascii="微软雅黑" w:eastAsia="微软雅黑" w:hAnsi="微软雅黑" w:cs="微软雅黑" w:hint="eastAsia"/>
         </w:rPr>
         <w:fldChar w:fldCharType="separate"/>
       </w:r>
       <w:r>
         <w:rPr>
-          <w:rStyle w:val="15"/>
-          <w:rFonts w:hint="eastAsia" w:ascii="微软雅黑" w:hAnsi="微软雅黑" w:eastAsia="微软雅黑" w:cs="微软雅黑"/>
+          <w:rStyle w:val="a6"/>
+          <w:rFonts w:ascii="微软雅黑" w:eastAsia="微软雅黑" w:hAnsi="微软雅黑" w:cs="微软雅黑" w:hint="eastAsia"/>
         </w:rPr>
         <w:t>https://www.python.org/downloads/release/python-367/</w:t>
       </w:r>
       <w:r>
         <w:rPr>
-          <w:rFonts w:hint="eastAsia" w:ascii="微软雅黑" w:hAnsi="微软雅黑" w:eastAsia="微软雅黑" w:cs="微软雅黑"/>
+          <w:rFonts w:ascii="微软雅黑" w:eastAsia="微软雅黑" w:hAnsi="微软雅黑" w:cs="微软雅黑" w:hint="eastAsia"/>
         </w:rPr>
         <w:fldChar w:fldCharType="end"/>
       </w:r>
@@ -109,14 +109,40 @@
     <w:p>
       <w:pPr>
         <w:rPr>
-          <w:rFonts w:ascii="微软雅黑" w:hAnsi="微软雅黑" w:eastAsia="微软雅黑" w:cs="微软雅黑"/>
-        </w:rPr>
-      </w:pPr>
-      <w:r>
-        <w:rPr>
-          <w:rFonts w:hint="eastAsia" w:ascii="微软雅黑" w:hAnsi="微软雅黑" w:eastAsia="微软雅黑" w:cs="微软雅黑"/>
-        </w:rPr>
-        <w:t>版本：Windows：x86-64</w:t>
+          <w:rFonts w:ascii="微软雅黑" w:eastAsia="微软雅黑" w:hAnsi="微软雅黑" w:cs="微软雅黑"/>
+        </w:rPr>
+      </w:pPr>
+      <w:r>
+        <w:rPr>
+          <w:rFonts w:ascii="微软雅黑" w:eastAsia="微软雅黑" w:hAnsi="微软雅黑" w:cs="微软雅黑" w:hint="eastAsia"/>
+        </w:rPr>
+        <w:t>版本：</w:t>
+      </w:r>
+      <w:r>
+        <w:rPr>
+          <w:rFonts w:ascii="微软雅黑" w:eastAsia="微软雅黑" w:hAnsi="微软雅黑" w:cs="微软雅黑" w:hint="eastAsia"/>
+        </w:rPr>
+        <w:t>Windows</w:t>
+      </w:r>
+      <w:r>
+        <w:rPr>
+          <w:rFonts w:ascii="微软雅黑" w:eastAsia="微软雅黑" w:hAnsi="微软雅黑" w:cs="微软雅黑" w:hint="eastAsia"/>
+        </w:rPr>
+        <w:t>：</w:t>
+      </w:r>
+      <w:proofErr w:type="gramStart"/>
+      <w:r>
+        <w:rPr>
+          <w:rFonts w:ascii="微软雅黑" w:eastAsia="微软雅黑" w:hAnsi="微软雅黑" w:cs="微软雅黑" w:hint="eastAsia"/>
+        </w:rPr>
+        <w:t>x86</w:t>
+      </w:r>
+      <w:proofErr w:type="gramEnd"/>
+      <w:r>
+        <w:rPr>
+          <w:rFonts w:ascii="微软雅黑" w:eastAsia="微软雅黑" w:hAnsi="微软雅黑" w:cs="微软雅黑" w:hint="eastAsia"/>
+        </w:rPr>
+        <w:t>-64</w:t>
       </w:r>
     </w:p>
     <w:p>
@@ -126,33 +152,83 @@
           <w:numId w:val="3"/>
         </w:numPr>
         <w:rPr>
-          <w:rFonts w:ascii="微软雅黑" w:hAnsi="微软雅黑" w:eastAsia="微软雅黑" w:cs="微软雅黑"/>
-        </w:rPr>
-      </w:pPr>
-      <w:r>
-        <w:rPr>
-          <w:rFonts w:hint="eastAsia" w:ascii="微软雅黑" w:hAnsi="微软雅黑" w:eastAsia="微软雅黑" w:cs="微软雅黑"/>
-        </w:rPr>
-        <w:t>Python相关库：psycopg2、openpyxl、wheel</w:t>
-      </w:r>
-    </w:p>
-    <w:p>
-      <w:pPr>
-        <w:rPr>
-          <w:rFonts w:ascii="微软雅黑" w:hAnsi="微软雅黑" w:eastAsia="微软雅黑" w:cs="微软雅黑"/>
-        </w:rPr>
-      </w:pPr>
-      <w:r>
-        <w:rPr>
-          <w:rFonts w:hint="eastAsia" w:ascii="微软雅黑" w:hAnsi="微软雅黑" w:eastAsia="微软雅黑" w:cs="微软雅黑"/>
-        </w:rPr>
-        <w:t>用pip安装</w:t>
-      </w:r>
-    </w:p>
-    <w:p>
-      <w:pPr>
-        <w:rPr>
-          <w:rFonts w:ascii="微软雅黑" w:hAnsi="微软雅黑" w:eastAsia="微软雅黑" w:cs="微软雅黑"/>
+          <w:rFonts w:ascii="微软雅黑" w:eastAsia="微软雅黑" w:hAnsi="微软雅黑" w:cs="微软雅黑"/>
+        </w:rPr>
+      </w:pPr>
+      <w:r>
+        <w:rPr>
+          <w:rFonts w:ascii="微软雅黑" w:eastAsia="微软雅黑" w:hAnsi="微软雅黑" w:cs="微软雅黑" w:hint="eastAsia"/>
+        </w:rPr>
+        <w:t>Python</w:t>
+      </w:r>
+      <w:r>
+        <w:rPr>
+          <w:rFonts w:ascii="微软雅黑" w:eastAsia="微软雅黑" w:hAnsi="微软雅黑" w:cs="微软雅黑" w:hint="eastAsia"/>
+        </w:rPr>
+        <w:t>相关库：</w:t>
+      </w:r>
+      <w:r>
+        <w:rPr>
+          <w:rFonts w:ascii="微软雅黑" w:eastAsia="微软雅黑" w:hAnsi="微软雅黑" w:cs="微软雅黑" w:hint="eastAsia"/>
+        </w:rPr>
+        <w:t>psycopg2</w:t>
+      </w:r>
+      <w:r>
+        <w:rPr>
+          <w:rFonts w:ascii="微软雅黑" w:eastAsia="微软雅黑" w:hAnsi="微软雅黑" w:cs="微软雅黑" w:hint="eastAsia"/>
+        </w:rPr>
+        <w:t>、</w:t>
+      </w:r>
+      <w:proofErr w:type="spellStart"/>
+      <w:r>
+        <w:rPr>
+          <w:rFonts w:ascii="微软雅黑" w:eastAsia="微软雅黑" w:hAnsi="微软雅黑" w:cs="微软雅黑" w:hint="eastAsia"/>
+        </w:rPr>
+        <w:t>openpyxl</w:t>
+      </w:r>
+      <w:proofErr w:type="spellEnd"/>
+      <w:r>
+        <w:rPr>
+          <w:rFonts w:ascii="微软雅黑" w:eastAsia="微软雅黑" w:hAnsi="微软雅黑" w:cs="微软雅黑" w:hint="eastAsia"/>
+        </w:rPr>
+        <w:t>、</w:t>
+      </w:r>
+      <w:r>
+        <w:rPr>
+          <w:rFonts w:ascii="微软雅黑" w:eastAsia="微软雅黑" w:hAnsi="微软雅黑" w:cs="微软雅黑" w:hint="eastAsia"/>
+        </w:rPr>
+        <w:t>wheel</w:t>
+      </w:r>
+    </w:p>
+    <w:p>
+      <w:pPr>
+        <w:rPr>
+          <w:rFonts w:ascii="微软雅黑" w:eastAsia="微软雅黑" w:hAnsi="微软雅黑" w:cs="微软雅黑"/>
+        </w:rPr>
+      </w:pPr>
+      <w:r>
+        <w:rPr>
+          <w:rFonts w:ascii="微软雅黑" w:eastAsia="微软雅黑" w:hAnsi="微软雅黑" w:cs="微软雅黑" w:hint="eastAsia"/>
+        </w:rPr>
+        <w:t>用</w:t>
+      </w:r>
+      <w:r>
+        <w:rPr>
+          <w:rFonts w:ascii="微软雅黑" w:eastAsia="微软雅黑" w:hAnsi="微软雅黑" w:cs="微软雅黑" w:hint="eastAsia"/>
+        </w:rPr>
+        <w:t>pip</w:t>
+      </w:r>
+      <w:r>
+        <w:rPr>
+          <w:rFonts w:ascii="微软雅黑" w:eastAsia="微软雅黑" w:hAnsi="微软雅黑" w:cs="微软雅黑" w:hint="eastAsia"/>
+        </w:rPr>
+        <w:t>安装</w:t>
+      </w:r>
+    </w:p>
+    <w:p>
+      <w:pPr>
+        <w:rPr>
+          <w:rFonts w:ascii="微软雅黑" w:eastAsia="微软雅黑" w:hAnsi="微软雅黑" w:cs="微软雅黑"/>
         </w:rPr>
       </w:pPr>
     </w:p>
@@ -163,43 +239,52 @@
           <w:numId w:val="3"/>
         </w:numPr>
         <w:rPr>
-          <w:rFonts w:ascii="微软雅黑" w:hAnsi="微软雅黑" w:eastAsia="微软雅黑" w:cs="微软雅黑"/>
-        </w:rPr>
-      </w:pPr>
-      <w:r>
-        <w:rPr>
-          <w:rFonts w:hint="eastAsia" w:ascii="微软雅黑" w:hAnsi="微软雅黑" w:eastAsia="微软雅黑" w:cs="微软雅黑"/>
-        </w:rPr>
-        <w:t>django 2.0.5</w:t>
-      </w:r>
-    </w:p>
-    <w:p>
-      <w:pPr>
-        <w:rPr>
-          <w:rFonts w:ascii="微软雅黑" w:hAnsi="微软雅黑" w:eastAsia="微软雅黑" w:cs="微软雅黑"/>
-        </w:rPr>
-      </w:pPr>
-      <w:r>
-        <w:rPr>
-          <w:rFonts w:hint="eastAsia" w:ascii="微软雅黑" w:hAnsi="微软雅黑" w:eastAsia="微软雅黑" w:cs="微软雅黑"/>
-        </w:rPr>
-        <w:t>Pip安装</w:t>
-      </w:r>
-      <w:r>
-        <w:rPr>
-          <w:rFonts w:hint="eastAsia" w:ascii="微软雅黑" w:hAnsi="微软雅黑" w:eastAsia="微软雅黑" w:cs="微软雅黑"/>
+          <w:rFonts w:ascii="微软雅黑" w:eastAsia="微软雅黑" w:hAnsi="微软雅黑" w:cs="微软雅黑"/>
+        </w:rPr>
+      </w:pPr>
+      <w:proofErr w:type="spellStart"/>
+      <w:r>
+        <w:rPr>
+          <w:rFonts w:ascii="微软雅黑" w:eastAsia="微软雅黑" w:hAnsi="微软雅黑" w:cs="微软雅黑" w:hint="eastAsia"/>
+        </w:rPr>
+        <w:t>django</w:t>
+      </w:r>
+      <w:proofErr w:type="spellEnd"/>
+      <w:r>
+        <w:rPr>
+          <w:rFonts w:ascii="微软雅黑" w:eastAsia="微软雅黑" w:hAnsi="微软雅黑" w:cs="微软雅黑" w:hint="eastAsia"/>
+        </w:rPr>
+        <w:t xml:space="preserve"> 2.0.5</w:t>
+      </w:r>
+    </w:p>
+    <w:p>
+      <w:pPr>
+        <w:rPr>
+          <w:rFonts w:ascii="微软雅黑" w:eastAsia="微软雅黑" w:hAnsi="微软雅黑" w:cs="微软雅黑"/>
+        </w:rPr>
+      </w:pPr>
+      <w:r>
+        <w:rPr>
+          <w:rFonts w:ascii="微软雅黑" w:eastAsia="微软雅黑" w:hAnsi="微软雅黑" w:cs="微软雅黑" w:hint="eastAsia"/>
+        </w:rPr>
+        <w:t>Pip</w:t>
+      </w:r>
+      <w:r>
+        <w:rPr>
+          <w:rFonts w:ascii="微软雅黑" w:eastAsia="微软雅黑" w:hAnsi="微软雅黑" w:cs="微软雅黑" w:hint="eastAsia"/>
+        </w:rPr>
+        <w:t>安装</w:t>
+      </w:r>
+      <w:r>
+        <w:rPr>
+          <w:rFonts w:ascii="微软雅黑" w:eastAsia="微软雅黑" w:hAnsi="微软雅黑" w:cs="微软雅黑" w:hint="eastAsia"/>
         </w:rPr>
         <w:tab/>
-      </w:r>
-      <w:r>
-        <w:rPr>
-          <w:rFonts w:hint="eastAsia" w:ascii="微软雅黑" w:hAnsi="微软雅黑" w:eastAsia="微软雅黑" w:cs="微软雅黑"/>
-        </w:rPr>
         <w:t>pip</w:t>
       </w:r>
       <w:r>
         <w:rPr>
-          <w:rFonts w:ascii="微软雅黑" w:hAnsi="微软雅黑" w:eastAsia="微软雅黑" w:cs="微软雅黑"/>
+          <w:rFonts w:ascii="微软雅黑" w:eastAsia="微软雅黑" w:hAnsi="微软雅黑" w:cs="微软雅黑"/>
         </w:rPr>
         <w:t xml:space="preserve"> install Django==2.0.5</w:t>
       </w:r>
@@ -211,32 +296,59 @@
           <w:numId w:val="3"/>
         </w:numPr>
         <w:rPr>
-          <w:rFonts w:hint="eastAsia" w:ascii="微软雅黑" w:hAnsi="微软雅黑" w:eastAsia="微软雅黑" w:cs="微软雅黑"/>
-          <w:lang w:val="en-US" w:eastAsia="zh-CN"/>
-        </w:rPr>
-      </w:pPr>
-      <w:r>
-        <w:rPr>
-          <w:rFonts w:hint="eastAsia" w:ascii="微软雅黑" w:hAnsi="微软雅黑" w:eastAsia="微软雅黑" w:cs="微软雅黑"/>
-        </w:rPr>
-        <w:t xml:space="preserve">pip install django-cas-ng </w:t>
-      </w:r>
-      <w:r>
-        <w:rPr>
-          <w:rFonts w:hint="eastAsia" w:ascii="微软雅黑" w:hAnsi="微软雅黑" w:eastAsia="微软雅黑" w:cs="微软雅黑"/>
+          <w:rFonts w:ascii="微软雅黑" w:eastAsia="微软雅黑" w:hAnsi="微软雅黑" w:cs="微软雅黑"/>
+        </w:rPr>
+      </w:pPr>
+      <w:r>
+        <w:rPr>
+          <w:rFonts w:ascii="微软雅黑" w:eastAsia="微软雅黑" w:hAnsi="微软雅黑" w:cs="微软雅黑" w:hint="eastAsia"/>
+        </w:rPr>
+        <w:t xml:space="preserve">pip install </w:t>
+      </w:r>
+      <w:proofErr w:type="spellStart"/>
+      <w:r>
+        <w:rPr>
+          <w:rFonts w:ascii="微软雅黑" w:eastAsia="微软雅黑" w:hAnsi="微软雅黑" w:cs="微软雅黑" w:hint="eastAsia"/>
+        </w:rPr>
+        <w:t>django</w:t>
+      </w:r>
+      <w:proofErr w:type="spellEnd"/>
+      <w:r>
+        <w:rPr>
+          <w:rFonts w:ascii="微软雅黑" w:eastAsia="微软雅黑" w:hAnsi="微软雅黑" w:cs="微软雅黑" w:hint="eastAsia"/>
+        </w:rPr>
+        <w:t>-</w:t>
+      </w:r>
+      <w:proofErr w:type="spellStart"/>
+      <w:r>
+        <w:rPr>
+          <w:rFonts w:ascii="微软雅黑" w:eastAsia="微软雅黑" w:hAnsi="微软雅黑" w:cs="微软雅黑" w:hint="eastAsia"/>
+        </w:rPr>
+        <w:t>cas</w:t>
+      </w:r>
+      <w:proofErr w:type="spellEnd"/>
+      <w:r>
+        <w:rPr>
+          <w:rFonts w:ascii="微软雅黑" w:eastAsia="微软雅黑" w:hAnsi="微软雅黑" w:cs="微软雅黑" w:hint="eastAsia"/>
+        </w:rPr>
+        <w:t xml:space="preserve">-ng </w:t>
+      </w:r>
+      <w:r>
+        <w:rPr>
+          <w:rFonts w:ascii="微软雅黑" w:eastAsia="微软雅黑" w:hAnsi="微软雅黑" w:cs="微软雅黑" w:hint="eastAsia"/>
         </w:rPr>
         <w:tab/>
-      </w:r>
-      <w:r>
-        <w:rPr>
-          <w:rFonts w:hint="eastAsia" w:ascii="微软雅黑" w:hAnsi="微软雅黑" w:eastAsia="微软雅黑" w:cs="微软雅黑"/>
-        </w:rPr>
-        <w:t>CAS客户端</w:t>
-      </w:r>
-      <w:r>
-        <w:rPr>
-          <w:rFonts w:hint="eastAsia" w:ascii="微软雅黑" w:hAnsi="微软雅黑" w:eastAsia="微软雅黑" w:cs="微软雅黑"/>
-          <w:lang w:val="en-US" w:eastAsia="zh-CN"/>
+        <w:t>CAS</w:t>
+      </w:r>
+      <w:r>
+        <w:rPr>
+          <w:rFonts w:ascii="微软雅黑" w:eastAsia="微软雅黑" w:hAnsi="微软雅黑" w:cs="微软雅黑" w:hint="eastAsia"/>
+        </w:rPr>
+        <w:t>客户端</w:t>
+      </w:r>
+      <w:r>
+        <w:rPr>
+          <w:rFonts w:ascii="微软雅黑" w:eastAsia="微软雅黑" w:hAnsi="微软雅黑" w:cs="微软雅黑" w:hint="eastAsia"/>
         </w:rPr>
         <w:t xml:space="preserve"> </w:t>
       </w:r>
@@ -247,19 +359,44 @@
           <w:ilvl w:val="0"/>
           <w:numId w:val="4"/>
         </w:numPr>
-        <w:ind w:left="420" w:leftChars="0" w:hanging="420" w:firstLineChars="0"/>
-        <w:rPr>
-          <w:rFonts w:hint="eastAsia" w:ascii="微软雅黑" w:hAnsi="微软雅黑" w:eastAsia="微软雅黑" w:cs="微软雅黑"/>
-          <w:lang w:val="en-US" w:eastAsia="zh-CN"/>
-        </w:rPr>
-      </w:pPr>
-      <w:r>
-        <w:rPr>
-          <w:rFonts w:hint="eastAsia" w:ascii="微软雅黑" w:hAnsi="微软雅黑" w:eastAsia="微软雅黑" w:cs="微软雅黑"/>
-          <w:lang w:val="en-US" w:eastAsia="zh-CN"/>
-        </w:rPr>
-        <w:t>python manager.py makemigrations  django_cas_ng</w:t>
-      </w:r>
+        <w:rPr>
+          <w:rFonts w:ascii="微软雅黑" w:eastAsia="微软雅黑" w:hAnsi="微软雅黑" w:cs="微软雅黑"/>
+        </w:rPr>
+      </w:pPr>
+      <w:r>
+        <w:rPr>
+          <w:rFonts w:ascii="微软雅黑" w:eastAsia="微软雅黑" w:hAnsi="微软雅黑" w:cs="微软雅黑" w:hint="eastAsia"/>
+        </w:rPr>
+        <w:t>python manage</w:t>
+      </w:r>
+      <w:r>
+        <w:rPr>
+          <w:rFonts w:ascii="微软雅黑" w:eastAsia="微软雅黑" w:hAnsi="微软雅黑" w:cs="微软雅黑" w:hint="eastAsia"/>
+        </w:rPr>
+        <w:t xml:space="preserve">.py </w:t>
+      </w:r>
+      <w:proofErr w:type="spellStart"/>
+      <w:r>
+        <w:rPr>
+          <w:rFonts w:ascii="微软雅黑" w:eastAsia="微软雅黑" w:hAnsi="微软雅黑" w:cs="微软雅黑" w:hint="eastAsia"/>
+        </w:rPr>
+        <w:t>makemigrations</w:t>
+      </w:r>
+      <w:proofErr w:type="spellEnd"/>
+      <w:r>
+        <w:rPr>
+          <w:rFonts w:ascii="微软雅黑" w:eastAsia="微软雅黑" w:hAnsi="微软雅黑" w:cs="微软雅黑" w:hint="eastAsia"/>
+        </w:rPr>
+        <w:t xml:space="preserve">  </w:t>
+      </w:r>
+      <w:proofErr w:type="spellStart"/>
+      <w:r>
+        <w:rPr>
+          <w:rFonts w:ascii="微软雅黑" w:eastAsia="微软雅黑" w:hAnsi="微软雅黑" w:cs="微软雅黑" w:hint="eastAsia"/>
+        </w:rPr>
+        <w:t>django_cas_ng</w:t>
+      </w:r>
+      <w:proofErr w:type="spellEnd"/>
     </w:p>
     <w:p>
       <w:pPr>
@@ -267,18 +404,32 @@
           <w:ilvl w:val="0"/>
           <w:numId w:val="4"/>
         </w:numPr>
-        <w:ind w:left="420" w:leftChars="0" w:hanging="420" w:firstLineChars="0"/>
-        <w:rPr>
-          <w:rFonts w:ascii="微软雅黑" w:hAnsi="微软雅黑" w:eastAsia="微软雅黑" w:cs="微软雅黑"/>
-        </w:rPr>
-      </w:pPr>
-      <w:r>
-        <w:rPr>
-          <w:rFonts w:hint="eastAsia" w:ascii="微软雅黑" w:hAnsi="微软雅黑" w:eastAsia="微软雅黑" w:cs="微软雅黑"/>
-          <w:lang w:val="en-US" w:eastAsia="zh-CN"/>
-        </w:rPr>
-        <w:t>python manager.py migrate django_cas_ng</w:t>
-      </w:r>
+        <w:rPr>
+          <w:rFonts w:ascii="微软雅黑" w:eastAsia="微软雅黑" w:hAnsi="微软雅黑" w:cs="微软雅黑"/>
+        </w:rPr>
+      </w:pPr>
+      <w:r>
+        <w:rPr>
+          <w:rFonts w:ascii="微软雅黑" w:eastAsia="微软雅黑" w:hAnsi="微软雅黑" w:cs="微软雅黑" w:hint="eastAsia"/>
+        </w:rPr>
+        <w:t>python manage</w:t>
+      </w:r>
+      <w:bookmarkStart w:id="0" w:name="_GoBack"/>
+      <w:bookmarkEnd w:id="0"/>
+      <w:r>
+        <w:rPr>
+          <w:rFonts w:ascii="微软雅黑" w:eastAsia="微软雅黑" w:hAnsi="微软雅黑" w:cs="微软雅黑" w:hint="eastAsia"/>
+        </w:rPr>
+        <w:t xml:space="preserve">.py migrate </w:t>
+      </w:r>
+      <w:proofErr w:type="spellStart"/>
+      <w:r>
+        <w:rPr>
+          <w:rFonts w:ascii="微软雅黑" w:eastAsia="微软雅黑" w:hAnsi="微软雅黑" w:cs="微软雅黑" w:hint="eastAsia"/>
+        </w:rPr>
+        <w:t>django_cas_ng</w:t>
+      </w:r>
+      <w:proofErr w:type="spellEnd"/>
     </w:p>
     <w:p>
       <w:pPr>
@@ -287,12 +438,12 @@
           <w:numId w:val="3"/>
         </w:numPr>
         <w:rPr>
-          <w:rFonts w:ascii="微软雅黑" w:hAnsi="微软雅黑" w:eastAsia="微软雅黑" w:cs="微软雅黑"/>
-        </w:rPr>
-      </w:pPr>
-      <w:r>
-        <w:rPr>
-          <w:rFonts w:hint="eastAsia" w:ascii="微软雅黑" w:hAnsi="微软雅黑" w:eastAsia="微软雅黑" w:cs="微软雅黑"/>
+          <w:rFonts w:ascii="微软雅黑" w:eastAsia="微软雅黑" w:hAnsi="微软雅黑" w:cs="微软雅黑"/>
+        </w:rPr>
+      </w:pPr>
+      <w:r>
+        <w:rPr>
+          <w:rFonts w:ascii="微软雅黑" w:eastAsia="微软雅黑" w:hAnsi="微软雅黑" w:cs="微软雅黑" w:hint="eastAsia"/>
         </w:rPr>
         <w:t>Apache2.4</w:t>
       </w:r>
@@ -301,69 +452,48 @@
       <w:pPr>
         <w:ind w:left="420"/>
         <w:rPr>
-          <w:rFonts w:ascii="微软雅黑" w:hAnsi="微软雅黑" w:eastAsia="微软雅黑" w:cs="微软雅黑"/>
-        </w:rPr>
-      </w:pPr>
-      <w:r>
-        <w:fldChar w:fldCharType="begin"/>
-      </w:r>
-      <w:r>
-        <w:instrText xml:space="preserve"> HYPERLINK "https://blog.csdn.net/qq_34804120/article/details/78862290" </w:instrText>
-      </w:r>
-      <w:r>
-        <w:fldChar w:fldCharType="separate"/>
-      </w:r>
-      <w:r>
-        <w:rPr>
-          <w:rStyle w:val="15"/>
-          <w:rFonts w:ascii="微软雅黑" w:hAnsi="微软雅黑" w:eastAsia="微软雅黑" w:cs="微软雅黑"/>
-        </w:rPr>
-        <w:t>https://blog.csdn.net/qq_34804120/article/details/78862290</w:t>
-      </w:r>
-      <w:r>
-        <w:rPr>
-          <w:rStyle w:val="15"/>
-          <w:rFonts w:ascii="微软雅黑" w:hAnsi="微软雅黑" w:eastAsia="微软雅黑" w:cs="微软雅黑"/>
-        </w:rPr>
-        <w:fldChar w:fldCharType="end"/>
-      </w:r>
+          <w:rFonts w:ascii="微软雅黑" w:eastAsia="微软雅黑" w:hAnsi="微软雅黑" w:cs="微软雅黑"/>
+        </w:rPr>
+      </w:pPr>
+      <w:hyperlink r:id="rId6" w:history="1">
+        <w:r>
+          <w:rPr>
+            <w:rStyle w:val="a6"/>
+            <w:rFonts w:ascii="微软雅黑" w:eastAsia="微软雅黑" w:hAnsi="微软雅黑" w:cs="微软雅黑"/>
+          </w:rPr>
+          <w:t>https://blog.csdn.net/qq_348</w:t>
+        </w:r>
+        <w:r>
+          <w:rPr>
+            <w:rStyle w:val="a6"/>
+            <w:rFonts w:ascii="微软雅黑" w:eastAsia="微软雅黑" w:hAnsi="微软雅黑" w:cs="微软雅黑"/>
+          </w:rPr>
+          <w:t>04120/article/details/78862290</w:t>
+        </w:r>
+      </w:hyperlink>
     </w:p>
     <w:p>
       <w:pPr>
         <w:ind w:left="420"/>
         <w:rPr>
-          <w:rFonts w:ascii="微软雅黑" w:hAnsi="微软雅黑" w:eastAsia="微软雅黑" w:cs="微软雅黑"/>
-        </w:rPr>
-      </w:pPr>
-      <w:r>
-        <w:fldChar w:fldCharType="begin"/>
-      </w:r>
-      <w:r>
-        <w:instrText xml:space="preserve"> HYPERLINK "http://www.cnblogs.com/fnng/p/4119712.html" </w:instrText>
-      </w:r>
-      <w:r>
-        <w:fldChar w:fldCharType="separate"/>
-      </w:r>
-      <w:r>
-        <w:rPr>
-          <w:rStyle w:val="15"/>
-          <w:rFonts w:ascii="微软雅黑" w:hAnsi="微软雅黑" w:eastAsia="微软雅黑" w:cs="微软雅黑"/>
-        </w:rPr>
-        <w:t>http://www.cnblogs.com/fnng/p/4119712.html</w:t>
-      </w:r>
-      <w:r>
-        <w:rPr>
-          <w:rStyle w:val="15"/>
-          <w:rFonts w:ascii="微软雅黑" w:hAnsi="微软雅黑" w:eastAsia="微软雅黑" w:cs="微软雅黑"/>
-        </w:rPr>
-        <w:fldChar w:fldCharType="end"/>
-      </w:r>
+          <w:rFonts w:ascii="微软雅黑" w:eastAsia="微软雅黑" w:hAnsi="微软雅黑" w:cs="微软雅黑"/>
+        </w:rPr>
+      </w:pPr>
+      <w:hyperlink r:id="rId7" w:history="1">
+        <w:r>
+          <w:rPr>
+            <w:rStyle w:val="a6"/>
+            <w:rFonts w:ascii="微软雅黑" w:eastAsia="微软雅黑" w:hAnsi="微软雅黑" w:cs="微软雅黑"/>
+          </w:rPr>
+          <w:t>http://www.cnblogs.com/fnng/p/4119712.html</w:t>
+        </w:r>
+      </w:hyperlink>
     </w:p>
     <w:p>
       <w:pPr>
         <w:ind w:left="420"/>
         <w:rPr>
-          <w:rFonts w:ascii="微软雅黑" w:hAnsi="微软雅黑" w:eastAsia="微软雅黑" w:cs="微软雅黑"/>
+          <w:rFonts w:ascii="微软雅黑" w:eastAsia="微软雅黑" w:hAnsi="微软雅黑" w:cs="微软雅黑"/>
         </w:rPr>
       </w:pPr>
     </w:p>
@@ -374,46 +504,59 @@
           <w:numId w:val="3"/>
         </w:numPr>
         <w:rPr>
-          <w:rFonts w:ascii="微软雅黑" w:hAnsi="微软雅黑" w:eastAsia="微软雅黑" w:cs="微软雅黑"/>
-        </w:rPr>
-      </w:pPr>
-      <w:r>
-        <w:rPr>
-          <w:rFonts w:hint="eastAsia" w:ascii="微软雅黑" w:hAnsi="微软雅黑" w:eastAsia="微软雅黑" w:cs="微软雅黑"/>
+          <w:rFonts w:ascii="微软雅黑" w:eastAsia="微软雅黑" w:hAnsi="微软雅黑" w:cs="微软雅黑"/>
+        </w:rPr>
+      </w:pPr>
+      <w:proofErr w:type="spellStart"/>
+      <w:r>
+        <w:rPr>
+          <w:rFonts w:ascii="微软雅黑" w:eastAsia="微软雅黑" w:hAnsi="微软雅黑" w:cs="微软雅黑" w:hint="eastAsia"/>
         </w:rPr>
         <w:t>mod_wsgi</w:t>
       </w:r>
+      <w:proofErr w:type="spellEnd"/>
     </w:p>
     <w:p>
       <w:pPr>
         <w:ind w:left="420"/>
         <w:rPr>
-          <w:rFonts w:hint="eastAsia" w:ascii="微软雅黑" w:hAnsi="微软雅黑" w:eastAsia="微软雅黑" w:cs="微软雅黑"/>
-        </w:rPr>
-      </w:pPr>
-      <w:r>
-        <w:rPr>
-          <w:rFonts w:hint="eastAsia" w:ascii="微软雅黑" w:hAnsi="微软雅黑" w:eastAsia="微软雅黑" w:cs="微软雅黑"/>
-        </w:rPr>
-        <w:t>安装mod_wsgi</w:t>
-      </w:r>
-      <w:r>
-        <w:rPr>
-          <w:rFonts w:ascii="微软雅黑" w:hAnsi="微软雅黑" w:eastAsia="微软雅黑" w:cs="微软雅黑"/>
+          <w:rFonts w:ascii="微软雅黑" w:eastAsia="微软雅黑" w:hAnsi="微软雅黑" w:cs="微软雅黑"/>
+        </w:rPr>
+      </w:pPr>
+      <w:r>
+        <w:rPr>
+          <w:rFonts w:ascii="微软雅黑" w:eastAsia="微软雅黑" w:hAnsi="微软雅黑" w:cs="微软雅黑" w:hint="eastAsia"/>
+        </w:rPr>
+        <w:lastRenderedPageBreak/>
+        <w:t>安装</w:t>
+      </w:r>
+      <w:proofErr w:type="spellStart"/>
+      <w:r>
+        <w:rPr>
+          <w:rFonts w:ascii="微软雅黑" w:eastAsia="微软雅黑" w:hAnsi="微软雅黑" w:cs="微软雅黑" w:hint="eastAsia"/>
+        </w:rPr>
+        <w:t>mod_wsgi</w:t>
+      </w:r>
+      <w:proofErr w:type="spellEnd"/>
+      <w:r>
+        <w:rPr>
+          <w:rFonts w:ascii="微软雅黑" w:eastAsia="微软雅黑" w:hAnsi="微软雅黑" w:cs="微软雅黑"/>
         </w:rPr>
         <w:t xml:space="preserve"> </w:t>
       </w:r>
-      <w:r>
-        <w:rPr>
-          <w:rFonts w:hint="eastAsia" w:ascii="微软雅黑" w:hAnsi="微软雅黑" w:eastAsia="微软雅黑" w:cs="微软雅黑"/>
+      <w:proofErr w:type="spellStart"/>
+      <w:r>
+        <w:rPr>
+          <w:rFonts w:ascii="微软雅黑" w:eastAsia="微软雅黑" w:hAnsi="微软雅黑" w:cs="微软雅黑" w:hint="eastAsia"/>
         </w:rPr>
         <w:t>whl</w:t>
       </w:r>
-    </w:p>
-    <w:p>
-      <w:pPr>
-        <w:rPr>
-          <w:rFonts w:ascii="微软雅黑" w:hAnsi="微软雅黑" w:eastAsia="微软雅黑" w:cs="微软雅黑"/>
+      <w:proofErr w:type="spellEnd"/>
+    </w:p>
+    <w:p>
+      <w:pPr>
+        <w:rPr>
+          <w:rFonts w:ascii="微软雅黑" w:eastAsia="微软雅黑" w:hAnsi="微软雅黑" w:cs="微软雅黑"/>
         </w:rPr>
       </w:pPr>
     </w:p>
@@ -424,25 +567,45 @@
           <w:numId w:val="3"/>
         </w:numPr>
         <w:rPr>
-          <w:rFonts w:ascii="微软雅黑" w:hAnsi="微软雅黑" w:eastAsia="微软雅黑" w:cs="微软雅黑"/>
-        </w:rPr>
-      </w:pPr>
-      <w:r>
-        <w:rPr>
-          <w:rFonts w:hint="eastAsia" w:ascii="微软雅黑" w:hAnsi="微软雅黑" w:eastAsia="微软雅黑" w:cs="微软雅黑"/>
-        </w:rPr>
-        <w:t>数据库 mysql 8.0</w:t>
-      </w:r>
-    </w:p>
-    <w:p>
-      <w:pPr>
-        <w:rPr>
-          <w:rFonts w:ascii="微软雅黑" w:hAnsi="微软雅黑" w:eastAsia="微软雅黑" w:cs="微软雅黑"/>
-        </w:rPr>
-      </w:pPr>
-      <w:r>
-        <w:rPr>
-          <w:rFonts w:hint="eastAsia" w:ascii="微软雅黑" w:hAnsi="微软雅黑" w:eastAsia="微软雅黑" w:cs="微软雅黑"/>
+          <w:rFonts w:ascii="微软雅黑" w:eastAsia="微软雅黑" w:hAnsi="微软雅黑" w:cs="微软雅黑"/>
+        </w:rPr>
+      </w:pPr>
+      <w:r>
+        <w:rPr>
+          <w:rFonts w:ascii="微软雅黑" w:eastAsia="微软雅黑" w:hAnsi="微软雅黑" w:cs="微软雅黑" w:hint="eastAsia"/>
+        </w:rPr>
+        <w:t>数据库</w:t>
+      </w:r>
+      <w:r>
+        <w:rPr>
+          <w:rFonts w:ascii="微软雅黑" w:eastAsia="微软雅黑" w:hAnsi="微软雅黑" w:cs="微软雅黑" w:hint="eastAsia"/>
+        </w:rPr>
+        <w:t xml:space="preserve"> </w:t>
+      </w:r>
+      <w:proofErr w:type="spellStart"/>
+      <w:r>
+        <w:rPr>
+          <w:rFonts w:ascii="微软雅黑" w:eastAsia="微软雅黑" w:hAnsi="微软雅黑" w:cs="微软雅黑" w:hint="eastAsia"/>
+        </w:rPr>
+        <w:t>mysql</w:t>
+      </w:r>
+      <w:proofErr w:type="spellEnd"/>
+      <w:r>
+        <w:rPr>
+          <w:rFonts w:ascii="微软雅黑" w:eastAsia="微软雅黑" w:hAnsi="微软雅黑" w:cs="微软雅黑" w:hint="eastAsia"/>
+        </w:rPr>
+        <w:t xml:space="preserve"> 8.0</w:t>
+      </w:r>
+    </w:p>
+    <w:p>
+      <w:pPr>
+        <w:rPr>
+          <w:rFonts w:ascii="微软雅黑" w:eastAsia="微软雅黑" w:hAnsi="微软雅黑" w:cs="微软雅黑"/>
+        </w:rPr>
+      </w:pPr>
+      <w:r>
+        <w:rPr>
+          <w:rFonts w:ascii="微软雅黑" w:eastAsia="微软雅黑" w:hAnsi="微软雅黑" w:cs="微软雅黑" w:hint="eastAsia"/>
         </w:rPr>
         <w:t>密码验证选择传统模式</w:t>
       </w:r>
@@ -450,40 +613,64 @@
     <w:p>
       <w:pPr>
         <w:rPr>
-          <w:rFonts w:hint="eastAsia" w:ascii="微软雅黑" w:hAnsi="微软雅黑" w:eastAsia="微软雅黑" w:cs="微软雅黑"/>
-        </w:rPr>
-      </w:pPr>
-      <w:r>
-        <w:rPr>
-          <w:rFonts w:ascii="微软雅黑" w:hAnsi="微软雅黑" w:eastAsia="微软雅黑" w:cs="微软雅黑"/>
-        </w:rPr>
-        <w:t>root: !qAzXsW2</w:t>
-      </w:r>
-    </w:p>
-    <w:p>
-      <w:pPr>
-        <w:rPr>
-          <w:rFonts w:ascii="微软雅黑" w:hAnsi="微软雅黑" w:eastAsia="微软雅黑" w:cs="微软雅黑"/>
-        </w:rPr>
-      </w:pPr>
-      <w:r>
-        <w:rPr>
-          <w:rFonts w:hint="eastAsia" w:ascii="微软雅黑" w:hAnsi="微软雅黑" w:eastAsia="微软雅黑" w:cs="微软雅黑"/>
-        </w:rPr>
-        <w:t>配置用户名：django</w:t>
-      </w:r>
-    </w:p>
-    <w:p>
-      <w:pPr>
-        <w:rPr>
-          <w:rFonts w:ascii="微软雅黑" w:hAnsi="微软雅黑" w:eastAsia="微软雅黑" w:cs="微软雅黑"/>
-        </w:rPr>
-      </w:pPr>
-      <w:r>
-        <w:rPr>
-          <w:rFonts w:hint="eastAsia" w:ascii="微软雅黑" w:hAnsi="微软雅黑" w:eastAsia="微软雅黑" w:cs="微软雅黑"/>
-        </w:rPr>
-        <w:t>密码:asdqwe123</w:t>
+          <w:rFonts w:ascii="微软雅黑" w:eastAsia="微软雅黑" w:hAnsi="微软雅黑" w:cs="微软雅黑"/>
+        </w:rPr>
+      </w:pPr>
+      <w:proofErr w:type="gramStart"/>
+      <w:r>
+        <w:rPr>
+          <w:rFonts w:ascii="微软雅黑" w:eastAsia="微软雅黑" w:hAnsi="微软雅黑" w:cs="微软雅黑"/>
+        </w:rPr>
+        <w:t>root</w:t>
+      </w:r>
+      <w:proofErr w:type="gramEnd"/>
+      <w:r>
+        <w:rPr>
+          <w:rFonts w:ascii="微软雅黑" w:eastAsia="微软雅黑" w:hAnsi="微软雅黑" w:cs="微软雅黑"/>
+        </w:rPr>
+        <w:t>: !qAzXsW2</w:t>
+      </w:r>
+    </w:p>
+    <w:p>
+      <w:pPr>
+        <w:rPr>
+          <w:rFonts w:ascii="微软雅黑" w:eastAsia="微软雅黑" w:hAnsi="微软雅黑" w:cs="微软雅黑"/>
+        </w:rPr>
+      </w:pPr>
+      <w:r>
+        <w:rPr>
+          <w:rFonts w:ascii="微软雅黑" w:eastAsia="微软雅黑" w:hAnsi="微软雅黑" w:cs="微软雅黑" w:hint="eastAsia"/>
+        </w:rPr>
+        <w:t>配置用户名：</w:t>
+      </w:r>
+      <w:proofErr w:type="spellStart"/>
+      <w:proofErr w:type="gramStart"/>
+      <w:r>
+        <w:rPr>
+          <w:rFonts w:ascii="微软雅黑" w:eastAsia="微软雅黑" w:hAnsi="微软雅黑" w:cs="微软雅黑" w:hint="eastAsia"/>
+        </w:rPr>
+        <w:t>django</w:t>
+      </w:r>
+      <w:proofErr w:type="spellEnd"/>
+      <w:proofErr w:type="gramEnd"/>
+    </w:p>
+    <w:p>
+      <w:pPr>
+        <w:rPr>
+          <w:rFonts w:ascii="微软雅黑" w:eastAsia="微软雅黑" w:hAnsi="微软雅黑" w:cs="微软雅黑"/>
+        </w:rPr>
+      </w:pPr>
+      <w:r>
+        <w:rPr>
+          <w:rFonts w:ascii="微软雅黑" w:eastAsia="微软雅黑" w:hAnsi="微软雅黑" w:cs="微软雅黑" w:hint="eastAsia"/>
+        </w:rPr>
+        <w:t>密码</w:t>
+      </w:r>
+      <w:r>
+        <w:rPr>
+          <w:rFonts w:ascii="微软雅黑" w:eastAsia="微软雅黑" w:hAnsi="微软雅黑" w:cs="微软雅黑" w:hint="eastAsia"/>
+        </w:rPr>
+        <w:t>:asdqwe123</w:t>
       </w:r>
     </w:p>
     <w:p>
@@ -493,51 +680,69 @@
           <w:numId w:val="3"/>
         </w:numPr>
         <w:rPr>
-          <w:rFonts w:ascii="微软雅黑" w:hAnsi="微软雅黑" w:eastAsia="微软雅黑" w:cs="微软雅黑"/>
-        </w:rPr>
-      </w:pPr>
-      <w:r>
-        <w:rPr>
-          <w:rFonts w:hint="eastAsia" w:ascii="微软雅黑" w:hAnsi="微软雅黑" w:eastAsia="微软雅黑" w:cs="微软雅黑"/>
-        </w:rPr>
-        <w:t>安装 MySQLdb</w:t>
-      </w:r>
-      <w:r>
-        <w:rPr>
-          <w:rFonts w:hint="eastAsia" w:ascii="微软雅黑" w:hAnsi="微软雅黑" w:eastAsia="微软雅黑" w:cs="微软雅黑"/>
+          <w:rFonts w:ascii="微软雅黑" w:eastAsia="微软雅黑" w:hAnsi="微软雅黑" w:cs="微软雅黑"/>
+        </w:rPr>
+      </w:pPr>
+      <w:r>
+        <w:rPr>
+          <w:rFonts w:ascii="微软雅黑" w:eastAsia="微软雅黑" w:hAnsi="微软雅黑" w:cs="微软雅黑" w:hint="eastAsia"/>
+        </w:rPr>
+        <w:t>安装</w:t>
+      </w:r>
+      <w:r>
+        <w:rPr>
+          <w:rFonts w:ascii="微软雅黑" w:eastAsia="微软雅黑" w:hAnsi="微软雅黑" w:cs="微软雅黑" w:hint="eastAsia"/>
+        </w:rPr>
+        <w:t xml:space="preserve"> </w:t>
+      </w:r>
+      <w:proofErr w:type="spellStart"/>
+      <w:r>
+        <w:rPr>
+          <w:rFonts w:ascii="微软雅黑" w:eastAsia="微软雅黑" w:hAnsi="微软雅黑" w:cs="微软雅黑" w:hint="eastAsia"/>
+        </w:rPr>
+        <w:t>MySQLdb</w:t>
+      </w:r>
+      <w:proofErr w:type="spellEnd"/>
+      <w:r>
+        <w:rPr>
+          <w:rFonts w:ascii="微软雅黑" w:eastAsia="微软雅黑" w:hAnsi="微软雅黑" w:cs="微软雅黑" w:hint="eastAsia"/>
         </w:rPr>
         <w:tab/>
       </w:r>
-      <w:r>
-        <w:rPr>
-          <w:rFonts w:hint="eastAsia" w:ascii="微软雅黑" w:hAnsi="微软雅黑" w:eastAsia="微软雅黑" w:cs="微软雅黑"/>
+      <w:proofErr w:type="spellStart"/>
+      <w:r>
+        <w:rPr>
+          <w:rFonts w:ascii="微软雅黑" w:eastAsia="微软雅黑" w:hAnsi="微软雅黑" w:cs="微软雅黑" w:hint="eastAsia"/>
         </w:rPr>
         <w:t>mysqlclient</w:t>
       </w:r>
-    </w:p>
-    <w:p>
-      <w:pPr>
-        <w:rPr>
-          <w:rFonts w:ascii="微软雅黑" w:hAnsi="微软雅黑" w:eastAsia="微软雅黑" w:cs="微软雅黑"/>
-        </w:rPr>
-      </w:pPr>
-      <w:r>
-        <w:rPr>
-          <w:rFonts w:hint="eastAsia" w:ascii="微软雅黑" w:hAnsi="微软雅黑" w:eastAsia="微软雅黑" w:cs="微软雅黑"/>
+      <w:proofErr w:type="spellEnd"/>
+    </w:p>
+    <w:p>
+      <w:pPr>
+        <w:rPr>
+          <w:rFonts w:ascii="微软雅黑" w:eastAsia="微软雅黑" w:hAnsi="微软雅黑" w:cs="微软雅黑"/>
+        </w:rPr>
+      </w:pPr>
+      <w:proofErr w:type="gramStart"/>
+      <w:r>
+        <w:rPr>
+          <w:rFonts w:ascii="微软雅黑" w:eastAsia="微软雅黑" w:hAnsi="微软雅黑" w:cs="微软雅黑" w:hint="eastAsia"/>
         </w:rPr>
         <w:t>mysqlclient-1.3.13-cp36-cp36m-win_amd64.whl</w:t>
       </w:r>
-    </w:p>
-    <w:p>
-      <w:pPr>
-        <w:rPr>
-          <w:rFonts w:ascii="微软雅黑" w:hAnsi="微软雅黑" w:eastAsia="微软雅黑" w:cs="微软雅黑"/>
-        </w:rPr>
-      </w:pPr>
-    </w:p>
-    <w:p>
-      <w:pPr>
-        <w:pStyle w:val="3"/>
+      <w:proofErr w:type="gramEnd"/>
+    </w:p>
+    <w:p>
+      <w:pPr>
+        <w:rPr>
+          <w:rFonts w:ascii="微软雅黑" w:eastAsia="微软雅黑" w:hAnsi="微软雅黑" w:cs="微软雅黑"/>
+        </w:rPr>
+      </w:pPr>
+    </w:p>
+    <w:p>
+      <w:pPr>
+        <w:pStyle w:val="2"/>
       </w:pPr>
       <w:r>
         <w:rPr>
@@ -553,12 +758,12 @@
           <w:numId w:val="5"/>
         </w:numPr>
         <w:rPr>
-          <w:rFonts w:ascii="微软雅黑" w:hAnsi="微软雅黑" w:eastAsia="微软雅黑" w:cs="微软雅黑"/>
-        </w:rPr>
-      </w:pPr>
-      <w:r>
-        <w:rPr>
-          <w:rFonts w:hint="eastAsia" w:ascii="微软雅黑" w:hAnsi="微软雅黑" w:eastAsia="微软雅黑" w:cs="微软雅黑"/>
+          <w:rFonts w:ascii="微软雅黑" w:eastAsia="微软雅黑" w:hAnsi="微软雅黑" w:cs="微软雅黑"/>
+        </w:rPr>
+      </w:pPr>
+      <w:r>
+        <w:rPr>
+          <w:rFonts w:ascii="微软雅黑" w:eastAsia="微软雅黑" w:hAnsi="微软雅黑" w:cs="微软雅黑" w:hint="eastAsia"/>
         </w:rPr>
         <w:t>创建数据库</w:t>
       </w:r>
@@ -566,130 +771,272 @@
     <w:p>
       <w:pPr>
         <w:rPr>
-          <w:rFonts w:ascii="微软雅黑" w:hAnsi="微软雅黑" w:eastAsia="微软雅黑" w:cs="微软雅黑"/>
-        </w:rPr>
-      </w:pPr>
-      <w:r>
-        <w:rPr>
-          <w:rFonts w:hint="eastAsia" w:ascii="微软雅黑" w:hAnsi="微软雅黑" w:eastAsia="微软雅黑" w:cs="微软雅黑"/>
-        </w:rPr>
-        <w:t>在MySQL中创建表:</w:t>
-      </w:r>
-      <w:r>
-        <w:rPr>
-          <w:rFonts w:ascii="微软雅黑" w:hAnsi="微软雅黑" w:eastAsia="微软雅黑" w:cs="微软雅黑"/>
+          <w:rFonts w:ascii="微软雅黑" w:eastAsia="微软雅黑" w:hAnsi="微软雅黑" w:cs="微软雅黑"/>
+        </w:rPr>
+      </w:pPr>
+      <w:r>
+        <w:rPr>
+          <w:rFonts w:ascii="微软雅黑" w:eastAsia="微软雅黑" w:hAnsi="微软雅黑" w:cs="微软雅黑" w:hint="eastAsia"/>
+        </w:rPr>
+        <w:t>在</w:t>
+      </w:r>
+      <w:r>
+        <w:rPr>
+          <w:rFonts w:ascii="微软雅黑" w:eastAsia="微软雅黑" w:hAnsi="微软雅黑" w:cs="微软雅黑" w:hint="eastAsia"/>
+        </w:rPr>
+        <w:t>MySQL</w:t>
+      </w:r>
+      <w:r>
+        <w:rPr>
+          <w:rFonts w:ascii="微软雅黑" w:eastAsia="微软雅黑" w:hAnsi="微软雅黑" w:cs="微软雅黑" w:hint="eastAsia"/>
+        </w:rPr>
+        <w:t>中创建表</w:t>
+      </w:r>
+      <w:r>
+        <w:rPr>
+          <w:rFonts w:ascii="微软雅黑" w:eastAsia="微软雅黑" w:hAnsi="微软雅黑" w:cs="微软雅黑" w:hint="eastAsia"/>
+        </w:rPr>
+        <w:t>:</w:t>
+      </w:r>
+      <w:r>
+        <w:rPr>
+          <w:rFonts w:ascii="微软雅黑" w:eastAsia="微软雅黑" w:hAnsi="微软雅黑" w:cs="微软雅黑"/>
         </w:rPr>
         <w:t>”</w:t>
       </w:r>
-      <w:r>
-        <w:rPr>
-          <w:rFonts w:hint="eastAsia" w:ascii="微软雅黑" w:hAnsi="微软雅黑" w:eastAsia="微软雅黑" w:cs="微软雅黑"/>
+      <w:proofErr w:type="spellStart"/>
+      <w:r>
+        <w:rPr>
+          <w:rFonts w:ascii="微软雅黑" w:eastAsia="微软雅黑" w:hAnsi="微软雅黑" w:cs="微软雅黑" w:hint="eastAsia"/>
         </w:rPr>
         <w:t>edu_basic</w:t>
       </w:r>
-      <w:r>
-        <w:rPr>
-          <w:rFonts w:ascii="微软雅黑" w:hAnsi="微软雅黑" w:eastAsia="微软雅黑" w:cs="微软雅黑"/>
+      <w:proofErr w:type="spellEnd"/>
+      <w:proofErr w:type="gramStart"/>
+      <w:r>
+        <w:rPr>
+          <w:rFonts w:ascii="微软雅黑" w:eastAsia="微软雅黑" w:hAnsi="微软雅黑" w:cs="微软雅黑"/>
         </w:rPr>
         <w:t>”</w:t>
       </w:r>
-      <w:r>
-        <w:rPr>
-          <w:rFonts w:hint="eastAsia" w:ascii="微软雅黑" w:hAnsi="微软雅黑" w:eastAsia="微软雅黑" w:cs="微软雅黑"/>
-        </w:rPr>
-        <w:t>、“edu_course_a”、“edu_course_b”、</w:t>
-      </w:r>
-      <w:bookmarkStart w:id="0" w:name="_GoBack"/>
-      <w:bookmarkEnd w:id="0"/>
-      <w:r>
-        <w:rPr>
-          <w:rFonts w:hint="eastAsia" w:ascii="微软雅黑" w:hAnsi="微软雅黑" w:eastAsia="微软雅黑" w:cs="微软雅黑"/>
-        </w:rPr>
-        <w:t>“edu_user_info_sync”</w:t>
-      </w:r>
-    </w:p>
-    <w:p>
-      <w:pPr>
-        <w:rPr>
-          <w:rFonts w:ascii="微软雅黑" w:hAnsi="微软雅黑" w:eastAsia="微软雅黑" w:cs="微软雅黑"/>
-        </w:rPr>
-      </w:pPr>
-      <w:r>
-        <w:rPr>
-          <w:rFonts w:hint="eastAsia" w:ascii="微软雅黑" w:hAnsi="微软雅黑" w:eastAsia="微软雅黑" w:cs="微软雅黑"/>
-        </w:rPr>
-        <w:t>进入目录：EduSite</w:t>
-      </w:r>
-    </w:p>
-    <w:p>
-      <w:pPr>
-        <w:rPr>
-          <w:rFonts w:ascii="微软雅黑" w:hAnsi="微软雅黑" w:eastAsia="微软雅黑" w:cs="微软雅黑"/>
-        </w:rPr>
-      </w:pPr>
-      <w:r>
-        <w:rPr>
-          <w:rFonts w:hint="eastAsia" w:ascii="微软雅黑" w:hAnsi="微软雅黑" w:eastAsia="微软雅黑" w:cs="微软雅黑"/>
-        </w:rPr>
-        <w:t>python manage.py makemigrations</w:t>
-      </w:r>
-    </w:p>
-    <w:p>
-      <w:pPr>
-        <w:rPr>
-          <w:rFonts w:ascii="微软雅黑" w:hAnsi="微软雅黑" w:eastAsia="微软雅黑" w:cs="微软雅黑"/>
-        </w:rPr>
-      </w:pPr>
-      <w:r>
-        <w:rPr>
-          <w:rFonts w:hint="eastAsia" w:ascii="微软雅黑" w:hAnsi="微软雅黑" w:eastAsia="微软雅黑" w:cs="微软雅黑"/>
-        </w:rPr>
-        <w:t>python manage.py migrate</w:t>
-      </w:r>
-    </w:p>
-    <w:p>
-      <w:pPr>
-        <w:rPr>
-          <w:rFonts w:ascii="微软雅黑" w:hAnsi="微软雅黑" w:eastAsia="微软雅黑" w:cs="微软雅黑"/>
-        </w:rPr>
-      </w:pPr>
-      <w:r>
-        <w:rPr>
-          <w:rFonts w:hint="eastAsia" w:ascii="微软雅黑" w:hAnsi="微软雅黑" w:eastAsia="微软雅黑" w:cs="微软雅黑"/>
-        </w:rPr>
-        <w:t>python manage.py migrate --database=course_A</w:t>
-      </w:r>
-    </w:p>
-    <w:p>
-      <w:pPr>
-        <w:rPr>
-          <w:rFonts w:ascii="微软雅黑" w:hAnsi="微软雅黑" w:eastAsia="微软雅黑" w:cs="微软雅黑"/>
-        </w:rPr>
-      </w:pPr>
-      <w:r>
-        <w:rPr>
-          <w:rFonts w:hint="eastAsia" w:ascii="微软雅黑" w:hAnsi="微软雅黑" w:eastAsia="微软雅黑" w:cs="微软雅黑"/>
-        </w:rPr>
-        <w:t>python manage.py migrate --database=course_B</w:t>
-      </w:r>
-    </w:p>
-    <w:p>
-      <w:pPr>
-        <w:rPr>
-          <w:rFonts w:ascii="微软雅黑" w:hAnsi="微软雅黑" w:eastAsia="微软雅黑" w:cs="微软雅黑"/>
-        </w:rPr>
-      </w:pPr>
-      <w:r>
-        <w:rPr>
-          <w:rFonts w:hint="eastAsia" w:ascii="微软雅黑" w:hAnsi="微软雅黑" w:eastAsia="微软雅黑" w:cs="微软雅黑"/>
-        </w:rPr>
-        <w:t>python manage.py migrate --database=user_info_sync</w:t>
-      </w:r>
-    </w:p>
-    <w:p>
-      <w:pPr>
-        <w:rPr>
-          <w:rFonts w:ascii="微软雅黑" w:hAnsi="微软雅黑" w:eastAsia="微软雅黑" w:cs="微软雅黑"/>
+      <w:proofErr w:type="gramEnd"/>
+      <w:r>
+        <w:rPr>
+          <w:rFonts w:ascii="微软雅黑" w:eastAsia="微软雅黑" w:hAnsi="微软雅黑" w:cs="微软雅黑" w:hint="eastAsia"/>
+        </w:rPr>
+        <w:t>、“</w:t>
+      </w:r>
+      <w:proofErr w:type="spellStart"/>
+      <w:r>
+        <w:rPr>
+          <w:rFonts w:ascii="微软雅黑" w:eastAsia="微软雅黑" w:hAnsi="微软雅黑" w:cs="微软雅黑" w:hint="eastAsia"/>
+        </w:rPr>
+        <w:t>edu_course_a</w:t>
+      </w:r>
+      <w:proofErr w:type="spellEnd"/>
+      <w:r>
+        <w:rPr>
+          <w:rFonts w:ascii="微软雅黑" w:eastAsia="微软雅黑" w:hAnsi="微软雅黑" w:cs="微软雅黑" w:hint="eastAsia"/>
+        </w:rPr>
+        <w:t>”、“</w:t>
+      </w:r>
+      <w:proofErr w:type="spellStart"/>
+      <w:r>
+        <w:rPr>
+          <w:rFonts w:ascii="微软雅黑" w:eastAsia="微软雅黑" w:hAnsi="微软雅黑" w:cs="微软雅黑" w:hint="eastAsia"/>
+        </w:rPr>
+        <w:t>edu_course_b</w:t>
+      </w:r>
+      <w:proofErr w:type="spellEnd"/>
+      <w:r>
+        <w:rPr>
+          <w:rFonts w:ascii="微软雅黑" w:eastAsia="微软雅黑" w:hAnsi="微软雅黑" w:cs="微软雅黑" w:hint="eastAsia"/>
+        </w:rPr>
+        <w:t>”、“</w:t>
+      </w:r>
+      <w:proofErr w:type="spellStart"/>
+      <w:r>
+        <w:rPr>
+          <w:rFonts w:ascii="微软雅黑" w:eastAsia="微软雅黑" w:hAnsi="微软雅黑" w:cs="微软雅黑" w:hint="eastAsia"/>
+        </w:rPr>
+        <w:t>edu_user_info_sync</w:t>
+      </w:r>
+      <w:proofErr w:type="spellEnd"/>
+      <w:r>
+        <w:rPr>
+          <w:rFonts w:ascii="微软雅黑" w:eastAsia="微软雅黑" w:hAnsi="微软雅黑" w:cs="微软雅黑" w:hint="eastAsia"/>
+        </w:rPr>
+        <w:t>”</w:t>
+      </w:r>
+    </w:p>
+    <w:p>
+      <w:pPr>
+        <w:rPr>
+          <w:rFonts w:ascii="微软雅黑" w:eastAsia="微软雅黑" w:hAnsi="微软雅黑" w:cs="微软雅黑"/>
+        </w:rPr>
+      </w:pPr>
+      <w:r>
+        <w:rPr>
+          <w:rFonts w:ascii="微软雅黑" w:eastAsia="微软雅黑" w:hAnsi="微软雅黑" w:cs="微软雅黑" w:hint="eastAsia"/>
+        </w:rPr>
+        <w:t>进入目录：</w:t>
+      </w:r>
+      <w:proofErr w:type="spellStart"/>
+      <w:r>
+        <w:rPr>
+          <w:rFonts w:ascii="微软雅黑" w:eastAsia="微软雅黑" w:hAnsi="微软雅黑" w:cs="微软雅黑" w:hint="eastAsia"/>
+        </w:rPr>
+        <w:t>EduSite</w:t>
+      </w:r>
+      <w:proofErr w:type="spellEnd"/>
+    </w:p>
+    <w:p>
+      <w:pPr>
+        <w:rPr>
+          <w:rFonts w:ascii="微软雅黑" w:eastAsia="微软雅黑" w:hAnsi="微软雅黑" w:cs="微软雅黑"/>
+        </w:rPr>
+      </w:pPr>
+      <w:proofErr w:type="gramStart"/>
+      <w:r>
+        <w:rPr>
+          <w:rFonts w:ascii="微软雅黑" w:eastAsia="微软雅黑" w:hAnsi="微软雅黑" w:cs="微软雅黑" w:hint="eastAsia"/>
+        </w:rPr>
+        <w:t>python</w:t>
+      </w:r>
+      <w:proofErr w:type="gramEnd"/>
+      <w:r>
+        <w:rPr>
+          <w:rFonts w:ascii="微软雅黑" w:eastAsia="微软雅黑" w:hAnsi="微软雅黑" w:cs="微软雅黑" w:hint="eastAsia"/>
+        </w:rPr>
+        <w:t xml:space="preserve"> manage.py </w:t>
+      </w:r>
+      <w:proofErr w:type="spellStart"/>
+      <w:r>
+        <w:rPr>
+          <w:rFonts w:ascii="微软雅黑" w:eastAsia="微软雅黑" w:hAnsi="微软雅黑" w:cs="微软雅黑" w:hint="eastAsia"/>
+        </w:rPr>
+        <w:t>makemigrations</w:t>
+      </w:r>
+      <w:proofErr w:type="spellEnd"/>
+    </w:p>
+    <w:p>
+      <w:pPr>
+        <w:rPr>
+          <w:rFonts w:ascii="微软雅黑" w:eastAsia="微软雅黑" w:hAnsi="微软雅黑" w:cs="微软雅黑"/>
+        </w:rPr>
+      </w:pPr>
+      <w:proofErr w:type="gramStart"/>
+      <w:r>
+        <w:rPr>
+          <w:rFonts w:ascii="微软雅黑" w:eastAsia="微软雅黑" w:hAnsi="微软雅黑" w:cs="微软雅黑" w:hint="eastAsia"/>
+        </w:rPr>
+        <w:t>python</w:t>
+      </w:r>
+      <w:proofErr w:type="gramEnd"/>
+      <w:r>
+        <w:rPr>
+          <w:rFonts w:ascii="微软雅黑" w:eastAsia="微软雅黑" w:hAnsi="微软雅黑" w:cs="微软雅黑" w:hint="eastAsia"/>
+        </w:rPr>
+        <w:t xml:space="preserve"> manage.py migrate</w:t>
+      </w:r>
+    </w:p>
+    <w:p>
+      <w:pPr>
+        <w:rPr>
+          <w:rFonts w:ascii="微软雅黑" w:eastAsia="微软雅黑" w:hAnsi="微软雅黑" w:cs="微软雅黑"/>
+        </w:rPr>
+      </w:pPr>
+      <w:proofErr w:type="gramStart"/>
+      <w:r>
+        <w:rPr>
+          <w:rFonts w:ascii="微软雅黑" w:eastAsia="微软雅黑" w:hAnsi="微软雅黑" w:cs="微软雅黑" w:hint="eastAsia"/>
+        </w:rPr>
+        <w:t>python</w:t>
+      </w:r>
+      <w:proofErr w:type="gramEnd"/>
+      <w:r>
+        <w:rPr>
+          <w:rFonts w:ascii="微软雅黑" w:eastAsia="微软雅黑" w:hAnsi="微软雅黑" w:cs="微软雅黑" w:hint="eastAsia"/>
+        </w:rPr>
+        <w:t xml:space="preserve"> manage.py migrate --database=</w:t>
+      </w:r>
+      <w:proofErr w:type="spellStart"/>
+      <w:r>
+        <w:rPr>
+          <w:rFonts w:ascii="微软雅黑" w:eastAsia="微软雅黑" w:hAnsi="微软雅黑" w:cs="微软雅黑" w:hint="eastAsia"/>
+        </w:rPr>
+        <w:t>course_A</w:t>
+      </w:r>
+      <w:proofErr w:type="spellEnd"/>
+    </w:p>
+    <w:p>
+      <w:pPr>
+        <w:rPr>
+          <w:rFonts w:ascii="微软雅黑" w:eastAsia="微软雅黑" w:hAnsi="微软雅黑" w:cs="微软雅黑"/>
+        </w:rPr>
+      </w:pPr>
+      <w:proofErr w:type="gramStart"/>
+      <w:r>
+        <w:rPr>
+          <w:rFonts w:ascii="微软雅黑" w:eastAsia="微软雅黑" w:hAnsi="微软雅黑" w:cs="微软雅黑" w:hint="eastAsia"/>
+        </w:rPr>
+        <w:t>python</w:t>
+      </w:r>
+      <w:proofErr w:type="gramEnd"/>
+      <w:r>
+        <w:rPr>
+          <w:rFonts w:ascii="微软雅黑" w:eastAsia="微软雅黑" w:hAnsi="微软雅黑" w:cs="微软雅黑" w:hint="eastAsia"/>
+        </w:rPr>
+        <w:t xml:space="preserve"> </w:t>
+      </w:r>
+      <w:r>
+        <w:rPr>
+          <w:rFonts w:ascii="微软雅黑" w:eastAsia="微软雅黑" w:hAnsi="微软雅黑" w:cs="微软雅黑" w:hint="eastAsia"/>
+        </w:rPr>
+        <w:t>manage.py migrate --database=</w:t>
+      </w:r>
+      <w:proofErr w:type="spellStart"/>
+      <w:r>
+        <w:rPr>
+          <w:rFonts w:ascii="微软雅黑" w:eastAsia="微软雅黑" w:hAnsi="微软雅黑" w:cs="微软雅黑" w:hint="eastAsia"/>
+        </w:rPr>
+        <w:t>course_B</w:t>
+      </w:r>
+      <w:proofErr w:type="spellEnd"/>
+    </w:p>
+    <w:p>
+      <w:pPr>
+        <w:rPr>
+          <w:rFonts w:ascii="微软雅黑" w:eastAsia="微软雅黑" w:hAnsi="微软雅黑" w:cs="微软雅黑"/>
+        </w:rPr>
+      </w:pPr>
+      <w:proofErr w:type="gramStart"/>
+      <w:r>
+        <w:rPr>
+          <w:rFonts w:ascii="微软雅黑" w:eastAsia="微软雅黑" w:hAnsi="微软雅黑" w:cs="微软雅黑" w:hint="eastAsia"/>
+        </w:rPr>
+        <w:t>python</w:t>
+      </w:r>
+      <w:proofErr w:type="gramEnd"/>
+      <w:r>
+        <w:rPr>
+          <w:rFonts w:ascii="微软雅黑" w:eastAsia="微软雅黑" w:hAnsi="微软雅黑" w:cs="微软雅黑" w:hint="eastAsia"/>
+        </w:rPr>
+        <w:t xml:space="preserve"> manage.py migrate --database=</w:t>
+      </w:r>
+      <w:proofErr w:type="spellStart"/>
+      <w:r>
+        <w:rPr>
+          <w:rFonts w:ascii="微软雅黑" w:eastAsia="微软雅黑" w:hAnsi="微软雅黑" w:cs="微软雅黑" w:hint="eastAsia"/>
+        </w:rPr>
+        <w:t>user_info_sync</w:t>
+      </w:r>
+      <w:proofErr w:type="spellEnd"/>
+    </w:p>
+    <w:p>
+      <w:pPr>
+        <w:rPr>
+          <w:rFonts w:ascii="微软雅黑" w:eastAsia="微软雅黑" w:hAnsi="微软雅黑" w:cs="微软雅黑"/>
         </w:rPr>
       </w:pPr>
     </w:p>
@@ -700,67 +1047,118 @@
           <w:numId w:val="5"/>
         </w:numPr>
         <w:rPr>
-          <w:rFonts w:ascii="微软雅黑" w:hAnsi="微软雅黑" w:eastAsia="微软雅黑" w:cs="微软雅黑"/>
-        </w:rPr>
-      </w:pPr>
-      <w:r>
-        <w:rPr>
-          <w:rFonts w:hint="eastAsia" w:ascii="微软雅黑" w:hAnsi="微软雅黑" w:eastAsia="微软雅黑" w:cs="微软雅黑"/>
-        </w:rPr>
+          <w:rFonts w:ascii="微软雅黑" w:eastAsia="微软雅黑" w:hAnsi="微软雅黑" w:cs="微软雅黑"/>
+        </w:rPr>
+      </w:pPr>
+      <w:r>
+        <w:rPr>
+          <w:rFonts w:ascii="微软雅黑" w:eastAsia="微软雅黑" w:hAnsi="微软雅黑" w:cs="微软雅黑" w:hint="eastAsia"/>
+        </w:rPr>
+        <w:lastRenderedPageBreak/>
         <w:t>创建超级用户</w:t>
       </w:r>
     </w:p>
     <w:p>
       <w:pPr>
         <w:rPr>
-          <w:rFonts w:ascii="微软雅黑" w:hAnsi="微软雅黑" w:eastAsia="微软雅黑" w:cs="微软雅黑"/>
-        </w:rPr>
-      </w:pPr>
-      <w:r>
-        <w:rPr>
-          <w:rFonts w:hint="eastAsia" w:ascii="微软雅黑" w:hAnsi="微软雅黑" w:eastAsia="微软雅黑" w:cs="微软雅黑"/>
-        </w:rPr>
-        <w:t>python manage.py createsuperuser</w:t>
-      </w:r>
-    </w:p>
-    <w:p>
-      <w:pPr>
-        <w:rPr>
-          <w:rFonts w:ascii="微软雅黑" w:hAnsi="微软雅黑" w:eastAsia="微软雅黑" w:cs="微软雅黑"/>
-        </w:rPr>
-      </w:pPr>
-      <w:r>
-        <w:rPr>
-          <w:rFonts w:hint="eastAsia" w:ascii="微软雅黑" w:hAnsi="微软雅黑" w:eastAsia="微软雅黑" w:cs="微软雅黑"/>
-        </w:rPr>
-        <w:t>用户名：master</w:t>
-      </w:r>
-    </w:p>
-    <w:p>
-      <w:pPr>
-        <w:rPr>
-          <w:rFonts w:ascii="微软雅黑" w:hAnsi="微软雅黑" w:eastAsia="微软雅黑" w:cs="微软雅黑"/>
-        </w:rPr>
-      </w:pPr>
-      <w:r>
-        <w:rPr>
-          <w:rFonts w:hint="eastAsia" w:ascii="微软雅黑" w:hAnsi="微软雅黑" w:eastAsia="微软雅黑" w:cs="微软雅黑"/>
-        </w:rPr>
-        <w:t>密码：Fangxiao123</w:t>
-      </w:r>
-    </w:p>
-    <w:p>
-      <w:pPr>
-        <w:rPr>
-          <w:rFonts w:ascii="微软雅黑" w:hAnsi="微软雅黑" w:eastAsia="微软雅黑" w:cs="微软雅黑"/>
-        </w:rPr>
-      </w:pPr>
-      <w:r>
-        <w:rPr>
-          <w:rFonts w:hint="eastAsia" w:ascii="微软雅黑" w:hAnsi="微软雅黑" w:eastAsia="微软雅黑" w:cs="微软雅黑"/>
-        </w:rPr>
-        <w:t>-----------------以下两步执行manage initsystem</w:t>
-      </w:r>
+          <w:rFonts w:ascii="微软雅黑" w:eastAsia="微软雅黑" w:hAnsi="微软雅黑" w:cs="微软雅黑"/>
+        </w:rPr>
+      </w:pPr>
+      <w:proofErr w:type="gramStart"/>
+      <w:r>
+        <w:rPr>
+          <w:rFonts w:ascii="微软雅黑" w:eastAsia="微软雅黑" w:hAnsi="微软雅黑" w:cs="微软雅黑" w:hint="eastAsia"/>
+        </w:rPr>
+        <w:t>python</w:t>
+      </w:r>
+      <w:proofErr w:type="gramEnd"/>
+      <w:r>
+        <w:rPr>
+          <w:rFonts w:ascii="微软雅黑" w:eastAsia="微软雅黑" w:hAnsi="微软雅黑" w:cs="微软雅黑" w:hint="eastAsia"/>
+        </w:rPr>
+        <w:t xml:space="preserve"> manage.py </w:t>
+      </w:r>
+      <w:proofErr w:type="spellStart"/>
+      <w:r>
+        <w:rPr>
+          <w:rFonts w:ascii="微软雅黑" w:eastAsia="微软雅黑" w:hAnsi="微软雅黑" w:cs="微软雅黑" w:hint="eastAsia"/>
+        </w:rPr>
+        <w:t>createsuperuser</w:t>
+      </w:r>
+      <w:proofErr w:type="spellEnd"/>
+    </w:p>
+    <w:p>
+      <w:pPr>
+        <w:rPr>
+          <w:rFonts w:ascii="微软雅黑" w:eastAsia="微软雅黑" w:hAnsi="微软雅黑" w:cs="微软雅黑"/>
+        </w:rPr>
+      </w:pPr>
+      <w:r>
+        <w:rPr>
+          <w:rFonts w:ascii="微软雅黑" w:eastAsia="微软雅黑" w:hAnsi="微软雅黑" w:cs="微软雅黑" w:hint="eastAsia"/>
+        </w:rPr>
+        <w:t>用户名：</w:t>
+      </w:r>
+      <w:proofErr w:type="gramStart"/>
+      <w:r>
+        <w:rPr>
+          <w:rFonts w:ascii="微软雅黑" w:eastAsia="微软雅黑" w:hAnsi="微软雅黑" w:cs="微软雅黑" w:hint="eastAsia"/>
+        </w:rPr>
+        <w:t>master</w:t>
+      </w:r>
+      <w:proofErr w:type="gramEnd"/>
+    </w:p>
+    <w:p>
+      <w:pPr>
+        <w:rPr>
+          <w:rFonts w:ascii="微软雅黑" w:eastAsia="微软雅黑" w:hAnsi="微软雅黑" w:cs="微软雅黑"/>
+        </w:rPr>
+      </w:pPr>
+      <w:r>
+        <w:rPr>
+          <w:rFonts w:ascii="微软雅黑" w:eastAsia="微软雅黑" w:hAnsi="微软雅黑" w:cs="微软雅黑" w:hint="eastAsia"/>
+        </w:rPr>
+        <w:t>密码：</w:t>
+      </w:r>
+      <w:r>
+        <w:rPr>
+          <w:rFonts w:ascii="微软雅黑" w:eastAsia="微软雅黑" w:hAnsi="微软雅黑" w:cs="微软雅黑" w:hint="eastAsia"/>
+        </w:rPr>
+        <w:t>Fangxiao123</w:t>
+      </w:r>
+    </w:p>
+    <w:p>
+      <w:pPr>
+        <w:rPr>
+          <w:rFonts w:ascii="微软雅黑" w:eastAsia="微软雅黑" w:hAnsi="微软雅黑" w:cs="微软雅黑"/>
+        </w:rPr>
+      </w:pPr>
+      <w:r>
+        <w:rPr>
+          <w:rFonts w:ascii="微软雅黑" w:eastAsia="微软雅黑" w:hAnsi="微软雅黑" w:cs="微软雅黑" w:hint="eastAsia"/>
+        </w:rPr>
+        <w:t>-----------------</w:t>
+      </w:r>
+      <w:r>
+        <w:rPr>
+          <w:rFonts w:ascii="微软雅黑" w:eastAsia="微软雅黑" w:hAnsi="微软雅黑" w:cs="微软雅黑" w:hint="eastAsia"/>
+        </w:rPr>
+        <w:t>以下两步执行</w:t>
+      </w:r>
+      <w:r>
+        <w:rPr>
+          <w:rFonts w:ascii="微软雅黑" w:eastAsia="微软雅黑" w:hAnsi="微软雅黑" w:cs="微软雅黑" w:hint="eastAsia"/>
+        </w:rPr>
+        <w:t xml:space="preserve">manage </w:t>
+      </w:r>
+      <w:proofErr w:type="spellStart"/>
+      <w:r>
+        <w:rPr>
+          <w:rFonts w:ascii="微软雅黑" w:eastAsia="微软雅黑" w:hAnsi="微软雅黑" w:cs="微软雅黑" w:hint="eastAsia"/>
+        </w:rPr>
+        <w:t>initsystem</w:t>
+      </w:r>
+      <w:proofErr w:type="spellEnd"/>
     </w:p>
     <w:p>
       <w:pPr>
@@ -769,12 +1167,12 @@
           <w:numId w:val="5"/>
         </w:numPr>
         <w:rPr>
-          <w:rFonts w:ascii="微软雅黑" w:hAnsi="微软雅黑" w:eastAsia="微软雅黑" w:cs="微软雅黑"/>
-        </w:rPr>
-      </w:pPr>
-      <w:r>
-        <w:rPr>
-          <w:rFonts w:hint="eastAsia" w:ascii="微软雅黑" w:hAnsi="微软雅黑" w:eastAsia="微软雅黑" w:cs="微软雅黑"/>
+          <w:rFonts w:ascii="微软雅黑" w:eastAsia="微软雅黑" w:hAnsi="微软雅黑" w:cs="微软雅黑"/>
+        </w:rPr>
+      </w:pPr>
+      <w:r>
+        <w:rPr>
+          <w:rFonts w:ascii="微软雅黑" w:eastAsia="微软雅黑" w:hAnsi="微软雅黑" w:cs="微软雅黑" w:hint="eastAsia"/>
         </w:rPr>
         <w:t>创建课程：</w:t>
       </w:r>
@@ -782,53 +1180,34 @@
     <w:p>
       <w:pPr>
         <w:rPr>
-          <w:rFonts w:ascii="微软雅黑" w:hAnsi="微软雅黑" w:eastAsia="微软雅黑" w:cs="微软雅黑"/>
-        </w:rPr>
-      </w:pPr>
-      <w:r>
-        <w:rPr>
-          <w:rFonts w:hint="eastAsia" w:ascii="微软雅黑" w:hAnsi="微软雅黑" w:eastAsia="微软雅黑" w:cs="微软雅黑"/>
-        </w:rPr>
-        <w:t>Course：</w:t>
+          <w:rFonts w:ascii="微软雅黑" w:eastAsia="微软雅黑" w:hAnsi="微软雅黑" w:cs="微软雅黑"/>
+        </w:rPr>
+      </w:pPr>
+      <w:r>
+        <w:rPr>
+          <w:rFonts w:ascii="微软雅黑" w:eastAsia="微软雅黑" w:hAnsi="微软雅黑" w:cs="微软雅黑" w:hint="eastAsia"/>
+        </w:rPr>
+        <w:t>Course</w:t>
+      </w:r>
+      <w:r>
+        <w:rPr>
+          <w:rFonts w:ascii="微软雅黑" w:eastAsia="微软雅黑" w:hAnsi="微软雅黑" w:cs="微软雅黑" w:hint="eastAsia"/>
+        </w:rPr>
+        <w:t>：</w:t>
       </w:r>
     </w:p>
     <w:tbl>
       <w:tblPr>
-        <w:tblStyle w:val="17"/>
+        <w:tblStyle w:val="a7"/>
         <w:tblW w:w="8522" w:type="dxa"/>
-        <w:tblInd w:w="0" w:type="dxa"/>
-        <w:tblBorders>
-          <w:top w:val="single" w:color="auto" w:sz="4" w:space="0"/>
-          <w:left w:val="single" w:color="auto" w:sz="4" w:space="0"/>
-          <w:bottom w:val="single" w:color="auto" w:sz="4" w:space="0"/>
-          <w:right w:val="single" w:color="auto" w:sz="4" w:space="0"/>
-          <w:insideH w:val="single" w:color="auto" w:sz="4" w:space="0"/>
-          <w:insideV w:val="single" w:color="auto" w:sz="4" w:space="0"/>
-        </w:tblBorders>
         <w:tblLayout w:type="fixed"/>
-        <w:tblCellMar>
-          <w:top w:w="0" w:type="dxa"/>
-          <w:left w:w="108" w:type="dxa"/>
-          <w:bottom w:w="0" w:type="dxa"/>
-          <w:right w:w="108" w:type="dxa"/>
-        </w:tblCellMar>
+        <w:tblLook w:val="04A0" w:firstRow="1" w:lastRow="0" w:firstColumn="1" w:lastColumn="0" w:noHBand="0" w:noVBand="1"/>
       </w:tblPr>
       <w:tblGrid>
         <w:gridCol w:w="4261"/>
         <w:gridCol w:w="4261"/>
       </w:tblGrid>
       <w:tr>
-        <w:tblPrEx>
-          <w:tblBorders>
-            <w:top w:val="single" w:color="auto" w:sz="4" w:space="0"/>
-            <w:left w:val="single" w:color="auto" w:sz="4" w:space="0"/>
-            <w:bottom w:val="single" w:color="auto" w:sz="4" w:space="0"/>
-            <w:right w:val="single" w:color="auto" w:sz="4" w:space="0"/>
-            <w:insideH w:val="single" w:color="auto" w:sz="4" w:space="0"/>
-            <w:insideV w:val="single" w:color="auto" w:sz="4" w:space="0"/>
-          </w:tblBorders>
-          <w:tblLayout w:type="fixed"/>
-        </w:tblPrEx>
         <w:tc>
           <w:tcPr>
             <w:tcW w:w="4261" w:type="dxa"/>
@@ -836,12 +1215,12 @@
           <w:p>
             <w:pPr>
               <w:rPr>
-                <w:rFonts w:ascii="微软雅黑" w:hAnsi="微软雅黑" w:eastAsia="微软雅黑" w:cs="微软雅黑"/>
+                <w:rFonts w:ascii="微软雅黑" w:eastAsia="微软雅黑" w:hAnsi="微软雅黑" w:cs="微软雅黑"/>
               </w:rPr>
             </w:pPr>
             <w:r>
               <w:rPr>
-                <w:rFonts w:hint="eastAsia" w:ascii="微软雅黑" w:hAnsi="微软雅黑" w:eastAsia="微软雅黑" w:cs="微软雅黑"/>
+                <w:rFonts w:ascii="微软雅黑" w:eastAsia="微软雅黑" w:hAnsi="微软雅黑" w:cs="微软雅黑" w:hint="eastAsia"/>
               </w:rPr>
               <w:t>物业管理</w:t>
             </w:r>
@@ -854,36 +1233,21 @@
           <w:p>
             <w:pPr>
               <w:rPr>
-                <w:rFonts w:ascii="微软雅黑" w:hAnsi="微软雅黑" w:eastAsia="微软雅黑" w:cs="微软雅黑"/>
+                <w:rFonts w:ascii="微软雅黑" w:eastAsia="微软雅黑" w:hAnsi="微软雅黑" w:cs="微软雅黑"/>
               </w:rPr>
             </w:pPr>
+            <w:proofErr w:type="spellStart"/>
             <w:r>
               <w:rPr>
-                <w:rFonts w:hint="eastAsia" w:ascii="微软雅黑" w:hAnsi="微软雅黑" w:eastAsia="微软雅黑" w:cs="微软雅黑"/>
+                <w:rFonts w:ascii="微软雅黑" w:eastAsia="微软雅黑" w:hAnsi="微软雅黑" w:cs="微软雅黑" w:hint="eastAsia"/>
               </w:rPr>
               <w:t>course_A</w:t>
             </w:r>
+            <w:proofErr w:type="spellEnd"/>
           </w:p>
         </w:tc>
       </w:tr>
       <w:tr>
-        <w:tblPrEx>
-          <w:tblBorders>
-            <w:top w:val="single" w:color="auto" w:sz="4" w:space="0"/>
-            <w:left w:val="single" w:color="auto" w:sz="4" w:space="0"/>
-            <w:bottom w:val="single" w:color="auto" w:sz="4" w:space="0"/>
-            <w:right w:val="single" w:color="auto" w:sz="4" w:space="0"/>
-            <w:insideH w:val="single" w:color="auto" w:sz="4" w:space="0"/>
-            <w:insideV w:val="single" w:color="auto" w:sz="4" w:space="0"/>
-          </w:tblBorders>
-          <w:tblLayout w:type="fixed"/>
-          <w:tblCellMar>
-            <w:top w:w="0" w:type="dxa"/>
-            <w:left w:w="108" w:type="dxa"/>
-            <w:bottom w:w="0" w:type="dxa"/>
-            <w:right w:w="108" w:type="dxa"/>
-          </w:tblCellMar>
-        </w:tblPrEx>
         <w:tc>
           <w:tcPr>
             <w:tcW w:w="4261" w:type="dxa"/>
@@ -891,12 +1255,12 @@
           <w:p>
             <w:pPr>
               <w:rPr>
-                <w:rFonts w:ascii="微软雅黑" w:hAnsi="微软雅黑" w:eastAsia="微软雅黑" w:cs="微软雅黑"/>
+                <w:rFonts w:ascii="微软雅黑" w:eastAsia="微软雅黑" w:hAnsi="微软雅黑" w:cs="微软雅黑"/>
               </w:rPr>
             </w:pPr>
             <w:r>
               <w:rPr>
-                <w:rFonts w:hint="eastAsia" w:ascii="微软雅黑" w:hAnsi="微软雅黑" w:eastAsia="微软雅黑" w:cs="微软雅黑"/>
+                <w:rFonts w:ascii="微软雅黑" w:eastAsia="微软雅黑" w:hAnsi="微软雅黑" w:cs="微软雅黑" w:hint="eastAsia"/>
               </w:rPr>
               <w:t>房产销售</w:t>
             </w:r>
@@ -909,15 +1273,17 @@
           <w:p>
             <w:pPr>
               <w:rPr>
-                <w:rFonts w:ascii="微软雅黑" w:hAnsi="微软雅黑" w:eastAsia="微软雅黑" w:cs="微软雅黑"/>
+                <w:rFonts w:ascii="微软雅黑" w:eastAsia="微软雅黑" w:hAnsi="微软雅黑" w:cs="微软雅黑"/>
               </w:rPr>
             </w:pPr>
+            <w:proofErr w:type="spellStart"/>
             <w:r>
               <w:rPr>
-                <w:rFonts w:hint="eastAsia" w:ascii="微软雅黑" w:hAnsi="微软雅黑" w:eastAsia="微软雅黑" w:cs="微软雅黑"/>
+                <w:rFonts w:ascii="微软雅黑" w:eastAsia="微软雅黑" w:hAnsi="微软雅黑" w:cs="微软雅黑" w:hint="eastAsia"/>
               </w:rPr>
               <w:t>course_B</w:t>
             </w:r>
+            <w:proofErr w:type="spellEnd"/>
           </w:p>
         </w:tc>
       </w:tr>
@@ -925,12 +1291,12 @@
     <w:p>
       <w:pPr>
         <w:rPr>
-          <w:rFonts w:ascii="微软雅黑" w:hAnsi="微软雅黑" w:eastAsia="微软雅黑" w:cs="微软雅黑"/>
-        </w:rPr>
-      </w:pPr>
-      <w:r>
-        <w:rPr>
-          <w:rFonts w:hint="eastAsia" w:ascii="微软雅黑" w:hAnsi="微软雅黑" w:eastAsia="微软雅黑" w:cs="微软雅黑"/>
+          <w:rFonts w:ascii="微软雅黑" w:eastAsia="微软雅黑" w:hAnsi="微软雅黑" w:cs="微软雅黑"/>
+        </w:rPr>
+      </w:pPr>
+      <w:r>
+        <w:rPr>
+          <w:rFonts w:ascii="微软雅黑" w:eastAsia="微软雅黑" w:hAnsi="微软雅黑" w:cs="微软雅黑" w:hint="eastAsia"/>
         </w:rPr>
         <w:t xml:space="preserve"> </w:t>
       </w:r>
@@ -942,12 +1308,12 @@
           <w:numId w:val="5"/>
         </w:numPr>
         <w:rPr>
-          <w:rFonts w:ascii="微软雅黑" w:hAnsi="微软雅黑" w:eastAsia="微软雅黑" w:cs="微软雅黑"/>
-        </w:rPr>
-      </w:pPr>
-      <w:r>
-        <w:rPr>
-          <w:rFonts w:hint="eastAsia" w:ascii="微软雅黑" w:hAnsi="微软雅黑" w:eastAsia="微软雅黑" w:cs="微软雅黑"/>
+          <w:rFonts w:ascii="微软雅黑" w:eastAsia="微软雅黑" w:hAnsi="微软雅黑" w:cs="微软雅黑"/>
+        </w:rPr>
+      </w:pPr>
+      <w:r>
+        <w:rPr>
+          <w:rFonts w:ascii="微软雅黑" w:eastAsia="微软雅黑" w:hAnsi="微软雅黑" w:cs="微软雅黑" w:hint="eastAsia"/>
         </w:rPr>
         <w:t>创建组：</w:t>
       </w:r>
@@ -955,12 +1321,12 @@
     <w:p>
       <w:pPr>
         <w:rPr>
-          <w:rFonts w:ascii="微软雅黑" w:hAnsi="微软雅黑" w:eastAsia="微软雅黑" w:cs="微软雅黑"/>
-        </w:rPr>
-      </w:pPr>
-      <w:r>
-        <w:rPr>
-          <w:rFonts w:hint="eastAsia" w:ascii="微软雅黑" w:hAnsi="微软雅黑" w:eastAsia="微软雅黑" w:cs="微软雅黑"/>
+          <w:rFonts w:ascii="微软雅黑" w:eastAsia="微软雅黑" w:hAnsi="微软雅黑" w:cs="微软雅黑"/>
+        </w:rPr>
+      </w:pPr>
+      <w:r>
+        <w:rPr>
+          <w:rFonts w:ascii="微软雅黑" w:eastAsia="微软雅黑" w:hAnsi="微软雅黑" w:cs="微软雅黑" w:hint="eastAsia"/>
         </w:rPr>
         <w:t>Group</w:t>
       </w:r>
@@ -968,41 +1334,77 @@
     <w:p>
       <w:pPr>
         <w:rPr>
-          <w:rFonts w:ascii="微软雅黑" w:hAnsi="微软雅黑" w:eastAsia="微软雅黑" w:cs="微软雅黑"/>
-        </w:rPr>
-      </w:pPr>
-      <w:r>
-        <w:rPr>
-          <w:rFonts w:hint="eastAsia" w:ascii="微软雅黑" w:hAnsi="微软雅黑" w:eastAsia="微软雅黑" w:cs="微软雅黑"/>
-        </w:rPr>
-        <w:t xml:space="preserve">teachers </w:t>
-      </w:r>
-    </w:p>
-    <w:p>
-      <w:pPr>
-        <w:rPr>
-          <w:rFonts w:ascii="微软雅黑" w:hAnsi="微软雅黑" w:eastAsia="微软雅黑" w:cs="微软雅黑"/>
-        </w:rPr>
-      </w:pPr>
-      <w:r>
-        <w:rPr>
-          <w:rFonts w:hint="eastAsia" w:ascii="微软雅黑" w:hAnsi="微软雅黑" w:eastAsia="微软雅黑" w:cs="微软雅黑"/>
-        </w:rPr>
-        <w:t xml:space="preserve">students </w:t>
-      </w:r>
-    </w:p>
-    <w:p>
-      <w:pPr>
-        <w:rPr>
-          <w:rFonts w:ascii="微软雅黑" w:hAnsi="微软雅黑" w:eastAsia="微软雅黑" w:cs="微软雅黑"/>
-        </w:rPr>
-      </w:pPr>
-      <w:r>
-        <w:rPr>
-          <w:rFonts w:hint="eastAsia" w:ascii="微软雅黑" w:hAnsi="微软雅黑" w:eastAsia="微软雅黑" w:cs="微软雅黑"/>
-        </w:rPr>
-        <w:t>-----------------创建测试用户 manage gentester</w:t>
-      </w:r>
+          <w:rFonts w:ascii="微软雅黑" w:eastAsia="微软雅黑" w:hAnsi="微软雅黑" w:cs="微软雅黑"/>
+        </w:rPr>
+      </w:pPr>
+      <w:proofErr w:type="gramStart"/>
+      <w:r>
+        <w:rPr>
+          <w:rFonts w:ascii="微软雅黑" w:eastAsia="微软雅黑" w:hAnsi="微软雅黑" w:cs="微软雅黑" w:hint="eastAsia"/>
+        </w:rPr>
+        <w:t>teachers</w:t>
+      </w:r>
+      <w:proofErr w:type="gramEnd"/>
+      <w:r>
+        <w:rPr>
+          <w:rFonts w:ascii="微软雅黑" w:eastAsia="微软雅黑" w:hAnsi="微软雅黑" w:cs="微软雅黑" w:hint="eastAsia"/>
+        </w:rPr>
+        <w:t xml:space="preserve"> </w:t>
+      </w:r>
+    </w:p>
+    <w:p>
+      <w:pPr>
+        <w:rPr>
+          <w:rFonts w:ascii="微软雅黑" w:eastAsia="微软雅黑" w:hAnsi="微软雅黑" w:cs="微软雅黑"/>
+        </w:rPr>
+      </w:pPr>
+      <w:proofErr w:type="gramStart"/>
+      <w:r>
+        <w:rPr>
+          <w:rFonts w:ascii="微软雅黑" w:eastAsia="微软雅黑" w:hAnsi="微软雅黑" w:cs="微软雅黑" w:hint="eastAsia"/>
+        </w:rPr>
+        <w:t>students</w:t>
+      </w:r>
+      <w:proofErr w:type="gramEnd"/>
+      <w:r>
+        <w:rPr>
+          <w:rFonts w:ascii="微软雅黑" w:eastAsia="微软雅黑" w:hAnsi="微软雅黑" w:cs="微软雅黑" w:hint="eastAsia"/>
+        </w:rPr>
+        <w:t xml:space="preserve"> </w:t>
+      </w:r>
+    </w:p>
+    <w:p>
+      <w:pPr>
+        <w:rPr>
+          <w:rFonts w:ascii="微软雅黑" w:eastAsia="微软雅黑" w:hAnsi="微软雅黑" w:cs="微软雅黑"/>
+        </w:rPr>
+      </w:pPr>
+      <w:r>
+        <w:rPr>
+          <w:rFonts w:ascii="微软雅黑" w:eastAsia="微软雅黑" w:hAnsi="微软雅黑" w:cs="微软雅黑" w:hint="eastAsia"/>
+        </w:rPr>
+        <w:t>-----------------</w:t>
+      </w:r>
+      <w:r>
+        <w:rPr>
+          <w:rFonts w:ascii="微软雅黑" w:eastAsia="微软雅黑" w:hAnsi="微软雅黑" w:cs="微软雅黑" w:hint="eastAsia"/>
+        </w:rPr>
+        <w:t>创建测试用户</w:t>
+      </w:r>
+      <w:r>
+        <w:rPr>
+          <w:rFonts w:ascii="微软雅黑" w:eastAsia="微软雅黑" w:hAnsi="微软雅黑" w:cs="微软雅黑" w:hint="eastAsia"/>
+        </w:rPr>
+        <w:t xml:space="preserve"> manage </w:t>
+      </w:r>
+      <w:proofErr w:type="spellStart"/>
+      <w:r>
+        <w:rPr>
+          <w:rFonts w:ascii="微软雅黑" w:eastAsia="微软雅黑" w:hAnsi="微软雅黑" w:cs="微软雅黑" w:hint="eastAsia"/>
+        </w:rPr>
+        <w:t>gentester</w:t>
+      </w:r>
+      <w:proofErr w:type="spellEnd"/>
     </w:p>
     <w:p>
       <w:pPr>
@@ -1011,12 +1413,12 @@
           <w:numId w:val="5"/>
         </w:numPr>
         <w:rPr>
-          <w:rFonts w:ascii="微软雅黑" w:hAnsi="微软雅黑" w:eastAsia="微软雅黑" w:cs="微软雅黑"/>
-        </w:rPr>
-      </w:pPr>
-      <w:r>
-        <w:rPr>
-          <w:rFonts w:hint="eastAsia" w:ascii="微软雅黑" w:hAnsi="微软雅黑" w:eastAsia="微软雅黑" w:cs="微软雅黑"/>
+          <w:rFonts w:ascii="微软雅黑" w:eastAsia="微软雅黑" w:hAnsi="微软雅黑" w:cs="微软雅黑"/>
+        </w:rPr>
+      </w:pPr>
+      <w:r>
+        <w:rPr>
+          <w:rFonts w:ascii="微软雅黑" w:eastAsia="微软雅黑" w:hAnsi="微软雅黑" w:cs="微软雅黑" w:hint="eastAsia"/>
         </w:rPr>
         <w:t>创建老师：</w:t>
       </w:r>
@@ -1024,7 +1426,7 @@
     <w:p>
       <w:pPr>
         <w:rPr>
-          <w:rFonts w:ascii="微软雅黑" w:hAnsi="微软雅黑" w:eastAsia="微软雅黑" w:cs="微软雅黑"/>
+          <w:rFonts w:ascii="微软雅黑" w:eastAsia="微软雅黑" w:hAnsi="微软雅黑" w:cs="微软雅黑"/>
         </w:rPr>
       </w:pPr>
     </w:p>
@@ -1035,12 +1437,12 @@
           <w:numId w:val="5"/>
         </w:numPr>
         <w:rPr>
-          <w:rFonts w:ascii="微软雅黑" w:hAnsi="微软雅黑" w:eastAsia="微软雅黑" w:cs="微软雅黑"/>
-        </w:rPr>
-      </w:pPr>
-      <w:r>
-        <w:rPr>
-          <w:rFonts w:hint="eastAsia" w:ascii="微软雅黑" w:hAnsi="微软雅黑" w:eastAsia="微软雅黑" w:cs="微软雅黑"/>
+          <w:rFonts w:ascii="微软雅黑" w:eastAsia="微软雅黑" w:hAnsi="微软雅黑" w:cs="微软雅黑"/>
+        </w:rPr>
+      </w:pPr>
+      <w:r>
+        <w:rPr>
+          <w:rFonts w:ascii="微软雅黑" w:eastAsia="微软雅黑" w:hAnsi="微软雅黑" w:cs="微软雅黑" w:hint="eastAsia"/>
         </w:rPr>
         <w:t>导入课纲</w:t>
       </w:r>
@@ -1048,7 +1450,7 @@
     <w:p>
       <w:pPr>
         <w:rPr>
-          <w:rFonts w:ascii="微软雅黑" w:hAnsi="微软雅黑" w:eastAsia="微软雅黑" w:cs="微软雅黑"/>
+          <w:rFonts w:ascii="微软雅黑" w:eastAsia="微软雅黑" w:hAnsi="微软雅黑" w:cs="微软雅黑"/>
         </w:rPr>
       </w:pPr>
     </w:p>
@@ -1059,12 +1461,12 @@
           <w:numId w:val="5"/>
         </w:numPr>
         <w:rPr>
-          <w:rFonts w:ascii="微软雅黑" w:hAnsi="微软雅黑" w:eastAsia="微软雅黑" w:cs="微软雅黑"/>
-        </w:rPr>
-      </w:pPr>
-      <w:r>
-        <w:rPr>
-          <w:rFonts w:hint="eastAsia" w:ascii="微软雅黑" w:hAnsi="微软雅黑" w:eastAsia="微软雅黑" w:cs="微软雅黑"/>
+          <w:rFonts w:ascii="微软雅黑" w:eastAsia="微软雅黑" w:hAnsi="微软雅黑" w:cs="微软雅黑"/>
+        </w:rPr>
+      </w:pPr>
+      <w:r>
+        <w:rPr>
+          <w:rFonts w:ascii="微软雅黑" w:eastAsia="微软雅黑" w:hAnsi="微软雅黑" w:cs="微软雅黑" w:hint="eastAsia"/>
         </w:rPr>
         <w:t>创建学生</w:t>
       </w:r>
@@ -1072,7 +1474,7 @@
     <w:p>
       <w:pPr>
         <w:rPr>
-          <w:rFonts w:ascii="微软雅黑" w:hAnsi="微软雅黑" w:eastAsia="微软雅黑" w:cs="微软雅黑"/>
+          <w:rFonts w:ascii="微软雅黑" w:eastAsia="微软雅黑" w:hAnsi="微软雅黑" w:cs="微软雅黑"/>
         </w:rPr>
       </w:pPr>
     </w:p>
@@ -1083,12 +1485,12 @@
           <w:numId w:val="5"/>
         </w:numPr>
         <w:rPr>
-          <w:rFonts w:ascii="微软雅黑" w:hAnsi="微软雅黑" w:eastAsia="微软雅黑" w:cs="微软雅黑"/>
-        </w:rPr>
-      </w:pPr>
-      <w:r>
-        <w:rPr>
-          <w:rFonts w:hint="eastAsia" w:ascii="微软雅黑" w:hAnsi="微软雅黑" w:eastAsia="微软雅黑" w:cs="微软雅黑"/>
+          <w:rFonts w:ascii="微软雅黑" w:eastAsia="微软雅黑" w:hAnsi="微软雅黑" w:cs="微软雅黑"/>
+        </w:rPr>
+      </w:pPr>
+      <w:r>
+        <w:rPr>
+          <w:rFonts w:ascii="微软雅黑" w:eastAsia="微软雅黑" w:hAnsi="微软雅黑" w:cs="微软雅黑" w:hint="eastAsia"/>
         </w:rPr>
         <w:t>正式使用</w:t>
       </w:r>
@@ -1096,20 +1498,20 @@
     <w:sectPr>
       <w:pgSz w:w="11906" w:h="16838"/>
       <w:pgMar w:top="1440" w:right="1800" w:bottom="1440" w:left="1800" w:header="851" w:footer="992" w:gutter="0"/>
-      <w:cols w:space="425" w:num="1"/>
-      <w:docGrid w:type="lines" w:linePitch="312" w:charSpace="0"/>
+      <w:cols w:space="425"/>
+      <w:docGrid w:type="lines" w:linePitch="312"/>
     </w:sectPr>
   </w:body>
 </w:document>
 </file>
 
 <file path=word/numbering.xml><?xml version="1.0" encoding="utf-8"?>
-<w:numbering xmlns:wpc="http://schemas.microsoft.com/office/word/2010/wordprocessingCanvas" xmlns:mc="http://schemas.openxmlformats.org/markup-compatibility/2006" xmlns:o="urn:schemas-microsoft-com:office:office" xmlns:r="http://schemas.openxmlformats.org/officeDocument/2006/relationships" xmlns:m="http://schemas.openxmlformats.org/officeDocument/2006/math" xmlns:v="urn:schemas-microsoft-com:vml" xmlns:wp14="http://schemas.microsoft.com/office/word/2010/wordprocessingDrawing" xmlns:wp="http://schemas.openxmlformats.org/drawingml/2006/wordprocessingDrawing" xmlns:w10="urn:schemas-microsoft-com:office:word" xmlns:w="http://schemas.openxmlformats.org/wordprocessingml/2006/main" xmlns:w14="http://schemas.microsoft.com/office/word/2010/wordml" xmlns:wpg="http://schemas.microsoft.com/office/word/2010/wordprocessingGroup" xmlns:wpi="http://schemas.microsoft.com/office/word/2010/wordprocessingInk" xmlns:wne="http://schemas.microsoft.com/office/word/2006/wordml" xmlns:wps="http://schemas.microsoft.com/office/word/2010/wordprocessingShape" mc:Ignorable="w14 wp14">
-  <w:abstractNum w:abstractNumId="0">
+<w:numbering xmlns:wpc="http://schemas.microsoft.com/office/word/2010/wordprocessingCanvas" xmlns:mc="http://schemas.openxmlformats.org/markup-compatibility/2006" xmlns:o="urn:schemas-microsoft-com:office:office" xmlns:r="http://schemas.openxmlformats.org/officeDocument/2006/relationships" xmlns:m="http://schemas.openxmlformats.org/officeDocument/2006/math" xmlns:v="urn:schemas-microsoft-com:vml" xmlns:wp14="http://schemas.microsoft.com/office/word/2010/wordprocessingDrawing" xmlns:wp="http://schemas.openxmlformats.org/drawingml/2006/wordprocessingDrawing" xmlns:w10="urn:schemas-microsoft-com:office:word" xmlns:w="http://schemas.openxmlformats.org/wordprocessingml/2006/main" xmlns:w14="http://schemas.microsoft.com/office/word/2010/wordml" xmlns:w15="http://schemas.microsoft.com/office/word/2012/wordml" xmlns:wpg="http://schemas.microsoft.com/office/word/2010/wordprocessingGroup" xmlns:wpi="http://schemas.microsoft.com/office/word/2010/wordprocessingInk" xmlns:wne="http://schemas.microsoft.com/office/word/2006/wordml" xmlns:wps="http://schemas.microsoft.com/office/word/2010/wordprocessingShape" mc:Ignorable="w14 w15 wp14">
+  <w:abstractNum w:abstractNumId="0" w15:restartNumberingAfterBreak="0">
     <w:nsid w:val="851B6DE9"/>
     <w:multiLevelType w:val="singleLevel"/>
     <w:tmpl w:val="851B6DE9"/>
-    <w:lvl w:ilvl="0" w:tentative="0">
+    <w:lvl w:ilvl="0">
       <w:start w:val="1"/>
       <w:numFmt w:val="decimal"/>
       <w:lvlText w:val="%1."/>
@@ -1122,11 +1524,11 @@
       </w:rPr>
     </w:lvl>
   </w:abstractNum>
-  <w:abstractNum w:abstractNumId="1">
+  <w:abstractNum w:abstractNumId="1" w15:restartNumberingAfterBreak="0">
     <w:nsid w:val="282512BC"/>
     <w:multiLevelType w:val="singleLevel"/>
     <w:tmpl w:val="282512BC"/>
-    <w:lvl w:ilvl="0" w:tentative="0">
+    <w:lvl w:ilvl="0">
       <w:start w:val="1"/>
       <w:numFmt w:val="bullet"/>
       <w:lvlText w:val=""/>
@@ -1135,15 +1537,15 @@
         <w:ind w:left="420" w:hanging="420"/>
       </w:pPr>
       <w:rPr>
-        <w:rFonts w:hint="default" w:ascii="Wingdings" w:hAnsi="Wingdings"/>
+        <w:rFonts w:ascii="Wingdings" w:hAnsi="Wingdings" w:hint="default"/>
       </w:rPr>
     </w:lvl>
   </w:abstractNum>
-  <w:abstractNum w:abstractNumId="2">
+  <w:abstractNum w:abstractNumId="2" w15:restartNumberingAfterBreak="0">
     <w:nsid w:val="373CE2AC"/>
     <w:multiLevelType w:val="singleLevel"/>
     <w:tmpl w:val="373CE2AC"/>
-    <w:lvl w:ilvl="0" w:tentative="0">
+    <w:lvl w:ilvl="0">
       <w:start w:val="1"/>
       <w:numFmt w:val="bullet"/>
       <w:lvlText w:val=""/>
@@ -1152,15 +1554,15 @@
         <w:ind w:left="420" w:hanging="420"/>
       </w:pPr>
       <w:rPr>
-        <w:rFonts w:hint="default" w:ascii="Wingdings" w:hAnsi="Wingdings"/>
+        <w:rFonts w:ascii="Wingdings" w:hAnsi="Wingdings" w:hint="default"/>
       </w:rPr>
     </w:lvl>
   </w:abstractNum>
-  <w:abstractNum w:abstractNumId="3">
+  <w:abstractNum w:abstractNumId="3" w15:restartNumberingAfterBreak="0">
     <w:nsid w:val="3B8C1E0D"/>
     <w:multiLevelType w:val="singleLevel"/>
     <w:tmpl w:val="3B8C1E0D"/>
-    <w:lvl w:ilvl="0" w:tentative="0">
+    <w:lvl w:ilvl="0">
       <w:start w:val="1"/>
       <w:numFmt w:val="decimal"/>
       <w:lvlText w:val="%1."/>
@@ -1173,16 +1575,30 @@
       </w:rPr>
     </w:lvl>
   </w:abstractNum>
-  <w:abstractNum w:abstractNumId="4">
+  <w:abstractNum w:abstractNumId="4" w15:restartNumberingAfterBreak="0">
     <w:nsid w:val="4E2861CF"/>
     <w:multiLevelType w:val="multilevel"/>
     <w:tmpl w:val="4E2861CF"/>
-    <w:lvl w:ilvl="0" w:tentative="0">
+    <w:lvl w:ilvl="0">
+      <w:start w:val="1"/>
+      <w:numFmt w:val="chineseCounting"/>
+      <w:pStyle w:val="1"/>
+      <w:suff w:val="nothing"/>
+      <w:lvlText w:val="%1、"/>
+      <w:lvlJc w:val="left"/>
+      <w:pPr>
+        <w:ind w:left="0" w:firstLine="0"/>
+      </w:pPr>
+      <w:rPr>
+        <w:rFonts w:hint="eastAsia"/>
+      </w:rPr>
+    </w:lvl>
+    <w:lvl w:ilvl="1">
       <w:start w:val="1"/>
       <w:numFmt w:val="chineseCounting"/>
       <w:pStyle w:val="2"/>
       <w:suff w:val="nothing"/>
-      <w:lvlText w:val="%1、"/>
+      <w:lvlText w:val="（%2）"/>
       <w:lvlJc w:val="left"/>
       <w:pPr>
         <w:ind w:left="0" w:firstLine="0"/>
@@ -1191,40 +1607,40 @@
         <w:rFonts w:hint="eastAsia"/>
       </w:rPr>
     </w:lvl>
-    <w:lvl w:ilvl="1" w:tentative="0">
+    <w:lvl w:ilvl="2">
       <w:start w:val="1"/>
-      <w:numFmt w:val="chineseCounting"/>
+      <w:numFmt w:val="decimal"/>
       <w:pStyle w:val="3"/>
       <w:suff w:val="nothing"/>
-      <w:lvlText w:val="（%2）"/>
+      <w:lvlText w:val="%3．"/>
       <w:lvlJc w:val="left"/>
       <w:pPr>
-        <w:ind w:left="0" w:firstLine="0"/>
+        <w:ind w:left="0" w:firstLine="400"/>
       </w:pPr>
       <w:rPr>
         <w:rFonts w:hint="eastAsia"/>
       </w:rPr>
     </w:lvl>
-    <w:lvl w:ilvl="2" w:tentative="0">
+    <w:lvl w:ilvl="3">
       <w:start w:val="1"/>
       <w:numFmt w:val="decimal"/>
       <w:pStyle w:val="4"/>
       <w:suff w:val="nothing"/>
-      <w:lvlText w:val="%3．"/>
+      <w:lvlText w:val="（%4）"/>
       <w:lvlJc w:val="left"/>
       <w:pPr>
-        <w:ind w:left="0" w:firstLine="400"/>
+        <w:ind w:left="0" w:firstLine="402"/>
       </w:pPr>
       <w:rPr>
         <w:rFonts w:hint="eastAsia"/>
       </w:rPr>
     </w:lvl>
-    <w:lvl w:ilvl="3" w:tentative="0">
+    <w:lvl w:ilvl="4">
       <w:start w:val="1"/>
-      <w:numFmt w:val="decimal"/>
+      <w:numFmt w:val="decimalEnclosedCircleChinese"/>
       <w:pStyle w:val="5"/>
       <w:suff w:val="nothing"/>
-      <w:lvlText w:val="（%4）"/>
+      <w:lvlText w:val="%5"/>
       <w:lvlJc w:val="left"/>
       <w:pPr>
         <w:ind w:left="0" w:firstLine="402"/>
@@ -1233,12 +1649,12 @@
         <w:rFonts w:hint="eastAsia"/>
       </w:rPr>
     </w:lvl>
-    <w:lvl w:ilvl="4" w:tentative="0">
+    <w:lvl w:ilvl="5">
       <w:start w:val="1"/>
-      <w:numFmt w:val="decimalEnclosedCircleChinese"/>
+      <w:numFmt w:val="decimal"/>
       <w:pStyle w:val="6"/>
       <w:suff w:val="nothing"/>
-      <w:lvlText w:val="%5"/>
+      <w:lvlText w:val="%6）"/>
       <w:lvlJc w:val="left"/>
       <w:pPr>
         <w:ind w:left="0" w:firstLine="402"/>
@@ -1247,12 +1663,12 @@
         <w:rFonts w:hint="eastAsia"/>
       </w:rPr>
     </w:lvl>
-    <w:lvl w:ilvl="5" w:tentative="0">
+    <w:lvl w:ilvl="6">
       <w:start w:val="1"/>
-      <w:numFmt w:val="decimal"/>
+      <w:numFmt w:val="lowerLetter"/>
       <w:pStyle w:val="7"/>
       <w:suff w:val="nothing"/>
-      <w:lvlText w:val="%6）"/>
+      <w:lvlText w:val="%7．"/>
       <w:lvlJc w:val="left"/>
       <w:pPr>
         <w:ind w:left="0" w:firstLine="402"/>
@@ -1261,12 +1677,12 @@
         <w:rFonts w:hint="eastAsia"/>
       </w:rPr>
     </w:lvl>
-    <w:lvl w:ilvl="6" w:tentative="0">
+    <w:lvl w:ilvl="7">
       <w:start w:val="1"/>
       <w:numFmt w:val="lowerLetter"/>
       <w:pStyle w:val="8"/>
       <w:suff w:val="nothing"/>
-      <w:lvlText w:val="%7．"/>
+      <w:lvlText w:val="%8）"/>
       <w:lvlJc w:val="left"/>
       <w:pPr>
         <w:ind w:left="0" w:firstLine="402"/>
@@ -1275,24 +1691,10 @@
         <w:rFonts w:hint="eastAsia"/>
       </w:rPr>
     </w:lvl>
-    <w:lvl w:ilvl="7" w:tentative="0">
-      <w:start w:val="1"/>
-      <w:numFmt w:val="lowerLetter"/>
-      <w:pStyle w:val="9"/>
-      <w:suff w:val="nothing"/>
-      <w:lvlText w:val="%8）"/>
-      <w:lvlJc w:val="left"/>
-      <w:pPr>
-        <w:ind w:left="0" w:firstLine="402"/>
-      </w:pPr>
-      <w:rPr>
-        <w:rFonts w:hint="eastAsia"/>
-      </w:rPr>
-    </w:lvl>
-    <w:lvl w:ilvl="8" w:tentative="0">
+    <w:lvl w:ilvl="8">
       <w:start w:val="1"/>
       <w:numFmt w:val="lowerRoman"/>
-      <w:pStyle w:val="10"/>
+      <w:pStyle w:val="9"/>
       <w:suff w:val="nothing"/>
       <w:lvlText w:val="%9 "/>
       <w:lvlJc w:val="left"/>
@@ -1323,291 +1725,326 @@
 </file>
 
 <file path=word/styles.xml><?xml version="1.0" encoding="utf-8"?>
-<w:styles xmlns:mc="http://schemas.openxmlformats.org/markup-compatibility/2006" xmlns:o="urn:schemas-microsoft-com:office:office" xmlns:r="http://schemas.openxmlformats.org/officeDocument/2006/relationships" xmlns:m="http://schemas.openxmlformats.org/officeDocument/2006/math" xmlns:v="urn:schemas-microsoft-com:vml" xmlns:w="http://schemas.openxmlformats.org/wordprocessingml/2006/main" xmlns:w14="http://schemas.microsoft.com/office/word/2010/wordml" xmlns:w10="urn:schemas-microsoft-com:office:word" xmlns:sl="http://schemas.openxmlformats.org/schemaLibrary/2006/main" mc:Ignorable="w14">
+<w:styles xmlns:mc="http://schemas.openxmlformats.org/markup-compatibility/2006" xmlns:r="http://schemas.openxmlformats.org/officeDocument/2006/relationships" xmlns:w="http://schemas.openxmlformats.org/wordprocessingml/2006/main" xmlns:w14="http://schemas.microsoft.com/office/word/2010/wordml" xmlns:w15="http://schemas.microsoft.com/office/word/2012/wordml" mc:Ignorable="w14 w15">
   <w:docDefaults>
     <w:rPrDefault>
       <w:rPr>
-        <w:rFonts w:ascii="Times New Roman" w:hAnsi="Times New Roman" w:eastAsia="宋体" w:cs="Times New Roman"/>
+        <w:rFonts w:ascii="Times New Roman" w:eastAsia="宋体" w:hAnsi="Times New Roman" w:cs="Times New Roman"/>
+        <w:lang w:val="en-US" w:eastAsia="zh-CN" w:bidi="ar-SA"/>
       </w:rPr>
     </w:rPrDefault>
+    <w:pPrDefault/>
   </w:docDefaults>
-  <w:latentStyles w:count="260" w:defQFormat="0" w:defUnhideWhenUsed="1" w:defSemiHidden="1" w:defUIPriority="99" w:defLockedState="0">
-    <w:lsdException w:qFormat="1" w:unhideWhenUsed="0" w:uiPriority="0" w:semiHidden="0" w:name="Normal"/>
-    <w:lsdException w:qFormat="1" w:unhideWhenUsed="0" w:uiPriority="0" w:semiHidden="0" w:name="heading 1"/>
-    <w:lsdException w:qFormat="1" w:uiPriority="0" w:semiHidden="0" w:name="heading 2"/>
-    <w:lsdException w:qFormat="1" w:uiPriority="0" w:name="heading 3"/>
-    <w:lsdException w:qFormat="1" w:uiPriority="0" w:name="heading 4"/>
-    <w:lsdException w:qFormat="1" w:uiPriority="0" w:name="heading 5"/>
-    <w:lsdException w:qFormat="1" w:uiPriority="0" w:name="heading 6"/>
-    <w:lsdException w:qFormat="1" w:uiPriority="0" w:name="heading 7"/>
-    <w:lsdException w:qFormat="1" w:uiPriority="0" w:name="heading 8"/>
-    <w:lsdException w:qFormat="1" w:uiPriority="0" w:name="heading 9"/>
-    <w:lsdException w:unhideWhenUsed="0" w:uiPriority="0" w:semiHidden="0" w:name="index 1"/>
-    <w:lsdException w:unhideWhenUsed="0" w:uiPriority="0" w:semiHidden="0" w:name="index 2"/>
-    <w:lsdException w:unhideWhenUsed="0" w:uiPriority="0" w:semiHidden="0" w:name="index 3"/>
-    <w:lsdException w:unhideWhenUsed="0" w:uiPriority="0" w:semiHidden="0" w:name="index 4"/>
-    <w:lsdException w:unhideWhenUsed="0" w:uiPriority="0" w:semiHidden="0" w:name="index 5"/>
-    <w:lsdException w:unhideWhenUsed="0" w:uiPriority="0" w:semiHidden="0" w:name="index 6"/>
-    <w:lsdException w:unhideWhenUsed="0" w:uiPriority="0" w:semiHidden="0" w:name="index 7"/>
-    <w:lsdException w:unhideWhenUsed="0" w:uiPriority="0" w:semiHidden="0" w:name="index 8"/>
-    <w:lsdException w:unhideWhenUsed="0" w:uiPriority="0" w:semiHidden="0" w:name="index 9"/>
-    <w:lsdException w:unhideWhenUsed="0" w:uiPriority="0" w:semiHidden="0" w:name="toc 1"/>
-    <w:lsdException w:unhideWhenUsed="0" w:uiPriority="0" w:semiHidden="0" w:name="toc 2"/>
-    <w:lsdException w:unhideWhenUsed="0" w:uiPriority="0" w:semiHidden="0" w:name="toc 3"/>
-    <w:lsdException w:unhideWhenUsed="0" w:uiPriority="0" w:semiHidden="0" w:name="toc 4"/>
-    <w:lsdException w:unhideWhenUsed="0" w:uiPriority="0" w:semiHidden="0" w:name="toc 5"/>
-    <w:lsdException w:unhideWhenUsed="0" w:uiPriority="0" w:semiHidden="0" w:name="toc 6"/>
-    <w:lsdException w:unhideWhenUsed="0" w:uiPriority="0" w:semiHidden="0" w:name="toc 7"/>
-    <w:lsdException w:unhideWhenUsed="0" w:uiPriority="0" w:semiHidden="0" w:name="toc 8"/>
-    <w:lsdException w:unhideWhenUsed="0" w:uiPriority="0" w:semiHidden="0" w:name="toc 9"/>
-    <w:lsdException w:unhideWhenUsed="0" w:uiPriority="0" w:semiHidden="0" w:name="Normal Indent"/>
-    <w:lsdException w:unhideWhenUsed="0" w:uiPriority="0" w:semiHidden="0" w:name="footnote text"/>
-    <w:lsdException w:unhideWhenUsed="0" w:uiPriority="0" w:semiHidden="0" w:name="annotation text"/>
-    <w:lsdException w:qFormat="1" w:unhideWhenUsed="0" w:uiPriority="0" w:semiHidden="0" w:name="header"/>
-    <w:lsdException w:unhideWhenUsed="0" w:uiPriority="0" w:semiHidden="0" w:name="footer"/>
-    <w:lsdException w:unhideWhenUsed="0" w:uiPriority="0" w:semiHidden="0" w:name="index heading"/>
-    <w:lsdException w:qFormat="1" w:uiPriority="0" w:name="caption"/>
-    <w:lsdException w:unhideWhenUsed="0" w:uiPriority="0" w:semiHidden="0" w:name="table of figures"/>
-    <w:lsdException w:unhideWhenUsed="0" w:uiPriority="0" w:semiHidden="0" w:name="envelope address"/>
-    <w:lsdException w:unhideWhenUsed="0" w:uiPriority="0" w:semiHidden="0" w:name="envelope return"/>
-    <w:lsdException w:unhideWhenUsed="0" w:uiPriority="0" w:semiHidden="0" w:name="footnote reference"/>
-    <w:lsdException w:unhideWhenUsed="0" w:uiPriority="0" w:semiHidden="0" w:name="annotation reference"/>
-    <w:lsdException w:unhideWhenUsed="0" w:uiPriority="0" w:semiHidden="0" w:name="line number"/>
-    <w:lsdException w:unhideWhenUsed="0" w:uiPriority="0" w:semiHidden="0" w:name="page number"/>
-    <w:lsdException w:unhideWhenUsed="0" w:uiPriority="0" w:semiHidden="0" w:name="endnote reference"/>
-    <w:lsdException w:unhideWhenUsed="0" w:uiPriority="0" w:semiHidden="0" w:name="endnote text"/>
-    <w:lsdException w:unhideWhenUsed="0" w:uiPriority="0" w:semiHidden="0" w:name="table of authorities"/>
-    <w:lsdException w:unhideWhenUsed="0" w:uiPriority="0" w:semiHidden="0" w:name="macro"/>
-    <w:lsdException w:unhideWhenUsed="0" w:uiPriority="0" w:semiHidden="0" w:name="toa heading"/>
-    <w:lsdException w:unhideWhenUsed="0" w:uiPriority="0" w:semiHidden="0" w:name="List"/>
-    <w:lsdException w:unhideWhenUsed="0" w:uiPriority="0" w:semiHidden="0" w:name="List Bullet"/>
-    <w:lsdException w:unhideWhenUsed="0" w:uiPriority="0" w:semiHidden="0" w:name="List Number"/>
-    <w:lsdException w:unhideWhenUsed="0" w:uiPriority="0" w:semiHidden="0" w:name="List 2"/>
-    <w:lsdException w:unhideWhenUsed="0" w:uiPriority="0" w:semiHidden="0" w:name="List 3"/>
-    <w:lsdException w:unhideWhenUsed="0" w:uiPriority="0" w:semiHidden="0" w:name="List 4"/>
-    <w:lsdException w:unhideWhenUsed="0" w:uiPriority="0" w:semiHidden="0" w:name="List 5"/>
-    <w:lsdException w:unhideWhenUsed="0" w:uiPriority="0" w:semiHidden="0" w:name="List Bullet 2"/>
-    <w:lsdException w:unhideWhenUsed="0" w:uiPriority="0" w:semiHidden="0" w:name="List Bullet 3"/>
-    <w:lsdException w:unhideWhenUsed="0" w:uiPriority="0" w:semiHidden="0" w:name="List Bullet 4"/>
-    <w:lsdException w:unhideWhenUsed="0" w:uiPriority="0" w:semiHidden="0" w:name="List Bullet 5"/>
-    <w:lsdException w:unhideWhenUsed="0" w:uiPriority="0" w:semiHidden="0" w:name="List Number 2"/>
-    <w:lsdException w:unhideWhenUsed="0" w:uiPriority="0" w:semiHidden="0" w:name="List Number 3"/>
-    <w:lsdException w:unhideWhenUsed="0" w:uiPriority="0" w:semiHidden="0" w:name="List Number 4"/>
-    <w:lsdException w:unhideWhenUsed="0" w:uiPriority="0" w:semiHidden="0" w:name="List Number 5"/>
-    <w:lsdException w:qFormat="1" w:unhideWhenUsed="0" w:uiPriority="0" w:semiHidden="0" w:name="Title"/>
-    <w:lsdException w:unhideWhenUsed="0" w:uiPriority="0" w:semiHidden="0" w:name="Closing"/>
-    <w:lsdException w:unhideWhenUsed="0" w:uiPriority="0" w:semiHidden="0" w:name="Signature"/>
-    <w:lsdException w:qFormat="1" w:uiPriority="1" w:name="Default Paragraph Font"/>
-    <w:lsdException w:unhideWhenUsed="0" w:uiPriority="0" w:semiHidden="0" w:name="Body Text"/>
-    <w:lsdException w:unhideWhenUsed="0" w:uiPriority="0" w:semiHidden="0" w:name="Body Text Indent"/>
-    <w:lsdException w:unhideWhenUsed="0" w:uiPriority="0" w:semiHidden="0" w:name="List Continue"/>
-    <w:lsdException w:unhideWhenUsed="0" w:uiPriority="0" w:semiHidden="0" w:name="List Continue 2"/>
-    <w:lsdException w:unhideWhenUsed="0" w:uiPriority="0" w:semiHidden="0" w:name="List Continue 3"/>
-    <w:lsdException w:unhideWhenUsed="0" w:uiPriority="0" w:semiHidden="0" w:name="List Continue 4"/>
-    <w:lsdException w:unhideWhenUsed="0" w:uiPriority="0" w:semiHidden="0" w:name="List Continue 5"/>
-    <w:lsdException w:unhideWhenUsed="0" w:uiPriority="0" w:semiHidden="0" w:name="Message Header"/>
-    <w:lsdException w:qFormat="1" w:unhideWhenUsed="0" w:uiPriority="0" w:semiHidden="0" w:name="Subtitle"/>
-    <w:lsdException w:unhideWhenUsed="0" w:uiPriority="0" w:semiHidden="0" w:name="Salutation"/>
-    <w:lsdException w:unhideWhenUsed="0" w:uiPriority="0" w:semiHidden="0" w:name="Date"/>
-    <w:lsdException w:unhideWhenUsed="0" w:uiPriority="0" w:semiHidden="0" w:name="Body Text First Indent"/>
-    <w:lsdException w:unhideWhenUsed="0" w:uiPriority="0" w:semiHidden="0" w:name="Body Text First Indent 2"/>
-    <w:lsdException w:unhideWhenUsed="0" w:uiPriority="0" w:semiHidden="0" w:name="Note Heading"/>
-    <w:lsdException w:unhideWhenUsed="0" w:uiPriority="0" w:semiHidden="0" w:name="Body Text 2"/>
-    <w:lsdException w:unhideWhenUsed="0" w:uiPriority="0" w:semiHidden="0" w:name="Body Text 3"/>
-    <w:lsdException w:unhideWhenUsed="0" w:uiPriority="0" w:semiHidden="0" w:name="Body Text Indent 2"/>
-    <w:lsdException w:unhideWhenUsed="0" w:uiPriority="0" w:semiHidden="0" w:name="Body Text Indent 3"/>
-    <w:lsdException w:unhideWhenUsed="0" w:uiPriority="0" w:semiHidden="0" w:name="Block Text"/>
-    <w:lsdException w:qFormat="1" w:unhideWhenUsed="0" w:uiPriority="0" w:semiHidden="0" w:name="Hyperlink"/>
-    <w:lsdException w:qFormat="1" w:unhideWhenUsed="0" w:uiPriority="0" w:semiHidden="0" w:name="FollowedHyperlink"/>
-    <w:lsdException w:qFormat="1" w:unhideWhenUsed="0" w:uiPriority="0" w:semiHidden="0" w:name="Strong"/>
-    <w:lsdException w:qFormat="1" w:unhideWhenUsed="0" w:uiPriority="0" w:semiHidden="0" w:name="Emphasis"/>
-    <w:lsdException w:unhideWhenUsed="0" w:uiPriority="0" w:semiHidden="0" w:name="Document Map"/>
-    <w:lsdException w:unhideWhenUsed="0" w:uiPriority="0" w:semiHidden="0" w:name="Plain Text"/>
-    <w:lsdException w:unhideWhenUsed="0" w:uiPriority="0" w:semiHidden="0" w:name="E-mail Signature"/>
-    <w:lsdException w:unhideWhenUsed="0" w:uiPriority="0" w:semiHidden="0" w:name="Normal (Web)"/>
-    <w:lsdException w:unhideWhenUsed="0" w:uiPriority="0" w:semiHidden="0" w:name="HTML Acronym"/>
-    <w:lsdException w:unhideWhenUsed="0" w:uiPriority="0" w:semiHidden="0" w:name="HTML Address"/>
-    <w:lsdException w:unhideWhenUsed="0" w:uiPriority="0" w:semiHidden="0" w:name="HTML Cite"/>
-    <w:lsdException w:unhideWhenUsed="0" w:uiPriority="0" w:semiHidden="0" w:name="HTML Code"/>
-    <w:lsdException w:unhideWhenUsed="0" w:uiPriority="0" w:semiHidden="0" w:name="HTML Definition"/>
-    <w:lsdException w:unhideWhenUsed="0" w:uiPriority="0" w:semiHidden="0" w:name="HTML Keyboard"/>
-    <w:lsdException w:unhideWhenUsed="0" w:uiPriority="0" w:semiHidden="0" w:name="HTML Preformatted"/>
-    <w:lsdException w:unhideWhenUsed="0" w:uiPriority="0" w:semiHidden="0" w:name="HTML Sample"/>
-    <w:lsdException w:unhideWhenUsed="0" w:uiPriority="0" w:semiHidden="0" w:name="HTML Typewriter"/>
-    <w:lsdException w:unhideWhenUsed="0" w:uiPriority="0" w:semiHidden="0" w:name="HTML Variable"/>
-    <w:lsdException w:uiPriority="99" w:name="Normal Table"/>
-    <w:lsdException w:unhideWhenUsed="0" w:uiPriority="0" w:semiHidden="0" w:name="annotation subject"/>
-    <w:lsdException w:uiPriority="0" w:name="Table Simple 1"/>
-    <w:lsdException w:uiPriority="0" w:name="Table Simple 2"/>
-    <w:lsdException w:uiPriority="0" w:name="Table Simple 3"/>
-    <w:lsdException w:uiPriority="0" w:name="Table Classic 1"/>
-    <w:lsdException w:uiPriority="0" w:name="Table Classic 2"/>
-    <w:lsdException w:uiPriority="0" w:name="Table Classic 3"/>
-    <w:lsdException w:uiPriority="0" w:name="Table Classic 4"/>
-    <w:lsdException w:uiPriority="0" w:name="Table Colorful 1"/>
-    <w:lsdException w:uiPriority="0" w:name="Table Colorful 2"/>
-    <w:lsdException w:uiPriority="0" w:name="Table Colorful 3"/>
-    <w:lsdException w:uiPriority="0" w:name="Table Columns 1"/>
-    <w:lsdException w:uiPriority="0" w:name="Table Columns 2"/>
-    <w:lsdException w:uiPriority="0" w:name="Table Columns 3"/>
-    <w:lsdException w:uiPriority="0" w:name="Table Columns 4"/>
-    <w:lsdException w:uiPriority="0" w:name="Table Columns 5"/>
-    <w:lsdException w:uiPriority="0" w:name="Table Grid 1"/>
-    <w:lsdException w:uiPriority="0" w:name="Table Grid 2"/>
-    <w:lsdException w:uiPriority="0" w:name="Table Grid 3"/>
-    <w:lsdException w:uiPriority="0" w:name="Table Grid 4"/>
-    <w:lsdException w:uiPriority="0" w:name="Table Grid 5"/>
-    <w:lsdException w:uiPriority="0" w:name="Table Grid 6"/>
-    <w:lsdException w:uiPriority="0" w:name="Table Grid 7"/>
-    <w:lsdException w:uiPriority="0" w:name="Table Grid 8"/>
-    <w:lsdException w:uiPriority="0" w:name="Table List 1"/>
-    <w:lsdException w:uiPriority="0" w:name="Table List 2"/>
-    <w:lsdException w:uiPriority="0" w:name="Table List 3"/>
-    <w:lsdException w:uiPriority="0" w:name="Table List 4"/>
-    <w:lsdException w:uiPriority="0" w:name="Table List 5"/>
-    <w:lsdException w:uiPriority="0" w:name="Table List 6"/>
-    <w:lsdException w:uiPriority="0" w:name="Table List 7"/>
-    <w:lsdException w:uiPriority="0" w:name="Table List 8"/>
-    <w:lsdException w:uiPriority="0" w:name="Table 3D effects 1"/>
-    <w:lsdException w:uiPriority="0" w:name="Table 3D effects 2"/>
-    <w:lsdException w:uiPriority="0" w:name="Table 3D effects 3"/>
-    <w:lsdException w:uiPriority="0" w:name="Table Contemporary"/>
-    <w:lsdException w:uiPriority="0" w:name="Table Elegant"/>
-    <w:lsdException w:uiPriority="0" w:name="Table Professional"/>
-    <w:lsdException w:uiPriority="0" w:name="Table Subtle 1"/>
-    <w:lsdException w:uiPriority="0" w:name="Table Subtle 2"/>
-    <w:lsdException w:uiPriority="0" w:name="Table Web 1"/>
-    <w:lsdException w:uiPriority="0" w:name="Table Web 2"/>
-    <w:lsdException w:uiPriority="0" w:name="Table Web 3"/>
-    <w:lsdException w:unhideWhenUsed="0" w:uiPriority="0" w:semiHidden="0" w:name="Balloon Text"/>
-    <w:lsdException w:qFormat="1" w:unhideWhenUsed="0" w:uiPriority="0" w:semiHidden="0" w:name="Table Grid"/>
-    <w:lsdException w:uiPriority="0" w:name="Table Theme"/>
-    <w:lsdException w:unhideWhenUsed="0" w:uiPriority="60" w:semiHidden="0" w:name="Light Shading"/>
-    <w:lsdException w:unhideWhenUsed="0" w:uiPriority="61" w:semiHidden="0" w:name="Light List"/>
-    <w:lsdException w:unhideWhenUsed="0" w:uiPriority="62" w:semiHidden="0" w:name="Light Grid"/>
-    <w:lsdException w:unhideWhenUsed="0" w:uiPriority="63" w:semiHidden="0" w:name="Medium Shading 1"/>
-    <w:lsdException w:unhideWhenUsed="0" w:uiPriority="64" w:semiHidden="0" w:name="Medium Shading 2"/>
-    <w:lsdException w:unhideWhenUsed="0" w:uiPriority="65" w:semiHidden="0" w:name="Medium List 1"/>
-    <w:lsdException w:unhideWhenUsed="0" w:uiPriority="66" w:semiHidden="0" w:name="Medium List 2"/>
-    <w:lsdException w:unhideWhenUsed="0" w:uiPriority="67" w:semiHidden="0" w:name="Medium Grid 1"/>
-    <w:lsdException w:unhideWhenUsed="0" w:uiPriority="68" w:semiHidden="0" w:name="Medium Grid 2"/>
-    <w:lsdException w:unhideWhenUsed="0" w:uiPriority="69" w:semiHidden="0" w:name="Medium Grid 3"/>
-    <w:lsdException w:unhideWhenUsed="0" w:uiPriority="70" w:semiHidden="0" w:name="Dark List"/>
-    <w:lsdException w:unhideWhenUsed="0" w:uiPriority="71" w:semiHidden="0" w:name="Colorful Shading"/>
-    <w:lsdException w:unhideWhenUsed="0" w:uiPriority="72" w:semiHidden="0" w:name="Colorful List"/>
-    <w:lsdException w:unhideWhenUsed="0" w:uiPriority="73" w:semiHidden="0" w:name="Colorful Grid"/>
-    <w:lsdException w:unhideWhenUsed="0" w:uiPriority="60" w:semiHidden="0" w:name="Light Shading Accent 1"/>
-    <w:lsdException w:unhideWhenUsed="0" w:uiPriority="61" w:semiHidden="0" w:name="Light List Accent 1"/>
-    <w:lsdException w:unhideWhenUsed="0" w:uiPriority="62" w:semiHidden="0" w:name="Light Grid Accent 1"/>
-    <w:lsdException w:unhideWhenUsed="0" w:uiPriority="63" w:semiHidden="0" w:name="Medium Shading 1 Accent 1"/>
-    <w:lsdException w:unhideWhenUsed="0" w:uiPriority="64" w:semiHidden="0" w:name="Medium Shading 2 Accent 1"/>
-    <w:lsdException w:unhideWhenUsed="0" w:uiPriority="65" w:semiHidden="0" w:name="Medium List 1 Accent 1"/>
-    <w:lsdException w:unhideWhenUsed="0" w:uiPriority="66" w:semiHidden="0" w:name="Medium List 2 Accent 1"/>
-    <w:lsdException w:unhideWhenUsed="0" w:uiPriority="67" w:semiHidden="0" w:name="Medium Grid 1 Accent 1"/>
-    <w:lsdException w:unhideWhenUsed="0" w:uiPriority="68" w:semiHidden="0" w:name="Medium Grid 2 Accent 1"/>
-    <w:lsdException w:unhideWhenUsed="0" w:uiPriority="69" w:semiHidden="0" w:name="Medium Grid 3 Accent 1"/>
-    <w:lsdException w:unhideWhenUsed="0" w:uiPriority="70" w:semiHidden="0" w:name="Dark List Accent 1"/>
-    <w:lsdException w:unhideWhenUsed="0" w:uiPriority="71" w:semiHidden="0" w:name="Colorful Shading Accent 1"/>
-    <w:lsdException w:unhideWhenUsed="0" w:uiPriority="72" w:semiHidden="0" w:name="Colorful List Accent 1"/>
-    <w:lsdException w:unhideWhenUsed="0" w:uiPriority="73" w:semiHidden="0" w:name="Colorful Grid Accent 1"/>
-    <w:lsdException w:unhideWhenUsed="0" w:uiPriority="60" w:semiHidden="0" w:name="Light Shading Accent 2"/>
-    <w:lsdException w:unhideWhenUsed="0" w:uiPriority="61" w:semiHidden="0" w:name="Light List Accent 2"/>
-    <w:lsdException w:unhideWhenUsed="0" w:uiPriority="62" w:semiHidden="0" w:name="Light Grid Accent 2"/>
-    <w:lsdException w:unhideWhenUsed="0" w:uiPriority="63" w:semiHidden="0" w:name="Medium Shading 1 Accent 2"/>
-    <w:lsdException w:unhideWhenUsed="0" w:uiPriority="64" w:semiHidden="0" w:name="Medium Shading 2 Accent 2"/>
-    <w:lsdException w:unhideWhenUsed="0" w:uiPriority="65" w:semiHidden="0" w:name="Medium List 1 Accent 2"/>
-    <w:lsdException w:unhideWhenUsed="0" w:uiPriority="66" w:semiHidden="0" w:name="Medium List 2 Accent 2"/>
-    <w:lsdException w:unhideWhenUsed="0" w:uiPriority="67" w:semiHidden="0" w:name="Medium Grid 1 Accent 2"/>
-    <w:lsdException w:unhideWhenUsed="0" w:uiPriority="68" w:semiHidden="0" w:name="Medium Grid 2 Accent 2"/>
-    <w:lsdException w:unhideWhenUsed="0" w:uiPriority="69" w:semiHidden="0" w:name="Medium Grid 3 Accent 2"/>
-    <w:lsdException w:unhideWhenUsed="0" w:uiPriority="70" w:semiHidden="0" w:name="Dark List Accent 2"/>
-    <w:lsdException w:unhideWhenUsed="0" w:uiPriority="71" w:semiHidden="0" w:name="Colorful Shading Accent 2"/>
-    <w:lsdException w:unhideWhenUsed="0" w:uiPriority="72" w:semiHidden="0" w:name="Colorful List Accent 2"/>
-    <w:lsdException w:unhideWhenUsed="0" w:uiPriority="73" w:semiHidden="0" w:name="Colorful Grid Accent 2"/>
-    <w:lsdException w:unhideWhenUsed="0" w:uiPriority="60" w:semiHidden="0" w:name="Light Shading Accent 3"/>
-    <w:lsdException w:unhideWhenUsed="0" w:uiPriority="61" w:semiHidden="0" w:name="Light List Accent 3"/>
-    <w:lsdException w:unhideWhenUsed="0" w:uiPriority="62" w:semiHidden="0" w:name="Light Grid Accent 3"/>
-    <w:lsdException w:unhideWhenUsed="0" w:uiPriority="63" w:semiHidden="0" w:name="Medium Shading 1 Accent 3"/>
-    <w:lsdException w:unhideWhenUsed="0" w:uiPriority="64" w:semiHidden="0" w:name="Medium Shading 2 Accent 3"/>
-    <w:lsdException w:unhideWhenUsed="0" w:uiPriority="65" w:semiHidden="0" w:name="Medium List 1 Accent 3"/>
-    <w:lsdException w:unhideWhenUsed="0" w:uiPriority="66" w:semiHidden="0" w:name="Medium List 2 Accent 3"/>
-    <w:lsdException w:unhideWhenUsed="0" w:uiPriority="67" w:semiHidden="0" w:name="Medium Grid 1 Accent 3"/>
-    <w:lsdException w:unhideWhenUsed="0" w:uiPriority="68" w:semiHidden="0" w:name="Medium Grid 2 Accent 3"/>
-    <w:lsdException w:unhideWhenUsed="0" w:uiPriority="69" w:semiHidden="0" w:name="Medium Grid 3 Accent 3"/>
-    <w:lsdException w:unhideWhenUsed="0" w:uiPriority="70" w:semiHidden="0" w:name="Dark List Accent 3"/>
-    <w:lsdException w:unhideWhenUsed="0" w:uiPriority="71" w:semiHidden="0" w:name="Colorful Shading Accent 3"/>
-    <w:lsdException w:unhideWhenUsed="0" w:uiPriority="72" w:semiHidden="0" w:name="Colorful List Accent 3"/>
-    <w:lsdException w:unhideWhenUsed="0" w:uiPriority="73" w:semiHidden="0" w:name="Colorful Grid Accent 3"/>
-    <w:lsdException w:unhideWhenUsed="0" w:uiPriority="60" w:semiHidden="0" w:name="Light Shading Accent 4"/>
-    <w:lsdException w:unhideWhenUsed="0" w:uiPriority="61" w:semiHidden="0" w:name="Light List Accent 4"/>
-    <w:lsdException w:unhideWhenUsed="0" w:uiPriority="62" w:semiHidden="0" w:name="Light Grid Accent 4"/>
-    <w:lsdException w:unhideWhenUsed="0" w:uiPriority="63" w:semiHidden="0" w:name="Medium Shading 1 Accent 4"/>
-    <w:lsdException w:unhideWhenUsed="0" w:uiPriority="64" w:semiHidden="0" w:name="Medium Shading 2 Accent 4"/>
-    <w:lsdException w:unhideWhenUsed="0" w:uiPriority="65" w:semiHidden="0" w:name="Medium List 1 Accent 4"/>
-    <w:lsdException w:unhideWhenUsed="0" w:uiPriority="66" w:semiHidden="0" w:name="Medium List 2 Accent 4"/>
-    <w:lsdException w:unhideWhenUsed="0" w:uiPriority="67" w:semiHidden="0" w:name="Medium Grid 1 Accent 4"/>
-    <w:lsdException w:unhideWhenUsed="0" w:uiPriority="68" w:semiHidden="0" w:name="Medium Grid 2 Accent 4"/>
-    <w:lsdException w:unhideWhenUsed="0" w:uiPriority="69" w:semiHidden="0" w:name="Medium Grid 3 Accent 4"/>
-    <w:lsdException w:unhideWhenUsed="0" w:uiPriority="70" w:semiHidden="0" w:name="Dark List Accent 4"/>
-    <w:lsdException w:unhideWhenUsed="0" w:uiPriority="71" w:semiHidden="0" w:name="Colorful Shading Accent 4"/>
-    <w:lsdException w:unhideWhenUsed="0" w:uiPriority="72" w:semiHidden="0" w:name="Colorful List Accent 4"/>
-    <w:lsdException w:unhideWhenUsed="0" w:uiPriority="73" w:semiHidden="0" w:name="Colorful Grid Accent 4"/>
-    <w:lsdException w:unhideWhenUsed="0" w:uiPriority="60" w:semiHidden="0" w:name="Light Shading Accent 5"/>
-    <w:lsdException w:unhideWhenUsed="0" w:uiPriority="61" w:semiHidden="0" w:name="Light List Accent 5"/>
-    <w:lsdException w:unhideWhenUsed="0" w:uiPriority="62" w:semiHidden="0" w:name="Light Grid Accent 5"/>
-    <w:lsdException w:unhideWhenUsed="0" w:uiPriority="63" w:semiHidden="0" w:name="Medium Shading 1 Accent 5"/>
-    <w:lsdException w:unhideWhenUsed="0" w:uiPriority="64" w:semiHidden="0" w:name="Medium Shading 2 Accent 5"/>
-    <w:lsdException w:unhideWhenUsed="0" w:uiPriority="65" w:semiHidden="0" w:name="Medium List 1 Accent 5"/>
-    <w:lsdException w:unhideWhenUsed="0" w:uiPriority="66" w:semiHidden="0" w:name="Medium List 2 Accent 5"/>
-    <w:lsdException w:unhideWhenUsed="0" w:uiPriority="67" w:semiHidden="0" w:name="Medium Grid 1 Accent 5"/>
-    <w:lsdException w:unhideWhenUsed="0" w:uiPriority="68" w:semiHidden="0" w:name="Medium Grid 2 Accent 5"/>
-    <w:lsdException w:unhideWhenUsed="0" w:uiPriority="69" w:semiHidden="0" w:name="Medium Grid 3 Accent 5"/>
-    <w:lsdException w:unhideWhenUsed="0" w:uiPriority="70" w:semiHidden="0" w:name="Dark List Accent 5"/>
-    <w:lsdException w:unhideWhenUsed="0" w:uiPriority="71" w:semiHidden="0" w:name="Colorful Shading Accent 5"/>
-    <w:lsdException w:unhideWhenUsed="0" w:uiPriority="72" w:semiHidden="0" w:name="Colorful List Accent 5"/>
-    <w:lsdException w:unhideWhenUsed="0" w:uiPriority="73" w:semiHidden="0" w:name="Colorful Grid Accent 5"/>
-    <w:lsdException w:unhideWhenUsed="0" w:uiPriority="60" w:semiHidden="0" w:name="Light Shading Accent 6"/>
-    <w:lsdException w:unhideWhenUsed="0" w:uiPriority="61" w:semiHidden="0" w:name="Light List Accent 6"/>
-    <w:lsdException w:unhideWhenUsed="0" w:uiPriority="62" w:semiHidden="0" w:name="Light Grid Accent 6"/>
-    <w:lsdException w:unhideWhenUsed="0" w:uiPriority="63" w:semiHidden="0" w:name="Medium Shading 1 Accent 6"/>
-    <w:lsdException w:unhideWhenUsed="0" w:uiPriority="64" w:semiHidden="0" w:name="Medium Shading 2 Accent 6"/>
-    <w:lsdException w:unhideWhenUsed="0" w:uiPriority="65" w:semiHidden="0" w:name="Medium List 1 Accent 6"/>
-    <w:lsdException w:unhideWhenUsed="0" w:uiPriority="66" w:semiHidden="0" w:name="Medium List 2 Accent 6"/>
-    <w:lsdException w:unhideWhenUsed="0" w:uiPriority="67" w:semiHidden="0" w:name="Medium Grid 1 Accent 6"/>
-    <w:lsdException w:unhideWhenUsed="0" w:uiPriority="68" w:semiHidden="0" w:name="Medium Grid 2 Accent 6"/>
-    <w:lsdException w:unhideWhenUsed="0" w:uiPriority="69" w:semiHidden="0" w:name="Medium Grid 3 Accent 6"/>
-    <w:lsdException w:unhideWhenUsed="0" w:uiPriority="70" w:semiHidden="0" w:name="Dark List Accent 6"/>
-    <w:lsdException w:unhideWhenUsed="0" w:uiPriority="71" w:semiHidden="0" w:name="Colorful Shading Accent 6"/>
-    <w:lsdException w:unhideWhenUsed="0" w:uiPriority="72" w:semiHidden="0" w:name="Colorful List Accent 6"/>
-    <w:lsdException w:unhideWhenUsed="0" w:uiPriority="73" w:semiHidden="0" w:name="Colorful Grid Accent 6"/>
+  <w:latentStyles w:defLockedState="0" w:defUIPriority="0" w:defSemiHidden="0" w:defUnhideWhenUsed="0" w:defQFormat="0" w:count="371">
+    <w:lsdException w:name="Normal" w:qFormat="1"/>
+    <w:lsdException w:name="heading 1" w:qFormat="1"/>
+    <w:lsdException w:name="heading 2" w:unhideWhenUsed="1" w:qFormat="1"/>
+    <w:lsdException w:name="heading 3" w:semiHidden="1" w:unhideWhenUsed="1" w:qFormat="1"/>
+    <w:lsdException w:name="heading 4" w:semiHidden="1" w:unhideWhenUsed="1" w:qFormat="1"/>
+    <w:lsdException w:name="heading 5" w:semiHidden="1" w:unhideWhenUsed="1" w:qFormat="1"/>
+    <w:lsdException w:name="heading 6" w:semiHidden="1" w:unhideWhenUsed="1" w:qFormat="1"/>
+    <w:lsdException w:name="heading 7" w:semiHidden="1" w:unhideWhenUsed="1" w:qFormat="1"/>
+    <w:lsdException w:name="heading 8" w:semiHidden="1" w:unhideWhenUsed="1" w:qFormat="1"/>
+    <w:lsdException w:name="heading 9" w:semiHidden="1" w:unhideWhenUsed="1" w:qFormat="1"/>
+    <w:lsdException w:name="header" w:qFormat="1"/>
+    <w:lsdException w:name="caption" w:semiHidden="1" w:unhideWhenUsed="1" w:qFormat="1"/>
+    <w:lsdException w:name="Title" w:qFormat="1"/>
+    <w:lsdException w:name="Default Paragraph Font" w:semiHidden="1" w:uiPriority="1" w:unhideWhenUsed="1" w:qFormat="1"/>
+    <w:lsdException w:name="Subtitle" w:qFormat="1"/>
+    <w:lsdException w:name="Hyperlink" w:qFormat="1"/>
+    <w:lsdException w:name="FollowedHyperlink" w:qFormat="1"/>
+    <w:lsdException w:name="Strong" w:qFormat="1"/>
+    <w:lsdException w:name="Emphasis" w:qFormat="1"/>
+    <w:lsdException w:name="HTML Top of Form" w:semiHidden="1" w:uiPriority="99" w:unhideWhenUsed="1"/>
+    <w:lsdException w:name="HTML Bottom of Form" w:semiHidden="1" w:uiPriority="99" w:unhideWhenUsed="1"/>
+    <w:lsdException w:name="Normal Table" w:semiHidden="1" w:uiPriority="99" w:unhideWhenUsed="1"/>
+    <w:lsdException w:name="No List" w:semiHidden="1" w:uiPriority="99" w:unhideWhenUsed="1"/>
+    <w:lsdException w:name="Outline List 1" w:semiHidden="1" w:uiPriority="99" w:unhideWhenUsed="1"/>
+    <w:lsdException w:name="Outline List 2" w:semiHidden="1" w:uiPriority="99" w:unhideWhenUsed="1"/>
+    <w:lsdException w:name="Outline List 3" w:semiHidden="1" w:uiPriority="99" w:unhideWhenUsed="1"/>
+    <w:lsdException w:name="Table Simple 1" w:semiHidden="1" w:unhideWhenUsed="1"/>
+    <w:lsdException w:name="Table Simple 2" w:semiHidden="1" w:unhideWhenUsed="1"/>
+    <w:lsdException w:name="Table Simple 3" w:semiHidden="1" w:unhideWhenUsed="1"/>
+    <w:lsdException w:name="Table Classic 1" w:semiHidden="1" w:unhideWhenUsed="1"/>
+    <w:lsdException w:name="Table Classic 2" w:semiHidden="1" w:unhideWhenUsed="1"/>
+    <w:lsdException w:name="Table Classic 3" w:semiHidden="1" w:unhideWhenUsed="1"/>
+    <w:lsdException w:name="Table Classic 4" w:semiHidden="1" w:unhideWhenUsed="1"/>
+    <w:lsdException w:name="Table Colorful 1" w:semiHidden="1" w:unhideWhenUsed="1"/>
+    <w:lsdException w:name="Table Colorful 2" w:semiHidden="1" w:unhideWhenUsed="1"/>
+    <w:lsdException w:name="Table Colorful 3" w:semiHidden="1" w:unhideWhenUsed="1"/>
+    <w:lsdException w:name="Table Columns 1" w:semiHidden="1" w:unhideWhenUsed="1"/>
+    <w:lsdException w:name="Table Columns 2" w:semiHidden="1" w:unhideWhenUsed="1"/>
+    <w:lsdException w:name="Table Columns 3" w:semiHidden="1" w:unhideWhenUsed="1"/>
+    <w:lsdException w:name="Table Columns 4" w:semiHidden="1" w:unhideWhenUsed="1"/>
+    <w:lsdException w:name="Table Columns 5" w:semiHidden="1" w:unhideWhenUsed="1"/>
+    <w:lsdException w:name="Table Grid 1" w:semiHidden="1" w:unhideWhenUsed="1"/>
+    <w:lsdException w:name="Table Grid 2" w:semiHidden="1" w:unhideWhenUsed="1"/>
+    <w:lsdException w:name="Table Grid 3" w:semiHidden="1" w:unhideWhenUsed="1"/>
+    <w:lsdException w:name="Table Grid 4" w:semiHidden="1" w:unhideWhenUsed="1"/>
+    <w:lsdException w:name="Table Grid 5" w:semiHidden="1" w:unhideWhenUsed="1"/>
+    <w:lsdException w:name="Table Grid 6" w:semiHidden="1" w:unhideWhenUsed="1"/>
+    <w:lsdException w:name="Table Grid 7" w:semiHidden="1" w:unhideWhenUsed="1"/>
+    <w:lsdException w:name="Table Grid 8" w:semiHidden="1" w:unhideWhenUsed="1"/>
+    <w:lsdException w:name="Table List 1" w:semiHidden="1" w:unhideWhenUsed="1"/>
+    <w:lsdException w:name="Table List 2" w:semiHidden="1" w:unhideWhenUsed="1"/>
+    <w:lsdException w:name="Table List 3" w:semiHidden="1" w:unhideWhenUsed="1"/>
+    <w:lsdException w:name="Table List 4" w:semiHidden="1" w:unhideWhenUsed="1"/>
+    <w:lsdException w:name="Table List 5" w:semiHidden="1" w:unhideWhenUsed="1"/>
+    <w:lsdException w:name="Table List 6" w:semiHidden="1" w:unhideWhenUsed="1"/>
+    <w:lsdException w:name="Table List 7" w:semiHidden="1" w:unhideWhenUsed="1"/>
+    <w:lsdException w:name="Table List 8" w:semiHidden="1" w:unhideWhenUsed="1"/>
+    <w:lsdException w:name="Table 3D effects 1" w:semiHidden="1" w:unhideWhenUsed="1"/>
+    <w:lsdException w:name="Table 3D effects 2" w:semiHidden="1" w:unhideWhenUsed="1"/>
+    <w:lsdException w:name="Table 3D effects 3" w:semiHidden="1" w:unhideWhenUsed="1"/>
+    <w:lsdException w:name="Table Contemporary" w:semiHidden="1" w:unhideWhenUsed="1"/>
+    <w:lsdException w:name="Table Elegant" w:semiHidden="1" w:unhideWhenUsed="1"/>
+    <w:lsdException w:name="Table Professional" w:semiHidden="1" w:unhideWhenUsed="1"/>
+    <w:lsdException w:name="Table Subtle 1" w:semiHidden="1" w:unhideWhenUsed="1"/>
+    <w:lsdException w:name="Table Subtle 2" w:semiHidden="1" w:unhideWhenUsed="1"/>
+    <w:lsdException w:name="Table Web 1" w:semiHidden="1" w:unhideWhenUsed="1"/>
+    <w:lsdException w:name="Table Web 2" w:semiHidden="1" w:unhideWhenUsed="1"/>
+    <w:lsdException w:name="Table Web 3" w:semiHidden="1" w:unhideWhenUsed="1"/>
+    <w:lsdException w:name="Table Grid" w:semiHidden="1" w:unhideWhenUsed="1" w:qFormat="1"/>
+    <w:lsdException w:name="Table Theme" w:semiHidden="1" w:unhideWhenUsed="1"/>
+    <w:lsdException w:name="Placeholder Text" w:semiHidden="1" w:uiPriority="99"/>
+    <w:lsdException w:name="No Spacing" w:uiPriority="99"/>
+    <w:lsdException w:name="Light Shading" w:uiPriority="60"/>
+    <w:lsdException w:name="Light List" w:uiPriority="61"/>
+    <w:lsdException w:name="Light Grid" w:uiPriority="62"/>
+    <w:lsdException w:name="Medium Shading 1" w:uiPriority="63"/>
+    <w:lsdException w:name="Medium Shading 2" w:uiPriority="64"/>
+    <w:lsdException w:name="Medium List 1" w:uiPriority="65"/>
+    <w:lsdException w:name="Medium List 2" w:uiPriority="66"/>
+    <w:lsdException w:name="Medium Grid 1" w:uiPriority="67"/>
+    <w:lsdException w:name="Medium Grid 2" w:uiPriority="68"/>
+    <w:lsdException w:name="Medium Grid 3" w:uiPriority="69"/>
+    <w:lsdException w:name="Dark List" w:uiPriority="70"/>
+    <w:lsdException w:name="Colorful Shading" w:uiPriority="71"/>
+    <w:lsdException w:name="Colorful List" w:uiPriority="72"/>
+    <w:lsdException w:name="Colorful Grid" w:uiPriority="73"/>
+    <w:lsdException w:name="Light Shading Accent 1" w:uiPriority="60"/>
+    <w:lsdException w:name="Light List Accent 1" w:uiPriority="61"/>
+    <w:lsdException w:name="Light Grid Accent 1" w:uiPriority="62"/>
+    <w:lsdException w:name="Medium Shading 1 Accent 1" w:uiPriority="63"/>
+    <w:lsdException w:name="Medium Shading 2 Accent 1" w:uiPriority="64"/>
+    <w:lsdException w:name="Medium List 1 Accent 1" w:uiPriority="65"/>
+    <w:lsdException w:name="Revision" w:semiHidden="1" w:uiPriority="99"/>
+    <w:lsdException w:name="List Paragraph" w:uiPriority="99"/>
+    <w:lsdException w:name="Quote" w:uiPriority="99"/>
+    <w:lsdException w:name="Intense Quote" w:uiPriority="99"/>
+    <w:lsdException w:name="Medium List 2 Accent 1" w:uiPriority="66"/>
+    <w:lsdException w:name="Medium Grid 1 Accent 1" w:uiPriority="67"/>
+    <w:lsdException w:name="Medium Grid 2 Accent 1" w:uiPriority="68"/>
+    <w:lsdException w:name="Medium Grid 3 Accent 1" w:uiPriority="69"/>
+    <w:lsdException w:name="Dark List Accent 1" w:uiPriority="70"/>
+    <w:lsdException w:name="Colorful Shading Accent 1" w:uiPriority="71"/>
+    <w:lsdException w:name="Colorful List Accent 1" w:uiPriority="72"/>
+    <w:lsdException w:name="Colorful Grid Accent 1" w:uiPriority="73"/>
+    <w:lsdException w:name="Light Shading Accent 2" w:uiPriority="60"/>
+    <w:lsdException w:name="Light List Accent 2" w:uiPriority="61"/>
+    <w:lsdException w:name="Light Grid Accent 2" w:uiPriority="62"/>
+    <w:lsdException w:name="Medium Shading 1 Accent 2" w:uiPriority="63"/>
+    <w:lsdException w:name="Medium Shading 2 Accent 2" w:uiPriority="64"/>
+    <w:lsdException w:name="Medium List 1 Accent 2" w:uiPriority="65"/>
+    <w:lsdException w:name="Medium List 2 Accent 2" w:uiPriority="66"/>
+    <w:lsdException w:name="Medium Grid 1 Accent 2" w:uiPriority="67"/>
+    <w:lsdException w:name="Medium Grid 2 Accent 2" w:uiPriority="68"/>
+    <w:lsdException w:name="Medium Grid 3 Accent 2" w:uiPriority="69"/>
+    <w:lsdException w:name="Dark List Accent 2" w:uiPriority="70"/>
+    <w:lsdException w:name="Colorful Shading Accent 2" w:uiPriority="71"/>
+    <w:lsdException w:name="Colorful List Accent 2" w:uiPriority="72"/>
+    <w:lsdException w:name="Colorful Grid Accent 2" w:uiPriority="73"/>
+    <w:lsdException w:name="Light Shading Accent 3" w:uiPriority="60"/>
+    <w:lsdException w:name="Light List Accent 3" w:uiPriority="61"/>
+    <w:lsdException w:name="Light Grid Accent 3" w:uiPriority="62"/>
+    <w:lsdException w:name="Medium Shading 1 Accent 3" w:uiPriority="63"/>
+    <w:lsdException w:name="Medium Shading 2 Accent 3" w:uiPriority="64"/>
+    <w:lsdException w:name="Medium List 1 Accent 3" w:uiPriority="65"/>
+    <w:lsdException w:name="Medium List 2 Accent 3" w:uiPriority="66"/>
+    <w:lsdException w:name="Medium Grid 1 Accent 3" w:uiPriority="67"/>
+    <w:lsdException w:name="Medium Grid 2 Accent 3" w:uiPriority="68"/>
+    <w:lsdException w:name="Medium Grid 3 Accent 3" w:uiPriority="69"/>
+    <w:lsdException w:name="Dark List Accent 3" w:uiPriority="70"/>
+    <w:lsdException w:name="Colorful Shading Accent 3" w:uiPriority="71"/>
+    <w:lsdException w:name="Colorful List Accent 3" w:uiPriority="72"/>
+    <w:lsdException w:name="Colorful Grid Accent 3" w:uiPriority="73"/>
+    <w:lsdException w:name="Light Shading Accent 4" w:uiPriority="60"/>
+    <w:lsdException w:name="Light List Accent 4" w:uiPriority="61"/>
+    <w:lsdException w:name="Light Grid Accent 4" w:uiPriority="62"/>
+    <w:lsdException w:name="Medium Shading 1 Accent 4" w:uiPriority="63"/>
+    <w:lsdException w:name="Medium Shading 2 Accent 4" w:uiPriority="64"/>
+    <w:lsdException w:name="Medium List 1 Accent 4" w:uiPriority="65"/>
+    <w:lsdException w:name="Medium List 2 Accent 4" w:uiPriority="66"/>
+    <w:lsdException w:name="Medium Grid 1 Accent 4" w:uiPriority="67"/>
+    <w:lsdException w:name="Medium Grid 2 Accent 4" w:uiPriority="68"/>
+    <w:lsdException w:name="Medium Grid 3 Accent 4" w:uiPriority="69"/>
+    <w:lsdException w:name="Dark List Accent 4" w:uiPriority="70"/>
+    <w:lsdException w:name="Colorful Shading Accent 4" w:uiPriority="71"/>
+    <w:lsdException w:name="Colorful List Accent 4" w:uiPriority="72"/>
+    <w:lsdException w:name="Colorful Grid Accent 4" w:uiPriority="73"/>
+    <w:lsdException w:name="Light Shading Accent 5" w:uiPriority="60"/>
+    <w:lsdException w:name="Light List Accent 5" w:uiPriority="61"/>
+    <w:lsdException w:name="Light Grid Accent 5" w:uiPriority="62"/>
+    <w:lsdException w:name="Medium Shading 1 Accent 5" w:uiPriority="63"/>
+    <w:lsdException w:name="Medium Shading 2 Accent 5" w:uiPriority="64"/>
+    <w:lsdException w:name="Medium List 1 Accent 5" w:uiPriority="65"/>
+    <w:lsdException w:name="Medium List 2 Accent 5" w:uiPriority="66"/>
+    <w:lsdException w:name="Medium Grid 1 Accent 5" w:uiPriority="67"/>
+    <w:lsdException w:name="Medium Grid 2 Accent 5" w:uiPriority="68"/>
+    <w:lsdException w:name="Medium Grid 3 Accent 5" w:uiPriority="69"/>
+    <w:lsdException w:name="Dark List Accent 5" w:uiPriority="70"/>
+    <w:lsdException w:name="Colorful Shading Accent 5" w:uiPriority="71"/>
+    <w:lsdException w:name="Colorful List Accent 5" w:uiPriority="72"/>
+    <w:lsdException w:name="Colorful Grid Accent 5" w:uiPriority="73"/>
+    <w:lsdException w:name="Light Shading Accent 6" w:uiPriority="60"/>
+    <w:lsdException w:name="Light List Accent 6" w:uiPriority="61"/>
+    <w:lsdException w:name="Light Grid Accent 6" w:uiPriority="62"/>
+    <w:lsdException w:name="Medium Shading 1 Accent 6" w:uiPriority="63"/>
+    <w:lsdException w:name="Medium Shading 2 Accent 6" w:uiPriority="64"/>
+    <w:lsdException w:name="Medium List 1 Accent 6" w:uiPriority="65"/>
+    <w:lsdException w:name="Medium List 2 Accent 6" w:uiPriority="66"/>
+    <w:lsdException w:name="Medium Grid 1 Accent 6" w:uiPriority="67"/>
+    <w:lsdException w:name="Medium Grid 2 Accent 6" w:uiPriority="68"/>
+    <w:lsdException w:name="Medium Grid 3 Accent 6" w:uiPriority="69"/>
+    <w:lsdException w:name="Dark List Accent 6" w:uiPriority="70"/>
+    <w:lsdException w:name="Colorful Shading Accent 6" w:uiPriority="71"/>
+    <w:lsdException w:name="Colorful List Accent 6" w:uiPriority="72"/>
+    <w:lsdException w:name="Colorful Grid Accent 6" w:uiPriority="73"/>
+    <w:lsdException w:name="Subtle Emphasis" w:uiPriority="19" w:qFormat="1"/>
+    <w:lsdException w:name="Intense Emphasis" w:uiPriority="21" w:qFormat="1"/>
+    <w:lsdException w:name="Subtle Reference" w:uiPriority="31" w:qFormat="1"/>
+    <w:lsdException w:name="Intense Reference" w:uiPriority="32" w:qFormat="1"/>
+    <w:lsdException w:name="Book Title" w:uiPriority="33" w:qFormat="1"/>
+    <w:lsdException w:name="Bibliography" w:semiHidden="1" w:uiPriority="37" w:unhideWhenUsed="1"/>
+    <w:lsdException w:name="TOC Heading" w:semiHidden="1" w:uiPriority="39" w:unhideWhenUsed="1" w:qFormat="1"/>
+    <w:lsdException w:name="Plain Table 1" w:uiPriority="41"/>
+    <w:lsdException w:name="Plain Table 2" w:uiPriority="42"/>
+    <w:lsdException w:name="Plain Table 3" w:uiPriority="43"/>
+    <w:lsdException w:name="Plain Table 4" w:uiPriority="44"/>
+    <w:lsdException w:name="Plain Table 5" w:uiPriority="45"/>
+    <w:lsdException w:name="Grid Table Light" w:uiPriority="40"/>
+    <w:lsdException w:name="Grid Table 1 Light" w:uiPriority="46"/>
+    <w:lsdException w:name="Grid Table 2" w:uiPriority="47"/>
+    <w:lsdException w:name="Grid Table 3" w:uiPriority="48"/>
+    <w:lsdException w:name="Grid Table 4" w:uiPriority="49"/>
+    <w:lsdException w:name="Grid Table 5 Dark" w:uiPriority="50"/>
+    <w:lsdException w:name="Grid Table 6 Colorful" w:uiPriority="51"/>
+    <w:lsdException w:name="Grid Table 7 Colorful" w:uiPriority="52"/>
+    <w:lsdException w:name="Grid Table 1 Light Accent 1" w:uiPriority="46"/>
+    <w:lsdException w:name="Grid Table 2 Accent 1" w:uiPriority="47"/>
+    <w:lsdException w:name="Grid Table 3 Accent 1" w:uiPriority="48"/>
+    <w:lsdException w:name="Grid Table 4 Accent 1" w:uiPriority="49"/>
+    <w:lsdException w:name="Grid Table 5 Dark Accent 1" w:uiPriority="50"/>
+    <w:lsdException w:name="Grid Table 6 Colorful Accent 1" w:uiPriority="51"/>
+    <w:lsdException w:name="Grid Table 7 Colorful Accent 1" w:uiPriority="52"/>
+    <w:lsdException w:name="Grid Table 1 Light Accent 2" w:uiPriority="46"/>
+    <w:lsdException w:name="Grid Table 2 Accent 2" w:uiPriority="47"/>
+    <w:lsdException w:name="Grid Table 3 Accent 2" w:uiPriority="48"/>
+    <w:lsdException w:name="Grid Table 4 Accent 2" w:uiPriority="49"/>
+    <w:lsdException w:name="Grid Table 5 Dark Accent 2" w:uiPriority="50"/>
+    <w:lsdException w:name="Grid Table 6 Colorful Accent 2" w:uiPriority="51"/>
+    <w:lsdException w:name="Grid Table 7 Colorful Accent 2" w:uiPriority="52"/>
+    <w:lsdException w:name="Grid Table 1 Light Accent 3" w:uiPriority="46"/>
+    <w:lsdException w:name="Grid Table 2 Accent 3" w:uiPriority="47"/>
+    <w:lsdException w:name="Grid Table 3 Accent 3" w:uiPriority="48"/>
+    <w:lsdException w:name="Grid Table 4 Accent 3" w:uiPriority="49"/>
+    <w:lsdException w:name="Grid Table 5 Dark Accent 3" w:uiPriority="50"/>
+    <w:lsdException w:name="Grid Table 6 Colorful Accent 3" w:uiPriority="51"/>
+    <w:lsdException w:name="Grid Table 7 Colorful Accent 3" w:uiPriority="52"/>
+    <w:lsdException w:name="Grid Table 1 Light Accent 4" w:uiPriority="46"/>
+    <w:lsdException w:name="Grid Table 2 Accent 4" w:uiPriority="47"/>
+    <w:lsdException w:name="Grid Table 3 Accent 4" w:uiPriority="48"/>
+    <w:lsdException w:name="Grid Table 4 Accent 4" w:uiPriority="49"/>
+    <w:lsdException w:name="Grid Table 5 Dark Accent 4" w:uiPriority="50"/>
+    <w:lsdException w:name="Grid Table 6 Colorful Accent 4" w:uiPriority="51"/>
+    <w:lsdException w:name="Grid Table 7 Colorful Accent 4" w:uiPriority="52"/>
+    <w:lsdException w:name="Grid Table 1 Light Accent 5" w:uiPriority="46"/>
+    <w:lsdException w:name="Grid Table 2 Accent 5" w:uiPriority="47"/>
+    <w:lsdException w:name="Grid Table 3 Accent 5" w:uiPriority="48"/>
+    <w:lsdException w:name="Grid Table 4 Accent 5" w:uiPriority="49"/>
+    <w:lsdException w:name="Grid Table 5 Dark Accent 5" w:uiPriority="50"/>
+    <w:lsdException w:name="Grid Table 6 Colorful Accent 5" w:uiPriority="51"/>
+    <w:lsdException w:name="Grid Table 7 Colorful Accent 5" w:uiPriority="52"/>
+    <w:lsdException w:name="Grid Table 1 Light Accent 6" w:uiPriority="46"/>
+    <w:lsdException w:name="Grid Table 2 Accent 6" w:uiPriority="47"/>
+    <w:lsdException w:name="Grid Table 3 Accent 6" w:uiPriority="48"/>
+    <w:lsdException w:name="Grid Table 4 Accent 6" w:uiPriority="49"/>
+    <w:lsdException w:name="Grid Table 5 Dark Accent 6" w:uiPriority="50"/>
+    <w:lsdException w:name="Grid Table 6 Colorful Accent 6" w:uiPriority="51"/>
+    <w:lsdException w:name="Grid Table 7 Colorful Accent 6" w:uiPriority="52"/>
+    <w:lsdException w:name="List Table 1 Light" w:uiPriority="46"/>
+    <w:lsdException w:name="List Table 2" w:uiPriority="47"/>
+    <w:lsdException w:name="List Table 3" w:uiPriority="48"/>
+    <w:lsdException w:name="List Table 4" w:uiPriority="49"/>
+    <w:lsdException w:name="List Table 5 Dark" w:uiPriority="50"/>
+    <w:lsdException w:name="List Table 6 Colorful" w:uiPriority="51"/>
+    <w:lsdException w:name="List Table 7 Colorful" w:uiPriority="52"/>
+    <w:lsdException w:name="List Table 1 Light Accent 1" w:uiPriority="46"/>
+    <w:lsdException w:name="List Table 2 Accent 1" w:uiPriority="47"/>
+    <w:lsdException w:name="List Table 3 Accent 1" w:uiPriority="48"/>
+    <w:lsdException w:name="List Table 4 Accent 1" w:uiPriority="49"/>
+    <w:lsdException w:name="List Table 5 Dark Accent 1" w:uiPriority="50"/>
+    <w:lsdException w:name="List Table 6 Colorful Accent 1" w:uiPriority="51"/>
+    <w:lsdException w:name="List Table 7 Colorful Accent 1" w:uiPriority="52"/>
+    <w:lsdException w:name="List Table 1 Light Accent 2" w:uiPriority="46"/>
+    <w:lsdException w:name="List Table 2 Accent 2" w:uiPriority="47"/>
+    <w:lsdException w:name="List Table 3 Accent 2" w:uiPriority="48"/>
+    <w:lsdException w:name="List Table 4 Accent 2" w:uiPriority="49"/>
+    <w:lsdException w:name="List Table 5 Dark Accent 2" w:uiPriority="50"/>
+    <w:lsdException w:name="List Table 6 Colorful Accent 2" w:uiPriority="51"/>
+    <w:lsdException w:name="List Table 7 Colorful Accent 2" w:uiPriority="52"/>
+    <w:lsdException w:name="List Table 1 Light Accent 3" w:uiPriority="46"/>
+    <w:lsdException w:name="List Table 2 Accent 3" w:uiPriority="47"/>
+    <w:lsdException w:name="List Table 3 Accent 3" w:uiPriority="48"/>
+    <w:lsdException w:name="List Table 4 Accent 3" w:uiPriority="49"/>
+    <w:lsdException w:name="List Table 5 Dark Accent 3" w:uiPriority="50"/>
+    <w:lsdException w:name="List Table 6 Colorful Accent 3" w:uiPriority="51"/>
+    <w:lsdException w:name="List Table 7 Colorful Accent 3" w:uiPriority="52"/>
+    <w:lsdException w:name="List Table 1 Light Accent 4" w:uiPriority="46"/>
+    <w:lsdException w:name="List Table 2 Accent 4" w:uiPriority="47"/>
+    <w:lsdException w:name="List Table 3 Accent 4" w:uiPriority="48"/>
+    <w:lsdException w:name="List Table 4 Accent 4" w:uiPriority="49"/>
+    <w:lsdException w:name="List Table 5 Dark Accent 4" w:uiPriority="50"/>
+    <w:lsdException w:name="List Table 6 Colorful Accent 4" w:uiPriority="51"/>
+    <w:lsdException w:name="List Table 7 Colorful Accent 4" w:uiPriority="52"/>
+    <w:lsdException w:name="List Table 1 Light Accent 5" w:uiPriority="46"/>
+    <w:lsdException w:name="List Table 2 Accent 5" w:uiPriority="47"/>
+    <w:lsdException w:name="List Table 3 Accent 5" w:uiPriority="48"/>
+    <w:lsdException w:name="List Table 4 Accent 5" w:uiPriority="49"/>
+    <w:lsdException w:name="List Table 5 Dark Accent 5" w:uiPriority="50"/>
+    <w:lsdException w:name="List Table 6 Colorful Accent 5" w:uiPriority="51"/>
+    <w:lsdException w:name="List Table 7 Colorful Accent 5" w:uiPriority="52"/>
+    <w:lsdException w:name="List Table 1 Light Accent 6" w:uiPriority="46"/>
+    <w:lsdException w:name="List Table 2 Accent 6" w:uiPriority="47"/>
+    <w:lsdException w:name="List Table 3 Accent 6" w:uiPriority="48"/>
+    <w:lsdException w:name="List Table 4 Accent 6" w:uiPriority="49"/>
+    <w:lsdException w:name="List Table 5 Dark Accent 6" w:uiPriority="50"/>
+    <w:lsdException w:name="List Table 6 Colorful Accent 6" w:uiPriority="51"/>
+    <w:lsdException w:name="List Table 7 Colorful Accent 6" w:uiPriority="52"/>
   </w:latentStyles>
-  <w:style w:type="paragraph" w:default="1" w:styleId="1">
+  <w:style w:type="paragraph" w:default="1" w:styleId="a">
     <w:name w:val="Normal"/>
     <w:qFormat/>
-    <w:uiPriority w:val="0"/>
     <w:pPr>
       <w:widowControl w:val="0"/>
       <w:jc w:val="both"/>
     </w:pPr>
     <w:rPr>
-      <w:rFonts w:asciiTheme="minorHAnsi" w:hAnsiTheme="minorHAnsi" w:eastAsiaTheme="minorEastAsia" w:cstheme="minorBidi"/>
+      <w:rFonts w:asciiTheme="minorHAnsi" w:eastAsiaTheme="minorEastAsia" w:hAnsiTheme="minorHAnsi" w:cstheme="minorBidi"/>
       <w:kern w:val="2"/>
       <w:sz w:val="21"/>
       <w:szCs w:val="24"/>
-      <w:lang w:val="en-US" w:eastAsia="zh-CN" w:bidi="ar-SA"/>
     </w:rPr>
   </w:style>
-  <w:style w:type="paragraph" w:styleId="2">
+  <w:style w:type="paragraph" w:styleId="1">
     <w:name w:val="heading 1"/>
-    <w:basedOn w:val="1"/>
-    <w:next w:val="1"/>
+    <w:basedOn w:val="a"/>
+    <w:next w:val="a"/>
     <w:qFormat/>
-    <w:uiPriority w:val="0"/>
     <w:pPr>
       <w:keepNext/>
       <w:keepLines/>
       <w:numPr>
-        <w:ilvl w:val="0"/>
         <w:numId w:val="1"/>
       </w:numPr>
       <w:spacing w:before="340" w:after="330" w:line="576" w:lineRule="auto"/>
@@ -1619,13 +2056,12 @@
       <w:sz w:val="44"/>
     </w:rPr>
   </w:style>
-  <w:style w:type="paragraph" w:styleId="3">
+  <w:style w:type="paragraph" w:styleId="2">
     <w:name w:val="heading 2"/>
-    <w:basedOn w:val="1"/>
-    <w:next w:val="1"/>
+    <w:basedOn w:val="a"/>
+    <w:next w:val="a"/>
     <w:unhideWhenUsed/>
     <w:qFormat/>
-    <w:uiPriority w:val="0"/>
     <w:pPr>
       <w:keepNext/>
       <w:keepLines/>
@@ -1637,19 +2073,18 @@
       <w:outlineLvl w:val="1"/>
     </w:pPr>
     <w:rPr>
-      <w:rFonts w:ascii="Arial" w:hAnsi="Arial" w:eastAsia="黑体"/>
+      <w:rFonts w:ascii="Arial" w:eastAsia="黑体" w:hAnsi="Arial"/>
       <w:b/>
       <w:sz w:val="32"/>
     </w:rPr>
   </w:style>
-  <w:style w:type="paragraph" w:styleId="4">
+  <w:style w:type="paragraph" w:styleId="3">
     <w:name w:val="heading 3"/>
-    <w:basedOn w:val="1"/>
-    <w:next w:val="1"/>
+    <w:basedOn w:val="a"/>
+    <w:next w:val="a"/>
     <w:semiHidden/>
     <w:unhideWhenUsed/>
     <w:qFormat/>
-    <w:uiPriority w:val="0"/>
     <w:pPr>
       <w:keepNext/>
       <w:keepLines/>
@@ -1665,14 +2100,13 @@
       <w:sz w:val="32"/>
     </w:rPr>
   </w:style>
-  <w:style w:type="paragraph" w:styleId="5">
+  <w:style w:type="paragraph" w:styleId="4">
     <w:name w:val="heading 4"/>
-    <w:basedOn w:val="1"/>
-    <w:next w:val="1"/>
+    <w:basedOn w:val="a"/>
+    <w:next w:val="a"/>
     <w:semiHidden/>
     <w:unhideWhenUsed/>
     <w:qFormat/>
-    <w:uiPriority w:val="0"/>
     <w:pPr>
       <w:keepNext/>
       <w:keepLines/>
@@ -1684,19 +2118,18 @@
       <w:outlineLvl w:val="3"/>
     </w:pPr>
     <w:rPr>
-      <w:rFonts w:ascii="Arial" w:hAnsi="Arial" w:eastAsia="黑体"/>
+      <w:rFonts w:ascii="Arial" w:eastAsia="黑体" w:hAnsi="Arial"/>
       <w:b/>
       <w:sz w:val="28"/>
     </w:rPr>
   </w:style>
-  <w:style w:type="paragraph" w:styleId="6">
+  <w:style w:type="paragraph" w:styleId="5">
     <w:name w:val="heading 5"/>
-    <w:basedOn w:val="1"/>
-    <w:next w:val="1"/>
+    <w:basedOn w:val="a"/>
+    <w:next w:val="a"/>
     <w:semiHidden/>
     <w:unhideWhenUsed/>
     <w:qFormat/>
-    <w:uiPriority w:val="0"/>
     <w:pPr>
       <w:keepNext/>
       <w:keepLines/>
@@ -1712,14 +2145,13 @@
       <w:sz w:val="28"/>
     </w:rPr>
   </w:style>
-  <w:style w:type="paragraph" w:styleId="7">
+  <w:style w:type="paragraph" w:styleId="6">
     <w:name w:val="heading 6"/>
-    <w:basedOn w:val="1"/>
-    <w:next w:val="1"/>
+    <w:basedOn w:val="a"/>
+    <w:next w:val="a"/>
     <w:semiHidden/>
     <w:unhideWhenUsed/>
     <w:qFormat/>
-    <w:uiPriority w:val="0"/>
     <w:pPr>
       <w:keepNext/>
       <w:keepLines/>
@@ -1731,19 +2163,18 @@
       <w:outlineLvl w:val="5"/>
     </w:pPr>
     <w:rPr>
-      <w:rFonts w:ascii="Arial" w:hAnsi="Arial" w:eastAsia="黑体"/>
+      <w:rFonts w:ascii="Arial" w:eastAsia="黑体" w:hAnsi="Arial"/>
       <w:b/>
       <w:sz w:val="24"/>
     </w:rPr>
   </w:style>
-  <w:style w:type="paragraph" w:styleId="8">
+  <w:style w:type="paragraph" w:styleId="7">
     <w:name w:val="heading 7"/>
-    <w:basedOn w:val="1"/>
-    <w:next w:val="1"/>
+    <w:basedOn w:val="a"/>
+    <w:next w:val="a"/>
     <w:semiHidden/>
     <w:unhideWhenUsed/>
     <w:qFormat/>
-    <w:uiPriority w:val="0"/>
     <w:pPr>
       <w:keepNext/>
       <w:keepLines/>
@@ -1759,14 +2190,13 @@
       <w:sz w:val="24"/>
     </w:rPr>
   </w:style>
-  <w:style w:type="paragraph" w:styleId="9">
+  <w:style w:type="paragraph" w:styleId="8">
     <w:name w:val="heading 8"/>
-    <w:basedOn w:val="1"/>
-    <w:next w:val="1"/>
+    <w:basedOn w:val="a"/>
+    <w:next w:val="a"/>
     <w:semiHidden/>
     <w:unhideWhenUsed/>
     <w:qFormat/>
-    <w:uiPriority w:val="0"/>
     <w:pPr>
       <w:keepNext/>
       <w:keepLines/>
@@ -1778,18 +2208,17 @@
       <w:outlineLvl w:val="7"/>
     </w:pPr>
     <w:rPr>
-      <w:rFonts w:ascii="Arial" w:hAnsi="Arial" w:eastAsia="黑体"/>
+      <w:rFonts w:ascii="Arial" w:eastAsia="黑体" w:hAnsi="Arial"/>
       <w:sz w:val="24"/>
     </w:rPr>
   </w:style>
-  <w:style w:type="paragraph" w:styleId="10">
+  <w:style w:type="paragraph" w:styleId="9">
     <w:name w:val="heading 9"/>
-    <w:basedOn w:val="1"/>
-    <w:next w:val="1"/>
+    <w:basedOn w:val="a"/>
+    <w:next w:val="a"/>
     <w:semiHidden/>
     <w:unhideWhenUsed/>
     <w:qFormat/>
-    <w:uiPriority w:val="0"/>
     <w:pPr>
       <w:keepNext/>
       <w:keepLines/>
@@ -1801,23 +2230,22 @@
       <w:outlineLvl w:val="8"/>
     </w:pPr>
     <w:rPr>
-      <w:rFonts w:ascii="Arial" w:hAnsi="Arial" w:eastAsia="黑体"/>
+      <w:rFonts w:ascii="Arial" w:eastAsia="黑体" w:hAnsi="Arial"/>
     </w:rPr>
   </w:style>
-  <w:style w:type="character" w:default="1" w:styleId="13">
+  <w:style w:type="character" w:default="1" w:styleId="a0">
     <w:name w:val="Default Paragraph Font"/>
+    <w:uiPriority w:val="1"/>
     <w:semiHidden/>
     <w:unhideWhenUsed/>
-    <w:qFormat/>
-    <w:uiPriority w:val="1"/>
   </w:style>
-  <w:style w:type="table" w:default="1" w:styleId="16">
+  <w:style w:type="table" w:default="1" w:styleId="a1">
     <w:name w:val="Normal Table"/>
+    <w:uiPriority w:val="99"/>
     <w:semiHidden/>
     <w:unhideWhenUsed/>
-    <w:uiPriority w:val="99"/>
     <w:tblPr>
-      <w:tblLayout w:type="fixed"/>
+      <w:tblInd w:w="0" w:type="dxa"/>
       <w:tblCellMar>
         <w:top w:w="0" w:type="dxa"/>
         <w:left w:w="108" w:type="dxa"/>
@@ -1826,11 +2254,16 @@
       </w:tblCellMar>
     </w:tblPr>
   </w:style>
-  <w:style w:type="paragraph" w:styleId="11">
+  <w:style w:type="numbering" w:default="1" w:styleId="a2">
+    <w:name w:val="No List"/>
+    <w:uiPriority w:val="99"/>
+    <w:semiHidden/>
+    <w:unhideWhenUsed/>
+  </w:style>
+  <w:style w:type="paragraph" w:styleId="a3">
     <w:name w:val="footer"/>
-    <w:basedOn w:val="1"/>
-    <w:link w:val="20"/>
-    <w:uiPriority w:val="0"/>
+    <w:basedOn w:val="a"/>
+    <w:link w:val="Char"/>
     <w:pPr>
       <w:tabs>
         <w:tab w:val="center" w:pos="4153"/>
@@ -1844,15 +2277,14 @@
       <w:szCs w:val="18"/>
     </w:rPr>
   </w:style>
-  <w:style w:type="paragraph" w:styleId="12">
+  <w:style w:type="paragraph" w:styleId="a4">
     <w:name w:val="header"/>
-    <w:basedOn w:val="1"/>
-    <w:link w:val="19"/>
+    <w:basedOn w:val="a"/>
+    <w:link w:val="Char0"/>
     <w:qFormat/>
-    <w:uiPriority w:val="0"/>
     <w:pPr>
       <w:pBdr>
-        <w:bottom w:val="single" w:color="auto" w:sz="6" w:space="1"/>
+        <w:bottom w:val="single" w:sz="6" w:space="1" w:color="auto"/>
       </w:pBdr>
       <w:tabs>
         <w:tab w:val="center" w:pos="4153"/>
@@ -1866,85 +2298,74 @@
       <w:szCs w:val="18"/>
     </w:rPr>
   </w:style>
-  <w:style w:type="character" w:styleId="14">
+  <w:style w:type="character" w:styleId="a5">
     <w:name w:val="FollowedHyperlink"/>
-    <w:basedOn w:val="13"/>
+    <w:basedOn w:val="a0"/>
     <w:qFormat/>
-    <w:uiPriority w:val="0"/>
     <w:rPr>
       <w:color w:val="954F72" w:themeColor="followedHyperlink"/>
       <w:u w:val="single"/>
-      <w14:textFill>
-        <w14:solidFill>
-          <w14:schemeClr w14:val="folHlink"/>
-        </w14:solidFill>
-      </w14:textFill>
     </w:rPr>
   </w:style>
-  <w:style w:type="character" w:styleId="15">
+  <w:style w:type="character" w:styleId="a6">
     <w:name w:val="Hyperlink"/>
-    <w:basedOn w:val="13"/>
+    <w:basedOn w:val="a0"/>
     <w:qFormat/>
-    <w:uiPriority w:val="0"/>
     <w:rPr>
       <w:color w:val="0000FF"/>
       <w:u w:val="single"/>
     </w:rPr>
   </w:style>
-  <w:style w:type="table" w:styleId="17">
+  <w:style w:type="table" w:styleId="a7">
     <w:name w:val="Table Grid"/>
-    <w:basedOn w:val="16"/>
+    <w:basedOn w:val="a1"/>
     <w:qFormat/>
-    <w:uiPriority w:val="0"/>
     <w:pPr>
       <w:widowControl w:val="0"/>
       <w:jc w:val="both"/>
     </w:pPr>
     <w:tblPr>
       <w:tblBorders>
-        <w:top w:val="single" w:color="auto" w:sz="4" w:space="0"/>
-        <w:left w:val="single" w:color="auto" w:sz="4" w:space="0"/>
-        <w:bottom w:val="single" w:color="auto" w:sz="4" w:space="0"/>
-        <w:right w:val="single" w:color="auto" w:sz="4" w:space="0"/>
-        <w:insideH w:val="single" w:color="auto" w:sz="4" w:space="0"/>
-        <w:insideV w:val="single" w:color="auto" w:sz="4" w:space="0"/>
+        <w:top w:val="single" w:sz="4" w:space="0" w:color="auto"/>
+        <w:left w:val="single" w:sz="4" w:space="0" w:color="auto"/>
+        <w:bottom w:val="single" w:sz="4" w:space="0" w:color="auto"/>
+        <w:right w:val="single" w:sz="4" w:space="0" w:color="auto"/>
+        <w:insideH w:val="single" w:sz="4" w:space="0" w:color="auto"/>
+        <w:insideV w:val="single" w:sz="4" w:space="0" w:color="auto"/>
       </w:tblBorders>
-      <w:tblLayout w:type="fixed"/>
     </w:tblPr>
   </w:style>
-  <w:style w:type="character" w:customStyle="1" w:styleId="18">
+  <w:style w:type="character" w:customStyle="1" w:styleId="10">
     <w:name w:val="未处理的提及1"/>
-    <w:basedOn w:val="13"/>
+    <w:basedOn w:val="a0"/>
+    <w:uiPriority w:val="99"/>
     <w:semiHidden/>
     <w:unhideWhenUsed/>
     <w:qFormat/>
-    <w:uiPriority w:val="99"/>
     <w:rPr>
       <w:color w:val="605E5C"/>
       <w:shd w:val="clear" w:color="auto" w:fill="E1DFDD"/>
     </w:rPr>
   </w:style>
-  <w:style w:type="character" w:customStyle="1" w:styleId="19">
-    <w:name w:val="页眉 字符"/>
-    <w:basedOn w:val="13"/>
-    <w:link w:val="12"/>
+  <w:style w:type="character" w:customStyle="1" w:styleId="Char0">
+    <w:name w:val="页眉 Char"/>
+    <w:basedOn w:val="a0"/>
+    <w:link w:val="a4"/>
     <w:qFormat/>
-    <w:uiPriority w:val="0"/>
     <w:rPr>
-      <w:rFonts w:asciiTheme="minorHAnsi" w:hAnsiTheme="minorHAnsi" w:eastAsiaTheme="minorEastAsia" w:cstheme="minorBidi"/>
+      <w:rFonts w:asciiTheme="minorHAnsi" w:eastAsiaTheme="minorEastAsia" w:hAnsiTheme="minorHAnsi" w:cstheme="minorBidi"/>
       <w:kern w:val="2"/>
       <w:sz w:val="18"/>
       <w:szCs w:val="18"/>
     </w:rPr>
   </w:style>
-  <w:style w:type="character" w:customStyle="1" w:styleId="20">
-    <w:name w:val="页脚 字符"/>
-    <w:basedOn w:val="13"/>
-    <w:link w:val="11"/>
+  <w:style w:type="character" w:customStyle="1" w:styleId="Char">
+    <w:name w:val="页脚 Char"/>
+    <w:basedOn w:val="a0"/>
+    <w:link w:val="a3"/>
     <w:qFormat/>
-    <w:uiPriority w:val="0"/>
     <w:rPr>
-      <w:rFonts w:asciiTheme="minorHAnsi" w:hAnsiTheme="minorHAnsi" w:eastAsiaTheme="minorEastAsia" w:cstheme="minorBidi"/>
+      <w:rFonts w:asciiTheme="minorHAnsi" w:eastAsiaTheme="minorEastAsia" w:hAnsiTheme="minorHAnsi" w:cstheme="minorBidi"/>
       <w:kern w:val="2"/>
       <w:sz w:val="18"/>
       <w:szCs w:val="18"/>
@@ -2205,6 +2626,7 @@
     </a:fmtScheme>
   </a:themeElements>
   <a:objectDefaults/>
+  <a:extraClrSchemeLst/>
 </a:theme>
 </file>
 
